--- a/Manuels/Manuel_Frequencying_module.docx
+++ b/Manuels/Manuel_Frequencying_module.docx
@@ -77,7 +77,7 @@
           <w:rFonts w:ascii="Calibri" w:hAnsi="Calibri" w:cs="Calibri"/>
           <w:lang w:val="en-US"/>
         </w:rPr>
-        <w:t>10</w:t>
+        <w:t>02</w:t>
       </w:r>
       <w:r>
         <w:rPr>
@@ -91,21 +91,21 @@
           <w:rFonts w:ascii="Calibri" w:hAnsi="Calibri" w:cs="Calibri"/>
           <w:lang w:val="en-US"/>
         </w:rPr>
-        <w:t>1</w:t>
-      </w:r>
-      <w:r>
-        <w:rPr>
-          <w:rFonts w:ascii="Calibri" w:hAnsi="Calibri" w:cs="Calibri"/>
-          <w:lang w:val="en-US"/>
-        </w:rPr>
-        <w:t>1</w:t>
-      </w:r>
-      <w:r>
-        <w:rPr>
-          <w:rFonts w:ascii="Calibri" w:hAnsi="Calibri" w:cs="Calibri"/>
-          <w:lang w:val="en-US"/>
-        </w:rPr>
-        <w:t>.2024</w:t>
+        <w:t>01</w:t>
+      </w:r>
+      <w:r>
+        <w:rPr>
+          <w:rFonts w:ascii="Calibri" w:hAnsi="Calibri" w:cs="Calibri"/>
+          <w:lang w:val="en-US"/>
+        </w:rPr>
+        <w:t>.202</w:t>
+      </w:r>
+      <w:r>
+        <w:rPr>
+          <w:rFonts w:ascii="Calibri" w:hAnsi="Calibri" w:cs="Calibri"/>
+          <w:lang w:val="en-US"/>
+        </w:rPr>
+        <w:t>5</w:t>
       </w:r>
     </w:p>
     <w:p>
@@ -329,10 +329,10 @@
           <w:noProof/>
         </w:rPr>
         <w:drawing>
-          <wp:inline distT="0" distB="0" distL="0" distR="0" wp14:anchorId="6DCA7807" wp14:editId="44BFFB87">
-            <wp:extent cx="5760720" cy="5422265"/>
-            <wp:effectExtent l="0" t="0" r="0" b="6985"/>
-            <wp:docPr id="1476905982" name="Picture 1" descr="A screenshot of a computer&#10;&#10;Description automatically generated"/>
+          <wp:inline distT="0" distB="0" distL="0" distR="0" wp14:anchorId="3A88C901" wp14:editId="7982A30F">
+            <wp:extent cx="5760720" cy="5497195"/>
+            <wp:effectExtent l="0" t="0" r="0" b="8255"/>
+            <wp:docPr id="931269593" name="Picture 1" descr="A screenshot of a computer screen&#10;&#10;Description automatically generated"/>
             <wp:cNvGraphicFramePr>
               <a:graphicFrameLocks xmlns:a="http://schemas.openxmlformats.org/drawingml/2006/main" noChangeAspect="1"/>
             </wp:cNvGraphicFramePr>
@@ -340,7 +340,7 @@
               <a:graphicData uri="http://schemas.openxmlformats.org/drawingml/2006/picture">
                 <pic:pic xmlns:pic="http://schemas.openxmlformats.org/drawingml/2006/picture">
                   <pic:nvPicPr>
-                    <pic:cNvPr id="1476905982" name="Picture 1" descr="A screenshot of a computer&#10;&#10;Description automatically generated"/>
+                    <pic:cNvPr id="931269593" name="Picture 1" descr="A screenshot of a computer screen&#10;&#10;Description automatically generated"/>
                     <pic:cNvPicPr/>
                   </pic:nvPicPr>
                   <pic:blipFill>
@@ -352,7 +352,7 @@
                   <pic:spPr>
                     <a:xfrm>
                       <a:off x="0" y="0"/>
-                      <a:ext cx="5760720" cy="5422265"/>
+                      <a:ext cx="5760720" cy="5497195"/>
                     </a:xfrm>
                     <a:prstGeom prst="rect">
                       <a:avLst/>
@@ -492,6 +492,69 @@
     </w:p>
     <w:p>
       <w:pPr>
+        <w:pStyle w:val="ListParagraph"/>
+        <w:numPr>
+          <w:ilvl w:val="1"/>
+          <w:numId w:val="3"/>
+        </w:numPr>
+        <w:rPr>
+          <w:rFonts w:ascii="Calibri" w:hAnsi="Calibri" w:cs="Calibri"/>
+          <w:lang w:val="en-US"/>
+        </w:rPr>
+      </w:pPr>
+      <w:proofErr w:type="spellStart"/>
+      <w:r>
+        <w:rPr>
+          <w:rFonts w:ascii="Calibri" w:hAnsi="Calibri" w:cs="Calibri"/>
+          <w:lang w:val="en-US"/>
+        </w:rPr>
+        <w:t>eeglab</w:t>
+      </w:r>
+      <w:proofErr w:type="spellEnd"/>
+      <w:r>
+        <w:rPr>
+          <w:rFonts w:ascii="Calibri" w:hAnsi="Calibri" w:cs="Calibri"/>
+          <w:lang w:val="en-US"/>
+        </w:rPr>
+        <w:t xml:space="preserve"> (FFT), permit to use the </w:t>
+      </w:r>
+      <w:proofErr w:type="spellStart"/>
+      <w:r>
+        <w:rPr>
+          <w:rFonts w:ascii="Calibri" w:hAnsi="Calibri" w:cs="Calibri"/>
+          <w:i/>
+          <w:iCs/>
+          <w:lang w:val="en-US"/>
+        </w:rPr>
+        <w:t>newtimef</w:t>
+      </w:r>
+      <w:proofErr w:type="spellEnd"/>
+      <w:r>
+        <w:rPr>
+          <w:rFonts w:ascii="Calibri" w:hAnsi="Calibri" w:cs="Calibri"/>
+          <w:lang w:val="en-US"/>
+        </w:rPr>
+        <w:t xml:space="preserve"> function of </w:t>
+      </w:r>
+      <w:proofErr w:type="spellStart"/>
+      <w:r>
+        <w:rPr>
+          <w:rFonts w:ascii="Calibri" w:hAnsi="Calibri" w:cs="Calibri"/>
+          <w:lang w:val="en-US"/>
+        </w:rPr>
+        <w:t>eeglab</w:t>
+      </w:r>
+      <w:proofErr w:type="spellEnd"/>
+      <w:r>
+        <w:rPr>
+          <w:rFonts w:ascii="Calibri" w:hAnsi="Calibri" w:cs="Calibri"/>
+          <w:lang w:val="en-US"/>
+        </w:rPr>
+        <w:t xml:space="preserve"> to compute the FFT and perform the time-frequency analysis (see FAQ for more details about its functioning).  </w:t>
+      </w:r>
+    </w:p>
+    <w:p>
+      <w:pPr>
         <w:rPr>
           <w:rFonts w:ascii="Calibri" w:hAnsi="Calibri" w:cs="Calibri"/>
           <w:lang w:val="en-US"/>
@@ -598,27 +661,7 @@
           <w:lang w:val="en-US"/>
         </w:rPr>
         <w:br/>
-      </w:r>
-      <w:r>
-        <w:rPr>
-          <w:rFonts w:ascii="Calibri" w:hAnsi="Calibri" w:cs="Calibri"/>
-          <w:lang w:val="en-US"/>
-        </w:rPr>
-        <w:t>Please specify the window size</w:t>
-      </w:r>
-      <w:r>
-        <w:rPr>
-          <w:rFonts w:ascii="Calibri" w:hAnsi="Calibri" w:cs="Calibri"/>
-          <w:lang w:val="en-US"/>
-        </w:rPr>
-        <w:t xml:space="preserve"> (time length)</w:t>
-      </w:r>
-      <w:r>
-        <w:rPr>
-          <w:rFonts w:ascii="Calibri" w:hAnsi="Calibri" w:cs="Calibri"/>
-          <w:lang w:val="en-US"/>
-        </w:rPr>
-        <w:t>. Note: This parameter affects the frequencies you can study (see FAQ for more details).</w:t>
+        <w:t>Please specify the window size (time length). Note: This parameter affects the frequencies you can study (see FAQ for more details).</w:t>
       </w:r>
     </w:p>
     <w:p>
@@ -725,7 +768,7 @@
           <w:rFonts w:ascii="Calibri" w:hAnsi="Calibri" w:cs="Calibri"/>
           <w:lang w:val="en-US"/>
         </w:rPr>
-        <w:t xml:space="preserve">The frequency resolution tells </w:t>
+        <w:t xml:space="preserve">The frequency resolution </w:t>
       </w:r>
       <w:proofErr w:type="gramStart"/>
       <w:r>
@@ -733,7 +776,7 @@
           <w:rFonts w:ascii="Calibri" w:hAnsi="Calibri" w:cs="Calibri"/>
           <w:lang w:val="en-US"/>
         </w:rPr>
-        <w:t>you</w:t>
+        <w:t>inform</w:t>
       </w:r>
       <w:proofErr w:type="gramEnd"/>
       <w:r>
@@ -741,7 +784,21 @@
           <w:rFonts w:ascii="Calibri" w:hAnsi="Calibri" w:cs="Calibri"/>
           <w:lang w:val="en-US"/>
         </w:rPr>
-        <w:t xml:space="preserve"> the minimum distance between two frequencies that will be evaluated.</w:t>
+        <w:t xml:space="preserve"> you </w:t>
+      </w:r>
+      <w:r>
+        <w:rPr>
+          <w:rFonts w:ascii="Calibri" w:hAnsi="Calibri" w:cs="Calibri"/>
+          <w:lang w:val="en-US"/>
+        </w:rPr>
+        <w:t xml:space="preserve">about </w:t>
+      </w:r>
+      <w:r>
+        <w:rPr>
+          <w:rFonts w:ascii="Calibri" w:hAnsi="Calibri" w:cs="Calibri"/>
+          <w:lang w:val="en-US"/>
+        </w:rPr>
+        <w:t>the minimum distance between two frequencies that will be evaluated.</w:t>
       </w:r>
     </w:p>
     <w:p>
@@ -856,7 +913,37 @@
           <w:rFonts w:ascii="Calibri" w:hAnsi="Calibri" w:cs="Calibri"/>
           <w:lang w:val="en-US"/>
         </w:rPr>
-        <w:t xml:space="preserve">Choose the Windowing function between None, Hamming or Hanning. For more information, please read the FAQ section. </w:t>
+        <w:t xml:space="preserve">Choose the Windowing function between None, Hamming or Hanning. </w:t>
+      </w:r>
+      <w:r>
+        <w:rPr>
+          <w:rFonts w:ascii="Calibri" w:hAnsi="Calibri" w:cs="Calibri"/>
+          <w:lang w:val="en-US"/>
+        </w:rPr>
+        <w:t xml:space="preserve">This option is available only for classical FFT and FFTA. In </w:t>
+      </w:r>
+      <w:proofErr w:type="spellStart"/>
+      <w:r>
+        <w:rPr>
+          <w:rFonts w:ascii="Calibri" w:hAnsi="Calibri" w:cs="Calibri"/>
+          <w:lang w:val="en-US"/>
+        </w:rPr>
+        <w:t>eeglab</w:t>
+      </w:r>
+      <w:proofErr w:type="spellEnd"/>
+      <w:r>
+        <w:rPr>
+          <w:rFonts w:ascii="Calibri" w:hAnsi="Calibri" w:cs="Calibri"/>
+          <w:lang w:val="en-US"/>
+        </w:rPr>
+        <w:t xml:space="preserve"> FFT, the Hanning is selected by default. </w:t>
+      </w:r>
+      <w:r>
+        <w:rPr>
+          <w:rFonts w:ascii="Calibri" w:hAnsi="Calibri" w:cs="Calibri"/>
+          <w:lang w:val="en-US"/>
+        </w:rPr>
+        <w:t xml:space="preserve">For more information, please read the FAQ section. </w:t>
       </w:r>
     </w:p>
     <w:p>
@@ -1067,6 +1154,7 @@
           <w:rFonts w:ascii="Calibri" w:hAnsi="Calibri" w:cs="Calibri"/>
           <w:lang w:val="en-US"/>
         </w:rPr>
+        <w:lastRenderedPageBreak/>
         <w:t xml:space="preserve">Pannel </w:t>
       </w:r>
       <w:r>
@@ -1096,7 +1184,6 @@
           <w:bCs/>
           <w:lang w:val="en-US"/>
         </w:rPr>
-        <w:lastRenderedPageBreak/>
         <w:t>Resample the data</w:t>
       </w:r>
       <w:r>
@@ -1104,14 +1191,7 @@
           <w:rFonts w:ascii="Calibri" w:hAnsi="Calibri" w:cs="Calibri"/>
           <w:lang w:val="en-US"/>
         </w:rPr>
-        <w:t xml:space="preserve">: </w:t>
-      </w:r>
-      <w:r>
-        <w:rPr>
-          <w:rFonts w:ascii="Calibri" w:hAnsi="Calibri" w:cs="Calibri"/>
-          <w:lang w:val="en-US"/>
-        </w:rPr>
-        <w:t xml:space="preserve">You can resample your data to another sampling frequency (new frequency must be specified in Hz). This is typically used when you want to </w:t>
+        <w:t xml:space="preserve">: You can resample your data to another sampling frequency (new frequency must be specified in Hz). This is typically used when you want to </w:t>
       </w:r>
       <w:proofErr w:type="spellStart"/>
       <w:r>
@@ -1135,12 +1215,6 @@
           <w:lang w:val="en-US"/>
         </w:rPr>
         <w:br/>
-      </w:r>
-      <w:r>
-        <w:rPr>
-          <w:rFonts w:ascii="Calibri" w:hAnsi="Calibri" w:cs="Calibri"/>
-          <w:lang w:val="en-US"/>
-        </w:rPr>
         <w:t>WARNING: If you are using this option, please go through and check steps 2-6 as it will affect their values.</w:t>
       </w:r>
     </w:p>
@@ -1286,44 +1360,28 @@
           <w:rFonts w:ascii="Calibri" w:hAnsi="Calibri" w:cs="Calibri"/>
           <w:lang w:val="en-US"/>
         </w:rPr>
-        <w:t>Select the format for the output files</w:t>
-      </w:r>
-      <w:r>
-        <w:rPr>
-          <w:rFonts w:ascii="Calibri" w:hAnsi="Calibri" w:cs="Calibri"/>
-          <w:lang w:val="en-US"/>
-        </w:rPr>
-        <w:t xml:space="preserve"> for the GPS output (Excel of text file)</w:t>
-      </w:r>
-      <w:r>
-        <w:rPr>
-          <w:rFonts w:ascii="Calibri" w:hAnsi="Calibri" w:cs="Calibri"/>
-          <w:lang w:val="en-US"/>
-        </w:rPr>
-        <w:t>.</w:t>
-      </w:r>
-      <w:r>
-        <w:rPr>
-          <w:rFonts w:ascii="Calibri" w:hAnsi="Calibri" w:cs="Calibri"/>
-          <w:lang w:val="en-US"/>
-        </w:rPr>
-        <w:t xml:space="preserve"> You </w:t>
-      </w:r>
-      <w:proofErr w:type="spellStart"/>
-      <w:r>
-        <w:rPr>
-          <w:rFonts w:ascii="Calibri" w:hAnsi="Calibri" w:cs="Calibri"/>
-          <w:lang w:val="en-US"/>
-        </w:rPr>
-        <w:t>can not</w:t>
-      </w:r>
-      <w:proofErr w:type="spellEnd"/>
-      <w:r>
-        <w:rPr>
-          <w:rFonts w:ascii="Calibri" w:hAnsi="Calibri" w:cs="Calibri"/>
-          <w:lang w:val="en-US"/>
-        </w:rPr>
-        <w:t xml:space="preserve"> choose the output format for PSD file which will always be </w:t>
+        <w:t xml:space="preserve">Select the format for the output files for the </w:t>
+      </w:r>
+      <w:r>
+        <w:rPr>
+          <w:rFonts w:ascii="Calibri" w:hAnsi="Calibri" w:cs="Calibri"/>
+          <w:lang w:val="en-US"/>
+        </w:rPr>
+        <w:t>PSD</w:t>
+      </w:r>
+      <w:r>
+        <w:rPr>
+          <w:rFonts w:ascii="Calibri" w:hAnsi="Calibri" w:cs="Calibri"/>
+          <w:lang w:val="en-US"/>
+        </w:rPr>
+        <w:t xml:space="preserve"> output.</w:t>
+      </w:r>
+      <w:r>
+        <w:rPr>
+          <w:rFonts w:ascii="Calibri" w:hAnsi="Calibri" w:cs="Calibri"/>
+          <w:lang w:val="en-US"/>
+        </w:rPr>
+        <w:t xml:space="preserve"> The files </w:t>
       </w:r>
       <w:proofErr w:type="gramStart"/>
       <w:r>
@@ -1348,7 +1406,7 @@
           <w:rFonts w:ascii="Calibri" w:hAnsi="Calibri" w:cs="Calibri"/>
           <w:lang w:val="en-US"/>
         </w:rPr>
-        <w:t xml:space="preserve"> (use </w:t>
+        <w:t xml:space="preserve"> can be open in </w:t>
       </w:r>
       <w:proofErr w:type="spellStart"/>
       <w:r>
@@ -1356,7 +1414,7 @@
           <w:rFonts w:ascii="Calibri" w:hAnsi="Calibri" w:cs="Calibri"/>
           <w:lang w:val="en-US"/>
         </w:rPr>
-        <w:t>Catrool</w:t>
+        <w:t>Cartool</w:t>
       </w:r>
       <w:proofErr w:type="spellEnd"/>
       <w:r>
@@ -1364,7 +1422,23 @@
           <w:rFonts w:ascii="Calibri" w:hAnsi="Calibri" w:cs="Calibri"/>
           <w:lang w:val="en-US"/>
         </w:rPr>
-        <w:t xml:space="preserve"> to open this file format)</w:t>
+        <w:t xml:space="preserve">. Otherwise, you can record as a </w:t>
+      </w:r>
+      <w:proofErr w:type="spellStart"/>
+      <w:r>
+        <w:rPr>
+          <w:rFonts w:ascii="Calibri" w:hAnsi="Calibri" w:cs="Calibri"/>
+          <w:lang w:val="en-US"/>
+        </w:rPr>
+        <w:t>Matlab</w:t>
+      </w:r>
+      <w:proofErr w:type="spellEnd"/>
+      <w:r>
+        <w:rPr>
+          <w:rFonts w:ascii="Calibri" w:hAnsi="Calibri" w:cs="Calibri"/>
+          <w:lang w:val="en-US"/>
+        </w:rPr>
+        <w:t xml:space="preserve"> variable (.mat).</w:t>
       </w:r>
     </w:p>
     <w:p>
@@ -1384,32 +1458,42 @@
           <w:rFonts w:ascii="Calibri" w:hAnsi="Calibri" w:cs="Calibri"/>
           <w:lang w:val="en-US"/>
         </w:rPr>
-        <w:t>Select the destination folder where the results files will be saved (note</w:t>
-      </w:r>
-      <w:r>
-        <w:rPr>
-          <w:rFonts w:ascii="Calibri" w:hAnsi="Calibri" w:cs="Calibri"/>
-          <w:lang w:val="en-US"/>
-        </w:rPr>
-        <w:t xml:space="preserve">: it will automatically create a sub-folder call </w:t>
-      </w:r>
-      <w:proofErr w:type="spellStart"/>
-      <w:r>
-        <w:rPr>
-          <w:rFonts w:ascii="Calibri" w:hAnsi="Calibri" w:cs="Calibri"/>
-          <w:i/>
-          <w:iCs/>
-          <w:lang w:val="en-US"/>
-        </w:rPr>
-        <w:t>Frequencying</w:t>
-      </w:r>
-      <w:proofErr w:type="spellEnd"/>
-      <w:r>
-        <w:rPr>
-          <w:rFonts w:ascii="Calibri" w:hAnsi="Calibri" w:cs="Calibri"/>
-          <w:lang w:val="en-US"/>
-        </w:rPr>
-        <w:t xml:space="preserve">). </w:t>
+        <w:t>Select the format for the output files</w:t>
+      </w:r>
+      <w:r>
+        <w:rPr>
+          <w:rFonts w:ascii="Calibri" w:hAnsi="Calibri" w:cs="Calibri"/>
+          <w:lang w:val="en-US"/>
+        </w:rPr>
+        <w:t xml:space="preserve"> for the GPS output (Excel of </w:t>
+      </w:r>
+      <w:r>
+        <w:rPr>
+          <w:rFonts w:ascii="Calibri" w:hAnsi="Calibri" w:cs="Calibri"/>
+          <w:lang w:val="en-US"/>
+        </w:rPr>
+        <w:t>csv</w:t>
+      </w:r>
+      <w:r>
+        <w:rPr>
+          <w:rFonts w:ascii="Calibri" w:hAnsi="Calibri" w:cs="Calibri"/>
+          <w:lang w:val="en-US"/>
+        </w:rPr>
+        <w:t xml:space="preserve"> file)</w:t>
+      </w:r>
+      <w:r>
+        <w:rPr>
+          <w:rFonts w:ascii="Calibri" w:hAnsi="Calibri" w:cs="Calibri"/>
+          <w:lang w:val="en-US"/>
+        </w:rPr>
+        <w:t>.</w:t>
+      </w:r>
+      <w:r>
+        <w:rPr>
+          <w:rFonts w:ascii="Calibri" w:hAnsi="Calibri" w:cs="Calibri"/>
+          <w:lang w:val="en-US"/>
+        </w:rPr>
+        <w:t xml:space="preserve"> </w:t>
       </w:r>
     </w:p>
     <w:p>
@@ -1429,7 +1513,32 @@
           <w:rFonts w:ascii="Calibri" w:hAnsi="Calibri" w:cs="Calibri"/>
           <w:lang w:val="en-US"/>
         </w:rPr>
-        <w:t>The suffix added to the input filename to obtain the output filename</w:t>
+        <w:t>Select the destination folder where the results files will be saved (note</w:t>
+      </w:r>
+      <w:r>
+        <w:rPr>
+          <w:rFonts w:ascii="Calibri" w:hAnsi="Calibri" w:cs="Calibri"/>
+          <w:lang w:val="en-US"/>
+        </w:rPr>
+        <w:t xml:space="preserve">: it will automatically create a sub-folder call </w:t>
+      </w:r>
+      <w:proofErr w:type="spellStart"/>
+      <w:r>
+        <w:rPr>
+          <w:rFonts w:ascii="Calibri" w:hAnsi="Calibri" w:cs="Calibri"/>
+          <w:i/>
+          <w:iCs/>
+          <w:lang w:val="en-US"/>
+        </w:rPr>
+        <w:t>Frequencying</w:t>
+      </w:r>
+      <w:proofErr w:type="spellEnd"/>
+      <w:r>
+        <w:rPr>
+          <w:rFonts w:ascii="Calibri" w:hAnsi="Calibri" w:cs="Calibri"/>
+          <w:lang w:val="en-US"/>
+        </w:rPr>
+        <w:t xml:space="preserve">). </w:t>
       </w:r>
     </w:p>
     <w:p>
@@ -1449,55 +1558,7 @@
           <w:rFonts w:ascii="Calibri" w:hAnsi="Calibri" w:cs="Calibri"/>
           <w:lang w:val="en-US"/>
         </w:rPr>
-        <w:t>You can save a parameters file which will recode all the chosen options for a later processing (</w:t>
-      </w:r>
-      <w:r>
-        <w:rPr>
-          <w:rFonts w:ascii="Calibri" w:hAnsi="Calibri" w:cs="Calibri"/>
-          <w:b/>
-          <w:bCs/>
-          <w:lang w:val="en-US"/>
-        </w:rPr>
-        <w:t>save</w:t>
-      </w:r>
-      <w:r>
-        <w:rPr>
-          <w:rFonts w:ascii="Calibri" w:hAnsi="Calibri" w:cs="Calibri"/>
-          <w:lang w:val="en-US"/>
-        </w:rPr>
-        <w:t xml:space="preserve"> and </w:t>
-      </w:r>
-      <w:r>
-        <w:rPr>
-          <w:rFonts w:ascii="Calibri" w:hAnsi="Calibri" w:cs="Calibri"/>
-          <w:b/>
-          <w:bCs/>
-          <w:lang w:val="en-US"/>
-        </w:rPr>
-        <w:t>save as</w:t>
-      </w:r>
-      <w:r>
-        <w:rPr>
-          <w:rFonts w:ascii="Calibri" w:hAnsi="Calibri" w:cs="Calibri"/>
-          <w:lang w:val="en-US"/>
-        </w:rPr>
-        <w:t xml:space="preserve">). You can use the button </w:t>
-      </w:r>
-      <w:r>
-        <w:rPr>
-          <w:rFonts w:ascii="Calibri" w:hAnsi="Calibri" w:cs="Calibri"/>
-          <w:b/>
-          <w:bCs/>
-          <w:lang w:val="en-US"/>
-        </w:rPr>
-        <w:t>open</w:t>
-      </w:r>
-      <w:r>
-        <w:rPr>
-          <w:rFonts w:ascii="Calibri" w:hAnsi="Calibri" w:cs="Calibri"/>
-          <w:lang w:val="en-US"/>
-        </w:rPr>
-        <w:t xml:space="preserve"> to call a previous saved parameters file. </w:t>
+        <w:t>The suffix added to the input filename to obtain the output filename</w:t>
       </w:r>
     </w:p>
     <w:p>
@@ -1517,6 +1578,74 @@
           <w:rFonts w:ascii="Calibri" w:hAnsi="Calibri" w:cs="Calibri"/>
           <w:lang w:val="en-US"/>
         </w:rPr>
+        <w:t>You can save a parameters file which will recode all the chosen options for a later processing (</w:t>
+      </w:r>
+      <w:r>
+        <w:rPr>
+          <w:rFonts w:ascii="Calibri" w:hAnsi="Calibri" w:cs="Calibri"/>
+          <w:b/>
+          <w:bCs/>
+          <w:lang w:val="en-US"/>
+        </w:rPr>
+        <w:t>save</w:t>
+      </w:r>
+      <w:r>
+        <w:rPr>
+          <w:rFonts w:ascii="Calibri" w:hAnsi="Calibri" w:cs="Calibri"/>
+          <w:lang w:val="en-US"/>
+        </w:rPr>
+        <w:t xml:space="preserve"> and </w:t>
+      </w:r>
+      <w:r>
+        <w:rPr>
+          <w:rFonts w:ascii="Calibri" w:hAnsi="Calibri" w:cs="Calibri"/>
+          <w:b/>
+          <w:bCs/>
+          <w:lang w:val="en-US"/>
+        </w:rPr>
+        <w:t>save as</w:t>
+      </w:r>
+      <w:r>
+        <w:rPr>
+          <w:rFonts w:ascii="Calibri" w:hAnsi="Calibri" w:cs="Calibri"/>
+          <w:lang w:val="en-US"/>
+        </w:rPr>
+        <w:t xml:space="preserve">). You can use the button </w:t>
+      </w:r>
+      <w:r>
+        <w:rPr>
+          <w:rFonts w:ascii="Calibri" w:hAnsi="Calibri" w:cs="Calibri"/>
+          <w:b/>
+          <w:bCs/>
+          <w:lang w:val="en-US"/>
+        </w:rPr>
+        <w:t>open</w:t>
+      </w:r>
+      <w:r>
+        <w:rPr>
+          <w:rFonts w:ascii="Calibri" w:hAnsi="Calibri" w:cs="Calibri"/>
+          <w:lang w:val="en-US"/>
+        </w:rPr>
+        <w:t xml:space="preserve"> to call a previous saved parameters file. </w:t>
+      </w:r>
+    </w:p>
+    <w:p>
+      <w:pPr>
+        <w:pStyle w:val="ListParagraph"/>
+        <w:numPr>
+          <w:ilvl w:val="0"/>
+          <w:numId w:val="3"/>
+        </w:numPr>
+        <w:rPr>
+          <w:rFonts w:ascii="Calibri" w:hAnsi="Calibri" w:cs="Calibri"/>
+          <w:lang w:val="en-US"/>
+        </w:rPr>
+      </w:pPr>
+      <w:r>
+        <w:rPr>
+          <w:rFonts w:ascii="Calibri" w:hAnsi="Calibri" w:cs="Calibri"/>
+          <w:lang w:val="en-US"/>
+        </w:rPr>
         <w:t xml:space="preserve">Click on </w:t>
       </w:r>
       <w:r>
@@ -1752,7 +1881,17 @@
           <w:iCs/>
           <w:lang w:val="en-US"/>
         </w:rPr>
-        <w:t>complex coefficient</w:t>
+        <w:t xml:space="preserve">complex </w:t>
+      </w:r>
+      <w:r>
+        <w:rPr>
+          <w:rFonts w:ascii="Calibri" w:hAnsi="Calibri" w:cs="Calibri"/>
+          <w:i/>
+          <w:iCs/>
+          <w:lang w:val="en-US"/>
+        </w:rPr>
+        <w:lastRenderedPageBreak/>
+        <w:t>coefficient</w:t>
       </w:r>
       <w:r>
         <w:rPr>
@@ -1798,15 +1937,7 @@
           <w:rFonts w:ascii="Calibri" w:hAnsi="Calibri" w:cs="Calibri"/>
           <w:lang w:val="en-US"/>
         </w:rPr>
-        <w:t xml:space="preserve"> where a in the real component [Re(X(k))] and b is the imaginary </w:t>
-      </w:r>
-      <w:r>
-        <w:rPr>
-          <w:rFonts w:ascii="Calibri" w:hAnsi="Calibri" w:cs="Calibri"/>
-          <w:lang w:val="en-US"/>
-        </w:rPr>
-        <w:lastRenderedPageBreak/>
-        <w:t>component [</w:t>
+        <w:t xml:space="preserve"> where a in the real component [Re(X(k))] and b is the imaginary component [</w:t>
       </w:r>
       <w:proofErr w:type="spellStart"/>
       <w:r>
@@ -2618,7 +2749,7 @@
           <w:rFonts w:ascii="Calibri" w:hAnsi="Calibri" w:cs="Calibri"/>
           <w:lang w:val="en-US"/>
         </w:rPr>
-        <w:t xml:space="preserve"> function may be necessary to reduce the undesirable effects associated with discontinuities at the edges of the signal when calculating the Fourier transform. These discontinuities manifest themselves as ‘edge artefacts’ that create undesirable effects in the </w:t>
+        <w:t xml:space="preserve"> function may be necessary to reduce the undesirable effects associated with discontinuities at the edges of the signal when calculating the Fourier transform. </w:t>
       </w:r>
       <w:r>
         <w:rPr>
@@ -2626,7 +2757,7 @@
           <w:lang w:val="en-US"/>
         </w:rPr>
         <w:lastRenderedPageBreak/>
-        <w:t>power spectrum, in particular the phenomenon of ‘</w:t>
+        <w:t>These discontinuities manifest themselves as ‘edge artefacts’ that create undesirable effects in the power spectrum, in particular the phenomenon of ‘</w:t>
       </w:r>
       <w:r>
         <w:rPr>
@@ -3914,21 +4045,7 @@
           <w:rFonts w:ascii="Calibri" w:hAnsi="Calibri" w:cs="Calibri"/>
           <w:lang w:val="en-US"/>
         </w:rPr>
-        <w:t>In the case of ‘</w:t>
-      </w:r>
-      <w:r>
-        <w:rPr>
-          <w:rFonts w:ascii="Calibri" w:hAnsi="Calibri" w:cs="Calibri"/>
-          <w:lang w:val="en-US"/>
-        </w:rPr>
-        <w:t>Per file (separate time windows)</w:t>
-      </w:r>
-      <w:r>
-        <w:rPr>
-          <w:rFonts w:ascii="Calibri" w:hAnsi="Calibri" w:cs="Calibri"/>
-          <w:lang w:val="en-US"/>
-        </w:rPr>
-        <w:t xml:space="preserve">’ option from point 11 </w:t>
+        <w:t xml:space="preserve">In the case of ‘Per file (separate time windows)’ option from point 11 </w:t>
       </w:r>
     </w:p>
     <w:p>
@@ -4109,21 +4226,7 @@
           <w:rFonts w:ascii="Calibri" w:hAnsi="Calibri" w:cs="Calibri"/>
           <w:lang w:val="en-US"/>
         </w:rPr>
-        <w:t>In case of ‘</w:t>
-      </w:r>
-      <w:r>
-        <w:rPr>
-          <w:rFonts w:ascii="Calibri" w:hAnsi="Calibri" w:cs="Calibri"/>
-          <w:lang w:val="en-US"/>
-        </w:rPr>
-        <w:t>Per file (averaged time windows)</w:t>
-      </w:r>
-      <w:r>
-        <w:rPr>
-          <w:rFonts w:ascii="Calibri" w:hAnsi="Calibri" w:cs="Calibri"/>
-          <w:lang w:val="en-US"/>
-        </w:rPr>
-        <w:t xml:space="preserve">’ </w:t>
+        <w:t xml:space="preserve">In case of ‘Per file (averaged time windows)’ </w:t>
       </w:r>
       <w:proofErr w:type="gramStart"/>
       <w:r>
@@ -4265,12 +4368,1785 @@
       <w:pPr>
         <w:rPr>
           <w:rFonts w:ascii="Calibri" w:hAnsi="Calibri" w:cs="Calibri"/>
+          <w:b/>
+          <w:bCs/>
+          <w:lang w:val="en-US"/>
+        </w:rPr>
+      </w:pPr>
+      <w:r>
+        <w:rPr>
+          <w:rFonts w:ascii="Calibri" w:hAnsi="Calibri" w:cs="Calibri"/>
+          <w:b/>
+          <w:bCs/>
+          <w:lang w:val="en-US"/>
+        </w:rPr>
+        <w:t xml:space="preserve">Can I study some specific electrodes instead of all? </w:t>
+      </w:r>
+    </w:p>
+    <w:p>
+      <w:pPr>
+        <w:rPr>
+          <w:rFonts w:ascii="Calibri" w:hAnsi="Calibri" w:cs="Calibri"/>
+          <w:lang w:val="en-US"/>
+        </w:rPr>
+      </w:pPr>
+      <w:r>
+        <w:rPr>
+          <w:rFonts w:ascii="Calibri" w:hAnsi="Calibri" w:cs="Calibri"/>
+          <w:lang w:val="en-US"/>
+        </w:rPr>
+        <w:t xml:space="preserve">Yes, you can specify with which electrodes you want to work. You </w:t>
+      </w:r>
+      <w:proofErr w:type="gramStart"/>
+      <w:r>
+        <w:rPr>
+          <w:rFonts w:ascii="Calibri" w:hAnsi="Calibri" w:cs="Calibri"/>
+          <w:lang w:val="en-US"/>
+        </w:rPr>
+        <w:t>have to</w:t>
+      </w:r>
+      <w:proofErr w:type="gramEnd"/>
+      <w:r>
+        <w:rPr>
+          <w:rFonts w:ascii="Calibri" w:hAnsi="Calibri" w:cs="Calibri"/>
+          <w:lang w:val="en-US"/>
+        </w:rPr>
+        <w:t xml:space="preserve"> specify them before to open the </w:t>
+      </w:r>
+      <w:proofErr w:type="spellStart"/>
+      <w:r>
+        <w:rPr>
+          <w:rFonts w:ascii="Calibri" w:hAnsi="Calibri" w:cs="Calibri"/>
+          <w:i/>
+          <w:iCs/>
+          <w:lang w:val="en-US"/>
+        </w:rPr>
+        <w:t>Frequencying</w:t>
+      </w:r>
+      <w:proofErr w:type="spellEnd"/>
+      <w:r>
+        <w:rPr>
+          <w:rFonts w:ascii="Calibri" w:hAnsi="Calibri" w:cs="Calibri"/>
+          <w:i/>
+          <w:iCs/>
+          <w:lang w:val="en-US"/>
+        </w:rPr>
+        <w:t xml:space="preserve"> module</w:t>
+      </w:r>
+      <w:r>
+        <w:rPr>
+          <w:rFonts w:ascii="Calibri" w:hAnsi="Calibri" w:cs="Calibri"/>
+          <w:lang w:val="en-US"/>
+        </w:rPr>
+        <w:t xml:space="preserve">. In the main </w:t>
+      </w:r>
+      <w:proofErr w:type="spellStart"/>
+      <w:r>
+        <w:rPr>
+          <w:rFonts w:ascii="Calibri" w:hAnsi="Calibri" w:cs="Calibri"/>
+          <w:lang w:val="en-US"/>
+        </w:rPr>
+        <w:t>EEGpal</w:t>
+      </w:r>
+      <w:proofErr w:type="spellEnd"/>
+      <w:r>
+        <w:rPr>
+          <w:rFonts w:ascii="Calibri" w:hAnsi="Calibri" w:cs="Calibri"/>
+          <w:lang w:val="en-US"/>
+        </w:rPr>
+        <w:t xml:space="preserve"> windows, press on the button </w:t>
+      </w:r>
+      <w:r>
+        <w:rPr>
+          <w:rFonts w:ascii="Calibri" w:hAnsi="Calibri" w:cs="Calibri"/>
+          <w:i/>
+          <w:iCs/>
+          <w:lang w:val="en-US"/>
+        </w:rPr>
+        <w:t>Electrode Setting</w:t>
+      </w:r>
+      <w:r>
+        <w:rPr>
+          <w:rFonts w:ascii="Calibri" w:hAnsi="Calibri" w:cs="Calibri"/>
+          <w:lang w:val="en-US"/>
+        </w:rPr>
+        <w:t xml:space="preserve">. After selecting of the appropriate ‘Electrode Setting file’, select the electrodes that you want to include in the analysis (column </w:t>
+      </w:r>
+      <w:r>
+        <w:rPr>
+          <w:rFonts w:ascii="Calibri" w:hAnsi="Calibri" w:cs="Calibri"/>
+          <w:i/>
+          <w:iCs/>
+          <w:lang w:val="en-US"/>
+        </w:rPr>
+        <w:t>include</w:t>
+      </w:r>
+      <w:r>
+        <w:rPr>
+          <w:rFonts w:ascii="Calibri" w:hAnsi="Calibri" w:cs="Calibri"/>
+          <w:lang w:val="en-US"/>
+        </w:rPr>
+        <w:t xml:space="preserve">) and press on Done button. Then when you will open the </w:t>
+      </w:r>
+      <w:proofErr w:type="spellStart"/>
+      <w:r>
+        <w:rPr>
+          <w:rFonts w:ascii="Calibri" w:hAnsi="Calibri" w:cs="Calibri"/>
+          <w:i/>
+          <w:iCs/>
+          <w:lang w:val="en-US"/>
+        </w:rPr>
+        <w:t>Frequencying</w:t>
+      </w:r>
+      <w:proofErr w:type="spellEnd"/>
+      <w:r>
+        <w:rPr>
+          <w:rFonts w:ascii="Calibri" w:hAnsi="Calibri" w:cs="Calibri"/>
+          <w:i/>
+          <w:iCs/>
+          <w:lang w:val="en-US"/>
+        </w:rPr>
+        <w:t xml:space="preserve"> module</w:t>
+      </w:r>
+      <w:r>
+        <w:rPr>
+          <w:rFonts w:ascii="Calibri" w:hAnsi="Calibri" w:cs="Calibri"/>
+          <w:i/>
+          <w:iCs/>
+          <w:lang w:val="en-US"/>
+        </w:rPr>
+        <w:t xml:space="preserve"> </w:t>
+      </w:r>
+      <w:r>
+        <w:rPr>
+          <w:rFonts w:ascii="Calibri" w:hAnsi="Calibri" w:cs="Calibri"/>
+          <w:lang w:val="en-US"/>
+        </w:rPr>
+        <w:t>only the electrodes that you have selected will be studied.</w:t>
+      </w:r>
+    </w:p>
+    <w:p>
+      <w:pPr>
+        <w:rPr>
+          <w:rFonts w:ascii="Calibri" w:hAnsi="Calibri" w:cs="Calibri"/>
+          <w:lang w:val="en-US"/>
+        </w:rPr>
+      </w:pPr>
+    </w:p>
+    <w:p>
+      <w:pPr>
+        <w:rPr>
+          <w:rFonts w:ascii="Calibri" w:hAnsi="Calibri" w:cs="Calibri"/>
+          <w:b/>
+          <w:bCs/>
+          <w:lang w:val="en-US"/>
+        </w:rPr>
+      </w:pPr>
+      <w:r>
+        <w:rPr>
+          <w:rFonts w:ascii="Calibri" w:hAnsi="Calibri" w:cs="Calibri"/>
+          <w:b/>
+          <w:bCs/>
+          <w:lang w:val="en-US"/>
+        </w:rPr>
+        <w:t xml:space="preserve">Is there a difference of results between ‘Fast Fourier </w:t>
+      </w:r>
+      <w:proofErr w:type="spellStart"/>
+      <w:r>
+        <w:rPr>
+          <w:rFonts w:ascii="Calibri" w:hAnsi="Calibri" w:cs="Calibri"/>
+          <w:b/>
+          <w:bCs/>
+          <w:lang w:val="en-US"/>
+        </w:rPr>
+        <w:t>Tansform</w:t>
+      </w:r>
+      <w:proofErr w:type="spellEnd"/>
+      <w:r>
+        <w:rPr>
+          <w:rFonts w:ascii="Calibri" w:hAnsi="Calibri" w:cs="Calibri"/>
+          <w:b/>
+          <w:bCs/>
+          <w:lang w:val="en-US"/>
+        </w:rPr>
+        <w:t xml:space="preserve"> (FFT)</w:t>
+      </w:r>
+      <w:r>
+        <w:rPr>
+          <w:rFonts w:ascii="Calibri" w:hAnsi="Calibri" w:cs="Calibri"/>
+          <w:b/>
+          <w:bCs/>
+          <w:lang w:val="en-US"/>
+        </w:rPr>
+        <w:t>’</w:t>
+      </w:r>
+      <w:r>
+        <w:rPr>
+          <w:rFonts w:ascii="Calibri" w:hAnsi="Calibri" w:cs="Calibri"/>
+          <w:b/>
+          <w:bCs/>
+          <w:lang w:val="en-US"/>
+        </w:rPr>
+        <w:t xml:space="preserve"> and ‘</w:t>
+      </w:r>
+      <w:proofErr w:type="spellStart"/>
+      <w:r>
+        <w:rPr>
+          <w:rFonts w:ascii="Calibri" w:hAnsi="Calibri" w:cs="Calibri"/>
+          <w:b/>
+          <w:bCs/>
+          <w:lang w:val="en-US"/>
+        </w:rPr>
+        <w:t>eeglab</w:t>
+      </w:r>
+      <w:proofErr w:type="spellEnd"/>
+      <w:r>
+        <w:rPr>
+          <w:rFonts w:ascii="Calibri" w:hAnsi="Calibri" w:cs="Calibri"/>
+          <w:b/>
+          <w:bCs/>
+          <w:lang w:val="en-US"/>
+        </w:rPr>
+        <w:t xml:space="preserve"> (FFT)’? </w:t>
+      </w:r>
+    </w:p>
+    <w:p>
+      <w:pPr>
+        <w:rPr>
+          <w:rFonts w:ascii="Calibri" w:hAnsi="Calibri" w:cs="Calibri"/>
+          <w:lang w:val="en-US"/>
+        </w:rPr>
+      </w:pPr>
+      <w:r>
+        <w:rPr>
+          <w:rFonts w:ascii="Calibri" w:hAnsi="Calibri" w:cs="Calibri"/>
+          <w:lang w:val="en-US"/>
+        </w:rPr>
+        <w:t xml:space="preserve">The two options are similar </w:t>
+      </w:r>
+      <w:r>
+        <w:rPr>
+          <w:rFonts w:ascii="Calibri" w:hAnsi="Calibri" w:cs="Calibri"/>
+          <w:lang w:val="en-US"/>
+        </w:rPr>
+        <w:t>according to the change of power between the frequencies (see plot below). However, there is a difference of scaling in the power value even if both results have the same unit (</w:t>
+      </w:r>
+      <w:r>
+        <w:rPr>
+          <w:rFonts w:ascii="Calibri" w:hAnsi="Calibri" w:cs="Calibri"/>
+          <w:lang w:val="en-US"/>
+        </w:rPr>
+        <w:t>µV</w:t>
+      </w:r>
+      <w:r>
+        <w:rPr>
+          <w:rFonts w:ascii="Calibri" w:hAnsi="Calibri" w:cs="Calibri"/>
+          <w:vertAlign w:val="superscript"/>
+          <w:lang w:val="en-US"/>
+        </w:rPr>
+        <w:t>2</w:t>
+      </w:r>
+      <w:r>
+        <w:rPr>
+          <w:rFonts w:ascii="Calibri" w:hAnsi="Calibri" w:cs="Calibri"/>
+          <w:lang w:val="en-US"/>
+        </w:rPr>
+        <w:t>/Hz</w:t>
+      </w:r>
+      <w:r>
+        <w:rPr>
+          <w:rFonts w:ascii="Calibri" w:hAnsi="Calibri" w:cs="Calibri"/>
+          <w:lang w:val="en-US"/>
+        </w:rPr>
+        <w:t xml:space="preserve">). </w:t>
+      </w:r>
+    </w:p>
+    <w:p>
+      <w:pPr>
+        <w:rPr>
+          <w:rFonts w:ascii="Calibri" w:hAnsi="Calibri" w:cs="Calibri"/>
+          <w:b/>
+          <w:bCs/>
+          <w:lang w:val="en-US"/>
+        </w:rPr>
+      </w:pPr>
+      <w:r>
+        <w:rPr>
+          <w:rFonts w:ascii="Calibri" w:hAnsi="Calibri" w:cs="Calibri"/>
+          <w:b/>
+          <w:bCs/>
+        </w:rPr>
+        <w:lastRenderedPageBreak/>
+        <w:drawing>
+          <wp:inline distT="0" distB="0" distL="0" distR="0" wp14:anchorId="335BA235" wp14:editId="23FE609F">
+            <wp:extent cx="2756535" cy="2320120"/>
+            <wp:effectExtent l="0" t="0" r="5715" b="4445"/>
+            <wp:docPr id="367615155" name="Chart 1">
+              <a:extLst xmlns:a="http://schemas.openxmlformats.org/drawingml/2006/main">
+                <a:ext uri="{FF2B5EF4-FFF2-40B4-BE49-F238E27FC236}">
+                  <a16:creationId xmlns:a16="http://schemas.microsoft.com/office/drawing/2014/main" id="{9632C482-0EA4-710C-64D8-BE99EFCA5191}"/>
+                </a:ext>
+              </a:extLst>
+            </wp:docPr>
+            <wp:cNvGraphicFramePr/>
+            <a:graphic xmlns:a="http://schemas.openxmlformats.org/drawingml/2006/main">
+              <a:graphicData uri="http://schemas.openxmlformats.org/drawingml/2006/chart">
+                <c:chart xmlns:c="http://schemas.openxmlformats.org/drawingml/2006/chart" xmlns:r="http://schemas.openxmlformats.org/officeDocument/2006/relationships" r:id="rId15"/>
+              </a:graphicData>
+            </a:graphic>
+          </wp:inline>
+        </w:drawing>
+      </w:r>
+      <w:r>
+        <w:rPr>
+          <w:noProof/>
+        </w:rPr>
+        <w:t xml:space="preserve"> </w:t>
+      </w:r>
+      <w:r>
+        <w:rPr>
+          <w:rFonts w:ascii="Calibri" w:hAnsi="Calibri" w:cs="Calibri"/>
+          <w:b/>
+          <w:bCs/>
+        </w:rPr>
+        <w:drawing>
+          <wp:inline distT="0" distB="0" distL="0" distR="0" wp14:anchorId="7E2E93C5" wp14:editId="7DA5FA20">
+            <wp:extent cx="2757600" cy="2318400"/>
+            <wp:effectExtent l="0" t="0" r="5080" b="5715"/>
+            <wp:docPr id="1868063784" name="Chart 1">
+              <a:extLst xmlns:a="http://schemas.openxmlformats.org/drawingml/2006/main">
+                <a:ext uri="{FF2B5EF4-FFF2-40B4-BE49-F238E27FC236}">
+                  <a16:creationId xmlns:a16="http://schemas.microsoft.com/office/drawing/2014/main" id="{5C347F22-59B5-EA6E-3FEA-620CF78D464F}"/>
+                </a:ext>
+              </a:extLst>
+            </wp:docPr>
+            <wp:cNvGraphicFramePr/>
+            <a:graphic xmlns:a="http://schemas.openxmlformats.org/drawingml/2006/main">
+              <a:graphicData uri="http://schemas.openxmlformats.org/drawingml/2006/chart">
+                <c:chart xmlns:c="http://schemas.openxmlformats.org/drawingml/2006/chart" xmlns:r="http://schemas.openxmlformats.org/officeDocument/2006/relationships" r:id="rId16"/>
+              </a:graphicData>
+            </a:graphic>
+          </wp:inline>
+        </w:drawing>
+      </w:r>
+    </w:p>
+    <w:p>
+      <w:pPr>
+        <w:rPr>
+          <w:rFonts w:ascii="Calibri" w:hAnsi="Calibri" w:cs="Calibri"/>
+          <w:b/>
+          <w:bCs/>
+          <w:lang w:val="en-US"/>
+        </w:rPr>
+      </w:pPr>
+    </w:p>
+    <w:p>
+      <w:pPr>
+        <w:rPr>
+          <w:rFonts w:ascii="Calibri" w:hAnsi="Calibri" w:cs="Calibri"/>
+          <w:b/>
+          <w:bCs/>
+          <w:lang w:val="en-US"/>
+        </w:rPr>
+      </w:pPr>
+      <w:r>
+        <w:rPr>
+          <w:rFonts w:ascii="Calibri" w:hAnsi="Calibri" w:cs="Calibri"/>
+          <w:b/>
+          <w:bCs/>
+          <w:lang w:val="en-US"/>
+        </w:rPr>
+        <w:t>Should I use the option</w:t>
+      </w:r>
+      <w:r>
+        <w:rPr>
+          <w:rFonts w:ascii="Calibri" w:hAnsi="Calibri" w:cs="Calibri"/>
+          <w:b/>
+          <w:bCs/>
+          <w:lang w:val="en-US"/>
+        </w:rPr>
+        <w:t xml:space="preserve"> ‘Fast Fourier </w:t>
+      </w:r>
+      <w:proofErr w:type="spellStart"/>
+      <w:r>
+        <w:rPr>
+          <w:rFonts w:ascii="Calibri" w:hAnsi="Calibri" w:cs="Calibri"/>
+          <w:b/>
+          <w:bCs/>
+          <w:lang w:val="en-US"/>
+        </w:rPr>
+        <w:t>Tansform</w:t>
+      </w:r>
+      <w:proofErr w:type="spellEnd"/>
+      <w:r>
+        <w:rPr>
+          <w:rFonts w:ascii="Calibri" w:hAnsi="Calibri" w:cs="Calibri"/>
+          <w:b/>
+          <w:bCs/>
+          <w:lang w:val="en-US"/>
+        </w:rPr>
+        <w:t xml:space="preserve"> (FFT)</w:t>
+      </w:r>
+      <w:r>
+        <w:rPr>
+          <w:rFonts w:ascii="Calibri" w:hAnsi="Calibri" w:cs="Calibri"/>
+          <w:b/>
+          <w:bCs/>
+          <w:lang w:val="en-US"/>
+        </w:rPr>
+        <w:t>’</w:t>
+      </w:r>
+      <w:r>
+        <w:rPr>
+          <w:rFonts w:ascii="Calibri" w:hAnsi="Calibri" w:cs="Calibri"/>
+          <w:b/>
+          <w:bCs/>
+          <w:lang w:val="en-US"/>
+        </w:rPr>
+        <w:t xml:space="preserve"> and ‘</w:t>
+      </w:r>
+      <w:proofErr w:type="spellStart"/>
+      <w:r>
+        <w:rPr>
+          <w:rFonts w:ascii="Calibri" w:hAnsi="Calibri" w:cs="Calibri"/>
+          <w:b/>
+          <w:bCs/>
+          <w:lang w:val="en-US"/>
+        </w:rPr>
+        <w:t>eeglab</w:t>
+      </w:r>
+      <w:proofErr w:type="spellEnd"/>
+      <w:r>
+        <w:rPr>
+          <w:rFonts w:ascii="Calibri" w:hAnsi="Calibri" w:cs="Calibri"/>
+          <w:b/>
+          <w:bCs/>
+          <w:lang w:val="en-US"/>
+        </w:rPr>
+        <w:t xml:space="preserve"> (FFT)’ </w:t>
+      </w:r>
+      <w:r>
+        <w:rPr>
+          <w:rFonts w:ascii="Calibri" w:hAnsi="Calibri" w:cs="Calibri"/>
+          <w:b/>
+          <w:bCs/>
+          <w:lang w:val="en-US"/>
+        </w:rPr>
+        <w:t>in point 1</w:t>
+      </w:r>
+      <w:r>
+        <w:rPr>
+          <w:rFonts w:ascii="Calibri" w:hAnsi="Calibri" w:cs="Calibri"/>
+          <w:b/>
+          <w:bCs/>
+          <w:lang w:val="en-US"/>
+        </w:rPr>
+        <w:t xml:space="preserve">? </w:t>
+      </w:r>
+    </w:p>
+    <w:p>
+      <w:pPr>
+        <w:rPr>
+          <w:rFonts w:ascii="Calibri" w:hAnsi="Calibri" w:cs="Calibri"/>
+          <w:lang w:val="en-US"/>
+        </w:rPr>
+      </w:pPr>
+      <w:r>
+        <w:rPr>
+          <w:rFonts w:ascii="Calibri" w:hAnsi="Calibri" w:cs="Calibri"/>
+          <w:lang w:val="en-US"/>
+        </w:rPr>
+        <w:t xml:space="preserve">Difficult questions. The option </w:t>
+      </w:r>
+      <w:r>
+        <w:rPr>
+          <w:rFonts w:ascii="Calibri" w:hAnsi="Calibri" w:cs="Calibri"/>
+          <w:i/>
+          <w:iCs/>
+          <w:lang w:val="en-US"/>
+        </w:rPr>
+        <w:t xml:space="preserve">Fast Fourier </w:t>
+      </w:r>
+      <w:proofErr w:type="spellStart"/>
+      <w:r>
+        <w:rPr>
+          <w:rFonts w:ascii="Calibri" w:hAnsi="Calibri" w:cs="Calibri"/>
+          <w:i/>
+          <w:iCs/>
+          <w:lang w:val="en-US"/>
+        </w:rPr>
+        <w:t>Tansform</w:t>
+      </w:r>
+      <w:proofErr w:type="spellEnd"/>
+      <w:r>
+        <w:rPr>
+          <w:rFonts w:ascii="Calibri" w:hAnsi="Calibri" w:cs="Calibri"/>
+          <w:i/>
+          <w:iCs/>
+          <w:lang w:val="en-US"/>
+        </w:rPr>
+        <w:t xml:space="preserve"> (FFT)</w:t>
+      </w:r>
+      <w:r>
+        <w:rPr>
+          <w:rFonts w:ascii="Calibri" w:hAnsi="Calibri" w:cs="Calibri"/>
+          <w:lang w:val="en-US"/>
+        </w:rPr>
+        <w:t xml:space="preserve"> use the </w:t>
+      </w:r>
+      <w:r>
+        <w:rPr>
+          <w:rFonts w:ascii="Calibri" w:hAnsi="Calibri" w:cs="Calibri"/>
+          <w:lang w:val="en-US"/>
+        </w:rPr>
+        <w:t xml:space="preserve">standard FFT function of </w:t>
+      </w:r>
+      <w:proofErr w:type="spellStart"/>
+      <w:r>
+        <w:rPr>
+          <w:rFonts w:ascii="Calibri" w:hAnsi="Calibri" w:cs="Calibri"/>
+          <w:lang w:val="en-US"/>
+        </w:rPr>
+        <w:t>Maltab</w:t>
+      </w:r>
+      <w:proofErr w:type="spellEnd"/>
+      <w:r>
+        <w:rPr>
+          <w:rFonts w:ascii="Calibri" w:hAnsi="Calibri" w:cs="Calibri"/>
+          <w:lang w:val="en-US"/>
+        </w:rPr>
+        <w:t xml:space="preserve"> which is well established. It </w:t>
+      </w:r>
+      <w:proofErr w:type="gramStart"/>
+      <w:r>
+        <w:rPr>
+          <w:rFonts w:ascii="Calibri" w:hAnsi="Calibri" w:cs="Calibri"/>
+          <w:lang w:val="en-US"/>
+        </w:rPr>
+        <w:t>offer</w:t>
+      </w:r>
+      <w:proofErr w:type="gramEnd"/>
+      <w:r>
+        <w:rPr>
+          <w:rFonts w:ascii="Calibri" w:hAnsi="Calibri" w:cs="Calibri"/>
+          <w:lang w:val="en-US"/>
+        </w:rPr>
+        <w:t xml:space="preserve"> also more flexibility for the windowing options (point 7). </w:t>
+      </w:r>
+      <w:r>
+        <w:rPr>
+          <w:rFonts w:ascii="Calibri" w:hAnsi="Calibri" w:cs="Calibri"/>
+          <w:lang w:val="en-US"/>
+        </w:rPr>
+        <w:br/>
+        <w:t xml:space="preserve">The advantage of the </w:t>
+      </w:r>
+      <w:r>
+        <w:rPr>
+          <w:rFonts w:ascii="Calibri" w:hAnsi="Calibri" w:cs="Calibri"/>
+          <w:lang w:val="en-US"/>
+        </w:rPr>
+        <w:t xml:space="preserve">option </w:t>
+      </w:r>
+      <w:proofErr w:type="spellStart"/>
+      <w:r>
+        <w:rPr>
+          <w:rFonts w:ascii="Calibri" w:hAnsi="Calibri" w:cs="Calibri"/>
+          <w:i/>
+          <w:iCs/>
+          <w:lang w:val="en-US"/>
+        </w:rPr>
+        <w:t>eeglab</w:t>
+      </w:r>
+      <w:proofErr w:type="spellEnd"/>
+      <w:r>
+        <w:rPr>
+          <w:rFonts w:ascii="Calibri" w:hAnsi="Calibri" w:cs="Calibri"/>
+          <w:i/>
+          <w:iCs/>
+          <w:lang w:val="en-US"/>
+        </w:rPr>
+        <w:t xml:space="preserve"> (FFT)</w:t>
+      </w:r>
+      <w:r>
+        <w:rPr>
+          <w:rFonts w:ascii="Calibri" w:hAnsi="Calibri" w:cs="Calibri"/>
+          <w:lang w:val="en-US"/>
+        </w:rPr>
+        <w:t xml:space="preserve"> is </w:t>
+      </w:r>
+      <w:r>
+        <w:rPr>
+          <w:rFonts w:ascii="Calibri" w:hAnsi="Calibri" w:cs="Calibri"/>
+          <w:lang w:val="en-US"/>
+        </w:rPr>
+        <w:t xml:space="preserve">that the </w:t>
+      </w:r>
+      <w:r>
+        <w:rPr>
+          <w:rFonts w:ascii="Calibri" w:hAnsi="Calibri" w:cs="Calibri"/>
+          <w:lang w:val="en-US"/>
+        </w:rPr>
+        <w:t xml:space="preserve">function developed by </w:t>
+      </w:r>
+      <w:proofErr w:type="spellStart"/>
+      <w:r>
+        <w:rPr>
+          <w:rFonts w:ascii="Calibri" w:hAnsi="Calibri" w:cs="Calibri"/>
+          <w:lang w:val="en-US"/>
+        </w:rPr>
+        <w:t>Arneud</w:t>
+      </w:r>
+      <w:proofErr w:type="spellEnd"/>
+      <w:r>
+        <w:rPr>
+          <w:rFonts w:ascii="Calibri" w:hAnsi="Calibri" w:cs="Calibri"/>
+          <w:lang w:val="en-US"/>
+        </w:rPr>
+        <w:t xml:space="preserve"> Delorme is well establish in EEG community and used in many papers. </w:t>
+      </w:r>
+      <w:r>
+        <w:rPr>
+          <w:rFonts w:ascii="Calibri" w:hAnsi="Calibri" w:cs="Calibri"/>
+          <w:lang w:val="en-US"/>
+        </w:rPr>
+        <w:br/>
+        <w:t xml:space="preserve">At the end, the statistical results should not be too different. </w:t>
+      </w:r>
+    </w:p>
+    <w:p>
+      <w:pPr>
+        <w:rPr>
+          <w:rFonts w:ascii="Calibri" w:hAnsi="Calibri" w:cs="Calibri"/>
+          <w:b/>
+          <w:bCs/>
+          <w:lang w:val="en-US"/>
+        </w:rPr>
+      </w:pPr>
+    </w:p>
+    <w:p>
+      <w:pPr>
+        <w:rPr>
+          <w:rFonts w:ascii="Calibri" w:hAnsi="Calibri" w:cs="Calibri"/>
+          <w:b/>
+          <w:bCs/>
+          <w:lang w:val="en-US"/>
+        </w:rPr>
+      </w:pPr>
+    </w:p>
+    <w:p>
+      <w:pPr>
+        <w:rPr>
+          <w:rFonts w:ascii="Calibri" w:hAnsi="Calibri" w:cs="Calibri"/>
+          <w:b/>
+          <w:bCs/>
+          <w:lang w:val="en-US"/>
+        </w:rPr>
+      </w:pPr>
+      <w:r>
+        <w:rPr>
+          <w:rFonts w:ascii="Calibri" w:hAnsi="Calibri" w:cs="Calibri"/>
+          <w:b/>
+          <w:bCs/>
+          <w:lang w:val="en-US"/>
+        </w:rPr>
+        <w:t xml:space="preserve">How is the </w:t>
+      </w:r>
+      <w:proofErr w:type="spellStart"/>
+      <w:r>
+        <w:rPr>
+          <w:rFonts w:ascii="Calibri" w:hAnsi="Calibri" w:cs="Calibri"/>
+          <w:b/>
+          <w:bCs/>
+          <w:lang w:val="en-US"/>
+        </w:rPr>
+        <w:t>eeglab</w:t>
+      </w:r>
+      <w:proofErr w:type="spellEnd"/>
+      <w:r>
+        <w:rPr>
+          <w:rFonts w:ascii="Calibri" w:hAnsi="Calibri" w:cs="Calibri"/>
+          <w:b/>
+          <w:bCs/>
+          <w:lang w:val="en-US"/>
+        </w:rPr>
+        <w:t xml:space="preserve"> command </w:t>
+      </w:r>
+      <w:r>
+        <w:rPr>
+          <w:rFonts w:ascii="Calibri" w:hAnsi="Calibri" w:cs="Calibri"/>
+          <w:b/>
+          <w:bCs/>
+          <w:lang w:val="en-US"/>
+        </w:rPr>
+        <w:t>works?</w:t>
+      </w:r>
+    </w:p>
+    <w:p>
+      <w:pPr>
+        <w:rPr>
+          <w:rFonts w:ascii="Calibri" w:hAnsi="Calibri" w:cs="Calibri"/>
+          <w:lang w:val="en-US"/>
+        </w:rPr>
+      </w:pPr>
+      <w:r>
+        <w:rPr>
+          <w:rFonts w:ascii="Calibri" w:hAnsi="Calibri" w:cs="Calibri"/>
+          <w:lang w:val="en-US"/>
+        </w:rPr>
+        <w:t xml:space="preserve">The important command is </w:t>
+      </w:r>
+      <w:proofErr w:type="spellStart"/>
+      <w:r>
+        <w:rPr>
+          <w:rFonts w:ascii="Calibri" w:hAnsi="Calibri" w:cs="Calibri"/>
+          <w:i/>
+          <w:iCs/>
+          <w:lang w:val="en-US"/>
+        </w:rPr>
+        <w:t>newtimef</w:t>
+      </w:r>
+      <w:proofErr w:type="spellEnd"/>
+      <w:r>
+        <w:rPr>
+          <w:rFonts w:ascii="Calibri" w:hAnsi="Calibri" w:cs="Calibri"/>
+          <w:lang w:val="en-US"/>
+        </w:rPr>
+        <w:t xml:space="preserve"> (see its help for details). I will present here the arguments that I have decide to use in the interface of </w:t>
+      </w:r>
+      <w:proofErr w:type="spellStart"/>
+      <w:r>
+        <w:rPr>
+          <w:rFonts w:ascii="Calibri" w:hAnsi="Calibri" w:cs="Calibri"/>
+          <w:lang w:val="en-US"/>
+        </w:rPr>
+        <w:t>EEGpal</w:t>
+      </w:r>
+      <w:proofErr w:type="spellEnd"/>
+      <w:r>
+        <w:rPr>
+          <w:rFonts w:ascii="Calibri" w:hAnsi="Calibri" w:cs="Calibri"/>
+          <w:lang w:val="en-US"/>
+        </w:rPr>
+        <w:t xml:space="preserve">. Here is a practical example: </w:t>
+      </w:r>
+    </w:p>
+    <w:p>
+      <w:pPr>
+        <w:rPr>
+          <w:rFonts w:ascii="Courier New" w:hAnsi="Courier New" w:cs="Courier New"/>
+          <w:lang w:val="en-US"/>
+        </w:rPr>
+      </w:pPr>
+      <w:proofErr w:type="spellStart"/>
+      <w:r>
+        <w:rPr>
+          <w:rFonts w:ascii="Courier New" w:hAnsi="Courier New" w:cs="Courier New"/>
+          <w:lang w:val="en-US"/>
+        </w:rPr>
+        <w:t>ersp</w:t>
+      </w:r>
+      <w:proofErr w:type="spellEnd"/>
+      <w:proofErr w:type="gramStart"/>
+      <w:r>
+        <w:rPr>
+          <w:rFonts w:ascii="Courier New" w:hAnsi="Courier New" w:cs="Courier New"/>
+          <w:lang w:val="en-US"/>
+        </w:rPr>
+        <w:t>(:,:,</w:t>
+      </w:r>
+      <w:proofErr w:type="spellStart"/>
+      <w:proofErr w:type="gramEnd"/>
+      <w:r>
+        <w:rPr>
+          <w:rFonts w:ascii="Courier New" w:hAnsi="Courier New" w:cs="Courier New"/>
+          <w:lang w:val="en-US"/>
+        </w:rPr>
+        <w:t>i</w:t>
+      </w:r>
+      <w:proofErr w:type="spellEnd"/>
+      <w:r>
+        <w:rPr>
+          <w:rFonts w:ascii="Courier New" w:hAnsi="Courier New" w:cs="Courier New"/>
+          <w:lang w:val="en-US"/>
+        </w:rPr>
+        <w:t xml:space="preserve">) = </w:t>
+      </w:r>
+      <w:proofErr w:type="spellStart"/>
+      <w:r>
+        <w:rPr>
+          <w:rFonts w:ascii="Courier New" w:hAnsi="Courier New" w:cs="Courier New"/>
+          <w:lang w:val="en-US"/>
+        </w:rPr>
+        <w:t>pop_newtimef</w:t>
+      </w:r>
+      <w:proofErr w:type="spellEnd"/>
+      <w:r>
+        <w:rPr>
+          <w:rFonts w:ascii="Courier New" w:hAnsi="Courier New" w:cs="Courier New"/>
+          <w:lang w:val="en-US"/>
+        </w:rPr>
+        <w:t xml:space="preserve">( EEG, 1, </w:t>
+      </w:r>
+      <w:proofErr w:type="spellStart"/>
+      <w:r>
+        <w:rPr>
+          <w:rFonts w:ascii="Courier New" w:hAnsi="Courier New" w:cs="Courier New"/>
+          <w:lang w:val="en-US"/>
+        </w:rPr>
+        <w:t>i</w:t>
+      </w:r>
+      <w:proofErr w:type="spellEnd"/>
+      <w:r>
+        <w:rPr>
+          <w:rFonts w:ascii="Courier New" w:hAnsi="Courier New" w:cs="Courier New"/>
+          <w:lang w:val="en-US"/>
+        </w:rPr>
+        <w:t>, [0 350999], 0 , 'baseline',</w:t>
+      </w:r>
+      <w:proofErr w:type="spellStart"/>
+      <w:r>
+        <w:rPr>
+          <w:rFonts w:ascii="Courier New" w:hAnsi="Courier New" w:cs="Courier New"/>
+          <w:lang w:val="en-US"/>
+        </w:rPr>
+        <w:t>NaN</w:t>
+      </w:r>
+      <w:proofErr w:type="spellEnd"/>
+      <w:r>
+        <w:rPr>
+          <w:rFonts w:ascii="Courier New" w:hAnsi="Courier New" w:cs="Courier New"/>
+          <w:lang w:val="en-US"/>
+        </w:rPr>
+        <w:t>, '</w:t>
+      </w:r>
+      <w:proofErr w:type="spellStart"/>
+      <w:r>
+        <w:rPr>
+          <w:rFonts w:ascii="Courier New" w:hAnsi="Courier New" w:cs="Courier New"/>
+          <w:lang w:val="en-US"/>
+        </w:rPr>
+        <w:t>freqs</w:t>
+      </w:r>
+      <w:proofErr w:type="spellEnd"/>
+      <w:r>
+        <w:rPr>
+          <w:rFonts w:ascii="Courier New" w:hAnsi="Courier New" w:cs="Courier New"/>
+          <w:lang w:val="en-US"/>
+        </w:rPr>
+        <w:t>', [8:0.666:13], 'scale', 'abs', '</w:t>
+      </w:r>
+      <w:proofErr w:type="spellStart"/>
+      <w:r>
+        <w:rPr>
+          <w:rFonts w:ascii="Courier New" w:hAnsi="Courier New" w:cs="Courier New"/>
+          <w:lang w:val="en-US"/>
+        </w:rPr>
+        <w:t>ntimesout</w:t>
+      </w:r>
+      <w:proofErr w:type="spellEnd"/>
+      <w:r>
+        <w:rPr>
+          <w:rFonts w:ascii="Courier New" w:hAnsi="Courier New" w:cs="Courier New"/>
+          <w:lang w:val="en-US"/>
+        </w:rPr>
+        <w:t>', 234, '</w:t>
+      </w:r>
+      <w:proofErr w:type="spellStart"/>
+      <w:r>
+        <w:rPr>
+          <w:rFonts w:ascii="Courier New" w:hAnsi="Courier New" w:cs="Courier New"/>
+          <w:lang w:val="en-US"/>
+        </w:rPr>
+        <w:t>winsize</w:t>
+      </w:r>
+      <w:proofErr w:type="spellEnd"/>
+      <w:r>
+        <w:rPr>
+          <w:rFonts w:ascii="Courier New" w:hAnsi="Courier New" w:cs="Courier New"/>
+          <w:lang w:val="en-US"/>
+        </w:rPr>
+        <w:t>', 1536, '</w:t>
+      </w:r>
+      <w:proofErr w:type="spellStart"/>
+      <w:r>
+        <w:rPr>
+          <w:rFonts w:ascii="Courier New" w:hAnsi="Courier New" w:cs="Courier New"/>
+          <w:lang w:val="en-US"/>
+        </w:rPr>
+        <w:t>plotersp</w:t>
+      </w:r>
+      <w:proofErr w:type="spellEnd"/>
+      <w:r>
+        <w:rPr>
+          <w:rFonts w:ascii="Courier New" w:hAnsi="Courier New" w:cs="Courier New"/>
+          <w:lang w:val="en-US"/>
+        </w:rPr>
+        <w:t>', 'off', '</w:t>
+      </w:r>
+      <w:proofErr w:type="spellStart"/>
+      <w:r>
+        <w:rPr>
+          <w:rFonts w:ascii="Courier New" w:hAnsi="Courier New" w:cs="Courier New"/>
+          <w:lang w:val="en-US"/>
+        </w:rPr>
+        <w:t>plotitc</w:t>
+      </w:r>
+      <w:proofErr w:type="spellEnd"/>
+      <w:r>
+        <w:rPr>
+          <w:rFonts w:ascii="Courier New" w:hAnsi="Courier New" w:cs="Courier New"/>
+          <w:lang w:val="en-US"/>
+        </w:rPr>
+        <w:t>' , 'off', '</w:t>
+      </w:r>
+      <w:proofErr w:type="spellStart"/>
+      <w:r>
+        <w:rPr>
+          <w:rFonts w:ascii="Courier New" w:hAnsi="Courier New" w:cs="Courier New"/>
+          <w:lang w:val="en-US"/>
+        </w:rPr>
+        <w:t>plotphase</w:t>
+      </w:r>
+      <w:proofErr w:type="spellEnd"/>
+      <w:r>
+        <w:rPr>
+          <w:rFonts w:ascii="Courier New" w:hAnsi="Courier New" w:cs="Courier New"/>
+          <w:lang w:val="en-US"/>
+        </w:rPr>
+        <w:t>', 'off');</w:t>
+      </w:r>
+    </w:p>
+    <w:p>
+      <w:pPr>
+        <w:rPr>
+          <w:rFonts w:ascii="Calibri" w:hAnsi="Calibri" w:cs="Calibri"/>
+          <w:lang w:val="en-US"/>
+        </w:rPr>
+      </w:pPr>
+    </w:p>
+    <w:p>
+      <w:pPr>
+        <w:rPr>
+          <w:rFonts w:ascii="Calibri" w:hAnsi="Calibri" w:cs="Calibri"/>
+          <w:lang w:val="en-US"/>
+        </w:rPr>
+      </w:pPr>
+      <w:r>
+        <w:rPr>
+          <w:rFonts w:ascii="Calibri" w:hAnsi="Calibri" w:cs="Calibri"/>
+          <w:lang w:val="en-US"/>
+        </w:rPr>
+        <w:t xml:space="preserve">input: </w:t>
+      </w:r>
+    </w:p>
+    <w:p>
+      <w:pPr>
+        <w:pStyle w:val="ListParagraph"/>
+        <w:numPr>
+          <w:ilvl w:val="0"/>
+          <w:numId w:val="7"/>
+        </w:numPr>
+        <w:rPr>
+          <w:rFonts w:ascii="Calibri" w:hAnsi="Calibri" w:cs="Calibri"/>
+          <w:lang w:val="en-US"/>
+        </w:rPr>
+      </w:pPr>
+      <w:proofErr w:type="gramStart"/>
+      <w:r>
+        <w:rPr>
+          <w:rFonts w:ascii="Courier New" w:hAnsi="Courier New" w:cs="Courier New"/>
+          <w:lang w:val="en-US"/>
+        </w:rPr>
+        <w:t>EEG</w:t>
+      </w:r>
+      <w:r>
+        <w:rPr>
+          <w:lang w:val="en-US"/>
+        </w:rPr>
+        <w:t xml:space="preserve"> :</w:t>
+      </w:r>
+      <w:proofErr w:type="gramEnd"/>
+      <w:r>
+        <w:rPr>
+          <w:lang w:val="en-US"/>
+        </w:rPr>
+        <w:t xml:space="preserve"> </w:t>
+      </w:r>
+      <w:r>
+        <w:rPr>
+          <w:lang w:val="en-US"/>
+        </w:rPr>
+        <w:t xml:space="preserve">input data struct in </w:t>
+      </w:r>
+      <w:proofErr w:type="spellStart"/>
+      <w:r>
+        <w:rPr>
+          <w:lang w:val="en-US"/>
+        </w:rPr>
+        <w:t>eeglab</w:t>
+      </w:r>
+      <w:proofErr w:type="spellEnd"/>
+      <w:r>
+        <w:rPr>
+          <w:lang w:val="en-US"/>
+        </w:rPr>
+        <w:t xml:space="preserve"> format</w:t>
+      </w:r>
+    </w:p>
+    <w:p>
+      <w:pPr>
+        <w:pStyle w:val="ListParagraph"/>
+        <w:numPr>
+          <w:ilvl w:val="0"/>
+          <w:numId w:val="7"/>
+        </w:numPr>
+        <w:rPr>
+          <w:rFonts w:ascii="Calibri" w:hAnsi="Calibri" w:cs="Calibri"/>
+          <w:lang w:val="en-US"/>
+        </w:rPr>
+      </w:pPr>
+      <w:proofErr w:type="gramStart"/>
+      <w:r>
+        <w:rPr>
+          <w:rFonts w:ascii="Courier New" w:hAnsi="Courier New" w:cs="Courier New"/>
+          <w:lang w:val="en-US"/>
+        </w:rPr>
+        <w:t>1</w:t>
+      </w:r>
+      <w:r>
+        <w:rPr>
+          <w:lang w:val="en-US"/>
+        </w:rPr>
+        <w:t xml:space="preserve"> :</w:t>
+      </w:r>
+      <w:proofErr w:type="gramEnd"/>
+      <w:r>
+        <w:rPr>
+          <w:lang w:val="en-US"/>
+        </w:rPr>
+        <w:t xml:space="preserve"> frame per trial (ignored)</w:t>
+      </w:r>
+    </w:p>
+    <w:p>
+      <w:pPr>
+        <w:pStyle w:val="ListParagraph"/>
+        <w:numPr>
+          <w:ilvl w:val="0"/>
+          <w:numId w:val="7"/>
+        </w:numPr>
+        <w:rPr>
+          <w:rFonts w:ascii="Calibri" w:hAnsi="Calibri" w:cs="Calibri"/>
+          <w:lang w:val="en-US"/>
+        </w:rPr>
+      </w:pPr>
+      <w:proofErr w:type="spellStart"/>
+      <w:proofErr w:type="gramStart"/>
+      <w:r>
+        <w:rPr>
+          <w:rFonts w:ascii="Courier New" w:hAnsi="Courier New" w:cs="Courier New"/>
+          <w:lang w:val="en-US"/>
+        </w:rPr>
+        <w:t>i</w:t>
+      </w:r>
+      <w:proofErr w:type="spellEnd"/>
+      <w:r>
+        <w:rPr>
+          <w:lang w:val="en-US"/>
+        </w:rPr>
+        <w:t xml:space="preserve"> :</w:t>
+      </w:r>
+      <w:proofErr w:type="gramEnd"/>
+      <w:r>
+        <w:rPr>
+          <w:lang w:val="en-US"/>
+        </w:rPr>
+        <w:t xml:space="preserve"> the </w:t>
+      </w:r>
+      <w:proofErr w:type="spellStart"/>
+      <w:r>
+        <w:rPr>
+          <w:lang w:val="en-US"/>
+        </w:rPr>
+        <w:t>indice</w:t>
+      </w:r>
+      <w:proofErr w:type="spellEnd"/>
+      <w:r>
+        <w:rPr>
+          <w:lang w:val="en-US"/>
+        </w:rPr>
+        <w:t xml:space="preserve"> of the current electrode studied</w:t>
+      </w:r>
+    </w:p>
+    <w:p>
+      <w:pPr>
+        <w:pStyle w:val="ListParagraph"/>
+        <w:numPr>
+          <w:ilvl w:val="0"/>
+          <w:numId w:val="7"/>
+        </w:numPr>
+        <w:rPr>
+          <w:rFonts w:ascii="Calibri" w:hAnsi="Calibri" w:cs="Calibri"/>
+          <w:lang w:val="en-US"/>
+        </w:rPr>
+      </w:pPr>
+      <w:r>
+        <w:rPr>
+          <w:rFonts w:ascii="Courier New" w:hAnsi="Courier New" w:cs="Courier New"/>
+          <w:lang w:val="en-US"/>
+        </w:rPr>
+        <w:t>[0 350999</w:t>
+      </w:r>
+      <w:proofErr w:type="gramStart"/>
+      <w:r>
+        <w:rPr>
+          <w:rFonts w:ascii="Courier New" w:hAnsi="Courier New" w:cs="Courier New"/>
+          <w:lang w:val="en-US"/>
+        </w:rPr>
+        <w:t>]</w:t>
+      </w:r>
+      <w:r>
+        <w:rPr>
+          <w:lang w:val="en-US"/>
+        </w:rPr>
+        <w:t xml:space="preserve"> :</w:t>
+      </w:r>
+      <w:proofErr w:type="gramEnd"/>
+      <w:r>
+        <w:rPr>
+          <w:lang w:val="en-US"/>
+        </w:rPr>
+        <w:t xml:space="preserve"> </w:t>
+      </w:r>
+      <w:r>
+        <w:rPr>
+          <w:lang w:val="en-US"/>
+        </w:rPr>
+        <w:t xml:space="preserve">the onset and offset time point in </w:t>
+      </w:r>
+      <w:proofErr w:type="spellStart"/>
+      <w:r>
+        <w:rPr>
+          <w:lang w:val="en-US"/>
+        </w:rPr>
+        <w:t>ms</w:t>
+      </w:r>
+      <w:proofErr w:type="spellEnd"/>
+      <w:r>
+        <w:rPr>
+          <w:lang w:val="en-US"/>
+        </w:rPr>
+        <w:t xml:space="preserve"> that you want to study (point </w:t>
+      </w:r>
+      <w:r>
+        <w:rPr>
+          <w:b/>
+          <w:bCs/>
+          <w:lang w:val="en-US"/>
+        </w:rPr>
+        <w:t>2</w:t>
+      </w:r>
+      <w:r>
+        <w:rPr>
+          <w:lang w:val="en-US"/>
+        </w:rPr>
+        <w:t>)</w:t>
+      </w:r>
+    </w:p>
+    <w:p>
+      <w:pPr>
+        <w:pStyle w:val="ListParagraph"/>
+        <w:numPr>
+          <w:ilvl w:val="0"/>
+          <w:numId w:val="7"/>
+        </w:numPr>
+        <w:rPr>
+          <w:rFonts w:ascii="Calibri" w:hAnsi="Calibri" w:cs="Calibri"/>
+          <w:lang w:val="en-US"/>
+        </w:rPr>
+      </w:pPr>
+      <w:proofErr w:type="gramStart"/>
+      <w:r>
+        <w:rPr>
+          <w:rFonts w:ascii="Courier New" w:hAnsi="Courier New" w:cs="Courier New"/>
+          <w:lang w:val="en-US"/>
+        </w:rPr>
+        <w:t>0</w:t>
+      </w:r>
+      <w:r>
+        <w:rPr>
+          <w:lang w:val="en-US"/>
+        </w:rPr>
+        <w:t xml:space="preserve"> :</w:t>
+      </w:r>
+      <w:proofErr w:type="gramEnd"/>
+      <w:r>
+        <w:rPr>
+          <w:lang w:val="en-US"/>
+        </w:rPr>
+        <w:t xml:space="preserve"> This parameter permit to study the power with FFT. The function </w:t>
+      </w:r>
+      <w:proofErr w:type="gramStart"/>
+      <w:r>
+        <w:rPr>
+          <w:lang w:val="en-US"/>
+        </w:rPr>
+        <w:t>allow</w:t>
+      </w:r>
+      <w:proofErr w:type="gramEnd"/>
+      <w:r>
+        <w:rPr>
+          <w:lang w:val="en-US"/>
+        </w:rPr>
+        <w:t xml:space="preserve"> you to use a wavelet decomposition instead (if you </w:t>
+      </w:r>
+      <w:r>
+        <w:rPr>
+          <w:lang w:val="en-US"/>
+        </w:rPr>
+        <w:t xml:space="preserve">use a value of 1 or 2, see </w:t>
+      </w:r>
+      <w:hyperlink r:id="rId17" w:history="1">
+        <w:r>
+          <w:rPr>
+            <w:rStyle w:val="Hyperlink"/>
+            <w:lang w:val="en-US"/>
+          </w:rPr>
+          <w:t>https://www.youtube.com/watch?v=eUFf5eFpdLg</w:t>
+        </w:r>
+      </w:hyperlink>
+      <w:r>
+        <w:rPr>
+          <w:lang w:val="en-US"/>
+        </w:rPr>
+        <w:t xml:space="preserve">). This option is not integrated inside of </w:t>
+      </w:r>
+      <w:proofErr w:type="spellStart"/>
+      <w:r>
+        <w:rPr>
+          <w:lang w:val="en-US"/>
+        </w:rPr>
+        <w:t>EEGpal</w:t>
+      </w:r>
+      <w:proofErr w:type="spellEnd"/>
+      <w:r>
+        <w:rPr>
+          <w:lang w:val="en-US"/>
+        </w:rPr>
+        <w:t xml:space="preserve">. To use it, you </w:t>
+      </w:r>
+      <w:proofErr w:type="gramStart"/>
+      <w:r>
+        <w:rPr>
+          <w:lang w:val="en-US"/>
+        </w:rPr>
+        <w:t>have to</w:t>
+      </w:r>
+      <w:proofErr w:type="gramEnd"/>
+      <w:r>
+        <w:rPr>
+          <w:lang w:val="en-US"/>
+        </w:rPr>
+        <w:t xml:space="preserve"> pass by the GUI from </w:t>
+      </w:r>
+      <w:proofErr w:type="spellStart"/>
+      <w:r>
+        <w:rPr>
+          <w:lang w:val="en-US"/>
+        </w:rPr>
+        <w:t>eeglab</w:t>
+      </w:r>
+      <w:proofErr w:type="spellEnd"/>
+      <w:r>
+        <w:rPr>
+          <w:lang w:val="en-US"/>
+        </w:rPr>
+        <w:t xml:space="preserve"> (“Plot-&gt;Channel time-frequency”).</w:t>
+      </w:r>
+    </w:p>
+    <w:p>
+      <w:pPr>
+        <w:pStyle w:val="ListParagraph"/>
+        <w:numPr>
+          <w:ilvl w:val="0"/>
+          <w:numId w:val="7"/>
+        </w:numPr>
+        <w:rPr>
+          <w:rFonts w:ascii="Calibri" w:hAnsi="Calibri" w:cs="Calibri"/>
+          <w:lang w:val="en-US"/>
+        </w:rPr>
+      </w:pPr>
+      <w:r>
+        <w:rPr>
+          <w:rFonts w:ascii="Courier New" w:hAnsi="Courier New" w:cs="Courier New"/>
+          <w:lang w:val="en-US"/>
+        </w:rPr>
+        <w:t>'baseline</w:t>
+      </w:r>
+      <w:proofErr w:type="gramStart"/>
+      <w:r>
+        <w:rPr>
+          <w:rFonts w:ascii="Courier New" w:hAnsi="Courier New" w:cs="Courier New"/>
+          <w:lang w:val="en-US"/>
+        </w:rPr>
+        <w:t>',</w:t>
+      </w:r>
+      <w:proofErr w:type="spellStart"/>
+      <w:r>
+        <w:rPr>
+          <w:rFonts w:ascii="Courier New" w:hAnsi="Courier New" w:cs="Courier New"/>
+          <w:lang w:val="en-US"/>
+        </w:rPr>
+        <w:t>NaN</w:t>
+      </w:r>
+      <w:proofErr w:type="spellEnd"/>
+      <w:proofErr w:type="gramEnd"/>
+      <w:r>
+        <w:rPr>
+          <w:rFonts w:ascii="Courier New" w:hAnsi="Courier New" w:cs="Courier New"/>
+          <w:lang w:val="en-US"/>
+        </w:rPr>
+        <w:t xml:space="preserve">: </w:t>
+      </w:r>
+      <w:r>
+        <w:rPr>
+          <w:rFonts w:cs="Courier New"/>
+          <w:lang w:val="en-US"/>
+        </w:rPr>
+        <w:t>Deactivation of any baseline correction</w:t>
+      </w:r>
+    </w:p>
+    <w:p>
+      <w:pPr>
+        <w:pStyle w:val="ListParagraph"/>
+        <w:numPr>
+          <w:ilvl w:val="0"/>
+          <w:numId w:val="7"/>
+        </w:numPr>
+        <w:rPr>
+          <w:rFonts w:ascii="Calibri" w:hAnsi="Calibri" w:cs="Calibri"/>
+          <w:lang w:val="en-US"/>
+        </w:rPr>
+      </w:pPr>
+      <w:r>
+        <w:rPr>
+          <w:rFonts w:ascii="Courier New" w:hAnsi="Courier New" w:cs="Courier New"/>
+          <w:lang w:val="en-US"/>
+        </w:rPr>
+        <w:t>'</w:t>
+      </w:r>
+      <w:proofErr w:type="spellStart"/>
+      <w:r>
+        <w:rPr>
+          <w:rFonts w:ascii="Courier New" w:hAnsi="Courier New" w:cs="Courier New"/>
+          <w:lang w:val="en-US"/>
+        </w:rPr>
+        <w:t>freqs</w:t>
+      </w:r>
+      <w:proofErr w:type="spellEnd"/>
+      <w:r>
+        <w:rPr>
+          <w:rFonts w:ascii="Courier New" w:hAnsi="Courier New" w:cs="Courier New"/>
+          <w:lang w:val="en-US"/>
+        </w:rPr>
+        <w:t>', [8:0.666:13]</w:t>
+      </w:r>
+      <w:r>
+        <w:rPr>
+          <w:rFonts w:cs="Courier New"/>
+          <w:lang w:val="en-US"/>
+        </w:rPr>
+        <w:t xml:space="preserve">: The vectors of frequencies which will be studied (point </w:t>
+      </w:r>
+      <w:r>
+        <w:rPr>
+          <w:rFonts w:cs="Courier New"/>
+          <w:b/>
+          <w:bCs/>
+          <w:lang w:val="en-US"/>
+        </w:rPr>
+        <w:t>5</w:t>
+      </w:r>
+      <w:r>
+        <w:rPr>
+          <w:rFonts w:cs="Courier New"/>
+          <w:lang w:val="en-US"/>
+        </w:rPr>
+        <w:t>)</w:t>
+      </w:r>
+    </w:p>
+    <w:p>
+      <w:pPr>
+        <w:pStyle w:val="ListParagraph"/>
+        <w:numPr>
+          <w:ilvl w:val="0"/>
+          <w:numId w:val="7"/>
+        </w:numPr>
+        <w:rPr>
+          <w:rFonts w:ascii="Calibri" w:hAnsi="Calibri" w:cs="Calibri"/>
+          <w:lang w:val="en-US"/>
+        </w:rPr>
+      </w:pPr>
+      <w:r>
+        <w:rPr>
+          <w:rFonts w:ascii="Courier New" w:hAnsi="Courier New" w:cs="Courier New"/>
+          <w:lang w:val="en-US"/>
+        </w:rPr>
+        <w:lastRenderedPageBreak/>
+        <w:t>'scale', 'abs'</w:t>
+      </w:r>
+      <w:r>
+        <w:rPr>
+          <w:rFonts w:ascii="Courier New" w:hAnsi="Courier New" w:cs="Courier New"/>
+          <w:lang w:val="en-US"/>
+        </w:rPr>
+        <w:t xml:space="preserve">: </w:t>
+      </w:r>
+      <w:r>
+        <w:rPr>
+          <w:rFonts w:cs="Courier New"/>
+          <w:lang w:val="en-US"/>
+        </w:rPr>
+        <w:t>Force to keep absolute value and not dB (10log</w:t>
+      </w:r>
+      <w:r>
+        <w:rPr>
+          <w:rFonts w:cs="Courier New"/>
+          <w:vertAlign w:val="subscript"/>
+          <w:lang w:val="en-US"/>
+        </w:rPr>
+        <w:t>10</w:t>
+      </w:r>
+      <w:r>
+        <w:rPr>
+          <w:rFonts w:cs="Courier New"/>
+          <w:lang w:val="en-US"/>
+        </w:rPr>
+        <w:t>(x)) values</w:t>
+      </w:r>
+    </w:p>
+    <w:p>
+      <w:pPr>
+        <w:pStyle w:val="ListParagraph"/>
+        <w:numPr>
+          <w:ilvl w:val="0"/>
+          <w:numId w:val="7"/>
+        </w:numPr>
+        <w:rPr>
+          <w:rFonts w:ascii="Calibri" w:hAnsi="Calibri" w:cs="Calibri"/>
+          <w:lang w:val="en-US"/>
+        </w:rPr>
+      </w:pPr>
+      <w:r>
+        <w:rPr>
+          <w:rFonts w:ascii="Courier New" w:hAnsi="Courier New" w:cs="Courier New"/>
+          <w:lang w:val="en-US"/>
+        </w:rPr>
+        <w:t>'</w:t>
+      </w:r>
+      <w:proofErr w:type="spellStart"/>
+      <w:r>
+        <w:rPr>
+          <w:rFonts w:ascii="Courier New" w:hAnsi="Courier New" w:cs="Courier New"/>
+          <w:lang w:val="en-US"/>
+        </w:rPr>
+        <w:t>ntimesout</w:t>
+      </w:r>
+      <w:proofErr w:type="spellEnd"/>
+      <w:r>
+        <w:rPr>
+          <w:rFonts w:ascii="Courier New" w:hAnsi="Courier New" w:cs="Courier New"/>
+          <w:lang w:val="en-US"/>
+        </w:rPr>
+        <w:t>', 234</w:t>
+      </w:r>
+      <w:r>
+        <w:rPr>
+          <w:rFonts w:ascii="Courier New" w:hAnsi="Courier New" w:cs="Courier New"/>
+          <w:lang w:val="en-US"/>
+        </w:rPr>
+        <w:t xml:space="preserve">: </w:t>
+      </w:r>
+      <w:r>
+        <w:rPr>
+          <w:rFonts w:cs="Courier New"/>
+          <w:lang w:val="en-US"/>
+        </w:rPr>
+        <w:t xml:space="preserve">Number of windows (point </w:t>
+      </w:r>
+      <w:r>
+        <w:rPr>
+          <w:rFonts w:cs="Courier New"/>
+          <w:b/>
+          <w:bCs/>
+          <w:lang w:val="en-US"/>
+        </w:rPr>
+        <w:t>4</w:t>
+      </w:r>
+      <w:r>
+        <w:rPr>
+          <w:rFonts w:cs="Courier New"/>
+          <w:lang w:val="en-US"/>
+        </w:rPr>
+        <w:t>)</w:t>
+      </w:r>
+    </w:p>
+    <w:p>
+      <w:pPr>
+        <w:pStyle w:val="ListParagraph"/>
+        <w:numPr>
+          <w:ilvl w:val="0"/>
+          <w:numId w:val="7"/>
+        </w:numPr>
+        <w:rPr>
+          <w:rFonts w:ascii="Calibri" w:hAnsi="Calibri" w:cs="Calibri"/>
+          <w:lang w:val="en-US"/>
+        </w:rPr>
+      </w:pPr>
+      <w:r>
+        <w:rPr>
+          <w:rFonts w:ascii="Courier New" w:hAnsi="Courier New" w:cs="Courier New"/>
+          <w:lang w:val="en-US"/>
+        </w:rPr>
+        <w:t>'</w:t>
+      </w:r>
+      <w:proofErr w:type="spellStart"/>
+      <w:r>
+        <w:rPr>
+          <w:rFonts w:ascii="Courier New" w:hAnsi="Courier New" w:cs="Courier New"/>
+          <w:lang w:val="en-US"/>
+        </w:rPr>
+        <w:t>winsize</w:t>
+      </w:r>
+      <w:proofErr w:type="spellEnd"/>
+      <w:r>
+        <w:rPr>
+          <w:rFonts w:ascii="Courier New" w:hAnsi="Courier New" w:cs="Courier New"/>
+          <w:lang w:val="en-US"/>
+        </w:rPr>
+        <w:t>', 1536</w:t>
+      </w:r>
+      <w:r>
+        <w:rPr>
+          <w:rFonts w:ascii="Courier New" w:hAnsi="Courier New" w:cs="Courier New"/>
+          <w:lang w:val="en-US"/>
+        </w:rPr>
+        <w:t xml:space="preserve">: </w:t>
+      </w:r>
+      <w:r>
+        <w:rPr>
+          <w:rFonts w:cs="Courier New"/>
+          <w:lang w:val="en-US"/>
+        </w:rPr>
+        <w:t xml:space="preserve">window size in TF (point </w:t>
+      </w:r>
+      <w:r>
+        <w:rPr>
+          <w:rFonts w:cs="Courier New"/>
+          <w:b/>
+          <w:bCs/>
+          <w:lang w:val="en-US"/>
+        </w:rPr>
+        <w:t>3</w:t>
+      </w:r>
+      <w:r>
+        <w:rPr>
+          <w:rFonts w:cs="Courier New"/>
+          <w:lang w:val="en-US"/>
+        </w:rPr>
+        <w:t>)</w:t>
+      </w:r>
+    </w:p>
+    <w:p>
+      <w:pPr>
+        <w:pStyle w:val="ListParagraph"/>
+        <w:numPr>
+          <w:ilvl w:val="0"/>
+          <w:numId w:val="7"/>
+        </w:numPr>
+        <w:rPr>
+          <w:rFonts w:ascii="Calibri" w:hAnsi="Calibri" w:cs="Calibri"/>
+          <w:lang w:val="en-US"/>
+        </w:rPr>
+      </w:pPr>
+      <w:r>
+        <w:rPr>
+          <w:rFonts w:ascii="Courier New" w:hAnsi="Courier New" w:cs="Courier New"/>
+          <w:lang w:val="en-US"/>
+        </w:rPr>
+        <w:t>'</w:t>
+      </w:r>
+      <w:proofErr w:type="spellStart"/>
+      <w:r>
+        <w:rPr>
+          <w:rFonts w:ascii="Courier New" w:hAnsi="Courier New" w:cs="Courier New"/>
+          <w:lang w:val="en-US"/>
+        </w:rPr>
+        <w:t>plotersp</w:t>
+      </w:r>
+      <w:proofErr w:type="spellEnd"/>
+      <w:r>
+        <w:rPr>
+          <w:rFonts w:ascii="Courier New" w:hAnsi="Courier New" w:cs="Courier New"/>
+          <w:lang w:val="en-US"/>
+        </w:rPr>
+        <w:t>', 'off', '</w:t>
+      </w:r>
+      <w:proofErr w:type="spellStart"/>
+      <w:r>
+        <w:rPr>
+          <w:rFonts w:ascii="Courier New" w:hAnsi="Courier New" w:cs="Courier New"/>
+          <w:lang w:val="en-US"/>
+        </w:rPr>
+        <w:t>plotitc</w:t>
+      </w:r>
+      <w:proofErr w:type="spellEnd"/>
+      <w:proofErr w:type="gramStart"/>
+      <w:r>
+        <w:rPr>
+          <w:rFonts w:ascii="Courier New" w:hAnsi="Courier New" w:cs="Courier New"/>
+          <w:lang w:val="en-US"/>
+        </w:rPr>
+        <w:t>' ,</w:t>
+      </w:r>
+      <w:proofErr w:type="gramEnd"/>
+      <w:r>
+        <w:rPr>
+          <w:rFonts w:ascii="Courier New" w:hAnsi="Courier New" w:cs="Courier New"/>
+          <w:lang w:val="en-US"/>
+        </w:rPr>
+        <w:t xml:space="preserve"> 'off', '</w:t>
+      </w:r>
+      <w:proofErr w:type="spellStart"/>
+      <w:r>
+        <w:rPr>
+          <w:rFonts w:ascii="Courier New" w:hAnsi="Courier New" w:cs="Courier New"/>
+          <w:lang w:val="en-US"/>
+        </w:rPr>
+        <w:t>plotphase</w:t>
+      </w:r>
+      <w:proofErr w:type="spellEnd"/>
+      <w:r>
+        <w:rPr>
+          <w:rFonts w:ascii="Courier New" w:hAnsi="Courier New" w:cs="Courier New"/>
+          <w:lang w:val="en-US"/>
+        </w:rPr>
+        <w:t>', 'off'</w:t>
+      </w:r>
+      <w:r>
+        <w:rPr>
+          <w:rFonts w:ascii="Courier New" w:hAnsi="Courier New" w:cs="Courier New"/>
+          <w:lang w:val="en-US"/>
+        </w:rPr>
+        <w:t xml:space="preserve">: </w:t>
+      </w:r>
+      <w:r>
+        <w:rPr>
+          <w:rFonts w:cs="Courier New"/>
+          <w:lang w:val="en-US"/>
+        </w:rPr>
+        <w:t xml:space="preserve">Deactivation of </w:t>
+      </w:r>
+      <w:proofErr w:type="spellStart"/>
+      <w:r>
+        <w:rPr>
+          <w:rFonts w:cs="Courier New"/>
+          <w:lang w:val="en-US"/>
+        </w:rPr>
+        <w:t>eeglab</w:t>
+      </w:r>
+      <w:proofErr w:type="spellEnd"/>
+      <w:r>
+        <w:rPr>
+          <w:rFonts w:cs="Courier New"/>
+          <w:lang w:val="en-US"/>
+        </w:rPr>
+        <w:t xml:space="preserve"> plots.</w:t>
+      </w:r>
+    </w:p>
+    <w:p>
+      <w:pPr>
+        <w:rPr>
+          <w:rFonts w:ascii="Calibri" w:hAnsi="Calibri" w:cs="Calibri"/>
+          <w:lang w:val="en-US"/>
+        </w:rPr>
+      </w:pPr>
+      <w:r>
+        <w:rPr>
+          <w:rFonts w:ascii="Calibri" w:hAnsi="Calibri" w:cs="Calibri"/>
+          <w:lang w:val="en-US"/>
+        </w:rPr>
+        <w:t>Output</w:t>
+      </w:r>
+    </w:p>
+    <w:p>
+      <w:pPr>
+        <w:pStyle w:val="ListParagraph"/>
+        <w:numPr>
+          <w:ilvl w:val="0"/>
+          <w:numId w:val="7"/>
+        </w:numPr>
+        <w:rPr>
+          <w:rFonts w:ascii="Calibri" w:hAnsi="Calibri" w:cs="Calibri"/>
+          <w:lang w:val="en-US"/>
+        </w:rPr>
+      </w:pPr>
+      <w:proofErr w:type="spellStart"/>
+      <w:r>
+        <w:rPr>
+          <w:rFonts w:ascii="Courier New" w:hAnsi="Courier New" w:cs="Courier New"/>
+          <w:lang w:val="en-US"/>
+        </w:rPr>
+        <w:t>e</w:t>
+      </w:r>
+      <w:r>
+        <w:rPr>
+          <w:rFonts w:ascii="Courier New" w:hAnsi="Courier New" w:cs="Courier New"/>
+          <w:lang w:val="en-US"/>
+        </w:rPr>
+        <w:t>rsp</w:t>
+      </w:r>
+      <w:proofErr w:type="spellEnd"/>
+      <w:r>
+        <w:rPr>
+          <w:rFonts w:ascii="Courier New" w:hAnsi="Courier New" w:cs="Courier New"/>
+          <w:lang w:val="en-US"/>
+        </w:rPr>
+        <w:t xml:space="preserve">: </w:t>
+      </w:r>
+      <w:r>
+        <w:rPr>
+          <w:rFonts w:cs="Courier New"/>
+          <w:lang w:val="en-US"/>
+        </w:rPr>
+        <w:t>Event-Related Spectral Perturbation</w:t>
+      </w:r>
+      <w:r>
+        <w:rPr>
+          <w:rFonts w:cs="Courier New"/>
+          <w:lang w:val="en-US"/>
+        </w:rPr>
+        <w:t xml:space="preserve"> (FFT), frequencies X time-windows </w:t>
+      </w:r>
+    </w:p>
+    <w:p>
+      <w:pPr>
+        <w:rPr>
+          <w:rFonts w:ascii="Calibri" w:hAnsi="Calibri" w:cs="Calibri"/>
+          <w:lang w:val="en-US"/>
+        </w:rPr>
+      </w:pPr>
+    </w:p>
+    <w:p>
+      <w:pPr>
+        <w:rPr>
+          <w:rFonts w:ascii="Calibri" w:hAnsi="Calibri" w:cs="Calibri"/>
           <w:lang w:val="en-US"/>
         </w:rPr>
       </w:pPr>
     </w:p>
     <w:sectPr>
-      <w:footerReference w:type="default" r:id="rId15"/>
+      <w:footerReference w:type="default" r:id="rId18"/>
       <w:pgSz w:w="11906" w:h="16838"/>
       <w:pgMar w:top="1417" w:right="1417" w:bottom="1417" w:left="1417" w:header="708" w:footer="708" w:gutter="0"/>
       <w:cols w:space="708"/>
@@ -6306,7 +8182,6 @@
   <w:style w:type="character" w:default="1" w:styleId="DefaultParagraphFont">
     <w:name w:val="Default Paragraph Font"/>
     <w:uiPriority w:val="1"/>
-    <w:semiHidden/>
     <w:unhideWhenUsed/>
   </w:style>
   <w:style w:type="table" w:default="1" w:styleId="TableNormal">
@@ -6713,6 +8588,2049 @@
 </w:styles>
 </file>
 
+<file path=word/charts/chart1.xml><?xml version="1.0" encoding="utf-8"?>
+<c:chartSpace xmlns:c="http://schemas.openxmlformats.org/drawingml/2006/chart" xmlns:a="http://schemas.openxmlformats.org/drawingml/2006/main" xmlns:r="http://schemas.openxmlformats.org/officeDocument/2006/relationships" xmlns:c16r2="http://schemas.microsoft.com/office/drawing/2015/06/chart">
+  <c:date1904 val="0"/>
+  <c:lang val="en-US"/>
+  <c:roundedCorners val="0"/>
+  <mc:AlternateContent xmlns:mc="http://schemas.openxmlformats.org/markup-compatibility/2006">
+    <mc:Choice xmlns:c14="http://schemas.microsoft.com/office/drawing/2007/8/2/chart" Requires="c14">
+      <c14:style val="102"/>
+    </mc:Choice>
+    <mc:Fallback>
+      <c:style val="2"/>
+    </mc:Fallback>
+  </mc:AlternateContent>
+  <c:chart>
+    <c:title>
+      <c:tx>
+        <c:rich>
+          <a:bodyPr rot="0" spcFirstLastPara="1" vertOverflow="ellipsis" vert="horz" wrap="square" anchor="ctr" anchorCtr="1"/>
+          <a:lstStyle/>
+          <a:p>
+            <a:pPr>
+              <a:defRPr sz="1400" b="0" i="0" u="none" strike="noStrike" kern="1200" spc="0" baseline="0">
+                <a:solidFill>
+                  <a:schemeClr val="tx1">
+                    <a:lumMod val="65000"/>
+                    <a:lumOff val="35000"/>
+                  </a:schemeClr>
+                </a:solidFill>
+                <a:latin typeface="+mn-lt"/>
+                <a:ea typeface="+mn-ea"/>
+                <a:cs typeface="+mn-cs"/>
+              </a:defRPr>
+            </a:pPr>
+            <a:r>
+              <a:rPr lang="fr-CH" dirty="0"/>
+              <a:t>Fast </a:t>
+            </a:r>
+            <a:r>
+              <a:rPr lang="fr-CH" dirty="0" err="1"/>
+              <a:t>Frourier</a:t>
+            </a:r>
+            <a:r>
+              <a:rPr lang="fr-CH" dirty="0"/>
+              <a:t> </a:t>
+            </a:r>
+            <a:r>
+              <a:rPr lang="fr-CH" dirty="0" err="1"/>
+              <a:t>Transform</a:t>
+            </a:r>
+            <a:r>
+              <a:rPr lang="fr-CH" dirty="0"/>
+              <a:t> (FFT)</a:t>
+            </a:r>
+          </a:p>
+        </c:rich>
+      </c:tx>
+      <c:overlay val="0"/>
+      <c:spPr>
+        <a:noFill/>
+        <a:ln>
+          <a:noFill/>
+        </a:ln>
+        <a:effectLst/>
+      </c:spPr>
+      <c:txPr>
+        <a:bodyPr rot="0" spcFirstLastPara="1" vertOverflow="ellipsis" vert="horz" wrap="square" anchor="ctr" anchorCtr="1"/>
+        <a:lstStyle/>
+        <a:p>
+          <a:pPr>
+            <a:defRPr sz="1400" b="0" i="0" u="none" strike="noStrike" kern="1200" spc="0" baseline="0">
+              <a:solidFill>
+                <a:schemeClr val="tx1">
+                  <a:lumMod val="65000"/>
+                  <a:lumOff val="35000"/>
+                </a:schemeClr>
+              </a:solidFill>
+              <a:latin typeface="+mn-lt"/>
+              <a:ea typeface="+mn-ea"/>
+              <a:cs typeface="+mn-cs"/>
+            </a:defRPr>
+          </a:pPr>
+          <a:endParaRPr lang="fr-FR"/>
+        </a:p>
+      </c:txPr>
+    </c:title>
+    <c:autoTitleDeleted val="0"/>
+    <c:plotArea>
+      <c:layout/>
+      <c:lineChart>
+        <c:grouping val="standard"/>
+        <c:varyColors val="0"/>
+        <c:ser>
+          <c:idx val="0"/>
+          <c:order val="0"/>
+          <c:spPr>
+            <a:ln w="28575" cap="rnd">
+              <a:solidFill>
+                <a:schemeClr val="accent1"/>
+              </a:solidFill>
+              <a:round/>
+            </a:ln>
+            <a:effectLst/>
+          </c:spPr>
+          <c:marker>
+            <c:symbol val="none"/>
+          </c:marker>
+          <c:val>
+            <c:numRef>
+              <c:f>Sheet1!$B$3:$B$10</c:f>
+              <c:numCache>
+                <c:formatCode>General</c:formatCode>
+                <c:ptCount val="8"/>
+                <c:pt idx="0">
+                  <c:v>63.663795104850799</c:v>
+                </c:pt>
+                <c:pt idx="1">
+                  <c:v>17.012086239513501</c:v>
+                </c:pt>
+                <c:pt idx="2">
+                  <c:v>112.98713594581299</c:v>
+                </c:pt>
+                <c:pt idx="3">
+                  <c:v>114.21750129426</c:v>
+                </c:pt>
+                <c:pt idx="4">
+                  <c:v>4.5152564305683596</c:v>
+                </c:pt>
+                <c:pt idx="5">
+                  <c:v>4.68181504349565</c:v>
+                </c:pt>
+                <c:pt idx="6">
+                  <c:v>1.5317559884696801</c:v>
+                </c:pt>
+                <c:pt idx="7">
+                  <c:v>15.095436751881801</c:v>
+                </c:pt>
+              </c:numCache>
+            </c:numRef>
+          </c:val>
+          <c:smooth val="0"/>
+          <c:extLst>
+            <c:ext xmlns:c16="http://schemas.microsoft.com/office/drawing/2014/chart" uri="{C3380CC4-5D6E-409C-BE32-E72D297353CC}">
+              <c16:uniqueId val="{00000000-6E10-4AD6-ADA2-5EAB8D3141A4}"/>
+            </c:ext>
+          </c:extLst>
+        </c:ser>
+        <c:dLbls>
+          <c:showLegendKey val="0"/>
+          <c:showVal val="0"/>
+          <c:showCatName val="0"/>
+          <c:showSerName val="0"/>
+          <c:showPercent val="0"/>
+          <c:showBubbleSize val="0"/>
+        </c:dLbls>
+        <c:smooth val="0"/>
+        <c:axId val="103474927"/>
+        <c:axId val="169585103"/>
+      </c:lineChart>
+      <c:catAx>
+        <c:axId val="103474927"/>
+        <c:scaling>
+          <c:orientation val="minMax"/>
+        </c:scaling>
+        <c:delete val="0"/>
+        <c:axPos val="b"/>
+        <c:title>
+          <c:tx>
+            <c:rich>
+              <a:bodyPr rot="0" spcFirstLastPara="1" vertOverflow="ellipsis" vert="horz" wrap="square" anchor="ctr" anchorCtr="1"/>
+              <a:lstStyle/>
+              <a:p>
+                <a:pPr>
+                  <a:defRPr sz="1000" b="0" i="0" u="none" strike="noStrike" kern="1200" baseline="0">
+                    <a:solidFill>
+                      <a:schemeClr val="tx1">
+                        <a:lumMod val="65000"/>
+                        <a:lumOff val="35000"/>
+                      </a:schemeClr>
+                    </a:solidFill>
+                    <a:latin typeface="+mn-lt"/>
+                    <a:ea typeface="+mn-ea"/>
+                    <a:cs typeface="+mn-cs"/>
+                  </a:defRPr>
+                </a:pPr>
+                <a:r>
+                  <a:rPr lang="en-US" dirty="0"/>
+                  <a:t>Frequency </a:t>
+                </a:r>
+              </a:p>
+            </c:rich>
+          </c:tx>
+          <c:overlay val="0"/>
+          <c:spPr>
+            <a:noFill/>
+            <a:ln>
+              <a:noFill/>
+            </a:ln>
+            <a:effectLst/>
+          </c:spPr>
+          <c:txPr>
+            <a:bodyPr rot="0" spcFirstLastPara="1" vertOverflow="ellipsis" vert="horz" wrap="square" anchor="ctr" anchorCtr="1"/>
+            <a:lstStyle/>
+            <a:p>
+              <a:pPr>
+                <a:defRPr sz="1000" b="0" i="0" u="none" strike="noStrike" kern="1200" baseline="0">
+                  <a:solidFill>
+                    <a:schemeClr val="tx1">
+                      <a:lumMod val="65000"/>
+                      <a:lumOff val="35000"/>
+                    </a:schemeClr>
+                  </a:solidFill>
+                  <a:latin typeface="+mn-lt"/>
+                  <a:ea typeface="+mn-ea"/>
+                  <a:cs typeface="+mn-cs"/>
+                </a:defRPr>
+              </a:pPr>
+              <a:endParaRPr lang="fr-FR"/>
+            </a:p>
+          </c:txPr>
+        </c:title>
+        <c:numFmt formatCode="General" sourceLinked="1"/>
+        <c:majorTickMark val="none"/>
+        <c:minorTickMark val="none"/>
+        <c:tickLblPos val="nextTo"/>
+        <c:spPr>
+          <a:noFill/>
+          <a:ln w="9525" cap="flat" cmpd="sng" algn="ctr">
+            <a:solidFill>
+              <a:schemeClr val="tx1">
+                <a:lumMod val="15000"/>
+                <a:lumOff val="85000"/>
+              </a:schemeClr>
+            </a:solidFill>
+            <a:round/>
+          </a:ln>
+          <a:effectLst/>
+        </c:spPr>
+        <c:txPr>
+          <a:bodyPr rot="-60000000" spcFirstLastPara="1" vertOverflow="ellipsis" vert="horz" wrap="square" anchor="ctr" anchorCtr="1"/>
+          <a:lstStyle/>
+          <a:p>
+            <a:pPr>
+              <a:defRPr sz="900" b="0" i="0" u="none" strike="noStrike" kern="1200" baseline="0">
+                <a:solidFill>
+                  <a:schemeClr val="tx1">
+                    <a:lumMod val="65000"/>
+                    <a:lumOff val="35000"/>
+                  </a:schemeClr>
+                </a:solidFill>
+                <a:latin typeface="+mn-lt"/>
+                <a:ea typeface="+mn-ea"/>
+                <a:cs typeface="+mn-cs"/>
+              </a:defRPr>
+            </a:pPr>
+            <a:endParaRPr lang="fr-FR"/>
+          </a:p>
+        </c:txPr>
+        <c:crossAx val="169585103"/>
+        <c:crosses val="autoZero"/>
+        <c:auto val="1"/>
+        <c:lblAlgn val="ctr"/>
+        <c:lblOffset val="100"/>
+        <c:noMultiLvlLbl val="0"/>
+      </c:catAx>
+      <c:valAx>
+        <c:axId val="169585103"/>
+        <c:scaling>
+          <c:orientation val="minMax"/>
+        </c:scaling>
+        <c:delete val="0"/>
+        <c:axPos val="l"/>
+        <c:majorGridlines>
+          <c:spPr>
+            <a:ln w="9525" cap="flat" cmpd="sng" algn="ctr">
+              <a:solidFill>
+                <a:schemeClr val="tx1">
+                  <a:lumMod val="15000"/>
+                  <a:lumOff val="85000"/>
+                </a:schemeClr>
+              </a:solidFill>
+              <a:round/>
+            </a:ln>
+            <a:effectLst/>
+          </c:spPr>
+        </c:majorGridlines>
+        <c:title>
+          <c:tx>
+            <c:rich>
+              <a:bodyPr rot="-5400000" spcFirstLastPara="1" vertOverflow="ellipsis" vert="horz" wrap="square" anchor="ctr" anchorCtr="1"/>
+              <a:lstStyle/>
+              <a:p>
+                <a:pPr>
+                  <a:defRPr sz="1000" b="0" i="0" u="none" strike="noStrike" kern="1200" baseline="0">
+                    <a:solidFill>
+                      <a:schemeClr val="tx1">
+                        <a:lumMod val="65000"/>
+                        <a:lumOff val="35000"/>
+                      </a:schemeClr>
+                    </a:solidFill>
+                    <a:latin typeface="+mn-lt"/>
+                    <a:ea typeface="+mn-ea"/>
+                    <a:cs typeface="+mn-cs"/>
+                  </a:defRPr>
+                </a:pPr>
+                <a:r>
+                  <a:rPr lang="en-US" dirty="0"/>
+                  <a:t>Power </a:t>
+                </a:r>
+                <a:r>
+                  <a:rPr lang="en-US" sz="800" b="0" i="0" u="none" strike="noStrike" kern="1200" baseline="0" dirty="0">
+                    <a:solidFill>
+                      <a:prstClr val="black">
+                        <a:lumMod val="65000"/>
+                        <a:lumOff val="35000"/>
+                      </a:prstClr>
+                    </a:solidFill>
+                    <a:latin typeface="Calibri" panose="020F0502020204030204" pitchFamily="34" charset="0"/>
+                    <a:cs typeface="Calibri" panose="020F0502020204030204" pitchFamily="34" charset="0"/>
+                  </a:rPr>
+                  <a:t>µV</a:t>
+                </a:r>
+                <a:r>
+                  <a:rPr lang="en-US" sz="800" b="0" i="0" u="none" strike="noStrike" kern="1200" baseline="30000" dirty="0">
+                    <a:solidFill>
+                      <a:prstClr val="black">
+                        <a:lumMod val="65000"/>
+                        <a:lumOff val="35000"/>
+                      </a:prstClr>
+                    </a:solidFill>
+                    <a:latin typeface="Calibri" panose="020F0502020204030204" pitchFamily="34" charset="0"/>
+                    <a:cs typeface="Calibri" panose="020F0502020204030204" pitchFamily="34" charset="0"/>
+                  </a:rPr>
+                  <a:t>2</a:t>
+                </a:r>
+                <a:r>
+                  <a:rPr lang="en-US" sz="800" b="0" i="0" u="none" strike="noStrike" kern="1200" baseline="0" dirty="0">
+                    <a:solidFill>
+                      <a:prstClr val="black">
+                        <a:lumMod val="65000"/>
+                        <a:lumOff val="35000"/>
+                      </a:prstClr>
+                    </a:solidFill>
+                    <a:latin typeface="Calibri" panose="020F0502020204030204" pitchFamily="34" charset="0"/>
+                    <a:cs typeface="Calibri" panose="020F0502020204030204" pitchFamily="34" charset="0"/>
+                  </a:rPr>
+                  <a:t>/Hz </a:t>
+                </a:r>
+                <a:r>
+                  <a:rPr lang="en-US" dirty="0"/>
+                  <a:t> </a:t>
+                </a:r>
+              </a:p>
+            </c:rich>
+          </c:tx>
+          <c:overlay val="0"/>
+          <c:spPr>
+            <a:noFill/>
+            <a:ln>
+              <a:noFill/>
+            </a:ln>
+            <a:effectLst/>
+          </c:spPr>
+          <c:txPr>
+            <a:bodyPr rot="-5400000" spcFirstLastPara="1" vertOverflow="ellipsis" vert="horz" wrap="square" anchor="ctr" anchorCtr="1"/>
+            <a:lstStyle/>
+            <a:p>
+              <a:pPr>
+                <a:defRPr sz="1000" b="0" i="0" u="none" strike="noStrike" kern="1200" baseline="0">
+                  <a:solidFill>
+                    <a:schemeClr val="tx1">
+                      <a:lumMod val="65000"/>
+                      <a:lumOff val="35000"/>
+                    </a:schemeClr>
+                  </a:solidFill>
+                  <a:latin typeface="+mn-lt"/>
+                  <a:ea typeface="+mn-ea"/>
+                  <a:cs typeface="+mn-cs"/>
+                </a:defRPr>
+              </a:pPr>
+              <a:endParaRPr lang="fr-FR"/>
+            </a:p>
+          </c:txPr>
+        </c:title>
+        <c:numFmt formatCode="General" sourceLinked="1"/>
+        <c:majorTickMark val="none"/>
+        <c:minorTickMark val="none"/>
+        <c:tickLblPos val="nextTo"/>
+        <c:spPr>
+          <a:noFill/>
+          <a:ln>
+            <a:noFill/>
+          </a:ln>
+          <a:effectLst/>
+        </c:spPr>
+        <c:txPr>
+          <a:bodyPr rot="-60000000" spcFirstLastPara="1" vertOverflow="ellipsis" vert="horz" wrap="square" anchor="ctr" anchorCtr="1"/>
+          <a:lstStyle/>
+          <a:p>
+            <a:pPr>
+              <a:defRPr sz="900" b="0" i="0" u="none" strike="noStrike" kern="1200" baseline="0">
+                <a:solidFill>
+                  <a:schemeClr val="tx1">
+                    <a:lumMod val="65000"/>
+                    <a:lumOff val="35000"/>
+                  </a:schemeClr>
+                </a:solidFill>
+                <a:latin typeface="+mn-lt"/>
+                <a:ea typeface="+mn-ea"/>
+                <a:cs typeface="+mn-cs"/>
+              </a:defRPr>
+            </a:pPr>
+            <a:endParaRPr lang="fr-FR"/>
+          </a:p>
+        </c:txPr>
+        <c:crossAx val="103474927"/>
+        <c:crosses val="autoZero"/>
+        <c:crossBetween val="between"/>
+      </c:valAx>
+      <c:spPr>
+        <a:noFill/>
+        <a:ln>
+          <a:noFill/>
+        </a:ln>
+        <a:effectLst/>
+      </c:spPr>
+    </c:plotArea>
+    <c:plotVisOnly val="1"/>
+    <c:dispBlanksAs val="gap"/>
+    <c:showDLblsOverMax val="0"/>
+  </c:chart>
+  <c:spPr>
+    <a:solidFill>
+      <a:schemeClr val="bg1"/>
+    </a:solidFill>
+    <a:ln w="9525" cap="flat" cmpd="sng" algn="ctr">
+      <a:solidFill>
+        <a:schemeClr val="tx1">
+          <a:lumMod val="15000"/>
+          <a:lumOff val="85000"/>
+        </a:schemeClr>
+      </a:solidFill>
+      <a:round/>
+    </a:ln>
+    <a:effectLst/>
+  </c:spPr>
+  <c:txPr>
+    <a:bodyPr/>
+    <a:lstStyle/>
+    <a:p>
+      <a:pPr>
+        <a:defRPr/>
+      </a:pPr>
+      <a:endParaRPr lang="fr-FR"/>
+    </a:p>
+  </c:txPr>
+  <c:externalData r:id="rId3">
+    <c:autoUpdate val="0"/>
+  </c:externalData>
+</c:chartSpace>
+</file>
+
+<file path=word/charts/chart2.xml><?xml version="1.0" encoding="utf-8"?>
+<c:chartSpace xmlns:c="http://schemas.openxmlformats.org/drawingml/2006/chart" xmlns:a="http://schemas.openxmlformats.org/drawingml/2006/main" xmlns:r="http://schemas.openxmlformats.org/officeDocument/2006/relationships" xmlns:c16r2="http://schemas.microsoft.com/office/drawing/2015/06/chart">
+  <c:date1904 val="0"/>
+  <c:lang val="en-US"/>
+  <c:roundedCorners val="0"/>
+  <mc:AlternateContent xmlns:mc="http://schemas.openxmlformats.org/markup-compatibility/2006">
+    <mc:Choice xmlns:c14="http://schemas.microsoft.com/office/drawing/2007/8/2/chart" Requires="c14">
+      <c14:style val="102"/>
+    </mc:Choice>
+    <mc:Fallback>
+      <c:style val="2"/>
+    </mc:Fallback>
+  </mc:AlternateContent>
+  <c:chart>
+    <c:title>
+      <c:tx>
+        <c:rich>
+          <a:bodyPr rot="0" spcFirstLastPara="1" vertOverflow="ellipsis" vert="horz" wrap="square" anchor="ctr" anchorCtr="1"/>
+          <a:lstStyle/>
+          <a:p>
+            <a:pPr>
+              <a:defRPr sz="1400" b="0" i="0" u="none" strike="noStrike" kern="1200" spc="0" baseline="0">
+                <a:solidFill>
+                  <a:schemeClr val="tx1">
+                    <a:lumMod val="65000"/>
+                    <a:lumOff val="35000"/>
+                  </a:schemeClr>
+                </a:solidFill>
+                <a:latin typeface="+mn-lt"/>
+                <a:ea typeface="+mn-ea"/>
+                <a:cs typeface="+mn-cs"/>
+              </a:defRPr>
+            </a:pPr>
+            <a:r>
+              <a:rPr lang="fr-CH" dirty="0" err="1"/>
+              <a:t>eeglab</a:t>
+            </a:r>
+            <a:r>
+              <a:rPr lang="fr-CH" dirty="0"/>
+              <a:t> (FFT)</a:t>
+            </a:r>
+          </a:p>
+        </c:rich>
+      </c:tx>
+      <c:overlay val="0"/>
+      <c:spPr>
+        <a:noFill/>
+        <a:ln>
+          <a:noFill/>
+        </a:ln>
+        <a:effectLst/>
+      </c:spPr>
+      <c:txPr>
+        <a:bodyPr rot="0" spcFirstLastPara="1" vertOverflow="ellipsis" vert="horz" wrap="square" anchor="ctr" anchorCtr="1"/>
+        <a:lstStyle/>
+        <a:p>
+          <a:pPr>
+            <a:defRPr sz="1400" b="0" i="0" u="none" strike="noStrike" kern="1200" spc="0" baseline="0">
+              <a:solidFill>
+                <a:schemeClr val="tx1">
+                  <a:lumMod val="65000"/>
+                  <a:lumOff val="35000"/>
+                </a:schemeClr>
+              </a:solidFill>
+              <a:latin typeface="+mn-lt"/>
+              <a:ea typeface="+mn-ea"/>
+              <a:cs typeface="+mn-cs"/>
+            </a:defRPr>
+          </a:pPr>
+          <a:endParaRPr lang="fr-FR"/>
+        </a:p>
+      </c:txPr>
+    </c:title>
+    <c:autoTitleDeleted val="0"/>
+    <c:plotArea>
+      <c:layout/>
+      <c:lineChart>
+        <c:grouping val="standard"/>
+        <c:varyColors val="0"/>
+        <c:ser>
+          <c:idx val="0"/>
+          <c:order val="0"/>
+          <c:spPr>
+            <a:ln w="28575" cap="rnd">
+              <a:solidFill>
+                <a:schemeClr val="accent1"/>
+              </a:solidFill>
+              <a:round/>
+            </a:ln>
+            <a:effectLst/>
+          </c:spPr>
+          <c:marker>
+            <c:symbol val="none"/>
+          </c:marker>
+          <c:val>
+            <c:numRef>
+              <c:f>Sheet1!$B$12:$B$19</c:f>
+              <c:numCache>
+                <c:formatCode>General</c:formatCode>
+                <c:ptCount val="8"/>
+                <c:pt idx="0">
+                  <c:v>1.18224489688873</c:v>
+                </c:pt>
+                <c:pt idx="1">
+                  <c:v>0.31281682848930398</c:v>
+                </c:pt>
+                <c:pt idx="2">
+                  <c:v>2.0905797481536901</c:v>
+                </c:pt>
+                <c:pt idx="3">
+                  <c:v>2.1139662265777601</c:v>
+                </c:pt>
+                <c:pt idx="4">
+                  <c:v>8.4533251821994795E-2</c:v>
+                </c:pt>
+                <c:pt idx="5">
+                  <c:v>8.6885310709476499E-2</c:v>
+                </c:pt>
+                <c:pt idx="6">
+                  <c:v>2.8422594070434602E-2</c:v>
+                </c:pt>
+                <c:pt idx="7">
+                  <c:v>0.27991807460784901</c:v>
+                </c:pt>
+              </c:numCache>
+            </c:numRef>
+          </c:val>
+          <c:smooth val="0"/>
+          <c:extLst>
+            <c:ext xmlns:c16="http://schemas.microsoft.com/office/drawing/2014/chart" uri="{C3380CC4-5D6E-409C-BE32-E72D297353CC}">
+              <c16:uniqueId val="{00000000-BFD4-402B-85E5-7BE967C9E7EA}"/>
+            </c:ext>
+          </c:extLst>
+        </c:ser>
+        <c:dLbls>
+          <c:showLegendKey val="0"/>
+          <c:showVal val="0"/>
+          <c:showCatName val="0"/>
+          <c:showSerName val="0"/>
+          <c:showPercent val="0"/>
+          <c:showBubbleSize val="0"/>
+        </c:dLbls>
+        <c:smooth val="0"/>
+        <c:axId val="210701695"/>
+        <c:axId val="210700735"/>
+      </c:lineChart>
+      <c:catAx>
+        <c:axId val="210701695"/>
+        <c:scaling>
+          <c:orientation val="minMax"/>
+        </c:scaling>
+        <c:delete val="0"/>
+        <c:axPos val="b"/>
+        <c:title>
+          <c:tx>
+            <c:rich>
+              <a:bodyPr rot="0" spcFirstLastPara="1" vertOverflow="ellipsis" vert="horz" wrap="square" anchor="ctr" anchorCtr="1"/>
+              <a:lstStyle/>
+              <a:p>
+                <a:pPr>
+                  <a:defRPr sz="1000" b="0" i="0" u="none" strike="noStrike" kern="1200" baseline="0">
+                    <a:solidFill>
+                      <a:schemeClr val="tx1">
+                        <a:lumMod val="65000"/>
+                        <a:lumOff val="35000"/>
+                      </a:schemeClr>
+                    </a:solidFill>
+                    <a:latin typeface="+mn-lt"/>
+                    <a:ea typeface="+mn-ea"/>
+                    <a:cs typeface="+mn-cs"/>
+                  </a:defRPr>
+                </a:pPr>
+                <a:r>
+                  <a:rPr lang="en-US" sz="1000" b="0" i="0" u="none" strike="noStrike" kern="1200" baseline="0" dirty="0">
+                    <a:solidFill>
+                      <a:prstClr val="black">
+                        <a:lumMod val="65000"/>
+                        <a:lumOff val="35000"/>
+                      </a:prstClr>
+                    </a:solidFill>
+                  </a:rPr>
+                  <a:t>Frequency </a:t>
+                </a:r>
+              </a:p>
+            </c:rich>
+          </c:tx>
+          <c:overlay val="0"/>
+          <c:spPr>
+            <a:noFill/>
+            <a:ln>
+              <a:noFill/>
+            </a:ln>
+            <a:effectLst/>
+          </c:spPr>
+          <c:txPr>
+            <a:bodyPr rot="0" spcFirstLastPara="1" vertOverflow="ellipsis" vert="horz" wrap="square" anchor="ctr" anchorCtr="1"/>
+            <a:lstStyle/>
+            <a:p>
+              <a:pPr>
+                <a:defRPr sz="1000" b="0" i="0" u="none" strike="noStrike" kern="1200" baseline="0">
+                  <a:solidFill>
+                    <a:schemeClr val="tx1">
+                      <a:lumMod val="65000"/>
+                      <a:lumOff val="35000"/>
+                    </a:schemeClr>
+                  </a:solidFill>
+                  <a:latin typeface="+mn-lt"/>
+                  <a:ea typeface="+mn-ea"/>
+                  <a:cs typeface="+mn-cs"/>
+                </a:defRPr>
+              </a:pPr>
+              <a:endParaRPr lang="fr-FR"/>
+            </a:p>
+          </c:txPr>
+        </c:title>
+        <c:numFmt formatCode="General" sourceLinked="1"/>
+        <c:majorTickMark val="none"/>
+        <c:minorTickMark val="none"/>
+        <c:tickLblPos val="nextTo"/>
+        <c:spPr>
+          <a:noFill/>
+          <a:ln w="9525" cap="flat" cmpd="sng" algn="ctr">
+            <a:solidFill>
+              <a:schemeClr val="tx1">
+                <a:lumMod val="15000"/>
+                <a:lumOff val="85000"/>
+              </a:schemeClr>
+            </a:solidFill>
+            <a:round/>
+          </a:ln>
+          <a:effectLst/>
+        </c:spPr>
+        <c:txPr>
+          <a:bodyPr rot="-60000000" spcFirstLastPara="1" vertOverflow="ellipsis" vert="horz" wrap="square" anchor="ctr" anchorCtr="1"/>
+          <a:lstStyle/>
+          <a:p>
+            <a:pPr>
+              <a:defRPr sz="900" b="0" i="0" u="none" strike="noStrike" kern="1200" baseline="0">
+                <a:solidFill>
+                  <a:schemeClr val="tx1">
+                    <a:lumMod val="65000"/>
+                    <a:lumOff val="35000"/>
+                  </a:schemeClr>
+                </a:solidFill>
+                <a:latin typeface="+mn-lt"/>
+                <a:ea typeface="+mn-ea"/>
+                <a:cs typeface="+mn-cs"/>
+              </a:defRPr>
+            </a:pPr>
+            <a:endParaRPr lang="fr-FR"/>
+          </a:p>
+        </c:txPr>
+        <c:crossAx val="210700735"/>
+        <c:crosses val="autoZero"/>
+        <c:auto val="1"/>
+        <c:lblAlgn val="ctr"/>
+        <c:lblOffset val="100"/>
+        <c:noMultiLvlLbl val="0"/>
+      </c:catAx>
+      <c:valAx>
+        <c:axId val="210700735"/>
+        <c:scaling>
+          <c:orientation val="minMax"/>
+        </c:scaling>
+        <c:delete val="0"/>
+        <c:axPos val="l"/>
+        <c:majorGridlines>
+          <c:spPr>
+            <a:ln w="9525" cap="flat" cmpd="sng" algn="ctr">
+              <a:solidFill>
+                <a:schemeClr val="tx1">
+                  <a:lumMod val="15000"/>
+                  <a:lumOff val="85000"/>
+                </a:schemeClr>
+              </a:solidFill>
+              <a:round/>
+            </a:ln>
+            <a:effectLst/>
+          </c:spPr>
+        </c:majorGridlines>
+        <c:title>
+          <c:tx>
+            <c:rich>
+              <a:bodyPr rot="-5400000" spcFirstLastPara="1" vertOverflow="ellipsis" vert="horz" wrap="square" anchor="ctr" anchorCtr="1"/>
+              <a:lstStyle/>
+              <a:p>
+                <a:pPr>
+                  <a:defRPr sz="1000" b="0" i="0" u="none" strike="noStrike" kern="1200" baseline="0">
+                    <a:solidFill>
+                      <a:schemeClr val="tx1">
+                        <a:lumMod val="65000"/>
+                        <a:lumOff val="35000"/>
+                      </a:schemeClr>
+                    </a:solidFill>
+                    <a:latin typeface="+mn-lt"/>
+                    <a:ea typeface="+mn-ea"/>
+                    <a:cs typeface="+mn-cs"/>
+                  </a:defRPr>
+                </a:pPr>
+                <a:r>
+                  <a:rPr lang="en-US" sz="1000" b="0" i="0" u="none" strike="noStrike" kern="1200" baseline="0" dirty="0">
+                    <a:solidFill>
+                      <a:prstClr val="black">
+                        <a:lumMod val="65000"/>
+                        <a:lumOff val="35000"/>
+                      </a:prstClr>
+                    </a:solidFill>
+                  </a:rPr>
+                  <a:t>Power </a:t>
+                </a:r>
+                <a:r>
+                  <a:rPr lang="en-US" sz="800" b="0" i="0" u="none" strike="noStrike" kern="1200" baseline="0" dirty="0">
+                    <a:solidFill>
+                      <a:prstClr val="black">
+                        <a:lumMod val="65000"/>
+                        <a:lumOff val="35000"/>
+                      </a:prstClr>
+                    </a:solidFill>
+                    <a:latin typeface="Calibri" panose="020F0502020204030204" pitchFamily="34" charset="0"/>
+                    <a:cs typeface="Calibri" panose="020F0502020204030204" pitchFamily="34" charset="0"/>
+                  </a:rPr>
+                  <a:t>µV</a:t>
+                </a:r>
+                <a:r>
+                  <a:rPr lang="en-US" sz="800" b="0" i="0" u="none" strike="noStrike" kern="1200" baseline="30000" dirty="0">
+                    <a:solidFill>
+                      <a:prstClr val="black">
+                        <a:lumMod val="65000"/>
+                        <a:lumOff val="35000"/>
+                      </a:prstClr>
+                    </a:solidFill>
+                    <a:latin typeface="Calibri" panose="020F0502020204030204" pitchFamily="34" charset="0"/>
+                    <a:cs typeface="Calibri" panose="020F0502020204030204" pitchFamily="34" charset="0"/>
+                  </a:rPr>
+                  <a:t>2</a:t>
+                </a:r>
+                <a:r>
+                  <a:rPr lang="en-US" sz="800" b="0" i="0" u="none" strike="noStrike" kern="1200" baseline="0" dirty="0">
+                    <a:solidFill>
+                      <a:prstClr val="black">
+                        <a:lumMod val="65000"/>
+                        <a:lumOff val="35000"/>
+                      </a:prstClr>
+                    </a:solidFill>
+                    <a:latin typeface="Calibri" panose="020F0502020204030204" pitchFamily="34" charset="0"/>
+                    <a:cs typeface="Calibri" panose="020F0502020204030204" pitchFamily="34" charset="0"/>
+                  </a:rPr>
+                  <a:t>/Hz </a:t>
+                </a:r>
+                <a:r>
+                  <a:rPr lang="en-US" sz="1000" b="0" i="0" u="none" strike="noStrike" kern="1200" baseline="0" dirty="0">
+                    <a:solidFill>
+                      <a:prstClr val="black">
+                        <a:lumMod val="65000"/>
+                        <a:lumOff val="35000"/>
+                      </a:prstClr>
+                    </a:solidFill>
+                  </a:rPr>
+                  <a:t> </a:t>
+                </a:r>
+              </a:p>
+            </c:rich>
+          </c:tx>
+          <c:overlay val="0"/>
+          <c:spPr>
+            <a:noFill/>
+            <a:ln>
+              <a:noFill/>
+            </a:ln>
+            <a:effectLst/>
+          </c:spPr>
+          <c:txPr>
+            <a:bodyPr rot="-5400000" spcFirstLastPara="1" vertOverflow="ellipsis" vert="horz" wrap="square" anchor="ctr" anchorCtr="1"/>
+            <a:lstStyle/>
+            <a:p>
+              <a:pPr>
+                <a:defRPr sz="1000" b="0" i="0" u="none" strike="noStrike" kern="1200" baseline="0">
+                  <a:solidFill>
+                    <a:schemeClr val="tx1">
+                      <a:lumMod val="65000"/>
+                      <a:lumOff val="35000"/>
+                    </a:schemeClr>
+                  </a:solidFill>
+                  <a:latin typeface="+mn-lt"/>
+                  <a:ea typeface="+mn-ea"/>
+                  <a:cs typeface="+mn-cs"/>
+                </a:defRPr>
+              </a:pPr>
+              <a:endParaRPr lang="fr-FR"/>
+            </a:p>
+          </c:txPr>
+        </c:title>
+        <c:numFmt formatCode="General" sourceLinked="1"/>
+        <c:majorTickMark val="none"/>
+        <c:minorTickMark val="none"/>
+        <c:tickLblPos val="nextTo"/>
+        <c:spPr>
+          <a:noFill/>
+          <a:ln>
+            <a:noFill/>
+          </a:ln>
+          <a:effectLst/>
+        </c:spPr>
+        <c:txPr>
+          <a:bodyPr rot="-60000000" spcFirstLastPara="1" vertOverflow="ellipsis" vert="horz" wrap="square" anchor="ctr" anchorCtr="1"/>
+          <a:lstStyle/>
+          <a:p>
+            <a:pPr>
+              <a:defRPr sz="900" b="0" i="0" u="none" strike="noStrike" kern="1200" baseline="0">
+                <a:solidFill>
+                  <a:schemeClr val="tx1">
+                    <a:lumMod val="65000"/>
+                    <a:lumOff val="35000"/>
+                  </a:schemeClr>
+                </a:solidFill>
+                <a:latin typeface="+mn-lt"/>
+                <a:ea typeface="+mn-ea"/>
+                <a:cs typeface="+mn-cs"/>
+              </a:defRPr>
+            </a:pPr>
+            <a:endParaRPr lang="fr-FR"/>
+          </a:p>
+        </c:txPr>
+        <c:crossAx val="210701695"/>
+        <c:crosses val="autoZero"/>
+        <c:crossBetween val="between"/>
+      </c:valAx>
+      <c:spPr>
+        <a:noFill/>
+        <a:ln>
+          <a:noFill/>
+        </a:ln>
+        <a:effectLst/>
+      </c:spPr>
+    </c:plotArea>
+    <c:plotVisOnly val="1"/>
+    <c:dispBlanksAs val="gap"/>
+    <c:showDLblsOverMax val="0"/>
+  </c:chart>
+  <c:spPr>
+    <a:solidFill>
+      <a:schemeClr val="bg1"/>
+    </a:solidFill>
+    <a:ln w="9525" cap="flat" cmpd="sng" algn="ctr">
+      <a:solidFill>
+        <a:schemeClr val="tx1">
+          <a:lumMod val="15000"/>
+          <a:lumOff val="85000"/>
+        </a:schemeClr>
+      </a:solidFill>
+      <a:round/>
+    </a:ln>
+    <a:effectLst/>
+  </c:spPr>
+  <c:txPr>
+    <a:bodyPr/>
+    <a:lstStyle/>
+    <a:p>
+      <a:pPr>
+        <a:defRPr/>
+      </a:pPr>
+      <a:endParaRPr lang="fr-FR"/>
+    </a:p>
+  </c:txPr>
+  <c:externalData r:id="rId3">
+    <c:autoUpdate val="0"/>
+  </c:externalData>
+</c:chartSpace>
+</file>
+
+<file path=word/charts/colors1.xml><?xml version="1.0" encoding="utf-8"?>
+<cs:colorStyle xmlns:cs="http://schemas.microsoft.com/office/drawing/2012/chartStyle" xmlns:a="http://schemas.openxmlformats.org/drawingml/2006/main" meth="cycle" id="10">
+  <a:schemeClr val="accent1"/>
+  <a:schemeClr val="accent2"/>
+  <a:schemeClr val="accent3"/>
+  <a:schemeClr val="accent4"/>
+  <a:schemeClr val="accent5"/>
+  <a:schemeClr val="accent6"/>
+  <cs:variation/>
+  <cs:variation>
+    <a:lumMod val="60000"/>
+  </cs:variation>
+  <cs:variation>
+    <a:lumMod val="80000"/>
+    <a:lumOff val="20000"/>
+  </cs:variation>
+  <cs:variation>
+    <a:lumMod val="80000"/>
+  </cs:variation>
+  <cs:variation>
+    <a:lumMod val="60000"/>
+    <a:lumOff val="40000"/>
+  </cs:variation>
+  <cs:variation>
+    <a:lumMod val="50000"/>
+  </cs:variation>
+  <cs:variation>
+    <a:lumMod val="70000"/>
+    <a:lumOff val="30000"/>
+  </cs:variation>
+  <cs:variation>
+    <a:lumMod val="70000"/>
+  </cs:variation>
+  <cs:variation>
+    <a:lumMod val="50000"/>
+    <a:lumOff val="50000"/>
+  </cs:variation>
+</cs:colorStyle>
+</file>
+
+<file path=word/charts/colors2.xml><?xml version="1.0" encoding="utf-8"?>
+<cs:colorStyle xmlns:cs="http://schemas.microsoft.com/office/drawing/2012/chartStyle" xmlns:a="http://schemas.openxmlformats.org/drawingml/2006/main" meth="cycle" id="10">
+  <a:schemeClr val="accent1"/>
+  <a:schemeClr val="accent2"/>
+  <a:schemeClr val="accent3"/>
+  <a:schemeClr val="accent4"/>
+  <a:schemeClr val="accent5"/>
+  <a:schemeClr val="accent6"/>
+  <cs:variation/>
+  <cs:variation>
+    <a:lumMod val="60000"/>
+  </cs:variation>
+  <cs:variation>
+    <a:lumMod val="80000"/>
+    <a:lumOff val="20000"/>
+  </cs:variation>
+  <cs:variation>
+    <a:lumMod val="80000"/>
+  </cs:variation>
+  <cs:variation>
+    <a:lumMod val="60000"/>
+    <a:lumOff val="40000"/>
+  </cs:variation>
+  <cs:variation>
+    <a:lumMod val="50000"/>
+  </cs:variation>
+  <cs:variation>
+    <a:lumMod val="70000"/>
+    <a:lumOff val="30000"/>
+  </cs:variation>
+  <cs:variation>
+    <a:lumMod val="70000"/>
+  </cs:variation>
+  <cs:variation>
+    <a:lumMod val="50000"/>
+    <a:lumOff val="50000"/>
+  </cs:variation>
+</cs:colorStyle>
+</file>
+
+<file path=word/charts/style1.xml><?xml version="1.0" encoding="utf-8"?>
+<cs:chartStyle xmlns:cs="http://schemas.microsoft.com/office/drawing/2012/chartStyle" xmlns:a="http://schemas.openxmlformats.org/drawingml/2006/main" id="227">
+  <cs:axisTitle>
+    <cs:lnRef idx="0"/>
+    <cs:fillRef idx="0"/>
+    <cs:effectRef idx="0"/>
+    <cs:fontRef idx="minor">
+      <a:schemeClr val="tx1">
+        <a:lumMod val="65000"/>
+        <a:lumOff val="35000"/>
+      </a:schemeClr>
+    </cs:fontRef>
+    <cs:defRPr sz="1000" kern="1200"/>
+  </cs:axisTitle>
+  <cs:categoryAxis>
+    <cs:lnRef idx="0"/>
+    <cs:fillRef idx="0"/>
+    <cs:effectRef idx="0"/>
+    <cs:fontRef idx="minor">
+      <a:schemeClr val="tx1">
+        <a:lumMod val="65000"/>
+        <a:lumOff val="35000"/>
+      </a:schemeClr>
+    </cs:fontRef>
+    <cs:spPr>
+      <a:ln w="9525" cap="flat" cmpd="sng" algn="ctr">
+        <a:solidFill>
+          <a:schemeClr val="tx1">
+            <a:lumMod val="15000"/>
+            <a:lumOff val="85000"/>
+          </a:schemeClr>
+        </a:solidFill>
+        <a:round/>
+      </a:ln>
+    </cs:spPr>
+    <cs:defRPr sz="900" kern="1200"/>
+  </cs:categoryAxis>
+  <cs:chartArea mods="allowNoFillOverride allowNoLineOverride">
+    <cs:lnRef idx="0"/>
+    <cs:fillRef idx="0"/>
+    <cs:effectRef idx="0"/>
+    <cs:fontRef idx="minor">
+      <a:schemeClr val="tx1"/>
+    </cs:fontRef>
+    <cs:spPr>
+      <a:solidFill>
+        <a:schemeClr val="bg1"/>
+      </a:solidFill>
+      <a:ln w="9525" cap="flat" cmpd="sng" algn="ctr">
+        <a:solidFill>
+          <a:schemeClr val="tx1">
+            <a:lumMod val="15000"/>
+            <a:lumOff val="85000"/>
+          </a:schemeClr>
+        </a:solidFill>
+        <a:round/>
+      </a:ln>
+    </cs:spPr>
+    <cs:defRPr sz="1000" kern="1200"/>
+  </cs:chartArea>
+  <cs:dataLabel>
+    <cs:lnRef idx="0"/>
+    <cs:fillRef idx="0"/>
+    <cs:effectRef idx="0"/>
+    <cs:fontRef idx="minor">
+      <a:schemeClr val="tx1">
+        <a:lumMod val="75000"/>
+        <a:lumOff val="25000"/>
+      </a:schemeClr>
+    </cs:fontRef>
+    <cs:defRPr sz="900" kern="1200"/>
+  </cs:dataLabel>
+  <cs:dataLabelCallout>
+    <cs:lnRef idx="0"/>
+    <cs:fillRef idx="0"/>
+    <cs:effectRef idx="0"/>
+    <cs:fontRef idx="minor">
+      <a:schemeClr val="dk1">
+        <a:lumMod val="65000"/>
+        <a:lumOff val="35000"/>
+      </a:schemeClr>
+    </cs:fontRef>
+    <cs:spPr>
+      <a:solidFill>
+        <a:schemeClr val="lt1"/>
+      </a:solidFill>
+      <a:ln>
+        <a:solidFill>
+          <a:schemeClr val="dk1">
+            <a:lumMod val="25000"/>
+            <a:lumOff val="75000"/>
+          </a:schemeClr>
+        </a:solidFill>
+      </a:ln>
+    </cs:spPr>
+    <cs:defRPr sz="900" kern="1200"/>
+    <cs:bodyPr rot="0" spcFirstLastPara="1" vertOverflow="clip" horzOverflow="clip" vert="horz" wrap="square" lIns="36576" tIns="18288" rIns="36576" bIns="18288" anchor="ctr" anchorCtr="1">
+      <a:spAutoFit/>
+    </cs:bodyPr>
+  </cs:dataLabelCallout>
+  <cs:dataPoint>
+    <cs:lnRef idx="0"/>
+    <cs:fillRef idx="1">
+      <cs:styleClr val="auto"/>
+    </cs:fillRef>
+    <cs:effectRef idx="0"/>
+    <cs:fontRef idx="minor">
+      <a:schemeClr val="tx1"/>
+    </cs:fontRef>
+    <cs:spPr>
+      <a:solidFill>
+        <a:schemeClr val="phClr"/>
+      </a:solidFill>
+    </cs:spPr>
+  </cs:dataPoint>
+  <cs:dataPoint3D>
+    <cs:lnRef idx="0"/>
+    <cs:fillRef idx="1">
+      <cs:styleClr val="auto"/>
+    </cs:fillRef>
+    <cs:effectRef idx="0"/>
+    <cs:fontRef idx="minor">
+      <a:schemeClr val="tx1"/>
+    </cs:fontRef>
+    <cs:spPr>
+      <a:solidFill>
+        <a:schemeClr val="phClr"/>
+      </a:solidFill>
+    </cs:spPr>
+  </cs:dataPoint3D>
+  <cs:dataPointLine>
+    <cs:lnRef idx="0">
+      <cs:styleClr val="auto"/>
+    </cs:lnRef>
+    <cs:fillRef idx="1"/>
+    <cs:effectRef idx="0"/>
+    <cs:fontRef idx="minor">
+      <a:schemeClr val="tx1"/>
+    </cs:fontRef>
+    <cs:spPr>
+      <a:ln w="28575" cap="rnd">
+        <a:solidFill>
+          <a:schemeClr val="phClr"/>
+        </a:solidFill>
+        <a:round/>
+      </a:ln>
+    </cs:spPr>
+  </cs:dataPointLine>
+  <cs:dataPointMarker>
+    <cs:lnRef idx="0">
+      <cs:styleClr val="auto"/>
+    </cs:lnRef>
+    <cs:fillRef idx="1">
+      <cs:styleClr val="auto"/>
+    </cs:fillRef>
+    <cs:effectRef idx="0"/>
+    <cs:fontRef idx="minor">
+      <a:schemeClr val="tx1"/>
+    </cs:fontRef>
+    <cs:spPr>
+      <a:solidFill>
+        <a:schemeClr val="phClr"/>
+      </a:solidFill>
+      <a:ln w="9525">
+        <a:solidFill>
+          <a:schemeClr val="phClr"/>
+        </a:solidFill>
+      </a:ln>
+    </cs:spPr>
+  </cs:dataPointMarker>
+  <cs:dataPointMarkerLayout symbol="circle" size="5"/>
+  <cs:dataPointWireframe>
+    <cs:lnRef idx="0">
+      <cs:styleClr val="auto"/>
+    </cs:lnRef>
+    <cs:fillRef idx="1"/>
+    <cs:effectRef idx="0"/>
+    <cs:fontRef idx="minor">
+      <a:schemeClr val="tx1"/>
+    </cs:fontRef>
+    <cs:spPr>
+      <a:ln w="9525" cap="rnd">
+        <a:solidFill>
+          <a:schemeClr val="phClr"/>
+        </a:solidFill>
+        <a:round/>
+      </a:ln>
+    </cs:spPr>
+  </cs:dataPointWireframe>
+  <cs:dataTable>
+    <cs:lnRef idx="0"/>
+    <cs:fillRef idx="0"/>
+    <cs:effectRef idx="0"/>
+    <cs:fontRef idx="minor">
+      <a:schemeClr val="tx1">
+        <a:lumMod val="65000"/>
+        <a:lumOff val="35000"/>
+      </a:schemeClr>
+    </cs:fontRef>
+    <cs:spPr>
+      <a:noFill/>
+      <a:ln w="9525" cap="flat" cmpd="sng" algn="ctr">
+        <a:solidFill>
+          <a:schemeClr val="tx1">
+            <a:lumMod val="15000"/>
+            <a:lumOff val="85000"/>
+          </a:schemeClr>
+        </a:solidFill>
+        <a:round/>
+      </a:ln>
+    </cs:spPr>
+    <cs:defRPr sz="900" kern="1200"/>
+  </cs:dataTable>
+  <cs:downBar>
+    <cs:lnRef idx="0"/>
+    <cs:fillRef idx="0"/>
+    <cs:effectRef idx="0"/>
+    <cs:fontRef idx="minor">
+      <a:schemeClr val="dk1"/>
+    </cs:fontRef>
+    <cs:spPr>
+      <a:solidFill>
+        <a:schemeClr val="dk1">
+          <a:lumMod val="65000"/>
+          <a:lumOff val="35000"/>
+        </a:schemeClr>
+      </a:solidFill>
+      <a:ln w="9525">
+        <a:solidFill>
+          <a:schemeClr val="tx1">
+            <a:lumMod val="65000"/>
+            <a:lumOff val="35000"/>
+          </a:schemeClr>
+        </a:solidFill>
+      </a:ln>
+    </cs:spPr>
+  </cs:downBar>
+  <cs:dropLine>
+    <cs:lnRef idx="0"/>
+    <cs:fillRef idx="0"/>
+    <cs:effectRef idx="0"/>
+    <cs:fontRef idx="minor">
+      <a:schemeClr val="tx1"/>
+    </cs:fontRef>
+    <cs:spPr>
+      <a:ln w="9525" cap="flat" cmpd="sng" algn="ctr">
+        <a:solidFill>
+          <a:schemeClr val="tx1">
+            <a:lumMod val="35000"/>
+            <a:lumOff val="65000"/>
+          </a:schemeClr>
+        </a:solidFill>
+        <a:round/>
+      </a:ln>
+    </cs:spPr>
+  </cs:dropLine>
+  <cs:errorBar>
+    <cs:lnRef idx="0"/>
+    <cs:fillRef idx="0"/>
+    <cs:effectRef idx="0"/>
+    <cs:fontRef idx="minor">
+      <a:schemeClr val="tx1"/>
+    </cs:fontRef>
+    <cs:spPr>
+      <a:ln w="9525" cap="flat" cmpd="sng" algn="ctr">
+        <a:solidFill>
+          <a:schemeClr val="tx1">
+            <a:lumMod val="65000"/>
+            <a:lumOff val="35000"/>
+          </a:schemeClr>
+        </a:solidFill>
+        <a:round/>
+      </a:ln>
+    </cs:spPr>
+  </cs:errorBar>
+  <cs:floor>
+    <cs:lnRef idx="0"/>
+    <cs:fillRef idx="0"/>
+    <cs:effectRef idx="0"/>
+    <cs:fontRef idx="minor">
+      <a:schemeClr val="tx1"/>
+    </cs:fontRef>
+    <cs:spPr>
+      <a:noFill/>
+      <a:ln>
+        <a:noFill/>
+      </a:ln>
+    </cs:spPr>
+  </cs:floor>
+  <cs:gridlineMajor>
+    <cs:lnRef idx="0"/>
+    <cs:fillRef idx="0"/>
+    <cs:effectRef idx="0"/>
+    <cs:fontRef idx="minor">
+      <a:schemeClr val="tx1"/>
+    </cs:fontRef>
+    <cs:spPr>
+      <a:ln w="9525" cap="flat" cmpd="sng" algn="ctr">
+        <a:solidFill>
+          <a:schemeClr val="tx1">
+            <a:lumMod val="15000"/>
+            <a:lumOff val="85000"/>
+          </a:schemeClr>
+        </a:solidFill>
+        <a:round/>
+      </a:ln>
+    </cs:spPr>
+  </cs:gridlineMajor>
+  <cs:gridlineMinor>
+    <cs:lnRef idx="0"/>
+    <cs:fillRef idx="0"/>
+    <cs:effectRef idx="0"/>
+    <cs:fontRef idx="minor">
+      <a:schemeClr val="tx1"/>
+    </cs:fontRef>
+    <cs:spPr>
+      <a:ln w="9525" cap="flat" cmpd="sng" algn="ctr">
+        <a:solidFill>
+          <a:schemeClr val="tx1">
+            <a:lumMod val="5000"/>
+            <a:lumOff val="95000"/>
+          </a:schemeClr>
+        </a:solidFill>
+        <a:round/>
+      </a:ln>
+    </cs:spPr>
+  </cs:gridlineMinor>
+  <cs:hiLoLine>
+    <cs:lnRef idx="0"/>
+    <cs:fillRef idx="0"/>
+    <cs:effectRef idx="0"/>
+    <cs:fontRef idx="minor">
+      <a:schemeClr val="tx1"/>
+    </cs:fontRef>
+    <cs:spPr>
+      <a:ln w="9525" cap="flat" cmpd="sng" algn="ctr">
+        <a:solidFill>
+          <a:schemeClr val="tx1">
+            <a:lumMod val="75000"/>
+            <a:lumOff val="25000"/>
+          </a:schemeClr>
+        </a:solidFill>
+        <a:round/>
+      </a:ln>
+    </cs:spPr>
+  </cs:hiLoLine>
+  <cs:leaderLine>
+    <cs:lnRef idx="0"/>
+    <cs:fillRef idx="0"/>
+    <cs:effectRef idx="0"/>
+    <cs:fontRef idx="minor">
+      <a:schemeClr val="tx1"/>
+    </cs:fontRef>
+    <cs:spPr>
+      <a:ln w="9525" cap="flat" cmpd="sng" algn="ctr">
+        <a:solidFill>
+          <a:schemeClr val="tx1">
+            <a:lumMod val="35000"/>
+            <a:lumOff val="65000"/>
+          </a:schemeClr>
+        </a:solidFill>
+        <a:round/>
+      </a:ln>
+    </cs:spPr>
+  </cs:leaderLine>
+  <cs:legend>
+    <cs:lnRef idx="0"/>
+    <cs:fillRef idx="0"/>
+    <cs:effectRef idx="0"/>
+    <cs:fontRef idx="minor">
+      <a:schemeClr val="tx1">
+        <a:lumMod val="65000"/>
+        <a:lumOff val="35000"/>
+      </a:schemeClr>
+    </cs:fontRef>
+    <cs:defRPr sz="900" kern="1200"/>
+  </cs:legend>
+  <cs:plotArea mods="allowNoFillOverride allowNoLineOverride">
+    <cs:lnRef idx="0"/>
+    <cs:fillRef idx="0"/>
+    <cs:effectRef idx="0"/>
+    <cs:fontRef idx="minor">
+      <a:schemeClr val="tx1"/>
+    </cs:fontRef>
+  </cs:plotArea>
+  <cs:plotArea3D mods="allowNoFillOverride allowNoLineOverride">
+    <cs:lnRef idx="0"/>
+    <cs:fillRef idx="0"/>
+    <cs:effectRef idx="0"/>
+    <cs:fontRef idx="minor">
+      <a:schemeClr val="tx1"/>
+    </cs:fontRef>
+  </cs:plotArea3D>
+  <cs:seriesAxis>
+    <cs:lnRef idx="0"/>
+    <cs:fillRef idx="0"/>
+    <cs:effectRef idx="0"/>
+    <cs:fontRef idx="minor">
+      <a:schemeClr val="tx1">
+        <a:lumMod val="65000"/>
+        <a:lumOff val="35000"/>
+      </a:schemeClr>
+    </cs:fontRef>
+    <cs:defRPr sz="900" kern="1200"/>
+  </cs:seriesAxis>
+  <cs:seriesLine>
+    <cs:lnRef idx="0"/>
+    <cs:fillRef idx="0"/>
+    <cs:effectRef idx="0"/>
+    <cs:fontRef idx="minor">
+      <a:schemeClr val="tx1"/>
+    </cs:fontRef>
+    <cs:spPr>
+      <a:ln w="9525" cap="flat" cmpd="sng" algn="ctr">
+        <a:solidFill>
+          <a:schemeClr val="tx1">
+            <a:lumMod val="35000"/>
+            <a:lumOff val="65000"/>
+          </a:schemeClr>
+        </a:solidFill>
+        <a:round/>
+      </a:ln>
+    </cs:spPr>
+  </cs:seriesLine>
+  <cs:title>
+    <cs:lnRef idx="0"/>
+    <cs:fillRef idx="0"/>
+    <cs:effectRef idx="0"/>
+    <cs:fontRef idx="minor">
+      <a:schemeClr val="tx1">
+        <a:lumMod val="65000"/>
+        <a:lumOff val="35000"/>
+      </a:schemeClr>
+    </cs:fontRef>
+    <cs:defRPr sz="1400" b="0" kern="1200" spc="0" baseline="0"/>
+  </cs:title>
+  <cs:trendline>
+    <cs:lnRef idx="0">
+      <cs:styleClr val="auto"/>
+    </cs:lnRef>
+    <cs:fillRef idx="0"/>
+    <cs:effectRef idx="0"/>
+    <cs:fontRef idx="minor">
+      <a:schemeClr val="tx1"/>
+    </cs:fontRef>
+    <cs:spPr>
+      <a:ln w="19050" cap="rnd">
+        <a:solidFill>
+          <a:schemeClr val="phClr"/>
+        </a:solidFill>
+        <a:prstDash val="sysDot"/>
+      </a:ln>
+    </cs:spPr>
+  </cs:trendline>
+  <cs:trendlineLabel>
+    <cs:lnRef idx="0"/>
+    <cs:fillRef idx="0"/>
+    <cs:effectRef idx="0"/>
+    <cs:fontRef idx="minor">
+      <a:schemeClr val="tx1">
+        <a:lumMod val="65000"/>
+        <a:lumOff val="35000"/>
+      </a:schemeClr>
+    </cs:fontRef>
+    <cs:defRPr sz="900" kern="1200"/>
+  </cs:trendlineLabel>
+  <cs:upBar>
+    <cs:lnRef idx="0"/>
+    <cs:fillRef idx="0"/>
+    <cs:effectRef idx="0"/>
+    <cs:fontRef idx="minor">
+      <a:schemeClr val="dk1"/>
+    </cs:fontRef>
+    <cs:spPr>
+      <a:solidFill>
+        <a:schemeClr val="lt1"/>
+      </a:solidFill>
+      <a:ln w="9525">
+        <a:solidFill>
+          <a:schemeClr val="tx1">
+            <a:lumMod val="15000"/>
+            <a:lumOff val="85000"/>
+          </a:schemeClr>
+        </a:solidFill>
+      </a:ln>
+    </cs:spPr>
+  </cs:upBar>
+  <cs:valueAxis>
+    <cs:lnRef idx="0"/>
+    <cs:fillRef idx="0"/>
+    <cs:effectRef idx="0"/>
+    <cs:fontRef idx="minor">
+      <a:schemeClr val="tx1">
+        <a:lumMod val="65000"/>
+        <a:lumOff val="35000"/>
+      </a:schemeClr>
+    </cs:fontRef>
+    <cs:defRPr sz="900" kern="1200"/>
+  </cs:valueAxis>
+  <cs:wall>
+    <cs:lnRef idx="0"/>
+    <cs:fillRef idx="0"/>
+    <cs:effectRef idx="0"/>
+    <cs:fontRef idx="minor">
+      <a:schemeClr val="tx1"/>
+    </cs:fontRef>
+    <cs:spPr>
+      <a:noFill/>
+      <a:ln>
+        <a:noFill/>
+      </a:ln>
+    </cs:spPr>
+  </cs:wall>
+</cs:chartStyle>
+</file>
+
+<file path=word/charts/style2.xml><?xml version="1.0" encoding="utf-8"?>
+<cs:chartStyle xmlns:cs="http://schemas.microsoft.com/office/drawing/2012/chartStyle" xmlns:a="http://schemas.openxmlformats.org/drawingml/2006/main" id="227">
+  <cs:axisTitle>
+    <cs:lnRef idx="0"/>
+    <cs:fillRef idx="0"/>
+    <cs:effectRef idx="0"/>
+    <cs:fontRef idx="minor">
+      <a:schemeClr val="tx1">
+        <a:lumMod val="65000"/>
+        <a:lumOff val="35000"/>
+      </a:schemeClr>
+    </cs:fontRef>
+    <cs:defRPr sz="1000" kern="1200"/>
+  </cs:axisTitle>
+  <cs:categoryAxis>
+    <cs:lnRef idx="0"/>
+    <cs:fillRef idx="0"/>
+    <cs:effectRef idx="0"/>
+    <cs:fontRef idx="minor">
+      <a:schemeClr val="tx1">
+        <a:lumMod val="65000"/>
+        <a:lumOff val="35000"/>
+      </a:schemeClr>
+    </cs:fontRef>
+    <cs:spPr>
+      <a:ln w="9525" cap="flat" cmpd="sng" algn="ctr">
+        <a:solidFill>
+          <a:schemeClr val="tx1">
+            <a:lumMod val="15000"/>
+            <a:lumOff val="85000"/>
+          </a:schemeClr>
+        </a:solidFill>
+        <a:round/>
+      </a:ln>
+    </cs:spPr>
+    <cs:defRPr sz="900" kern="1200"/>
+  </cs:categoryAxis>
+  <cs:chartArea mods="allowNoFillOverride allowNoLineOverride">
+    <cs:lnRef idx="0"/>
+    <cs:fillRef idx="0"/>
+    <cs:effectRef idx="0"/>
+    <cs:fontRef idx="minor">
+      <a:schemeClr val="tx1"/>
+    </cs:fontRef>
+    <cs:spPr>
+      <a:solidFill>
+        <a:schemeClr val="bg1"/>
+      </a:solidFill>
+      <a:ln w="9525" cap="flat" cmpd="sng" algn="ctr">
+        <a:solidFill>
+          <a:schemeClr val="tx1">
+            <a:lumMod val="15000"/>
+            <a:lumOff val="85000"/>
+          </a:schemeClr>
+        </a:solidFill>
+        <a:round/>
+      </a:ln>
+    </cs:spPr>
+    <cs:defRPr sz="1000" kern="1200"/>
+  </cs:chartArea>
+  <cs:dataLabel>
+    <cs:lnRef idx="0"/>
+    <cs:fillRef idx="0"/>
+    <cs:effectRef idx="0"/>
+    <cs:fontRef idx="minor">
+      <a:schemeClr val="tx1">
+        <a:lumMod val="75000"/>
+        <a:lumOff val="25000"/>
+      </a:schemeClr>
+    </cs:fontRef>
+    <cs:defRPr sz="900" kern="1200"/>
+  </cs:dataLabel>
+  <cs:dataLabelCallout>
+    <cs:lnRef idx="0"/>
+    <cs:fillRef idx="0"/>
+    <cs:effectRef idx="0"/>
+    <cs:fontRef idx="minor">
+      <a:schemeClr val="dk1">
+        <a:lumMod val="65000"/>
+        <a:lumOff val="35000"/>
+      </a:schemeClr>
+    </cs:fontRef>
+    <cs:spPr>
+      <a:solidFill>
+        <a:schemeClr val="lt1"/>
+      </a:solidFill>
+      <a:ln>
+        <a:solidFill>
+          <a:schemeClr val="dk1">
+            <a:lumMod val="25000"/>
+            <a:lumOff val="75000"/>
+          </a:schemeClr>
+        </a:solidFill>
+      </a:ln>
+    </cs:spPr>
+    <cs:defRPr sz="900" kern="1200"/>
+    <cs:bodyPr rot="0" spcFirstLastPara="1" vertOverflow="clip" horzOverflow="clip" vert="horz" wrap="square" lIns="36576" tIns="18288" rIns="36576" bIns="18288" anchor="ctr" anchorCtr="1">
+      <a:spAutoFit/>
+    </cs:bodyPr>
+  </cs:dataLabelCallout>
+  <cs:dataPoint>
+    <cs:lnRef idx="0"/>
+    <cs:fillRef idx="1">
+      <cs:styleClr val="auto"/>
+    </cs:fillRef>
+    <cs:effectRef idx="0"/>
+    <cs:fontRef idx="minor">
+      <a:schemeClr val="tx1"/>
+    </cs:fontRef>
+    <cs:spPr>
+      <a:solidFill>
+        <a:schemeClr val="phClr"/>
+      </a:solidFill>
+    </cs:spPr>
+  </cs:dataPoint>
+  <cs:dataPoint3D>
+    <cs:lnRef idx="0"/>
+    <cs:fillRef idx="1">
+      <cs:styleClr val="auto"/>
+    </cs:fillRef>
+    <cs:effectRef idx="0"/>
+    <cs:fontRef idx="minor">
+      <a:schemeClr val="tx1"/>
+    </cs:fontRef>
+    <cs:spPr>
+      <a:solidFill>
+        <a:schemeClr val="phClr"/>
+      </a:solidFill>
+    </cs:spPr>
+  </cs:dataPoint3D>
+  <cs:dataPointLine>
+    <cs:lnRef idx="0">
+      <cs:styleClr val="auto"/>
+    </cs:lnRef>
+    <cs:fillRef idx="1"/>
+    <cs:effectRef idx="0"/>
+    <cs:fontRef idx="minor">
+      <a:schemeClr val="tx1"/>
+    </cs:fontRef>
+    <cs:spPr>
+      <a:ln w="28575" cap="rnd">
+        <a:solidFill>
+          <a:schemeClr val="phClr"/>
+        </a:solidFill>
+        <a:round/>
+      </a:ln>
+    </cs:spPr>
+  </cs:dataPointLine>
+  <cs:dataPointMarker>
+    <cs:lnRef idx="0">
+      <cs:styleClr val="auto"/>
+    </cs:lnRef>
+    <cs:fillRef idx="1">
+      <cs:styleClr val="auto"/>
+    </cs:fillRef>
+    <cs:effectRef idx="0"/>
+    <cs:fontRef idx="minor">
+      <a:schemeClr val="tx1"/>
+    </cs:fontRef>
+    <cs:spPr>
+      <a:solidFill>
+        <a:schemeClr val="phClr"/>
+      </a:solidFill>
+      <a:ln w="9525">
+        <a:solidFill>
+          <a:schemeClr val="phClr"/>
+        </a:solidFill>
+      </a:ln>
+    </cs:spPr>
+  </cs:dataPointMarker>
+  <cs:dataPointMarkerLayout symbol="circle" size="5"/>
+  <cs:dataPointWireframe>
+    <cs:lnRef idx="0">
+      <cs:styleClr val="auto"/>
+    </cs:lnRef>
+    <cs:fillRef idx="1"/>
+    <cs:effectRef idx="0"/>
+    <cs:fontRef idx="minor">
+      <a:schemeClr val="tx1"/>
+    </cs:fontRef>
+    <cs:spPr>
+      <a:ln w="9525" cap="rnd">
+        <a:solidFill>
+          <a:schemeClr val="phClr"/>
+        </a:solidFill>
+        <a:round/>
+      </a:ln>
+    </cs:spPr>
+  </cs:dataPointWireframe>
+  <cs:dataTable>
+    <cs:lnRef idx="0"/>
+    <cs:fillRef idx="0"/>
+    <cs:effectRef idx="0"/>
+    <cs:fontRef idx="minor">
+      <a:schemeClr val="tx1">
+        <a:lumMod val="65000"/>
+        <a:lumOff val="35000"/>
+      </a:schemeClr>
+    </cs:fontRef>
+    <cs:spPr>
+      <a:noFill/>
+      <a:ln w="9525" cap="flat" cmpd="sng" algn="ctr">
+        <a:solidFill>
+          <a:schemeClr val="tx1">
+            <a:lumMod val="15000"/>
+            <a:lumOff val="85000"/>
+          </a:schemeClr>
+        </a:solidFill>
+        <a:round/>
+      </a:ln>
+    </cs:spPr>
+    <cs:defRPr sz="900" kern="1200"/>
+  </cs:dataTable>
+  <cs:downBar>
+    <cs:lnRef idx="0"/>
+    <cs:fillRef idx="0"/>
+    <cs:effectRef idx="0"/>
+    <cs:fontRef idx="minor">
+      <a:schemeClr val="dk1"/>
+    </cs:fontRef>
+    <cs:spPr>
+      <a:solidFill>
+        <a:schemeClr val="dk1">
+          <a:lumMod val="65000"/>
+          <a:lumOff val="35000"/>
+        </a:schemeClr>
+      </a:solidFill>
+      <a:ln w="9525">
+        <a:solidFill>
+          <a:schemeClr val="tx1">
+            <a:lumMod val="65000"/>
+            <a:lumOff val="35000"/>
+          </a:schemeClr>
+        </a:solidFill>
+      </a:ln>
+    </cs:spPr>
+  </cs:downBar>
+  <cs:dropLine>
+    <cs:lnRef idx="0"/>
+    <cs:fillRef idx="0"/>
+    <cs:effectRef idx="0"/>
+    <cs:fontRef idx="minor">
+      <a:schemeClr val="tx1"/>
+    </cs:fontRef>
+    <cs:spPr>
+      <a:ln w="9525" cap="flat" cmpd="sng" algn="ctr">
+        <a:solidFill>
+          <a:schemeClr val="tx1">
+            <a:lumMod val="35000"/>
+            <a:lumOff val="65000"/>
+          </a:schemeClr>
+        </a:solidFill>
+        <a:round/>
+      </a:ln>
+    </cs:spPr>
+  </cs:dropLine>
+  <cs:errorBar>
+    <cs:lnRef idx="0"/>
+    <cs:fillRef idx="0"/>
+    <cs:effectRef idx="0"/>
+    <cs:fontRef idx="minor">
+      <a:schemeClr val="tx1"/>
+    </cs:fontRef>
+    <cs:spPr>
+      <a:ln w="9525" cap="flat" cmpd="sng" algn="ctr">
+        <a:solidFill>
+          <a:schemeClr val="tx1">
+            <a:lumMod val="65000"/>
+            <a:lumOff val="35000"/>
+          </a:schemeClr>
+        </a:solidFill>
+        <a:round/>
+      </a:ln>
+    </cs:spPr>
+  </cs:errorBar>
+  <cs:floor>
+    <cs:lnRef idx="0"/>
+    <cs:fillRef idx="0"/>
+    <cs:effectRef idx="0"/>
+    <cs:fontRef idx="minor">
+      <a:schemeClr val="tx1"/>
+    </cs:fontRef>
+    <cs:spPr>
+      <a:noFill/>
+      <a:ln>
+        <a:noFill/>
+      </a:ln>
+    </cs:spPr>
+  </cs:floor>
+  <cs:gridlineMajor>
+    <cs:lnRef idx="0"/>
+    <cs:fillRef idx="0"/>
+    <cs:effectRef idx="0"/>
+    <cs:fontRef idx="minor">
+      <a:schemeClr val="tx1"/>
+    </cs:fontRef>
+    <cs:spPr>
+      <a:ln w="9525" cap="flat" cmpd="sng" algn="ctr">
+        <a:solidFill>
+          <a:schemeClr val="tx1">
+            <a:lumMod val="15000"/>
+            <a:lumOff val="85000"/>
+          </a:schemeClr>
+        </a:solidFill>
+        <a:round/>
+      </a:ln>
+    </cs:spPr>
+  </cs:gridlineMajor>
+  <cs:gridlineMinor>
+    <cs:lnRef idx="0"/>
+    <cs:fillRef idx="0"/>
+    <cs:effectRef idx="0"/>
+    <cs:fontRef idx="minor">
+      <a:schemeClr val="tx1"/>
+    </cs:fontRef>
+    <cs:spPr>
+      <a:ln w="9525" cap="flat" cmpd="sng" algn="ctr">
+        <a:solidFill>
+          <a:schemeClr val="tx1">
+            <a:lumMod val="5000"/>
+            <a:lumOff val="95000"/>
+          </a:schemeClr>
+        </a:solidFill>
+        <a:round/>
+      </a:ln>
+    </cs:spPr>
+  </cs:gridlineMinor>
+  <cs:hiLoLine>
+    <cs:lnRef idx="0"/>
+    <cs:fillRef idx="0"/>
+    <cs:effectRef idx="0"/>
+    <cs:fontRef idx="minor">
+      <a:schemeClr val="tx1"/>
+    </cs:fontRef>
+    <cs:spPr>
+      <a:ln w="9525" cap="flat" cmpd="sng" algn="ctr">
+        <a:solidFill>
+          <a:schemeClr val="tx1">
+            <a:lumMod val="75000"/>
+            <a:lumOff val="25000"/>
+          </a:schemeClr>
+        </a:solidFill>
+        <a:round/>
+      </a:ln>
+    </cs:spPr>
+  </cs:hiLoLine>
+  <cs:leaderLine>
+    <cs:lnRef idx="0"/>
+    <cs:fillRef idx="0"/>
+    <cs:effectRef idx="0"/>
+    <cs:fontRef idx="minor">
+      <a:schemeClr val="tx1"/>
+    </cs:fontRef>
+    <cs:spPr>
+      <a:ln w="9525" cap="flat" cmpd="sng" algn="ctr">
+        <a:solidFill>
+          <a:schemeClr val="tx1">
+            <a:lumMod val="35000"/>
+            <a:lumOff val="65000"/>
+          </a:schemeClr>
+        </a:solidFill>
+        <a:round/>
+      </a:ln>
+    </cs:spPr>
+  </cs:leaderLine>
+  <cs:legend>
+    <cs:lnRef idx="0"/>
+    <cs:fillRef idx="0"/>
+    <cs:effectRef idx="0"/>
+    <cs:fontRef idx="minor">
+      <a:schemeClr val="tx1">
+        <a:lumMod val="65000"/>
+        <a:lumOff val="35000"/>
+      </a:schemeClr>
+    </cs:fontRef>
+    <cs:defRPr sz="900" kern="1200"/>
+  </cs:legend>
+  <cs:plotArea mods="allowNoFillOverride allowNoLineOverride">
+    <cs:lnRef idx="0"/>
+    <cs:fillRef idx="0"/>
+    <cs:effectRef idx="0"/>
+    <cs:fontRef idx="minor">
+      <a:schemeClr val="tx1"/>
+    </cs:fontRef>
+  </cs:plotArea>
+  <cs:plotArea3D mods="allowNoFillOverride allowNoLineOverride">
+    <cs:lnRef idx="0"/>
+    <cs:fillRef idx="0"/>
+    <cs:effectRef idx="0"/>
+    <cs:fontRef idx="minor">
+      <a:schemeClr val="tx1"/>
+    </cs:fontRef>
+  </cs:plotArea3D>
+  <cs:seriesAxis>
+    <cs:lnRef idx="0"/>
+    <cs:fillRef idx="0"/>
+    <cs:effectRef idx="0"/>
+    <cs:fontRef idx="minor">
+      <a:schemeClr val="tx1">
+        <a:lumMod val="65000"/>
+        <a:lumOff val="35000"/>
+      </a:schemeClr>
+    </cs:fontRef>
+    <cs:defRPr sz="900" kern="1200"/>
+  </cs:seriesAxis>
+  <cs:seriesLine>
+    <cs:lnRef idx="0"/>
+    <cs:fillRef idx="0"/>
+    <cs:effectRef idx="0"/>
+    <cs:fontRef idx="minor">
+      <a:schemeClr val="tx1"/>
+    </cs:fontRef>
+    <cs:spPr>
+      <a:ln w="9525" cap="flat" cmpd="sng" algn="ctr">
+        <a:solidFill>
+          <a:schemeClr val="tx1">
+            <a:lumMod val="35000"/>
+            <a:lumOff val="65000"/>
+          </a:schemeClr>
+        </a:solidFill>
+        <a:round/>
+      </a:ln>
+    </cs:spPr>
+  </cs:seriesLine>
+  <cs:title>
+    <cs:lnRef idx="0"/>
+    <cs:fillRef idx="0"/>
+    <cs:effectRef idx="0"/>
+    <cs:fontRef idx="minor">
+      <a:schemeClr val="tx1">
+        <a:lumMod val="65000"/>
+        <a:lumOff val="35000"/>
+      </a:schemeClr>
+    </cs:fontRef>
+    <cs:defRPr sz="1400" b="0" kern="1200" spc="0" baseline="0"/>
+  </cs:title>
+  <cs:trendline>
+    <cs:lnRef idx="0">
+      <cs:styleClr val="auto"/>
+    </cs:lnRef>
+    <cs:fillRef idx="0"/>
+    <cs:effectRef idx="0"/>
+    <cs:fontRef idx="minor">
+      <a:schemeClr val="tx1"/>
+    </cs:fontRef>
+    <cs:spPr>
+      <a:ln w="19050" cap="rnd">
+        <a:solidFill>
+          <a:schemeClr val="phClr"/>
+        </a:solidFill>
+        <a:prstDash val="sysDot"/>
+      </a:ln>
+    </cs:spPr>
+  </cs:trendline>
+  <cs:trendlineLabel>
+    <cs:lnRef idx="0"/>
+    <cs:fillRef idx="0"/>
+    <cs:effectRef idx="0"/>
+    <cs:fontRef idx="minor">
+      <a:schemeClr val="tx1">
+        <a:lumMod val="65000"/>
+        <a:lumOff val="35000"/>
+      </a:schemeClr>
+    </cs:fontRef>
+    <cs:defRPr sz="900" kern="1200"/>
+  </cs:trendlineLabel>
+  <cs:upBar>
+    <cs:lnRef idx="0"/>
+    <cs:fillRef idx="0"/>
+    <cs:effectRef idx="0"/>
+    <cs:fontRef idx="minor">
+      <a:schemeClr val="dk1"/>
+    </cs:fontRef>
+    <cs:spPr>
+      <a:solidFill>
+        <a:schemeClr val="lt1"/>
+      </a:solidFill>
+      <a:ln w="9525">
+        <a:solidFill>
+          <a:schemeClr val="tx1">
+            <a:lumMod val="15000"/>
+            <a:lumOff val="85000"/>
+          </a:schemeClr>
+        </a:solidFill>
+      </a:ln>
+    </cs:spPr>
+  </cs:upBar>
+  <cs:valueAxis>
+    <cs:lnRef idx="0"/>
+    <cs:fillRef idx="0"/>
+    <cs:effectRef idx="0"/>
+    <cs:fontRef idx="minor">
+      <a:schemeClr val="tx1">
+        <a:lumMod val="65000"/>
+        <a:lumOff val="35000"/>
+      </a:schemeClr>
+    </cs:fontRef>
+    <cs:defRPr sz="900" kern="1200"/>
+  </cs:valueAxis>
+  <cs:wall>
+    <cs:lnRef idx="0"/>
+    <cs:fillRef idx="0"/>
+    <cs:effectRef idx="0"/>
+    <cs:fontRef idx="minor">
+      <a:schemeClr val="tx1"/>
+    </cs:fontRef>
+    <cs:spPr>
+      <a:noFill/>
+      <a:ln>
+        <a:noFill/>
+      </a:ln>
+    </cs:spPr>
+  </cs:wall>
+</cs:chartStyle>
+</file>
+
 <file path=word/theme/theme1.xml><?xml version="1.0" encoding="utf-8"?>
 <a:theme xmlns:a="http://schemas.openxmlformats.org/drawingml/2006/main" name="Office Theme">
   <a:themeElements>

--- a/Manuels/Manuel_Frequencying_module.docx
+++ b/Manuels/Manuel_Frequencying_module.docx
@@ -1,17 +1,19 @@
 
 <file path=word/document.xml><?xml version="1.0" encoding="utf-8"?>
-<w:document xmlns:wpc="http://schemas.microsoft.com/office/word/2010/wordprocessingCanvas" xmlns:cx="http://schemas.microsoft.com/office/drawing/2014/chartex" xmlns:cx1="http://schemas.microsoft.com/office/drawing/2015/9/8/chartex" xmlns:cx2="http://schemas.microsoft.com/office/drawing/2015/10/21/chartex" xmlns:cx3="http://schemas.microsoft.com/office/drawing/2016/5/9/chartex" xmlns:cx4="http://schemas.microsoft.com/office/drawing/2016/5/10/chartex" xmlns:cx5="http://schemas.microsoft.com/office/drawing/2016/5/11/chartex" xmlns:cx6="http://schemas.microsoft.com/office/drawing/2016/5/12/chartex" xmlns:cx7="http://schemas.microsoft.com/office/drawing/2016/5/13/chartex" xmlns:cx8="http://schemas.microsoft.com/office/drawing/2016/5/14/chartex" xmlns:mc="http://schemas.openxmlformats.org/markup-compatibility/2006" xmlns:aink="http://schemas.microsoft.com/office/drawing/2016/ink" xmlns:am3d="http://schemas.microsoft.com/office/drawing/2017/model3d" xmlns:o="urn:schemas-microsoft-com:office:office" xmlns:oel="http://schemas.microsoft.com/office/2019/extlst" xmlns:r="http://schemas.openxmlformats.org/officeDocument/2006/relationships" xmlns:m="http://schemas.openxmlformats.org/officeDocument/2006/math" xmlns:v="urn:schemas-microsoft-com:vml" xmlns:wp14="http://schemas.microsoft.com/office/word/2010/wordprocessingDrawing" xmlns:wp="http://schemas.openxmlformats.org/drawingml/2006/wordprocessingDrawing" xmlns:w10="urn:schemas-microsoft-com:office:word" xmlns:w="http://schemas.openxmlformats.org/wordprocessingml/2006/main" xmlns:w14="http://schemas.microsoft.com/office/word/2010/wordml" xmlns:w15="http://schemas.microsoft.com/office/word/2012/wordml" xmlns:w16cex="http://schemas.microsoft.com/office/word/2018/wordml/cex" xmlns:w16cid="http://schemas.microsoft.com/office/word/2016/wordml/cid" xmlns:w16="http://schemas.microsoft.com/office/word/2018/wordml" xmlns:w16du="http://schemas.microsoft.com/office/word/2023/wordml/word16du" xmlns:w16sdtdh="http://schemas.microsoft.com/office/word/2020/wordml/sdtdatahash" xmlns:w16se="http://schemas.microsoft.com/office/word/2015/wordml/symex" xmlns:wpg="http://schemas.microsoft.com/office/word/2010/wordprocessingGroup" xmlns:wpi="http://schemas.microsoft.com/office/word/2010/wordprocessingInk" xmlns:wne="http://schemas.microsoft.com/office/word/2006/wordml" xmlns:wps="http://schemas.microsoft.com/office/word/2010/wordprocessingShape" mc:Ignorable="w14 w15 w16se w16cid w16 w16cex w16sdtdh w16du wp14">
+<w:document xmlns:wpc="http://schemas.microsoft.com/office/word/2010/wordprocessingCanvas" xmlns:cx="http://schemas.microsoft.com/office/drawing/2014/chartex" xmlns:cx1="http://schemas.microsoft.com/office/drawing/2015/9/8/chartex" xmlns:cx2="http://schemas.microsoft.com/office/drawing/2015/10/21/chartex" xmlns:cx3="http://schemas.microsoft.com/office/drawing/2016/5/9/chartex" xmlns:cx4="http://schemas.microsoft.com/office/drawing/2016/5/10/chartex" xmlns:cx5="http://schemas.microsoft.com/office/drawing/2016/5/11/chartex" xmlns:cx6="http://schemas.microsoft.com/office/drawing/2016/5/12/chartex" xmlns:cx7="http://schemas.microsoft.com/office/drawing/2016/5/13/chartex" xmlns:cx8="http://schemas.microsoft.com/office/drawing/2016/5/14/chartex" xmlns:mc="http://schemas.openxmlformats.org/markup-compatibility/2006" xmlns:aink="http://schemas.microsoft.com/office/drawing/2016/ink" xmlns:am3d="http://schemas.microsoft.com/office/drawing/2017/model3d" xmlns:o="urn:schemas-microsoft-com:office:office" xmlns:oel="http://schemas.microsoft.com/office/2019/extlst" xmlns:r="http://schemas.openxmlformats.org/officeDocument/2006/relationships" xmlns:m="http://schemas.openxmlformats.org/officeDocument/2006/math" xmlns:v="urn:schemas-microsoft-com:vml" xmlns:wp14="http://schemas.microsoft.com/office/word/2010/wordprocessingDrawing" xmlns:wp="http://schemas.openxmlformats.org/drawingml/2006/wordprocessingDrawing" xmlns:w10="urn:schemas-microsoft-com:office:word" xmlns:w="http://schemas.openxmlformats.org/wordprocessingml/2006/main" xmlns:w14="http://schemas.microsoft.com/office/word/2010/wordml" xmlns:w15="http://schemas.microsoft.com/office/word/2012/wordml" xmlns:w16cex="http://schemas.microsoft.com/office/word/2018/wordml/cex" xmlns:w16cid="http://schemas.microsoft.com/office/word/2016/wordml/cid" xmlns:w16="http://schemas.microsoft.com/office/word/2018/wordml" xmlns:w16du="http://schemas.microsoft.com/office/word/2023/wordml/word16du" xmlns:w16sdtdh="http://schemas.microsoft.com/office/word/2020/wordml/sdtdatahash" xmlns:w16sdtfl="http://schemas.microsoft.com/office/word/2024/wordml/sdtformatlock" xmlns:w16se="http://schemas.microsoft.com/office/word/2015/wordml/symex" xmlns:wpg="http://schemas.microsoft.com/office/word/2010/wordprocessingGroup" xmlns:wpi="http://schemas.microsoft.com/office/word/2010/wordprocessingInk" xmlns:wne="http://schemas.microsoft.com/office/word/2006/wordml" xmlns:wps="http://schemas.microsoft.com/office/word/2010/wordprocessingShape" mc:Ignorable="w14 w15 w16se w16cid w16 w16cex w16sdtdh w16sdtfl w16du wp14">
   <w:body>
     <w:p>
       <w:pPr>
         <w:pStyle w:val="Heading1"/>
         <w:rPr>
+          <w:rFonts w:ascii="Calibri" w:hAnsi="Calibri" w:cs="Calibri"/>
           <w:lang w:val="en-US"/>
         </w:rPr>
       </w:pPr>
       <w:proofErr w:type="spellStart"/>
       <w:r>
         <w:rPr>
+          <w:rFonts w:ascii="Calibri" w:hAnsi="Calibri" w:cs="Calibri"/>
           <w:sz w:val="32"/>
           <w:szCs w:val="32"/>
           <w:lang w:val="en-US"/>
@@ -21,6 +23,7 @@
       <w:proofErr w:type="spellEnd"/>
       <w:r>
         <w:rPr>
+          <w:rFonts w:ascii="Calibri" w:hAnsi="Calibri" w:cs="Calibri"/>
           <w:lang w:val="en-US"/>
         </w:rPr>
         <w:t xml:space="preserve">: </w:t>
@@ -28,6 +31,7 @@
       <w:proofErr w:type="spellStart"/>
       <w:r>
         <w:rPr>
+          <w:rFonts w:ascii="Calibri" w:hAnsi="Calibri" w:cs="Calibri"/>
           <w:b/>
           <w:bCs/>
           <w:lang w:val="en-US"/>
@@ -37,6 +41,7 @@
       <w:proofErr w:type="spellEnd"/>
       <w:r>
         <w:rPr>
+          <w:rFonts w:ascii="Calibri" w:hAnsi="Calibri" w:cs="Calibri"/>
           <w:b/>
           <w:bCs/>
           <w:lang w:val="en-US"/>
@@ -56,14 +61,14 @@
           <w:rFonts w:ascii="Calibri" w:hAnsi="Calibri" w:cs="Calibri"/>
           <w:lang w:val="en-US"/>
         </w:rPr>
-        <w:t>Version 1.</w:t>
-      </w:r>
-      <w:r>
-        <w:rPr>
-          <w:rFonts w:ascii="Calibri" w:hAnsi="Calibri" w:cs="Calibri"/>
-          <w:lang w:val="en-US"/>
-        </w:rPr>
-        <w:t>3</w:t>
+        <w:t xml:space="preserve">Version </w:t>
+      </w:r>
+      <w:r>
+        <w:rPr>
+          <w:rFonts w:ascii="Calibri" w:hAnsi="Calibri" w:cs="Calibri"/>
+          <w:lang w:val="en-US"/>
+        </w:rPr>
+        <w:t>2.0</w:t>
       </w:r>
       <w:r>
         <w:rPr>
@@ -77,7 +82,7 @@
           <w:rFonts w:ascii="Calibri" w:hAnsi="Calibri" w:cs="Calibri"/>
           <w:lang w:val="en-US"/>
         </w:rPr>
-        <w:t>02</w:t>
+        <w:t>31</w:t>
       </w:r>
       <w:r>
         <w:rPr>
@@ -91,7 +96,14 @@
           <w:rFonts w:ascii="Calibri" w:hAnsi="Calibri" w:cs="Calibri"/>
           <w:lang w:val="en-US"/>
         </w:rPr>
-        <w:t>01</w:t>
+        <w:t>0</w:t>
+      </w:r>
+      <w:r>
+        <w:rPr>
+          <w:rFonts w:ascii="Calibri" w:hAnsi="Calibri" w:cs="Calibri"/>
+          <w:lang w:val="en-US"/>
+        </w:rPr>
+        <w:t>8</w:t>
       </w:r>
       <w:r>
         <w:rPr>
@@ -218,85 +230,53 @@
           <w:rFonts w:ascii="Calibri" w:hAnsi="Calibri" w:cs="Calibri"/>
           <w:lang w:val="en-US"/>
         </w:rPr>
+        <w:t xml:space="preserve"> µV</w:t>
+      </w:r>
+      <w:r>
+        <w:rPr>
+          <w:rFonts w:ascii="Calibri" w:hAnsi="Calibri" w:cs="Calibri"/>
+          <w:vertAlign w:val="superscript"/>
+          <w:lang w:val="en-US"/>
+        </w:rPr>
+        <w:t>2</w:t>
+      </w:r>
+      <w:r>
+        <w:rPr>
+          <w:rFonts w:ascii="Calibri" w:hAnsi="Calibri" w:cs="Calibri"/>
+          <w:lang w:val="en-US"/>
+        </w:rPr>
+        <w:t xml:space="preserve">/Hz). </w:t>
+      </w:r>
+      <w:r>
+        <w:rPr>
+          <w:rFonts w:ascii="Calibri" w:hAnsi="Calibri" w:cs="Calibri"/>
+          <w:lang w:val="en-US"/>
+        </w:rPr>
+        <w:t xml:space="preserve">This power represents the amount of energy contained in these frequencies. In other words, it tells you how much these frequencies contribute to the EEG signal in the time domain. </w:t>
+      </w:r>
+      <w:r>
+        <w:rPr>
+          <w:rFonts w:ascii="Calibri" w:hAnsi="Calibri" w:cs="Calibri"/>
+          <w:lang w:val="en-US"/>
+        </w:rPr>
+        <w:t xml:space="preserve">You can choose to calculate this value for each electrode separately (corresponding to the Power Spectral Density [PSD]) or to have an average/global value </w:t>
+      </w:r>
+      <w:r>
+        <w:rPr>
+          <w:rFonts w:ascii="Calibri" w:hAnsi="Calibri" w:cs="Calibri"/>
+          <w:lang w:val="en-US"/>
+        </w:rPr>
+        <w:t>for</w:t>
+      </w:r>
+      <w:r>
+        <w:rPr>
+          <w:rFonts w:ascii="Calibri" w:hAnsi="Calibri" w:cs="Calibri"/>
+          <w:lang w:val="en-US"/>
+        </w:rPr>
         <w:t xml:space="preserve"> </w:t>
       </w:r>
       <w:r>
         <w:rPr>
-          <w:rFonts w:cstheme="minorHAnsi"/>
-          <w:lang w:val="en-US"/>
-        </w:rPr>
-        <w:t>µ</w:t>
-      </w:r>
-      <w:r>
-        <w:rPr>
-          <w:lang w:val="en-US"/>
-        </w:rPr>
-        <w:t>V</w:t>
-      </w:r>
-      <w:r>
-        <w:rPr>
-          <w:vertAlign w:val="superscript"/>
-          <w:lang w:val="en-US"/>
-        </w:rPr>
-        <w:t>2</w:t>
-      </w:r>
-      <w:r>
-        <w:rPr>
-          <w:lang w:val="en-US"/>
-        </w:rPr>
-        <w:t>/Hz)</w:t>
-      </w:r>
-      <w:r>
-        <w:rPr>
-          <w:rFonts w:ascii="Calibri" w:hAnsi="Calibri" w:cs="Calibri"/>
-          <w:lang w:val="en-US"/>
-        </w:rPr>
-        <w:t xml:space="preserve">. </w:t>
-      </w:r>
-      <w:r>
-        <w:rPr>
-          <w:rFonts w:ascii="Calibri" w:hAnsi="Calibri" w:cs="Calibri"/>
-          <w:lang w:val="en-US"/>
-        </w:rPr>
-        <w:t>T</w:t>
-      </w:r>
-      <w:r>
-        <w:rPr>
-          <w:rFonts w:ascii="Calibri" w:hAnsi="Calibri" w:cs="Calibri"/>
-          <w:lang w:val="en-US"/>
-        </w:rPr>
-        <w:t>his power represents the amount of energy contained in these frequencies. In other words, it tells you how much these frequencies contribute to the EEG signal in the time domain.</w:t>
-      </w:r>
-      <w:r>
-        <w:rPr>
-          <w:rFonts w:ascii="Calibri" w:hAnsi="Calibri" w:cs="Calibri"/>
-          <w:lang w:val="en-US"/>
-        </w:rPr>
-        <w:t xml:space="preserve"> </w:t>
-      </w:r>
-      <w:r>
-        <w:rPr>
-          <w:rFonts w:ascii="Calibri" w:hAnsi="Calibri" w:cs="Calibri"/>
-          <w:lang w:val="en-US"/>
-        </w:rPr>
-        <w:t xml:space="preserve">You can choose to calculate this value for each electrode separately (corresponding to the Power Spectral Density [PSD]) or to have an average/global value </w:t>
-      </w:r>
-      <w:r>
-        <w:rPr>
-          <w:rFonts w:ascii="Calibri" w:hAnsi="Calibri" w:cs="Calibri"/>
-          <w:lang w:val="en-US"/>
-        </w:rPr>
-        <w:t>for</w:t>
-      </w:r>
-      <w:r>
-        <w:rPr>
-          <w:rFonts w:ascii="Calibri" w:hAnsi="Calibri" w:cs="Calibri"/>
-          <w:lang w:val="en-US"/>
-        </w:rPr>
-        <w:t xml:space="preserve"> </w:t>
-      </w:r>
-      <w:r>
-        <w:rPr>
           <w:rFonts w:ascii="Calibri" w:hAnsi="Calibri" w:cs="Calibri"/>
           <w:lang w:val="en-US"/>
         </w:rPr>
@@ -316,23 +296,17 @@
         </w:rPr>
         <w:br/>
       </w:r>
-    </w:p>
-    <w:p>
-      <w:pPr>
-        <w:rPr>
-          <w:rFonts w:ascii="Calibri" w:hAnsi="Calibri" w:cs="Calibri"/>
-          <w:lang w:val="en-US"/>
-        </w:rPr>
-      </w:pPr>
-      <w:r>
-        <w:rPr>
+      <w:r>
+        <w:rPr>
+          <w:rFonts w:ascii="Calibri" w:hAnsi="Calibri" w:cs="Calibri"/>
           <w:noProof/>
+          <w:lang w:val="en-US"/>
         </w:rPr>
         <w:drawing>
-          <wp:inline distT="0" distB="0" distL="0" distR="0" wp14:anchorId="3A88C901" wp14:editId="7982A30F">
-            <wp:extent cx="5760720" cy="5497195"/>
-            <wp:effectExtent l="0" t="0" r="0" b="8255"/>
-            <wp:docPr id="931269593" name="Picture 1" descr="A screenshot of a computer screen&#10;&#10;Description automatically generated"/>
+          <wp:inline distT="0" distB="0" distL="0" distR="0" wp14:anchorId="76B83AC2" wp14:editId="3FA62C23">
+            <wp:extent cx="5537200" cy="4152900"/>
+            <wp:effectExtent l="0" t="0" r="6350" b="0"/>
+            <wp:docPr id="436932997" name="Picture 1" descr="A screenshot of a computer&#10;&#10;AI-generated content may be incorrect."/>
             <wp:cNvGraphicFramePr>
               <a:graphicFrameLocks xmlns:a="http://schemas.openxmlformats.org/drawingml/2006/main" noChangeAspect="1"/>
             </wp:cNvGraphicFramePr>
@@ -340,11 +314,17 @@
               <a:graphicData uri="http://schemas.openxmlformats.org/drawingml/2006/picture">
                 <pic:pic xmlns:pic="http://schemas.openxmlformats.org/drawingml/2006/picture">
                   <pic:nvPicPr>
-                    <pic:cNvPr id="931269593" name="Picture 1" descr="A screenshot of a computer screen&#10;&#10;Description automatically generated"/>
+                    <pic:cNvPr id="436932997" name="Picture 1" descr="A screenshot of a computer&#10;&#10;AI-generated content may be incorrect."/>
                     <pic:cNvPicPr/>
                   </pic:nvPicPr>
                   <pic:blipFill>
-                    <a:blip r:embed="rId7"/>
+                    <a:blip r:embed="rId7">
+                      <a:extLst>
+                        <a:ext uri="{28A0092B-C50C-407E-A947-70E740481C1C}">
+                          <a14:useLocalDpi xmlns:a14="http://schemas.microsoft.com/office/drawing/2010/main" val="0"/>
+                        </a:ext>
+                      </a:extLst>
+                    </a:blip>
                     <a:stretch>
                       <a:fillRect/>
                     </a:stretch>
@@ -352,7 +332,7 @@
                   <pic:spPr>
                     <a:xfrm>
                       <a:off x="0" y="0"/>
-                      <a:ext cx="5760720" cy="5497195"/>
+                      <a:ext cx="5548648" cy="4161486"/>
                     </a:xfrm>
                     <a:prstGeom prst="rect">
                       <a:avLst/>
@@ -372,12 +352,33 @@
           <w:lang w:val="en-US"/>
         </w:rPr>
       </w:pPr>
-      <w:r>
-        <w:rPr>
-          <w:rFonts w:ascii="Calibri" w:hAnsi="Calibri" w:cs="Calibri"/>
+    </w:p>
+    <w:p>
+      <w:pPr>
+        <w:rPr>
+          <w:rFonts w:ascii="Calibri" w:hAnsi="Calibri" w:cs="Calibri"/>
+          <w:b/>
+          <w:bCs/>
+          <w:lang w:val="en-US"/>
+        </w:rPr>
+      </w:pPr>
+      <w:r>
+        <w:rPr>
+          <w:rFonts w:ascii="Calibri" w:hAnsi="Calibri" w:cs="Calibri"/>
+          <w:b/>
+          <w:bCs/>
           <w:lang w:val="en-US"/>
         </w:rPr>
         <w:t>Pannel A</w:t>
+      </w:r>
+      <w:r>
+        <w:rPr>
+          <w:rFonts w:ascii="Calibri" w:hAnsi="Calibri" w:cs="Calibri"/>
+          <w:b/>
+          <w:bCs/>
+          <w:lang w:val="en-US"/>
+        </w:rPr>
+        <w:t>:</w:t>
       </w:r>
     </w:p>
     <w:p>
@@ -397,7 +398,6 @@
           <w:rFonts w:ascii="Calibri" w:hAnsi="Calibri" w:cs="Calibri"/>
           <w:lang w:val="en-US"/>
         </w:rPr>
-        <w:lastRenderedPageBreak/>
         <w:t xml:space="preserve">Choose the method to apply for the frequency analysis: </w:t>
       </w:r>
     </w:p>
@@ -418,7 +418,14 @@
           <w:rFonts w:ascii="Calibri" w:hAnsi="Calibri" w:cs="Calibri"/>
           <w:lang w:val="en-US"/>
         </w:rPr>
-        <w:t xml:space="preserve">Fast Fourier Transform (FFT) is the classical way. It provides you a power which will be positive in any case. This is enough for classical GPS analysis. </w:t>
+        <w:t>The Fast Fourier Transform (FFT) is the traditional method. It provides a positive power in any case. This is sufficient for classical GPS analysis.</w:t>
+      </w:r>
+      <w:r>
+        <w:rPr>
+          <w:rFonts w:ascii="Calibri" w:hAnsi="Calibri" w:cs="Calibri"/>
+          <w:lang w:val="en-US"/>
+        </w:rPr>
+        <w:t xml:space="preserve"> </w:t>
       </w:r>
     </w:p>
     <w:p>
@@ -438,56 +445,21 @@
           <w:rFonts w:ascii="Calibri" w:hAnsi="Calibri" w:cs="Calibri"/>
           <w:lang w:val="en-US"/>
         </w:rPr>
-        <w:t xml:space="preserve">FFT approximation (FFTA) is needed if you want to perform an Inverse solution </w:t>
-      </w:r>
-      <w:r>
-        <w:rPr>
-          <w:rFonts w:ascii="Calibri" w:hAnsi="Calibri" w:cs="Calibri"/>
-          <w:lang w:val="en-US"/>
-        </w:rPr>
-        <w:t>(IS)</w:t>
-      </w:r>
-      <w:r>
-        <w:rPr>
-          <w:rFonts w:ascii="Calibri" w:hAnsi="Calibri" w:cs="Calibri"/>
-          <w:lang w:val="en-US"/>
-        </w:rPr>
-        <w:t xml:space="preserve">analysis </w:t>
-      </w:r>
-      <w:r>
-        <w:rPr>
-          <w:rFonts w:ascii="Calibri" w:hAnsi="Calibri" w:cs="Calibri"/>
-          <w:lang w:val="en-US"/>
-        </w:rPr>
-        <w:t xml:space="preserve">or topographical analysis </w:t>
-      </w:r>
-      <w:r>
-        <w:rPr>
-          <w:rFonts w:ascii="Calibri" w:hAnsi="Calibri" w:cs="Calibri"/>
-          <w:lang w:val="en-US"/>
-        </w:rPr>
-        <w:t xml:space="preserve">with your frequency. </w:t>
-      </w:r>
-      <w:r>
-        <w:rPr>
-          <w:rFonts w:ascii="Calibri" w:hAnsi="Calibri" w:cs="Calibri"/>
-          <w:lang w:val="en-US"/>
-        </w:rPr>
-        <w:t xml:space="preserve">More details can </w:t>
-      </w:r>
-      <w:r>
-        <w:rPr>
-          <w:rFonts w:ascii="Calibri" w:hAnsi="Calibri" w:cs="Calibri"/>
-          <w:lang w:val="en-US"/>
-        </w:rPr>
-        <w:t>be</w:t>
-      </w:r>
-      <w:r>
-        <w:rPr>
-          <w:rFonts w:ascii="Calibri" w:hAnsi="Calibri" w:cs="Calibri"/>
-          <w:lang w:val="en-US"/>
-        </w:rPr>
-        <w:t xml:space="preserve"> found in FAQ. </w:t>
+        <w:t>An FFT approximation (FFTA) is required for an inverse solution (IS) analysis or topographical analysis at your frequency. More details can be found in the FAQ</w:t>
+      </w:r>
+      <w:r>
+        <w:rPr>
+          <w:rFonts w:ascii="Calibri" w:hAnsi="Calibri" w:cs="Calibri"/>
+          <w:lang w:val="en-US"/>
+        </w:rPr>
+        <w:t>.</w:t>
+      </w:r>
+      <w:r>
+        <w:rPr>
+          <w:rFonts w:ascii="Calibri" w:hAnsi="Calibri" w:cs="Calibri"/>
+          <w:lang w:val="en-US"/>
+        </w:rPr>
+        <w:t xml:space="preserve"> </w:t>
       </w:r>
     </w:p>
     <w:p>
@@ -555,17 +527,40 @@
     </w:p>
     <w:p>
       <w:pPr>
-        <w:rPr>
-          <w:rFonts w:ascii="Calibri" w:hAnsi="Calibri" w:cs="Calibri"/>
-          <w:lang w:val="en-US"/>
-        </w:rPr>
-      </w:pPr>
-      <w:r>
-        <w:rPr>
-          <w:rFonts w:ascii="Calibri" w:hAnsi="Calibri" w:cs="Calibri"/>
+        <w:pStyle w:val="ListParagraph"/>
+        <w:ind w:left="1440"/>
+        <w:rPr>
+          <w:rFonts w:ascii="Calibri" w:hAnsi="Calibri" w:cs="Calibri"/>
+          <w:lang w:val="en-US"/>
+        </w:rPr>
+      </w:pPr>
+    </w:p>
+    <w:p>
+      <w:pPr>
+        <w:rPr>
+          <w:rFonts w:ascii="Calibri" w:hAnsi="Calibri" w:cs="Calibri"/>
+          <w:b/>
+          <w:bCs/>
+          <w:lang w:val="en-US"/>
+        </w:rPr>
+      </w:pPr>
+      <w:r>
+        <w:rPr>
+          <w:rFonts w:ascii="Calibri" w:hAnsi="Calibri" w:cs="Calibri"/>
+          <w:b/>
+          <w:bCs/>
           <w:lang w:val="en-US"/>
         </w:rPr>
         <w:t>Pannel B</w:t>
+      </w:r>
+      <w:r>
+        <w:rPr>
+          <w:rFonts w:ascii="Calibri" w:hAnsi="Calibri" w:cs="Calibri"/>
+          <w:b/>
+          <w:bCs/>
+          <w:lang w:val="en-US"/>
+        </w:rPr>
+        <w:t>:</w:t>
       </w:r>
     </w:p>
     <w:p>
@@ -653,7 +648,7 @@
           <w:rFonts w:ascii="Calibri" w:hAnsi="Calibri" w:cs="Calibri"/>
           <w:lang w:val="en-US"/>
         </w:rPr>
-        <w:t>To perform the frequency analysis, the original signal is divided into several windows. As an output, we will have a power for each window, allowing us to see the evolution over time.</w:t>
+        <w:t>To perform the frequency analysis, the original signal is divided into several windows. The output is a power value for each window, which allows us to see how it evolves over time.</w:t>
       </w:r>
       <w:r>
         <w:rPr>
@@ -661,7 +656,28 @@
           <w:lang w:val="en-US"/>
         </w:rPr>
         <w:br/>
-        <w:t>Please specify the window size (time length). Note: This parameter affects the frequencies you can study (see FAQ for more details).</w:t>
+        <w:t xml:space="preserve">Please specify the window size (time length). Note: </w:t>
+      </w:r>
+      <w:r>
+        <w:rPr>
+          <w:rFonts w:ascii="Calibri" w:hAnsi="Calibri" w:cs="Calibri"/>
+          <w:lang w:val="en-US"/>
+        </w:rPr>
+        <w:t>This parameter determines the frequencies that can be studied</w:t>
+      </w:r>
+      <w:r>
+        <w:rPr>
+          <w:rFonts w:ascii="Calibri" w:hAnsi="Calibri" w:cs="Calibri"/>
+          <w:lang w:val="en-US"/>
+        </w:rPr>
+        <w:t xml:space="preserve"> </w:t>
+      </w:r>
+      <w:r>
+        <w:rPr>
+          <w:rFonts w:ascii="Calibri" w:hAnsi="Calibri" w:cs="Calibri"/>
+          <w:lang w:val="en-US"/>
+        </w:rPr>
+        <w:t>(see FAQ for more details).</w:t>
       </w:r>
     </w:p>
     <w:p>
@@ -697,7 +713,7 @@
           <w:rFonts w:ascii="Calibri" w:hAnsi="Calibri" w:cs="Calibri"/>
           <w:lang w:val="en-US"/>
         </w:rPr>
-        <w:t>You can reduce the distance between two windows by allowing them to overlap.</w:t>
+        <w:t>You can reduce the distance between two windows by allowing them to overlap. For example, if you have two windows, each with a TF value of 100, and you specify an overlap of 20, the next window will start at 80 instead of 100. This is mainly to artificially increase the temporal resolution of our frequency analysis in the case of a short recording.</w:t>
       </w:r>
       <w:r>
         <w:rPr>
@@ -705,20 +721,6 @@
           <w:lang w:val="en-US"/>
         </w:rPr>
         <w:t xml:space="preserve"> </w:t>
-      </w:r>
-      <w:r>
-        <w:rPr>
-          <w:rFonts w:ascii="Calibri" w:hAnsi="Calibri" w:cs="Calibri"/>
-          <w:lang w:val="en-US"/>
-        </w:rPr>
-        <w:t>If you have windows of 100 TF and you have specified an overlap of 20 TF, this means that the next windows will start at 80 TF instead of 100 TF.</w:t>
-      </w:r>
-      <w:r>
-        <w:rPr>
-          <w:rFonts w:ascii="Calibri" w:hAnsi="Calibri" w:cs="Calibri"/>
-          <w:lang w:val="en-US"/>
-        </w:rPr>
-        <w:t xml:space="preserve"> The main purpose is to artificially increase the temporal resolution of our frequency analysis in the case of a sort recording. </w:t>
       </w:r>
     </w:p>
     <w:p>
@@ -754,51 +756,7 @@
           <w:rFonts w:ascii="Calibri" w:hAnsi="Calibri" w:cs="Calibri"/>
           <w:lang w:val="en-US"/>
         </w:rPr>
-        <w:t>This is where you specify the frequency range to be examined in your analysis. The upper limit should not be higher than the maximum frequency displayed in the GUI.</w:t>
-      </w:r>
-      <w:r>
-        <w:rPr>
-          <w:rFonts w:ascii="Calibri" w:hAnsi="Calibri" w:cs="Calibri"/>
-          <w:lang w:val="en-US"/>
-        </w:rPr>
-        <w:t xml:space="preserve"> </w:t>
-      </w:r>
-      <w:r>
-        <w:rPr>
-          <w:rFonts w:ascii="Calibri" w:hAnsi="Calibri" w:cs="Calibri"/>
-          <w:lang w:val="en-US"/>
-        </w:rPr>
-        <w:t xml:space="preserve">The frequency resolution </w:t>
-      </w:r>
-      <w:proofErr w:type="gramStart"/>
-      <w:r>
-        <w:rPr>
-          <w:rFonts w:ascii="Calibri" w:hAnsi="Calibri" w:cs="Calibri"/>
-          <w:lang w:val="en-US"/>
-        </w:rPr>
-        <w:t>inform</w:t>
-      </w:r>
-      <w:proofErr w:type="gramEnd"/>
-      <w:r>
-        <w:rPr>
-          <w:rFonts w:ascii="Calibri" w:hAnsi="Calibri" w:cs="Calibri"/>
-          <w:lang w:val="en-US"/>
-        </w:rPr>
-        <w:t xml:space="preserve"> you </w:t>
-      </w:r>
-      <w:r>
-        <w:rPr>
-          <w:rFonts w:ascii="Calibri" w:hAnsi="Calibri" w:cs="Calibri"/>
-          <w:lang w:val="en-US"/>
-        </w:rPr>
-        <w:t xml:space="preserve">about </w:t>
-      </w:r>
-      <w:r>
-        <w:rPr>
-          <w:rFonts w:ascii="Calibri" w:hAnsi="Calibri" w:cs="Calibri"/>
-          <w:lang w:val="en-US"/>
-        </w:rPr>
-        <w:t>the minimum distance between two frequencies that will be evaluated.</w:t>
+        <w:t>This is where you specify the frequency range to be examined in your analysis. The upper limit should not exceed the maximum frequency displayed in the GUI. The frequency resolution informs you of the minimum distance between two frequencies that will be evaluated.</w:t>
       </w:r>
     </w:p>
     <w:p>
@@ -836,64 +794,75 @@
           <w:rFonts w:ascii="Calibri" w:hAnsi="Calibri" w:cs="Calibri"/>
           <w:lang w:val="en-US"/>
         </w:rPr>
+        <w:t xml:space="preserve">: </w:t>
+      </w:r>
+      <w:r>
+        <w:rPr>
+          <w:rFonts w:ascii="Calibri" w:hAnsi="Calibri" w:cs="Calibri"/>
+          <w:lang w:val="en-US"/>
+        </w:rPr>
+        <w:t xml:space="preserve">If you are interested in specific frequency bands (e.g. alpha = 8-12 Hz, beta = 13-30 Hz), you can specify them here. Please respect the typography by using '-' to separate the upper and lower limits and ';' to separate the frequency bands (e.g. 8-12;13-30). </w:t>
+      </w:r>
+      <w:r>
+        <w:rPr>
+          <w:rFonts w:ascii="Calibri" w:hAnsi="Calibri" w:cs="Calibri"/>
+          <w:lang w:val="en-US"/>
+        </w:rPr>
+        <w:br/>
+        <w:t xml:space="preserve">Warning: The specified frequency bands must be within the frequency range specified in point </w:t>
+      </w:r>
+      <w:r>
+        <w:rPr>
+          <w:rFonts w:ascii="Calibri" w:hAnsi="Calibri" w:cs="Calibri"/>
+          <w:b/>
+          <w:bCs/>
+          <w:lang w:val="en-US"/>
+        </w:rPr>
+        <w:t>5</w:t>
+      </w:r>
+      <w:r>
+        <w:rPr>
+          <w:rFonts w:ascii="Calibri" w:hAnsi="Calibri" w:cs="Calibri"/>
+          <w:lang w:val="en-US"/>
+        </w:rPr>
+        <w:t>. You cannot specify a band 13-30 if you have specified a frequency range of 0-15.</w:t>
+      </w:r>
+    </w:p>
+    <w:p>
+      <w:pPr>
+        <w:pStyle w:val="ListParagraph"/>
+        <w:rPr>
+          <w:rFonts w:ascii="Calibri" w:hAnsi="Calibri" w:cs="Calibri"/>
+          <w:lang w:val="en-US"/>
+        </w:rPr>
+      </w:pPr>
+    </w:p>
+    <w:p>
+      <w:pPr>
+        <w:rPr>
+          <w:rFonts w:ascii="Calibri" w:hAnsi="Calibri" w:cs="Calibri"/>
+          <w:b/>
+          <w:bCs/>
+          <w:lang w:val="en-US"/>
+        </w:rPr>
+      </w:pPr>
+      <w:r>
+        <w:rPr>
+          <w:rFonts w:ascii="Calibri" w:hAnsi="Calibri" w:cs="Calibri"/>
+          <w:b/>
+          <w:bCs/>
+          <w:lang w:val="en-US"/>
+        </w:rPr>
+        <w:t>Pannel C</w:t>
+      </w:r>
+      <w:r>
+        <w:rPr>
+          <w:rFonts w:ascii="Calibri" w:hAnsi="Calibri" w:cs="Calibri"/>
+          <w:b/>
+          <w:bCs/>
+          <w:lang w:val="en-US"/>
+        </w:rPr>
         <w:t>:</w:t>
-      </w:r>
-      <w:r>
-        <w:rPr>
-          <w:rFonts w:ascii="Calibri" w:hAnsi="Calibri" w:cs="Calibri"/>
-          <w:lang w:val="en-US"/>
-        </w:rPr>
-        <w:t xml:space="preserve"> </w:t>
-      </w:r>
-      <w:r>
-        <w:rPr>
-          <w:rFonts w:ascii="Calibri" w:hAnsi="Calibri" w:cs="Calibri"/>
-          <w:lang w:val="en-US"/>
-        </w:rPr>
-        <w:t xml:space="preserve">If you are interested in specific frequency bands (e.g. alpha = 8-12 Hz, beta = 13-30 Hz), you can specify them here. Please respect the typography by using '-' to separate the upper and lower limits and ';' to separate the frequency bands (e.g. 8-12;13-30). </w:t>
-      </w:r>
-      <w:r>
-        <w:rPr>
-          <w:rFonts w:ascii="Calibri" w:hAnsi="Calibri" w:cs="Calibri"/>
-          <w:lang w:val="en-US"/>
-        </w:rPr>
-        <w:br/>
-      </w:r>
-      <w:r>
-        <w:rPr>
-          <w:rFonts w:ascii="Calibri" w:hAnsi="Calibri" w:cs="Calibri"/>
-          <w:lang w:val="en-US"/>
-        </w:rPr>
-        <w:t>Warning: The specified frequency bands must be within the frequency range specified in point 5. You cannot specify a band 13-30 if you have specified a frequency range of 0-15.</w:t>
-      </w:r>
-    </w:p>
-    <w:p>
-      <w:pPr>
-        <w:rPr>
-          <w:rFonts w:ascii="Calibri" w:hAnsi="Calibri" w:cs="Calibri"/>
-          <w:lang w:val="en-US"/>
-        </w:rPr>
-      </w:pPr>
-      <w:r>
-        <w:rPr>
-          <w:rFonts w:ascii="Calibri" w:hAnsi="Calibri" w:cs="Calibri"/>
-          <w:lang w:val="en-US"/>
-        </w:rPr>
-        <w:t>P</w:t>
-      </w:r>
-      <w:r>
-        <w:rPr>
-          <w:rFonts w:ascii="Calibri" w:hAnsi="Calibri" w:cs="Calibri"/>
-          <w:lang w:val="en-US"/>
-        </w:rPr>
-        <w:t xml:space="preserve">annel </w:t>
-      </w:r>
-      <w:r>
-        <w:rPr>
-          <w:rFonts w:ascii="Calibri" w:hAnsi="Calibri" w:cs="Calibri"/>
-          <w:lang w:val="en-US"/>
-        </w:rPr>
-        <w:t>C</w:t>
       </w:r>
     </w:p>
     <w:p>
@@ -963,28 +932,30 @@
           <w:rFonts w:ascii="Calibri" w:hAnsi="Calibri" w:cs="Calibri"/>
           <w:lang w:val="en-US"/>
         </w:rPr>
-        <w:t>You can normalize the power value obtained to make the comparison between individuals or groups easier to interpret</w:t>
-      </w:r>
-      <w:r>
-        <w:rPr>
-          <w:rFonts w:ascii="Calibri" w:hAnsi="Calibri" w:cs="Calibri"/>
-          <w:lang w:val="en-US"/>
-        </w:rPr>
-        <w:t xml:space="preserve"> (for more detail, please consult the FAQ)</w:t>
-      </w:r>
-      <w:r>
-        <w:rPr>
-          <w:rFonts w:ascii="Calibri" w:hAnsi="Calibri" w:cs="Calibri"/>
-          <w:lang w:val="en-US"/>
-        </w:rPr>
-        <w:t xml:space="preserve">. </w:t>
-      </w:r>
-      <w:r>
-        <w:rPr>
-          <w:rFonts w:ascii="Calibri" w:hAnsi="Calibri" w:cs="Calibri"/>
-          <w:lang w:val="en-US"/>
-        </w:rPr>
-        <w:t xml:space="preserve"> </w:t>
+        <w:t xml:space="preserve">To make the comparison between individuals or groups easier to interpret, you can </w:t>
+      </w:r>
+      <w:proofErr w:type="spellStart"/>
+      <w:r>
+        <w:rPr>
+          <w:rFonts w:ascii="Calibri" w:hAnsi="Calibri" w:cs="Calibri"/>
+          <w:lang w:val="en-US"/>
+        </w:rPr>
+        <w:t>normalise</w:t>
+      </w:r>
+      <w:proofErr w:type="spellEnd"/>
+      <w:r>
+        <w:rPr>
+          <w:rFonts w:ascii="Calibri" w:hAnsi="Calibri" w:cs="Calibri"/>
+          <w:lang w:val="en-US"/>
+        </w:rPr>
+        <w:t xml:space="preserve"> the power value obtained (for more detail, please consult the FAQ).</w:t>
+      </w:r>
+      <w:r>
+        <w:rPr>
+          <w:rFonts w:ascii="Calibri" w:hAnsi="Calibri" w:cs="Calibri"/>
+          <w:lang w:val="en-US"/>
+        </w:rPr>
+        <w:t xml:space="preserve">  </w:t>
       </w:r>
     </w:p>
     <w:p>
@@ -1006,35 +977,57 @@
           <w:bCs/>
           <w:lang w:val="en-US"/>
         </w:rPr>
-        <w:t>By global averaged Power</w:t>
-      </w:r>
-      <w:r>
-        <w:rPr>
-          <w:rFonts w:ascii="Calibri" w:hAnsi="Calibri" w:cs="Calibri"/>
-          <w:lang w:val="en-US"/>
-        </w:rPr>
-        <w:t xml:space="preserve">: Divide the power of each frequency by the mean power over all the frequencies defined in step 5. </w:t>
-      </w:r>
-      <w:r>
-        <w:rPr>
-          <w:rFonts w:ascii="Calibri" w:hAnsi="Calibri" w:cs="Calibri"/>
-          <w:lang w:val="en-US"/>
-        </w:rPr>
-        <w:t>As result, you will obtain the distribution of frequencies relative to the mean power (</w:t>
-      </w:r>
-      <w:r>
-        <w:rPr>
-          <w:rFonts w:ascii="Calibri" w:hAnsi="Calibri" w:cs="Calibri"/>
-          <w:lang w:val="en-US"/>
-        </w:rPr>
-        <w:t xml:space="preserve">for example, a </w:t>
-      </w:r>
-      <w:r>
-        <w:rPr>
-          <w:rFonts w:ascii="Calibri" w:hAnsi="Calibri" w:cs="Calibri"/>
-          <w:lang w:val="en-US"/>
-        </w:rPr>
-        <w:t>value of 0.8 will means that the power at this specific frequency is 80% of the average power)</w:t>
+        <w:t xml:space="preserve">By global </w:t>
+      </w:r>
+      <w:proofErr w:type="gramStart"/>
+      <w:r>
+        <w:rPr>
+          <w:rFonts w:ascii="Calibri" w:hAnsi="Calibri" w:cs="Calibri"/>
+          <w:b/>
+          <w:bCs/>
+          <w:lang w:val="en-US"/>
+        </w:rPr>
+        <w:t>averaged</w:t>
+      </w:r>
+      <w:proofErr w:type="gramEnd"/>
+      <w:r>
+        <w:rPr>
+          <w:rFonts w:ascii="Calibri" w:hAnsi="Calibri" w:cs="Calibri"/>
+          <w:b/>
+          <w:bCs/>
+          <w:lang w:val="en-US"/>
+        </w:rPr>
+        <w:t xml:space="preserve"> Power</w:t>
+      </w:r>
+      <w:r>
+        <w:rPr>
+          <w:rFonts w:ascii="Calibri" w:hAnsi="Calibri" w:cs="Calibri"/>
+          <w:lang w:val="en-US"/>
+        </w:rPr>
+        <w:t xml:space="preserve">: </w:t>
+      </w:r>
+      <w:r>
+        <w:rPr>
+          <w:rFonts w:ascii="Calibri" w:hAnsi="Calibri" w:cs="Calibri"/>
+          <w:lang w:val="en-US"/>
+        </w:rPr>
+        <w:t xml:space="preserve">Divide the power of each frequency by the mean power across all frequencies defined in point </w:t>
+      </w:r>
+      <w:r>
+        <w:rPr>
+          <w:rFonts w:ascii="Calibri" w:hAnsi="Calibri" w:cs="Calibri"/>
+          <w:b/>
+          <w:bCs/>
+          <w:lang w:val="en-US"/>
+        </w:rPr>
+        <w:t>5</w:t>
+      </w:r>
+      <w:r>
+        <w:rPr>
+          <w:rFonts w:ascii="Calibri" w:hAnsi="Calibri" w:cs="Calibri"/>
+          <w:lang w:val="en-US"/>
+        </w:rPr>
+        <w:t>. The result will be the frequency distribution relative to the mean power. For example, a value of 0.8 means that the power at this specific frequency is 80% of the average power.</w:t>
       </w:r>
     </w:p>
     <w:p>
@@ -1063,7 +1056,14 @@
           <w:rFonts w:ascii="Calibri" w:hAnsi="Calibri" w:cs="Calibri"/>
           <w:lang w:val="en-US"/>
         </w:rPr>
-        <w:t xml:space="preserve">: Each frequency power in divided by the mean power of this </w:t>
+        <w:t xml:space="preserve">: </w:t>
+      </w:r>
+      <w:r>
+        <w:rPr>
+          <w:rFonts w:ascii="Calibri" w:hAnsi="Calibri" w:cs="Calibri"/>
+          <w:lang w:val="en-US"/>
+        </w:rPr>
+        <w:t xml:space="preserve">The power of each frequency is divided by the mean power of that </w:t>
       </w:r>
       <w:proofErr w:type="gramStart"/>
       <w:r>
@@ -1079,7 +1079,7 @@
           <w:rFonts w:ascii="Calibri" w:hAnsi="Calibri" w:cs="Calibri"/>
           <w:lang w:val="en-US"/>
         </w:rPr>
-        <w:t xml:space="preserve"> over all the electrodes. This has for consequence to flat the power distribution across frequencies to correct the higher power found in low versus high frequencies</w:t>
+        <w:t xml:space="preserve"> across all the electrodes. This flattens the power distribution across frequencies, correcting for the higher power found in low frequencies compared to high frequencies.</w:t>
       </w:r>
     </w:p>
     <w:p>
@@ -1101,68 +1101,64 @@
           <w:bCs/>
           <w:lang w:val="en-US"/>
         </w:rPr>
-        <w:t>Log</w:t>
-      </w:r>
-      <w:r>
+        <w:t>Log. Transf.</w:t>
+      </w:r>
+      <w:r>
+        <w:rPr>
+          <w:rFonts w:ascii="Calibri" w:hAnsi="Calibri" w:cs="Calibri"/>
+          <w:lang w:val="en-US"/>
+        </w:rPr>
+        <w:t xml:space="preserve">: </w:t>
+      </w:r>
+      <w:r>
+        <w:rPr>
+          <w:rFonts w:ascii="Calibri" w:hAnsi="Calibri" w:cs="Calibri"/>
+          <w:lang w:val="en-US"/>
+        </w:rPr>
+        <w:t>Similar as previous 1/f correction in log</w:t>
+      </w:r>
+      <w:r>
+        <w:rPr>
+          <w:rFonts w:ascii="Calibri" w:hAnsi="Calibri" w:cs="Calibri"/>
+          <w:vertAlign w:val="subscript"/>
+          <w:lang w:val="en-US"/>
+        </w:rPr>
+        <w:t>10</w:t>
+      </w:r>
+      <w:r>
+        <w:rPr>
+          <w:rFonts w:ascii="Calibri" w:hAnsi="Calibri" w:cs="Calibri"/>
+          <w:lang w:val="en-US"/>
+        </w:rPr>
+        <w:t xml:space="preserve"> (similar as EEGLAB). This is not recommended due to strange result and literature (look at the FAQ for more details).</w:t>
+      </w:r>
+    </w:p>
+    <w:p>
+      <w:pPr>
         <w:rPr>
           <w:rFonts w:ascii="Calibri" w:hAnsi="Calibri" w:cs="Calibri"/>
           <w:b/>
           <w:bCs/>
           <w:lang w:val="en-US"/>
         </w:rPr>
-        <w:t>. Transf.</w:t>
-      </w:r>
-      <w:r>
-        <w:rPr>
-          <w:rFonts w:ascii="Calibri" w:hAnsi="Calibri" w:cs="Calibri"/>
-          <w:lang w:val="en-US"/>
-        </w:rPr>
-        <w:t xml:space="preserve">: </w:t>
-      </w:r>
-      <w:r>
-        <w:rPr>
-          <w:rFonts w:ascii="Calibri" w:hAnsi="Calibri" w:cs="Calibri"/>
-          <w:lang w:val="en-US"/>
-        </w:rPr>
-        <w:t>Similar as previous 1/f correction in log</w:t>
-      </w:r>
-      <w:r>
-        <w:rPr>
-          <w:rFonts w:ascii="Calibri" w:hAnsi="Calibri" w:cs="Calibri"/>
-          <w:vertAlign w:val="subscript"/>
-          <w:lang w:val="en-US"/>
-        </w:rPr>
-        <w:t>10</w:t>
-      </w:r>
-      <w:r>
-        <w:rPr>
-          <w:rFonts w:ascii="Calibri" w:hAnsi="Calibri" w:cs="Calibri"/>
-          <w:lang w:val="en-US"/>
-        </w:rPr>
-        <w:t xml:space="preserve"> (similar as EEGLAB). This is not recommended due to strange result and literature (look at the FAQ for more details).</w:t>
-      </w:r>
-    </w:p>
-    <w:p>
-      <w:pPr>
-        <w:rPr>
-          <w:rFonts w:ascii="Calibri" w:hAnsi="Calibri" w:cs="Calibri"/>
-          <w:lang w:val="en-US"/>
-        </w:rPr>
-      </w:pPr>
-      <w:r>
-        <w:rPr>
-          <w:rFonts w:ascii="Calibri" w:hAnsi="Calibri" w:cs="Calibri"/>
-          <w:lang w:val="en-US"/>
-        </w:rPr>
-        <w:lastRenderedPageBreak/>
-        <w:t xml:space="preserve">Pannel </w:t>
-      </w:r>
-      <w:r>
-        <w:rPr>
-          <w:rFonts w:ascii="Calibri" w:hAnsi="Calibri" w:cs="Calibri"/>
-          <w:lang w:val="en-US"/>
-        </w:rPr>
-        <w:t>D</w:t>
+      </w:pPr>
+      <w:r>
+        <w:rPr>
+          <w:rFonts w:ascii="Calibri" w:hAnsi="Calibri" w:cs="Calibri"/>
+          <w:b/>
+          <w:bCs/>
+          <w:lang w:val="en-US"/>
+        </w:rPr>
+        <w:t>Pannel D</w:t>
+      </w:r>
+      <w:r>
+        <w:rPr>
+          <w:rFonts w:ascii="Calibri" w:hAnsi="Calibri" w:cs="Calibri"/>
+          <w:b/>
+          <w:bCs/>
+          <w:lang w:val="en-US"/>
+        </w:rPr>
+        <w:t>:</w:t>
       </w:r>
     </w:p>
     <w:p>
@@ -1191,23 +1187,14 @@
           <w:rFonts w:ascii="Calibri" w:hAnsi="Calibri" w:cs="Calibri"/>
           <w:lang w:val="en-US"/>
         </w:rPr>
-        <w:t xml:space="preserve">: You can resample your data to another sampling frequency (new frequency must be specified in Hz). This is typically used when you want to </w:t>
-      </w:r>
-      <w:proofErr w:type="spellStart"/>
-      <w:r>
-        <w:rPr>
-          <w:rFonts w:ascii="Calibri" w:hAnsi="Calibri" w:cs="Calibri"/>
-          <w:lang w:val="en-US"/>
-        </w:rPr>
-        <w:t>downsample</w:t>
-      </w:r>
-      <w:proofErr w:type="spellEnd"/>
-      <w:r>
-        <w:rPr>
-          <w:rFonts w:ascii="Calibri" w:hAnsi="Calibri" w:cs="Calibri"/>
-          <w:lang w:val="en-US"/>
-        </w:rPr>
-        <w:t xml:space="preserve"> your data. </w:t>
+        <w:t xml:space="preserve">: </w:t>
+      </w:r>
+      <w:r>
+        <w:rPr>
+          <w:rFonts w:ascii="Calibri" w:hAnsi="Calibri" w:cs="Calibri"/>
+          <w:lang w:val="en-US"/>
+        </w:rPr>
+        <w:t>You can resample your data at a different sampling frequency (the new frequency must be specified in Hz). This is usually done when you want to reduce the sampling rate.</w:t>
       </w:r>
       <w:r>
         <w:rPr>
@@ -1215,7 +1202,67 @@
           <w:lang w:val="en-US"/>
         </w:rPr>
         <w:br/>
-        <w:t>WARNING: If you are using this option, please go through and check steps 2-6 as it will affect their values.</w:t>
+      </w:r>
+      <w:r>
+        <w:rPr>
+          <w:rFonts w:ascii="Calibri" w:hAnsi="Calibri" w:cs="Calibri"/>
+          <w:lang w:val="en-US"/>
+        </w:rPr>
+        <w:lastRenderedPageBreak/>
+        <w:t xml:space="preserve">WARNING: If you are using this option, please go through and check </w:t>
+      </w:r>
+      <w:r>
+        <w:rPr>
+          <w:rFonts w:ascii="Calibri" w:hAnsi="Calibri" w:cs="Calibri"/>
+          <w:lang w:val="en-US"/>
+        </w:rPr>
+        <w:t>point</w:t>
+      </w:r>
+      <w:r>
+        <w:rPr>
+          <w:rFonts w:ascii="Calibri" w:hAnsi="Calibri" w:cs="Calibri"/>
+          <w:lang w:val="en-US"/>
+        </w:rPr>
+        <w:t xml:space="preserve"> </w:t>
+      </w:r>
+      <w:r>
+        <w:rPr>
+          <w:rFonts w:ascii="Calibri" w:hAnsi="Calibri" w:cs="Calibri"/>
+          <w:b/>
+          <w:bCs/>
+          <w:lang w:val="en-US"/>
+        </w:rPr>
+        <w:t>2-6</w:t>
+      </w:r>
+      <w:r>
+        <w:rPr>
+          <w:rFonts w:ascii="Calibri" w:hAnsi="Calibri" w:cs="Calibri"/>
+          <w:b/>
+          <w:bCs/>
+          <w:lang w:val="en-US"/>
+        </w:rPr>
+        <w:t>,</w:t>
+      </w:r>
+      <w:r>
+        <w:rPr>
+          <w:rFonts w:ascii="Calibri" w:hAnsi="Calibri" w:cs="Calibri"/>
+          <w:lang w:val="en-US"/>
+        </w:rPr>
+        <w:t xml:space="preserve"> as </w:t>
+      </w:r>
+      <w:r>
+        <w:rPr>
+          <w:rFonts w:ascii="Calibri" w:hAnsi="Calibri" w:cs="Calibri"/>
+          <w:lang w:val="en-US"/>
+        </w:rPr>
+        <w:t>these</w:t>
+      </w:r>
+      <w:r>
+        <w:rPr>
+          <w:rFonts w:ascii="Calibri" w:hAnsi="Calibri" w:cs="Calibri"/>
+          <w:lang w:val="en-US"/>
+        </w:rPr>
+        <w:t xml:space="preserve"> will affect their values.</w:t>
       </w:r>
     </w:p>
     <w:p>
@@ -1251,14 +1298,109 @@
           <w:rFonts w:ascii="Calibri" w:hAnsi="Calibri" w:cs="Calibri"/>
           <w:lang w:val="en-US"/>
         </w:rPr>
-        <w:t>You can choose which power to store for the frequency range you specified in step 5. The PSD provides the frequency power for each EEG electrode and each individual frequency specified in the range. The GPS provides you with an average across these electrodes for each individual frequency specified in the range.</w:t>
-      </w:r>
-      <w:r>
-        <w:rPr>
-          <w:rFonts w:ascii="Calibri" w:hAnsi="Calibri" w:cs="Calibri"/>
-          <w:lang w:val="en-US"/>
-        </w:rPr>
-        <w:t xml:space="preserve"> You have to options: </w:t>
+        <w:t>Y</w:t>
+      </w:r>
+      <w:r>
+        <w:rPr>
+          <w:rFonts w:ascii="Calibri" w:hAnsi="Calibri" w:cs="Calibri"/>
+          <w:lang w:val="en-US"/>
+        </w:rPr>
+        <w:t xml:space="preserve">ou can select the power to be stored for the frequency range specified in point </w:t>
+      </w:r>
+      <w:r>
+        <w:rPr>
+          <w:rFonts w:ascii="Calibri" w:hAnsi="Calibri" w:cs="Calibri"/>
+          <w:b/>
+          <w:bCs/>
+          <w:lang w:val="en-US"/>
+        </w:rPr>
+        <w:t>5</w:t>
+      </w:r>
+      <w:r>
+        <w:rPr>
+          <w:rFonts w:ascii="Calibri" w:hAnsi="Calibri" w:cs="Calibri"/>
+          <w:lang w:val="en-US"/>
+        </w:rPr>
+        <w:t xml:space="preserve">. The PSD provides the </w:t>
+      </w:r>
+      <w:r>
+        <w:rPr>
+          <w:rFonts w:ascii="Calibri" w:hAnsi="Calibri" w:cs="Calibri"/>
+          <w:lang w:val="en-US"/>
+        </w:rPr>
+        <w:t>P</w:t>
+      </w:r>
+      <w:r>
+        <w:rPr>
+          <w:rFonts w:ascii="Calibri" w:hAnsi="Calibri" w:cs="Calibri"/>
+          <w:lang w:val="en-US"/>
+        </w:rPr>
+        <w:t xml:space="preserve">ower </w:t>
+      </w:r>
+      <w:r>
+        <w:rPr>
+          <w:rFonts w:ascii="Calibri" w:hAnsi="Calibri" w:cs="Calibri"/>
+          <w:lang w:val="en-US"/>
+        </w:rPr>
+        <w:t>S</w:t>
+      </w:r>
+      <w:r>
+        <w:rPr>
+          <w:rFonts w:ascii="Calibri" w:hAnsi="Calibri" w:cs="Calibri"/>
+          <w:lang w:val="en-US"/>
+        </w:rPr>
+        <w:t xml:space="preserve">pectrum </w:t>
+      </w:r>
+      <w:r>
+        <w:rPr>
+          <w:rFonts w:ascii="Calibri" w:hAnsi="Calibri" w:cs="Calibri"/>
+          <w:lang w:val="en-US"/>
+        </w:rPr>
+        <w:t>D</w:t>
+      </w:r>
+      <w:r>
+        <w:rPr>
+          <w:rFonts w:ascii="Calibri" w:hAnsi="Calibri" w:cs="Calibri"/>
+          <w:lang w:val="en-US"/>
+        </w:rPr>
+        <w:t xml:space="preserve">ensity for each EEG electrode and for each individual frequency within the specified range. </w:t>
+      </w:r>
+      <w:proofErr w:type="gramStart"/>
+      <w:r>
+        <w:rPr>
+          <w:rFonts w:ascii="Calibri" w:hAnsi="Calibri" w:cs="Calibri"/>
+          <w:lang w:val="en-US"/>
+        </w:rPr>
+        <w:t>The GPS</w:t>
+      </w:r>
+      <w:proofErr w:type="gramEnd"/>
+      <w:r>
+        <w:rPr>
+          <w:rFonts w:ascii="Calibri" w:hAnsi="Calibri" w:cs="Calibri"/>
+          <w:lang w:val="en-US"/>
+        </w:rPr>
+        <w:t xml:space="preserve"> provides </w:t>
+      </w:r>
+      <w:r>
+        <w:rPr>
+          <w:rFonts w:ascii="Calibri" w:hAnsi="Calibri" w:cs="Calibri"/>
+          <w:lang w:val="en-US"/>
+        </w:rPr>
+        <w:t>the Global Power Spectrum which is an</w:t>
+      </w:r>
+      <w:r>
+        <w:rPr>
+          <w:rFonts w:ascii="Calibri" w:hAnsi="Calibri" w:cs="Calibri"/>
+          <w:lang w:val="en-US"/>
+        </w:rPr>
+        <w:t xml:space="preserve"> average of these frequencies across all the electrodes. There are two options</w:t>
+      </w:r>
+      <w:r>
+        <w:rPr>
+          <w:rFonts w:ascii="Calibri" w:hAnsi="Calibri" w:cs="Calibri"/>
+          <w:lang w:val="en-US"/>
+        </w:rPr>
+        <w:t xml:space="preserve">: </w:t>
       </w:r>
     </w:p>
     <w:p>
@@ -1325,22 +1467,92 @@
           <w:rFonts w:ascii="Calibri" w:hAnsi="Calibri" w:cs="Calibri"/>
           <w:lang w:val="en-US"/>
         </w:rPr>
-        <w:t>The same option as described in point 10, but for the frequency band you have specified in step 6. These options are only available if you have entered a frequency band of interest.</w:t>
-      </w:r>
-    </w:p>
-    <w:p>
-      <w:pPr>
-        <w:rPr>
-          <w:rFonts w:ascii="Calibri" w:hAnsi="Calibri" w:cs="Calibri"/>
-          <w:lang w:val="en-US"/>
-        </w:rPr>
-      </w:pPr>
-      <w:r>
-        <w:rPr>
-          <w:rFonts w:ascii="Calibri" w:hAnsi="Calibri" w:cs="Calibri"/>
+        <w:t xml:space="preserve">The same option as described in point </w:t>
+      </w:r>
+      <w:r>
+        <w:rPr>
+          <w:rFonts w:ascii="Calibri" w:hAnsi="Calibri" w:cs="Calibri"/>
+          <w:b/>
+          <w:bCs/>
+          <w:lang w:val="en-US"/>
+        </w:rPr>
+        <w:t>10</w:t>
+      </w:r>
+      <w:r>
+        <w:rPr>
+          <w:rFonts w:ascii="Calibri" w:hAnsi="Calibri" w:cs="Calibri"/>
+          <w:lang w:val="en-US"/>
+        </w:rPr>
+        <w:t xml:space="preserve">, but for the frequency band you have specified in step </w:t>
+      </w:r>
+      <w:r>
+        <w:rPr>
+          <w:rFonts w:ascii="Calibri" w:hAnsi="Calibri" w:cs="Calibri"/>
+          <w:b/>
+          <w:bCs/>
+          <w:lang w:val="en-US"/>
+        </w:rPr>
+        <w:t>6</w:t>
+      </w:r>
+      <w:r>
+        <w:rPr>
+          <w:rFonts w:ascii="Calibri" w:hAnsi="Calibri" w:cs="Calibri"/>
+          <w:lang w:val="en-US"/>
+        </w:rPr>
+        <w:t xml:space="preserve">. These options are only available if you have entered a </w:t>
+      </w:r>
+      <w:proofErr w:type="gramStart"/>
+      <w:r>
+        <w:rPr>
+          <w:rFonts w:ascii="Calibri" w:hAnsi="Calibri" w:cs="Calibri"/>
+          <w:lang w:val="en-US"/>
+        </w:rPr>
+        <w:t>frequency</w:t>
+      </w:r>
+      <w:proofErr w:type="gramEnd"/>
+      <w:r>
+        <w:rPr>
+          <w:rFonts w:ascii="Calibri" w:hAnsi="Calibri" w:cs="Calibri"/>
+          <w:lang w:val="en-US"/>
+        </w:rPr>
+        <w:t xml:space="preserve"> band of interest.</w:t>
+      </w:r>
+    </w:p>
+    <w:p>
+      <w:pPr>
+        <w:pStyle w:val="ListParagraph"/>
+        <w:rPr>
+          <w:rFonts w:ascii="Calibri" w:hAnsi="Calibri" w:cs="Calibri"/>
+          <w:lang w:val="en-US"/>
+        </w:rPr>
+      </w:pPr>
+    </w:p>
+    <w:p>
+      <w:pPr>
+        <w:rPr>
+          <w:rFonts w:ascii="Calibri" w:hAnsi="Calibri" w:cs="Calibri"/>
+          <w:b/>
+          <w:bCs/>
+          <w:lang w:val="en-US"/>
+        </w:rPr>
+      </w:pPr>
+      <w:r>
+        <w:rPr>
+          <w:rFonts w:ascii="Calibri" w:hAnsi="Calibri" w:cs="Calibri"/>
+          <w:b/>
+          <w:bCs/>
           <w:lang w:val="en-US"/>
         </w:rPr>
         <w:t>Pannel E</w:t>
+      </w:r>
+      <w:r>
+        <w:rPr>
+          <w:rFonts w:ascii="Calibri" w:hAnsi="Calibri" w:cs="Calibri"/>
+          <w:b/>
+          <w:bCs/>
+          <w:lang w:val="en-US"/>
+        </w:rPr>
+        <w:t>:</w:t>
       </w:r>
     </w:p>
     <w:p>
@@ -1360,28 +1572,7 @@
           <w:rFonts w:ascii="Calibri" w:hAnsi="Calibri" w:cs="Calibri"/>
           <w:lang w:val="en-US"/>
         </w:rPr>
-        <w:t xml:space="preserve">Select the format for the output files for the </w:t>
-      </w:r>
-      <w:r>
-        <w:rPr>
-          <w:rFonts w:ascii="Calibri" w:hAnsi="Calibri" w:cs="Calibri"/>
-          <w:lang w:val="en-US"/>
-        </w:rPr>
-        <w:t>PSD</w:t>
-      </w:r>
-      <w:r>
-        <w:rPr>
-          <w:rFonts w:ascii="Calibri" w:hAnsi="Calibri" w:cs="Calibri"/>
-          <w:lang w:val="en-US"/>
-        </w:rPr>
-        <w:t xml:space="preserve"> output.</w:t>
-      </w:r>
-      <w:r>
-        <w:rPr>
-          <w:rFonts w:ascii="Calibri" w:hAnsi="Calibri" w:cs="Calibri"/>
-          <w:lang w:val="en-US"/>
-        </w:rPr>
-        <w:t xml:space="preserve"> The files </w:t>
+        <w:t xml:space="preserve">Select the format for the PSD output files. Files with </w:t>
       </w:r>
       <w:proofErr w:type="gramStart"/>
       <w:r>
@@ -1389,7 +1580,7 @@
           <w:rFonts w:ascii="Calibri" w:hAnsi="Calibri" w:cs="Calibri"/>
           <w:lang w:val="en-US"/>
         </w:rPr>
-        <w:t>in .</w:t>
+        <w:t>the .</w:t>
       </w:r>
       <w:proofErr w:type="spellStart"/>
       <w:r>
@@ -1406,7 +1597,7 @@
           <w:rFonts w:ascii="Calibri" w:hAnsi="Calibri" w:cs="Calibri"/>
           <w:lang w:val="en-US"/>
         </w:rPr>
-        <w:t xml:space="preserve"> can be open in </w:t>
+        <w:t xml:space="preserve"> extension can be opened in </w:t>
       </w:r>
       <w:proofErr w:type="spellStart"/>
       <w:r>
@@ -1422,7 +1613,7 @@
           <w:rFonts w:ascii="Calibri" w:hAnsi="Calibri" w:cs="Calibri"/>
           <w:lang w:val="en-US"/>
         </w:rPr>
-        <w:t xml:space="preserve">. Otherwise, you can record as a </w:t>
+        <w:t xml:space="preserve">. Otherwise, you can save them as a </w:t>
       </w:r>
       <w:proofErr w:type="spellStart"/>
       <w:r>
@@ -1465,7 +1656,44 @@
           <w:rFonts w:ascii="Calibri" w:hAnsi="Calibri" w:cs="Calibri"/>
           <w:lang w:val="en-US"/>
         </w:rPr>
-        <w:t xml:space="preserve"> for the GPS output (Excel of </w:t>
+        <w:t xml:space="preserve"> for the GPS </w:t>
+      </w:r>
+      <w:proofErr w:type="gramStart"/>
+      <w:r>
+        <w:rPr>
+          <w:rFonts w:ascii="Calibri" w:hAnsi="Calibri" w:cs="Calibri"/>
+          <w:lang w:val="en-US"/>
+        </w:rPr>
+        <w:t>output (</w:t>
+      </w:r>
+      <w:r>
+        <w:rPr>
+          <w:rFonts w:ascii="Calibri" w:hAnsi="Calibri" w:cs="Calibri"/>
+          <w:lang w:val="en-US"/>
+        </w:rPr>
+        <w:t>.</w:t>
+      </w:r>
+      <w:proofErr w:type="gramEnd"/>
+      <w:r>
+        <w:rPr>
+          <w:rFonts w:ascii="Calibri" w:hAnsi="Calibri" w:cs="Calibri"/>
+          <w:lang w:val="en-US"/>
+        </w:rPr>
+        <w:t>xlsx,</w:t>
+      </w:r>
+      <w:r>
+        <w:rPr>
+          <w:rFonts w:ascii="Calibri" w:hAnsi="Calibri" w:cs="Calibri"/>
+          <w:lang w:val="en-US"/>
+        </w:rPr>
+        <w:t xml:space="preserve"> </w:t>
+      </w:r>
+      <w:r>
+        <w:rPr>
+          <w:rFonts w:ascii="Calibri" w:hAnsi="Calibri" w:cs="Calibri"/>
+          <w:lang w:val="en-US"/>
+        </w:rPr>
+        <w:t>.</w:t>
       </w:r>
       <w:r>
         <w:rPr>
@@ -1479,7 +1707,30 @@
           <w:rFonts w:ascii="Calibri" w:hAnsi="Calibri" w:cs="Calibri"/>
           <w:lang w:val="en-US"/>
         </w:rPr>
-        <w:t xml:space="preserve"> file)</w:t>
+        <w:t xml:space="preserve"> </w:t>
+      </w:r>
+      <w:proofErr w:type="gramStart"/>
+      <w:r>
+        <w:rPr>
+          <w:rFonts w:ascii="Calibri" w:hAnsi="Calibri" w:cs="Calibri"/>
+          <w:lang w:val="en-US"/>
+        </w:rPr>
+        <w:t>or .ep</w:t>
+      </w:r>
+      <w:proofErr w:type="gramEnd"/>
+      <w:r>
+        <w:rPr>
+          <w:rFonts w:ascii="Calibri" w:hAnsi="Calibri" w:cs="Calibri"/>
+          <w:lang w:val="en-US"/>
+        </w:rPr>
+        <w:t xml:space="preserve"> </w:t>
+      </w:r>
+      <w:r>
+        <w:rPr>
+          <w:rFonts w:ascii="Calibri" w:hAnsi="Calibri" w:cs="Calibri"/>
+          <w:lang w:val="en-US"/>
+        </w:rPr>
+        <w:t>file)</w:t>
       </w:r>
       <w:r>
         <w:rPr>
@@ -1578,7 +1829,27 @@
           <w:rFonts w:ascii="Calibri" w:hAnsi="Calibri" w:cs="Calibri"/>
           <w:lang w:val="en-US"/>
         </w:rPr>
-        <w:t>You can save a parameters file which will recode all the chosen options for a later processing (</w:t>
+        <w:t xml:space="preserve">There are three validation buttons: </w:t>
+      </w:r>
+    </w:p>
+    <w:p>
+      <w:pPr>
+        <w:pStyle w:val="ListParagraph"/>
+        <w:numPr>
+          <w:ilvl w:val="1"/>
+          <w:numId w:val="3"/>
+        </w:numPr>
+        <w:rPr>
+          <w:rFonts w:ascii="Calibri" w:hAnsi="Calibri" w:cs="Calibri"/>
+          <w:lang w:val="en-US"/>
+        </w:rPr>
+      </w:pPr>
+      <w:r>
+        <w:rPr>
+          <w:rFonts w:ascii="Calibri" w:hAnsi="Calibri" w:cs="Calibri"/>
+          <w:lang w:val="en-US"/>
+        </w:rPr>
+        <w:t xml:space="preserve">The </w:t>
       </w:r>
       <w:r>
         <w:rPr>
@@ -1587,14 +1858,71 @@
           <w:bCs/>
           <w:lang w:val="en-US"/>
         </w:rPr>
-        <w:t>save</w:t>
-      </w:r>
-      <w:r>
-        <w:rPr>
-          <w:rFonts w:ascii="Calibri" w:hAnsi="Calibri" w:cs="Calibri"/>
-          <w:lang w:val="en-US"/>
-        </w:rPr>
-        <w:t xml:space="preserve"> and </w:t>
+        <w:t>Run</w:t>
+      </w:r>
+      <w:r>
+        <w:rPr>
+          <w:rFonts w:ascii="Calibri" w:hAnsi="Calibri" w:cs="Calibri"/>
+          <w:lang w:val="en-US"/>
+        </w:rPr>
+        <w:t xml:space="preserve"> </w:t>
+      </w:r>
+      <w:r>
+        <w:rPr>
+          <w:rFonts w:ascii="Calibri" w:hAnsi="Calibri" w:cs="Calibri"/>
+          <w:lang w:val="en-US"/>
+        </w:rPr>
+        <w:t>button</w:t>
+      </w:r>
+      <w:r>
+        <w:rPr>
+          <w:rFonts w:ascii="Calibri" w:hAnsi="Calibri" w:cs="Calibri"/>
+          <w:lang w:val="en-US"/>
+        </w:rPr>
+        <w:t xml:space="preserve"> will carry out the processing parameterized in the </w:t>
+      </w:r>
+      <w:proofErr w:type="spellStart"/>
+      <w:r>
+        <w:rPr>
+          <w:rFonts w:ascii="Calibri" w:hAnsi="Calibri" w:cs="Calibri"/>
+          <w:lang w:val="en-US"/>
+        </w:rPr>
+        <w:t>Frequencying</w:t>
+      </w:r>
+      <w:proofErr w:type="spellEnd"/>
+      <w:r>
+        <w:rPr>
+          <w:rFonts w:ascii="Calibri" w:hAnsi="Calibri" w:cs="Calibri"/>
+          <w:lang w:val="en-US"/>
+        </w:rPr>
+        <w:t xml:space="preserve"> module.</w:t>
+      </w:r>
+      <w:r>
+        <w:rPr>
+          <w:rFonts w:ascii="Calibri" w:hAnsi="Calibri" w:cs="Calibri"/>
+          <w:lang w:val="en-US"/>
+        </w:rPr>
+        <w:t xml:space="preserve"> </w:t>
+      </w:r>
+    </w:p>
+    <w:p>
+      <w:pPr>
+        <w:pStyle w:val="ListParagraph"/>
+        <w:numPr>
+          <w:ilvl w:val="1"/>
+          <w:numId w:val="3"/>
+        </w:numPr>
+        <w:rPr>
+          <w:rFonts w:ascii="Calibri" w:hAnsi="Calibri" w:cs="Calibri"/>
+          <w:lang w:val="en-US"/>
+        </w:rPr>
+      </w:pPr>
+      <w:r>
+        <w:rPr>
+          <w:rFonts w:ascii="Calibri" w:hAnsi="Calibri" w:cs="Calibri"/>
+          <w:lang w:val="en-US"/>
+        </w:rPr>
+        <w:t xml:space="preserve">The </w:t>
       </w:r>
       <w:r>
         <w:rPr>
@@ -1603,14 +1931,57 @@
           <w:bCs/>
           <w:lang w:val="en-US"/>
         </w:rPr>
-        <w:t>save as</w:t>
-      </w:r>
-      <w:r>
-        <w:rPr>
-          <w:rFonts w:ascii="Calibri" w:hAnsi="Calibri" w:cs="Calibri"/>
-          <w:lang w:val="en-US"/>
-        </w:rPr>
-        <w:t xml:space="preserve">). You can use the button </w:t>
+        <w:t>Save in memory</w:t>
+      </w:r>
+      <w:r>
+        <w:rPr>
+          <w:rFonts w:ascii="Calibri" w:hAnsi="Calibri" w:cs="Calibri"/>
+          <w:lang w:val="en-US"/>
+        </w:rPr>
+        <w:t xml:space="preserve"> button will store all the parameters in memory and close the </w:t>
+      </w:r>
+      <w:proofErr w:type="spellStart"/>
+      <w:r>
+        <w:rPr>
+          <w:rFonts w:ascii="Calibri" w:hAnsi="Calibri" w:cs="Calibri"/>
+          <w:lang w:val="en-US"/>
+        </w:rPr>
+        <w:t>Frequencying</w:t>
+      </w:r>
+      <w:proofErr w:type="spellEnd"/>
+      <w:r>
+        <w:rPr>
+          <w:rFonts w:ascii="Calibri" w:hAnsi="Calibri" w:cs="Calibri"/>
+          <w:lang w:val="en-US"/>
+        </w:rPr>
+        <w:t xml:space="preserve"> </w:t>
+      </w:r>
+      <w:r>
+        <w:rPr>
+          <w:rFonts w:ascii="Calibri" w:hAnsi="Calibri" w:cs="Calibri"/>
+          <w:lang w:val="en-US"/>
+        </w:rPr>
+        <w:t xml:space="preserve">module without performing the processing. </w:t>
+      </w:r>
+    </w:p>
+    <w:p>
+      <w:pPr>
+        <w:pStyle w:val="ListParagraph"/>
+        <w:numPr>
+          <w:ilvl w:val="1"/>
+          <w:numId w:val="3"/>
+        </w:numPr>
+        <w:rPr>
+          <w:rFonts w:ascii="Calibri" w:hAnsi="Calibri" w:cs="Calibri"/>
+          <w:lang w:val="en-US"/>
+        </w:rPr>
+      </w:pPr>
+      <w:r>
+        <w:rPr>
+          <w:rFonts w:ascii="Calibri" w:hAnsi="Calibri" w:cs="Calibri"/>
+          <w:lang w:val="en-US"/>
+        </w:rPr>
+        <w:t xml:space="preserve">The button </w:t>
       </w:r>
       <w:r>
         <w:rPr>
@@ -1619,50 +1990,14 @@
           <w:bCs/>
           <w:lang w:val="en-US"/>
         </w:rPr>
-        <w:t>open</w:t>
-      </w:r>
-      <w:r>
-        <w:rPr>
-          <w:rFonts w:ascii="Calibri" w:hAnsi="Calibri" w:cs="Calibri"/>
-          <w:lang w:val="en-US"/>
-        </w:rPr>
-        <w:t xml:space="preserve"> to call a previous saved parameters file. </w:t>
-      </w:r>
-    </w:p>
-    <w:p>
-      <w:pPr>
-        <w:pStyle w:val="ListParagraph"/>
-        <w:numPr>
-          <w:ilvl w:val="0"/>
-          <w:numId w:val="3"/>
-        </w:numPr>
-        <w:rPr>
-          <w:rFonts w:ascii="Calibri" w:hAnsi="Calibri" w:cs="Calibri"/>
-          <w:lang w:val="en-US"/>
-        </w:rPr>
-      </w:pPr>
-      <w:r>
-        <w:rPr>
-          <w:rFonts w:ascii="Calibri" w:hAnsi="Calibri" w:cs="Calibri"/>
-          <w:lang w:val="en-US"/>
-        </w:rPr>
-        <w:t xml:space="preserve">Click on </w:t>
-      </w:r>
-      <w:r>
-        <w:rPr>
-          <w:rFonts w:ascii="Calibri" w:hAnsi="Calibri" w:cs="Calibri"/>
-          <w:b/>
-          <w:bCs/>
-          <w:lang w:val="en-US"/>
-        </w:rPr>
-        <w:t>Run</w:t>
-      </w:r>
-      <w:r>
-        <w:rPr>
-          <w:rFonts w:ascii="Calibri" w:hAnsi="Calibri" w:cs="Calibri"/>
-          <w:lang w:val="en-US"/>
-        </w:rPr>
-        <w:t xml:space="preserve"> to carry out the processing parameterized in the </w:t>
+        <w:t>Cancel</w:t>
+      </w:r>
+      <w:r>
+        <w:rPr>
+          <w:rFonts w:ascii="Calibri" w:hAnsi="Calibri" w:cs="Calibri"/>
+          <w:lang w:val="en-US"/>
+        </w:rPr>
+        <w:t xml:space="preserve"> closes the module without processing and without keeping the entered parameters in memory. The same effect will be achieved by closing the </w:t>
       </w:r>
       <w:proofErr w:type="spellStart"/>
       <w:r>
@@ -1678,13 +2013,6 @@
           <w:rFonts w:ascii="Calibri" w:hAnsi="Calibri" w:cs="Calibri"/>
           <w:lang w:val="en-US"/>
         </w:rPr>
-        <w:t xml:space="preserve"> module.</w:t>
-      </w:r>
-      <w:r>
-        <w:rPr>
-          <w:rFonts w:ascii="Calibri" w:hAnsi="Calibri" w:cs="Calibri"/>
-          <w:lang w:val="en-US"/>
-        </w:rPr>
         <w:t xml:space="preserve"> </w:t>
       </w:r>
       <w:r>
@@ -1692,64 +2020,23 @@
           <w:rFonts w:ascii="Calibri" w:hAnsi="Calibri" w:cs="Calibri"/>
           <w:lang w:val="en-US"/>
         </w:rPr>
-        <w:t xml:space="preserve">The button </w:t>
-      </w:r>
-      <w:r>
-        <w:rPr>
-          <w:rFonts w:ascii="Calibri" w:hAnsi="Calibri" w:cs="Calibri"/>
-          <w:b/>
-          <w:bCs/>
-          <w:lang w:val="en-US"/>
-        </w:rPr>
-        <w:t>Done</w:t>
-      </w:r>
-      <w:r>
-        <w:rPr>
-          <w:rFonts w:ascii="Calibri" w:hAnsi="Calibri" w:cs="Calibri"/>
-          <w:lang w:val="en-US"/>
-        </w:rPr>
-        <w:t xml:space="preserve"> will close the </w:t>
-      </w:r>
-      <w:proofErr w:type="spellStart"/>
-      <w:r>
-        <w:rPr>
-          <w:rFonts w:ascii="Calibri" w:hAnsi="Calibri" w:cs="Calibri"/>
-          <w:lang w:val="en-US"/>
-        </w:rPr>
-        <w:t>Frequencying</w:t>
-      </w:r>
-      <w:proofErr w:type="spellEnd"/>
-      <w:r>
-        <w:rPr>
-          <w:rFonts w:ascii="Calibri" w:hAnsi="Calibri" w:cs="Calibri"/>
-          <w:lang w:val="en-US"/>
-        </w:rPr>
-        <w:t xml:space="preserve"> module without perform the processing but keep in memory your parameters if you open again. The button </w:t>
-      </w:r>
-      <w:r>
-        <w:rPr>
-          <w:rFonts w:ascii="Calibri" w:hAnsi="Calibri" w:cs="Calibri"/>
-          <w:b/>
-          <w:bCs/>
-          <w:lang w:val="en-US"/>
-        </w:rPr>
-        <w:t>Cancel</w:t>
-      </w:r>
-      <w:r>
-        <w:rPr>
-          <w:rFonts w:ascii="Calibri" w:hAnsi="Calibri" w:cs="Calibri"/>
-          <w:lang w:val="en-US"/>
-        </w:rPr>
-        <w:t xml:space="preserve"> closes the module without processing and without keep the entered parameters in memory.</w:t>
-      </w:r>
-    </w:p>
-    <w:p>
-      <w:pPr>
-        <w:rPr>
-          <w:rFonts w:ascii="Calibri" w:hAnsi="Calibri" w:cs="Calibri"/>
-          <w:lang w:val="en-US"/>
-        </w:rPr>
-      </w:pPr>
+        <w:t>module window.</w:t>
+      </w:r>
+    </w:p>
+    <w:p>
+      <w:pPr>
+        <w:rPr>
+          <w:rFonts w:ascii="Calibri" w:hAnsi="Calibri" w:cs="Calibri"/>
+          <w:lang w:val="en-US"/>
+        </w:rPr>
+      </w:pPr>
+      <w:r>
+        <w:rPr>
+          <w:rFonts w:ascii="Calibri" w:hAnsi="Calibri" w:cs="Calibri"/>
+          <w:lang w:val="en-US"/>
+        </w:rPr>
+        <w:br w:type="page"/>
+      </w:r>
     </w:p>
     <w:p>
       <w:pPr>
@@ -1758,7 +2045,7 @@
         <w:spacing w:before="40" w:after="0" w:line="480" w:lineRule="auto"/>
         <w:outlineLvl w:val="1"/>
         <w:rPr>
-          <w:rFonts w:ascii="Calibri Light" w:eastAsia="Times New Roman" w:hAnsi="Calibri Light" w:cs="Times New Roman"/>
+          <w:rFonts w:ascii="Calibri" w:eastAsia="Times New Roman" w:hAnsi="Calibri" w:cs="Calibri"/>
           <w:color w:val="2F5496"/>
           <w:kern w:val="0"/>
           <w:sz w:val="26"/>
@@ -1769,7 +2056,7 @@
       </w:pPr>
       <w:r>
         <w:rPr>
-          <w:rFonts w:ascii="Calibri Light" w:eastAsia="Times New Roman" w:hAnsi="Calibri Light" w:cs="Times New Roman"/>
+          <w:rFonts w:ascii="Calibri" w:eastAsia="Times New Roman" w:hAnsi="Calibri" w:cs="Calibri"/>
           <w:color w:val="2F5496"/>
           <w:kern w:val="0"/>
           <w:sz w:val="26"/>
@@ -1777,6 +2064,7 @@
           <w:lang w:val="en-US"/>
           <w14:ligatures w14:val="none"/>
         </w:rPr>
+        <w:lastRenderedPageBreak/>
         <w:t>FAQ</w:t>
       </w:r>
     </w:p>
@@ -1796,7 +2084,7 @@
           <w:bCs/>
           <w:lang w:val="en-US"/>
         </w:rPr>
-        <w:t>What is the discreate Fourier transform (FFT) and how can you compute the frequency power from it</w:t>
+        <w:t xml:space="preserve">What is the </w:t>
       </w:r>
       <w:r>
         <w:rPr>
@@ -1805,29 +2093,7 @@
           <w:bCs/>
           <w:lang w:val="en-US"/>
         </w:rPr>
-        <w:t>?</w:t>
-      </w:r>
-    </w:p>
-    <w:p>
-      <w:pPr>
-        <w:rPr>
-          <w:rFonts w:ascii="Calibri" w:hAnsi="Calibri" w:cs="Calibri"/>
-          <w:lang w:val="en-US"/>
-        </w:rPr>
-      </w:pPr>
-      <w:r>
-        <w:rPr>
-          <w:rFonts w:ascii="Calibri" w:hAnsi="Calibri" w:cs="Calibri"/>
-          <w:lang w:val="en-US"/>
-        </w:rPr>
-        <w:t xml:space="preserve">The Fourier transform (FFT) permits to transform a signal in time domain to the frequency domain. </w:t>
-      </w:r>
-      <w:r>
-        <w:rPr>
-          <w:rFonts w:ascii="Calibri" w:hAnsi="Calibri" w:cs="Calibri"/>
-          <w:lang w:val="en-US"/>
-        </w:rPr>
-        <w:t xml:space="preserve">In the time domain, the amplitude of the signal is a direct measure of the variations in voltage (for example, in an EEG, in microvolts) over time. When we move on to the frequency domain using the Fourier transform, this temporal amplitude is translated into an </w:t>
+        <w:t>Fast</w:t>
       </w:r>
       <w:r>
         <w:rPr>
@@ -1836,43 +2102,55 @@
           <w:bCs/>
           <w:lang w:val="en-US"/>
         </w:rPr>
-        <w:t>amplitude for each frequency</w:t>
-      </w:r>
-      <w:r>
-        <w:rPr>
-          <w:rFonts w:ascii="Calibri" w:hAnsi="Calibri" w:cs="Calibri"/>
-          <w:lang w:val="en-US"/>
-        </w:rPr>
-        <w:t>. A frequency with a large amplitude in the frequency domain indicates that it makes a large contribution to the total signal in the time domain.</w:t>
-      </w:r>
-    </w:p>
-    <w:p>
-      <w:pPr>
-        <w:rPr>
-          <w:rFonts w:ascii="Calibri" w:hAnsi="Calibri" w:cs="Calibri"/>
-          <w:lang w:val="en-US"/>
-        </w:rPr>
-      </w:pPr>
-      <w:r>
-        <w:rPr>
-          <w:rFonts w:ascii="Calibri" w:hAnsi="Calibri" w:cs="Calibri"/>
-          <w:lang w:val="en-US"/>
-        </w:rPr>
-        <w:t xml:space="preserve">When you apply the </w:t>
-      </w:r>
-      <w:r>
-        <w:rPr>
-          <w:rFonts w:ascii="Calibri" w:hAnsi="Calibri" w:cs="Calibri"/>
-          <w:lang w:val="en-US"/>
-        </w:rPr>
-        <w:t>FFT</w:t>
-      </w:r>
-      <w:r>
-        <w:rPr>
-          <w:rFonts w:ascii="Calibri" w:hAnsi="Calibri" w:cs="Calibri"/>
-          <w:lang w:val="en-US"/>
-        </w:rPr>
-        <w:t xml:space="preserve"> to an EEG signal (or any other signal), you break it down into a sum of sinusoids of different frequencies. For each frequency, the Fourier transform gives a </w:t>
+        <w:t xml:space="preserve"> Fourier transform (FFT) and </w:t>
+      </w:r>
+      <w:r>
+        <w:rPr>
+          <w:rFonts w:ascii="Calibri" w:hAnsi="Calibri" w:cs="Calibri"/>
+          <w:b/>
+          <w:bCs/>
+          <w:lang w:val="en-US"/>
+        </w:rPr>
+        <w:t>how can frequency power be computed from it</w:t>
+      </w:r>
+      <w:r>
+        <w:rPr>
+          <w:rFonts w:ascii="Calibri" w:hAnsi="Calibri" w:cs="Calibri"/>
+          <w:b/>
+          <w:bCs/>
+          <w:lang w:val="en-US"/>
+        </w:rPr>
+        <w:t>?</w:t>
+      </w:r>
+    </w:p>
+    <w:p>
+      <w:pPr>
+        <w:rPr>
+          <w:rFonts w:ascii="Calibri" w:hAnsi="Calibri" w:cs="Calibri"/>
+          <w:lang w:val="en-US"/>
+        </w:rPr>
+      </w:pPr>
+      <w:r>
+        <w:rPr>
+          <w:rFonts w:ascii="Calibri" w:hAnsi="Calibri" w:cs="Calibri"/>
+          <w:lang w:val="en-US"/>
+        </w:rPr>
+        <w:t>The Fourier transform (FFT) allows a signal in the time domain to be transformed into the frequency domain. In the time domain, the amplitude of a signal directly reflects variations in voltage over time (for example, microvolts in an EEG). When we move to the frequency domain using the FFT, this temporal amplitude is translated into an amplitude for each frequency. A frequency with a large amplitude in the frequency domain indicates that it contributes significantly to the total signal in the time domain.</w:t>
+      </w:r>
+    </w:p>
+    <w:p>
+      <w:pPr>
+        <w:rPr>
+          <w:rFonts w:ascii="Calibri" w:hAnsi="Calibri" w:cs="Calibri"/>
+          <w:lang w:val="en-US"/>
+        </w:rPr>
+      </w:pPr>
+      <w:r>
+        <w:rPr>
+          <w:rFonts w:ascii="Calibri" w:hAnsi="Calibri" w:cs="Calibri"/>
+          <w:lang w:val="en-US"/>
+        </w:rPr>
+        <w:t xml:space="preserve">When you apply the FFT to an EEG signal (or any other signal), you break it down into a sum of sinusoids of different frequencies. For each frequency, the Fourier transform gives a </w:t>
       </w:r>
       <w:r>
         <w:rPr>
@@ -1881,7 +2159,76 @@
           <w:iCs/>
           <w:lang w:val="en-US"/>
         </w:rPr>
-        <w:t xml:space="preserve">complex </w:t>
+        <w:t>complex coefficient</w:t>
+      </w:r>
+      <w:r>
+        <w:rPr>
+          <w:rFonts w:ascii="Calibri" w:hAnsi="Calibri" w:cs="Calibri"/>
+          <w:lang w:val="en-US"/>
+        </w:rPr>
+        <w:t xml:space="preserve"> </w:t>
+      </w:r>
+      <w:r>
+        <w:rPr>
+          <w:rFonts w:ascii="Calibri" w:hAnsi="Calibri" w:cs="Calibri"/>
+          <w:lang w:val="en-US"/>
+        </w:rPr>
+        <w:t xml:space="preserve">(for example </w:t>
+      </w:r>
+      <w:proofErr w:type="spellStart"/>
+      <w:r>
+        <w:rPr>
+          <w:rFonts w:ascii="Calibri" w:hAnsi="Calibri" w:cs="Calibri"/>
+          <w:lang w:val="en-US"/>
+        </w:rPr>
+        <w:t>a+b</w:t>
+      </w:r>
+      <w:proofErr w:type="spellEnd"/>
+      <w:r>
+        <w:rPr>
+          <w:rFonts w:ascii="Calibri" w:hAnsi="Calibri" w:cs="Calibri"/>
+          <w:lang w:val="en-US"/>
+        </w:rPr>
+        <w:t>*</w:t>
+      </w:r>
+      <w:proofErr w:type="spellStart"/>
+      <w:r>
+        <w:rPr>
+          <w:rFonts w:ascii="Calibri" w:hAnsi="Calibri" w:cs="Calibri"/>
+          <w:lang w:val="en-US"/>
+        </w:rPr>
+        <w:t>i</w:t>
+      </w:r>
+      <w:proofErr w:type="spellEnd"/>
+      <w:r>
+        <w:rPr>
+          <w:rFonts w:ascii="Calibri" w:hAnsi="Calibri" w:cs="Calibri"/>
+          <w:lang w:val="en-US"/>
+        </w:rPr>
+        <w:t xml:space="preserve"> where a in the real component [Re(X(k))] and b is the imaginary component [</w:t>
+      </w:r>
+      <w:proofErr w:type="spellStart"/>
+      <w:r>
+        <w:rPr>
+          <w:rFonts w:ascii="Calibri" w:hAnsi="Calibri" w:cs="Calibri"/>
+          <w:lang w:val="en-US"/>
+        </w:rPr>
+        <w:t>Im</w:t>
+      </w:r>
+      <w:proofErr w:type="spellEnd"/>
+      <w:r>
+        <w:rPr>
+          <w:rFonts w:ascii="Calibri" w:hAnsi="Calibri" w:cs="Calibri"/>
+          <w:lang w:val="en-US"/>
+        </w:rPr>
+        <w:t xml:space="preserve">(X(k))] </w:t>
+      </w:r>
+      <w:r>
+        <w:rPr>
+          <w:rFonts w:ascii="Calibri" w:hAnsi="Calibri" w:cs="Calibri"/>
+          <w:lang w:val="en-US"/>
+        </w:rPr>
+        <w:t xml:space="preserve">that represents that frequency in the original signal. This complex coefficient has an </w:t>
       </w:r>
       <w:r>
         <w:rPr>
@@ -1890,77 +2237,14 @@
           <w:iCs/>
           <w:lang w:val="en-US"/>
         </w:rPr>
-        <w:lastRenderedPageBreak/>
-        <w:t>coefficient</w:t>
-      </w:r>
-      <w:r>
-        <w:rPr>
-          <w:rFonts w:ascii="Calibri" w:hAnsi="Calibri" w:cs="Calibri"/>
-          <w:lang w:val="en-US"/>
-        </w:rPr>
-        <w:t xml:space="preserve"> </w:t>
-      </w:r>
-      <w:r>
-        <w:rPr>
-          <w:rFonts w:ascii="Calibri" w:hAnsi="Calibri" w:cs="Calibri"/>
-          <w:lang w:val="en-US"/>
-        </w:rPr>
-        <w:t xml:space="preserve">(for example </w:t>
-      </w:r>
-      <w:proofErr w:type="spellStart"/>
-      <w:r>
-        <w:rPr>
-          <w:rFonts w:ascii="Calibri" w:hAnsi="Calibri" w:cs="Calibri"/>
-          <w:lang w:val="en-US"/>
-        </w:rPr>
-        <w:t>a+b</w:t>
-      </w:r>
-      <w:proofErr w:type="spellEnd"/>
-      <w:r>
-        <w:rPr>
-          <w:rFonts w:ascii="Calibri" w:hAnsi="Calibri" w:cs="Calibri"/>
-          <w:lang w:val="en-US"/>
-        </w:rPr>
-        <w:t>*</w:t>
-      </w:r>
-      <w:proofErr w:type="spellStart"/>
-      <w:r>
-        <w:rPr>
-          <w:rFonts w:ascii="Calibri" w:hAnsi="Calibri" w:cs="Calibri"/>
-          <w:lang w:val="en-US"/>
-        </w:rPr>
-        <w:t>i</w:t>
-      </w:r>
-      <w:proofErr w:type="spellEnd"/>
-      <w:r>
-        <w:rPr>
-          <w:rFonts w:ascii="Calibri" w:hAnsi="Calibri" w:cs="Calibri"/>
-          <w:lang w:val="en-US"/>
-        </w:rPr>
-        <w:t xml:space="preserve"> where a in the real component [Re(X(k))] and b is the imaginary component [</w:t>
-      </w:r>
-      <w:proofErr w:type="spellStart"/>
-      <w:r>
-        <w:rPr>
-          <w:rFonts w:ascii="Calibri" w:hAnsi="Calibri" w:cs="Calibri"/>
-          <w:lang w:val="en-US"/>
-        </w:rPr>
-        <w:t>Im</w:t>
-      </w:r>
-      <w:proofErr w:type="spellEnd"/>
-      <w:r>
-        <w:rPr>
-          <w:rFonts w:ascii="Calibri" w:hAnsi="Calibri" w:cs="Calibri"/>
-          <w:lang w:val="en-US"/>
-        </w:rPr>
-        <w:t xml:space="preserve">(X(k))] </w:t>
-      </w:r>
-      <w:r>
-        <w:rPr>
-          <w:rFonts w:ascii="Calibri" w:hAnsi="Calibri" w:cs="Calibri"/>
-          <w:lang w:val="en-US"/>
-        </w:rPr>
-        <w:t xml:space="preserve">that represents that frequency in the original signal. This complex coefficient has an </w:t>
+        <w:t>amplitude</w:t>
+      </w:r>
+      <w:r>
+        <w:rPr>
+          <w:rFonts w:ascii="Calibri" w:hAnsi="Calibri" w:cs="Calibri"/>
+          <w:lang w:val="en-US"/>
+        </w:rPr>
+        <w:t xml:space="preserve"> (or modulus) and a </w:t>
       </w:r>
       <w:r>
         <w:rPr>
@@ -1969,22 +2253,6 @@
           <w:iCs/>
           <w:lang w:val="en-US"/>
         </w:rPr>
-        <w:t>amplitude</w:t>
-      </w:r>
-      <w:r>
-        <w:rPr>
-          <w:rFonts w:ascii="Calibri" w:hAnsi="Calibri" w:cs="Calibri"/>
-          <w:lang w:val="en-US"/>
-        </w:rPr>
-        <w:t xml:space="preserve"> (or modulus) and a </w:t>
-      </w:r>
-      <w:r>
-        <w:rPr>
-          <w:rFonts w:ascii="Calibri" w:hAnsi="Calibri" w:cs="Calibri"/>
-          <w:i/>
-          <w:iCs/>
-          <w:lang w:val="en-US"/>
-        </w:rPr>
         <w:t>phase</w:t>
       </w:r>
       <w:r>
@@ -1992,14 +2260,7 @@
           <w:rFonts w:ascii="Calibri" w:hAnsi="Calibri" w:cs="Calibri"/>
           <w:lang w:val="en-US"/>
         </w:rPr>
-        <w:t>.</w:t>
-      </w:r>
-      <w:r>
-        <w:rPr>
-          <w:rFonts w:ascii="Calibri" w:hAnsi="Calibri" w:cs="Calibri"/>
-          <w:lang w:val="en-US"/>
-        </w:rPr>
-        <w:t xml:space="preserve"> To compute this frequency amplitude, we can compute the norm of the complex vector with the following formula: </w:t>
+        <w:t xml:space="preserve">. To compute this frequency amplitude, we can compute the norm of the complex vector with the following formula: </w:t>
       </w:r>
     </w:p>
     <w:p>
@@ -2012,6 +2273,7 @@
       </w:pPr>
       <w:r>
         <w:rPr>
+          <w:rFonts w:ascii="Calibri" w:hAnsi="Calibri" w:cs="Calibri"/>
           <w:noProof/>
         </w:rPr>
         <w:drawing>
@@ -2124,6 +2386,7 @@
       </w:pPr>
       <w:r>
         <w:rPr>
+          <w:rFonts w:ascii="Calibri" w:hAnsi="Calibri" w:cs="Calibri"/>
           <w:noProof/>
         </w:rPr>
         <w:drawing>
@@ -2203,14 +2466,7 @@
           <w:rFonts w:ascii="Calibri" w:hAnsi="Calibri" w:cs="Calibri"/>
           <w:lang w:val="en-US"/>
         </w:rPr>
-        <w:t xml:space="preserve"> (N) to</w:t>
-      </w:r>
-      <w:r>
-        <w:rPr>
-          <w:rFonts w:ascii="Calibri" w:hAnsi="Calibri" w:cs="Calibri"/>
-          <w:lang w:val="en-US"/>
-        </w:rPr>
-        <w:t xml:space="preserve"> obtain the </w:t>
+        <w:t xml:space="preserve"> (N) to obtain the </w:t>
       </w:r>
       <w:r>
         <w:rPr>
@@ -2253,6 +2509,7 @@
       </w:pPr>
       <w:r>
         <w:rPr>
+          <w:rFonts w:ascii="Calibri" w:hAnsi="Calibri" w:cs="Calibri"/>
           <w:noProof/>
         </w:rPr>
         <w:drawing>
@@ -2317,27 +2574,7 @@
           <w:bCs/>
           <w:lang w:val="en-US"/>
         </w:rPr>
-        <w:t xml:space="preserve">What is the difference between the FFT and FFTA and when should I use the </w:t>
-      </w:r>
-      <w:proofErr w:type="gramStart"/>
-      <w:r>
-        <w:rPr>
-          <w:rFonts w:ascii="Calibri" w:hAnsi="Calibri" w:cs="Calibri"/>
-          <w:b/>
-          <w:bCs/>
-          <w:lang w:val="en-US"/>
-        </w:rPr>
-        <w:t>FFTA ?</w:t>
-      </w:r>
-      <w:proofErr w:type="gramEnd"/>
-      <w:r>
-        <w:rPr>
-          <w:rFonts w:ascii="Calibri" w:hAnsi="Calibri" w:cs="Calibri"/>
-          <w:b/>
-          <w:bCs/>
-          <w:lang w:val="en-US"/>
-        </w:rPr>
-        <w:t xml:space="preserve"> </w:t>
+        <w:t>What is the difference between the FFT and the FFTA, and when should the FFTA be used?</w:t>
       </w:r>
     </w:p>
     <w:p>
@@ -2372,6 +2609,7 @@
         <w:r>
           <w:rPr>
             <w:rStyle w:val="Hyperlink"/>
+            <w:rFonts w:ascii="Calibri" w:hAnsi="Calibri" w:cs="Calibri"/>
             <w:lang w:val="en-US"/>
           </w:rPr>
           <w:t>https://www.ncbi.nlm.nih.gov/pmc/articles/PMC3022183/</w:t>
@@ -2380,6 +2618,7 @@
       <w:r>
         <w:rPr>
           <w:rStyle w:val="Hyperlink"/>
+          <w:rFonts w:ascii="Calibri" w:hAnsi="Calibri" w:cs="Calibri"/>
           <w:lang w:val="en-US"/>
         </w:rPr>
         <w:t xml:space="preserve">) </w:t>
@@ -2389,28 +2628,7 @@
           <w:rFonts w:ascii="Calibri" w:hAnsi="Calibri" w:cs="Calibri"/>
           <w:lang w:val="en-US"/>
         </w:rPr>
-        <w:t>proposed a</w:t>
-      </w:r>
-      <w:r>
-        <w:rPr>
-          <w:rFonts w:ascii="Calibri" w:hAnsi="Calibri" w:cs="Calibri"/>
-          <w:lang w:val="en-US"/>
-        </w:rPr>
-        <w:t xml:space="preserve"> way to restore the polarity information </w:t>
-      </w:r>
-      <w:r>
-        <w:rPr>
-          <w:rFonts w:ascii="Calibri" w:hAnsi="Calibri" w:cs="Calibri"/>
-          <w:lang w:val="en-US"/>
-        </w:rPr>
-        <w:t>between the electrodes</w:t>
-      </w:r>
-      <w:r>
-        <w:rPr>
-          <w:rFonts w:ascii="Calibri" w:hAnsi="Calibri" w:cs="Calibri"/>
-          <w:lang w:val="en-US"/>
-        </w:rPr>
-        <w:t xml:space="preserve">. It is the famous FFTA introduced in the </w:t>
+        <w:t xml:space="preserve">proposed a way to restore the polarity information between the electrodes. It is the famous FFTA introduced in the </w:t>
       </w:r>
       <w:proofErr w:type="spellStart"/>
       <w:r>
@@ -2426,14 +2644,7 @@
           <w:rFonts w:ascii="Calibri" w:hAnsi="Calibri" w:cs="Calibri"/>
           <w:lang w:val="en-US"/>
         </w:rPr>
-        <w:t xml:space="preserve"> software.</w:t>
-      </w:r>
-      <w:r>
-        <w:rPr>
-          <w:rFonts w:ascii="Calibri" w:hAnsi="Calibri" w:cs="Calibri"/>
-          <w:lang w:val="en-US"/>
-        </w:rPr>
-        <w:t xml:space="preserve"> In fact, the reconstructed polarity is </w:t>
+        <w:t xml:space="preserve"> software. In fact, the reconstructed polarity is </w:t>
       </w:r>
       <w:proofErr w:type="gramStart"/>
       <w:r>
@@ -2449,21 +2660,7 @@
           <w:rFonts w:ascii="Calibri" w:hAnsi="Calibri" w:cs="Calibri"/>
           <w:lang w:val="en-US"/>
         </w:rPr>
-        <w:t xml:space="preserve"> and an electrode can be positive on one </w:t>
-      </w:r>
-      <w:r>
-        <w:rPr>
-          <w:rFonts w:ascii="Calibri" w:hAnsi="Calibri" w:cs="Calibri"/>
-          <w:lang w:val="en-US"/>
-        </w:rPr>
-        <w:t>map</w:t>
-      </w:r>
-      <w:r>
-        <w:rPr>
-          <w:rFonts w:ascii="Calibri" w:hAnsi="Calibri" w:cs="Calibri"/>
-          <w:lang w:val="en-US"/>
-        </w:rPr>
-        <w:t xml:space="preserve"> and negative on another. To solve this problem, </w:t>
+        <w:t xml:space="preserve"> and an electrode can be positive on one map and negative on another. To solve this problem, </w:t>
       </w:r>
       <w:proofErr w:type="spellStart"/>
       <w:r>
@@ -2479,21 +2676,7 @@
           <w:rFonts w:ascii="Calibri" w:hAnsi="Calibri" w:cs="Calibri"/>
           <w:lang w:val="en-US"/>
         </w:rPr>
-        <w:t xml:space="preserve"> will use the polarity of the first </w:t>
-      </w:r>
-      <w:r>
-        <w:rPr>
-          <w:rFonts w:ascii="Calibri" w:hAnsi="Calibri" w:cs="Calibri"/>
-          <w:lang w:val="en-US"/>
-        </w:rPr>
-        <w:t>map</w:t>
-      </w:r>
-      <w:r>
-        <w:rPr>
-          <w:rFonts w:ascii="Calibri" w:hAnsi="Calibri" w:cs="Calibri"/>
-          <w:lang w:val="en-US"/>
-        </w:rPr>
-        <w:t xml:space="preserve"> to correct all the others (to have the same polarity everywhere). </w:t>
+        <w:t xml:space="preserve"> will use the polarity of the first map to correct all the others (to have the same polarity everywhere). </w:t>
       </w:r>
       <w:proofErr w:type="spellStart"/>
       <w:r>
@@ -2509,49 +2692,7 @@
           <w:rFonts w:ascii="Calibri" w:hAnsi="Calibri" w:cs="Calibri"/>
           <w:lang w:val="en-US"/>
         </w:rPr>
-        <w:t xml:space="preserve"> improve</w:t>
-      </w:r>
-      <w:r>
-        <w:rPr>
-          <w:rFonts w:ascii="Calibri" w:hAnsi="Calibri" w:cs="Calibri"/>
-          <w:lang w:val="en-US"/>
-        </w:rPr>
-        <w:t>d</w:t>
-      </w:r>
-      <w:r>
-        <w:rPr>
-          <w:rFonts w:ascii="Calibri" w:hAnsi="Calibri" w:cs="Calibri"/>
-          <w:lang w:val="en-US"/>
-        </w:rPr>
-        <w:t xml:space="preserve"> the concept by looking for the best </w:t>
-      </w:r>
-      <w:r>
-        <w:rPr>
-          <w:rFonts w:ascii="Calibri" w:hAnsi="Calibri" w:cs="Calibri"/>
-          <w:lang w:val="en-US"/>
-        </w:rPr>
-        <w:t>map</w:t>
-      </w:r>
-      <w:r>
-        <w:rPr>
-          <w:rFonts w:ascii="Calibri" w:hAnsi="Calibri" w:cs="Calibri"/>
-          <w:lang w:val="en-US"/>
-        </w:rPr>
-        <w:t xml:space="preserve"> to use as a reference by studying the </w:t>
-      </w:r>
-      <w:r>
-        <w:rPr>
-          <w:rFonts w:ascii="Calibri" w:hAnsi="Calibri" w:cs="Calibri"/>
-          <w:lang w:val="en-US"/>
-        </w:rPr>
-        <w:t>maps</w:t>
-      </w:r>
-      <w:r>
-        <w:rPr>
-          <w:rFonts w:ascii="Calibri" w:hAnsi="Calibri" w:cs="Calibri"/>
-          <w:lang w:val="en-US"/>
-        </w:rPr>
-        <w:t xml:space="preserve"> that correlate the most.</w:t>
+        <w:t xml:space="preserve"> improved the concept by looking for the best map to use as a reference by studying the maps that correlate the most.</w:t>
       </w:r>
     </w:p>
     <w:p>
@@ -2578,8 +2719,10 @@
           <w:bCs/>
           <w:lang w:val="en-US"/>
         </w:rPr>
-        <w:t>Why does the choice of window length affect my frequency analysis</w:t>
-      </w:r>
+        <w:lastRenderedPageBreak/>
+        <w:t xml:space="preserve">Why does the choice of </w:t>
+      </w:r>
+      <w:proofErr w:type="gramStart"/>
       <w:r>
         <w:rPr>
           <w:rFonts w:ascii="Calibri" w:hAnsi="Calibri" w:cs="Calibri"/>
@@ -2587,8 +2730,9 @@
           <w:bCs/>
           <w:lang w:val="en-US"/>
         </w:rPr>
-        <w:t xml:space="preserve"> (point 3)</w:t>
-      </w:r>
+        <w:t>window length</w:t>
+      </w:r>
+      <w:proofErr w:type="gramEnd"/>
       <w:r>
         <w:rPr>
           <w:rFonts w:ascii="Calibri" w:hAnsi="Calibri" w:cs="Calibri"/>
@@ -2596,7 +2740,7 @@
           <w:bCs/>
           <w:lang w:val="en-US"/>
         </w:rPr>
-        <w:t xml:space="preserve">? </w:t>
+        <w:t xml:space="preserve"> affect my frequency analysis (point 3)? </w:t>
       </w:r>
     </w:p>
     <w:p>
@@ -2643,21 +2787,7 @@
           <w:rFonts w:ascii="Calibri" w:hAnsi="Calibri" w:cs="Calibri"/>
           <w:lang w:val="en-US"/>
         </w:rPr>
-        <w:t>, the maximum frequency of my analysis will be 500 Hz</w:t>
-      </w:r>
-      <w:r>
-        <w:rPr>
-          <w:rFonts w:ascii="Calibri" w:hAnsi="Calibri" w:cs="Calibri"/>
-          <w:lang w:val="en-US"/>
-        </w:rPr>
-        <w:t xml:space="preserve"> (in the case of a sampling rate at 1000Hz)</w:t>
-      </w:r>
-      <w:r>
-        <w:rPr>
-          <w:rFonts w:ascii="Calibri" w:hAnsi="Calibri" w:cs="Calibri"/>
-          <w:lang w:val="en-US"/>
-        </w:rPr>
-        <w:t>. This is because of the Nyquist theorem. The maximum frequency is shown in the interface at position 5.</w:t>
+        <w:t>, the maximum frequency of my analysis will be 500 Hz (in the case of a sampling rate at 1000Hz). This is because of the Nyquist theorem. The maximum frequency is shown in the interface at position 5.</w:t>
       </w:r>
     </w:p>
     <w:p>
@@ -2719,21 +2849,7 @@
           <w:rFonts w:ascii="Calibri" w:hAnsi="Calibri" w:cs="Calibri"/>
           <w:lang w:val="en-US"/>
         </w:rPr>
-        <w:t xml:space="preserve">During frequency analysis in EEG, </w:t>
-      </w:r>
-      <w:r>
-        <w:rPr>
-          <w:rFonts w:ascii="Calibri" w:hAnsi="Calibri" w:cs="Calibri"/>
-          <w:lang w:val="en-US"/>
-        </w:rPr>
-        <w:t>we cut the signal in several time window which introduce discontinuities. T</w:t>
-      </w:r>
-      <w:r>
-        <w:rPr>
-          <w:rFonts w:ascii="Calibri" w:hAnsi="Calibri" w:cs="Calibri"/>
-          <w:lang w:val="en-US"/>
-        </w:rPr>
-        <w:t xml:space="preserve">he use of a </w:t>
+        <w:t xml:space="preserve">During frequency analysis in EEG, we cut the signal in several time window which introduce discontinuities. The use of a </w:t>
       </w:r>
       <w:r>
         <w:rPr>
@@ -2749,15 +2865,7 @@
           <w:rFonts w:ascii="Calibri" w:hAnsi="Calibri" w:cs="Calibri"/>
           <w:lang w:val="en-US"/>
         </w:rPr>
-        <w:t xml:space="preserve"> function may be necessary to reduce the undesirable effects associated with discontinuities at the edges of the signal when calculating the Fourier transform. </w:t>
-      </w:r>
-      <w:r>
-        <w:rPr>
-          <w:rFonts w:ascii="Calibri" w:hAnsi="Calibri" w:cs="Calibri"/>
-          <w:lang w:val="en-US"/>
-        </w:rPr>
-        <w:lastRenderedPageBreak/>
-        <w:t>These discontinuities manifest themselves as ‘edge artefacts’ that create undesirable effects in the power spectrum, in particular the phenomenon of ‘</w:t>
+        <w:t xml:space="preserve"> function may be necessary to reduce the undesirable effects associated with discontinuities at the edges of the signal when calculating the Fourier transform. These discontinuities manifest themselves as ‘edge artefacts’ that create undesirable effects in the power spectrum, in particular the phenomenon of ‘</w:t>
       </w:r>
       <w:r>
         <w:rPr>
@@ -2800,7 +2908,23 @@
           <w:rFonts w:ascii="Calibri" w:hAnsi="Calibri" w:cs="Calibri"/>
           <w:lang w:val="en-US"/>
         </w:rPr>
-        <w:t xml:space="preserve"> occurs mainly because of discontinuities at the ends of a signal segment. When performing a Fourier analysis on a finite time segment, it is implicitly assumed that the segment is periodic (that it repeats ad infinitum). If the start and end values of the segment do not match, a discontinuity is created, introducing high frequencies that are not present in the original </w:t>
+        <w:t xml:space="preserve"> occurs mainly because of discontinuities at the ends of a signal segment. When performing a Fourier analysis on a finite time segment, it is implicitly assumed that the segment is periodic (that it repeats ad infinitum). If the start and end values of the segment do not match, </w:t>
+      </w:r>
+      <w:proofErr w:type="gramStart"/>
+      <w:r>
+        <w:rPr>
+          <w:rFonts w:ascii="Calibri" w:hAnsi="Calibri" w:cs="Calibri"/>
+          <w:lang w:val="en-US"/>
+        </w:rPr>
+        <w:t>a discontinuity</w:t>
+      </w:r>
+      <w:proofErr w:type="gramEnd"/>
+      <w:r>
+        <w:rPr>
+          <w:rFonts w:ascii="Calibri" w:hAnsi="Calibri" w:cs="Calibri"/>
+          <w:lang w:val="en-US"/>
+        </w:rPr>
+        <w:t xml:space="preserve"> is created, introducing high frequencies that are not present in the original </w:t>
       </w:r>
       <w:proofErr w:type="spellStart"/>
       <w:proofErr w:type="gramStart"/>
@@ -2809,14 +2933,7 @@
           <w:rFonts w:ascii="Calibri" w:hAnsi="Calibri" w:cs="Calibri"/>
           <w:lang w:val="en-US"/>
         </w:rPr>
-        <w:t>signal.</w:t>
-      </w:r>
-      <w:r>
-        <w:rPr>
-          <w:rFonts w:ascii="Calibri" w:hAnsi="Calibri" w:cs="Calibri"/>
-          <w:lang w:val="en-US"/>
-        </w:rPr>
-        <w:t>The</w:t>
+        <w:t>signal.The</w:t>
       </w:r>
       <w:proofErr w:type="spellEnd"/>
       <w:proofErr w:type="gramEnd"/>
@@ -2825,7 +2942,23 @@
           <w:rFonts w:ascii="Calibri" w:hAnsi="Calibri" w:cs="Calibri"/>
           <w:lang w:val="en-US"/>
         </w:rPr>
-        <w:t xml:space="preserve"> consequence could be : </w:t>
+        <w:t xml:space="preserve"> consequence could </w:t>
+      </w:r>
+      <w:proofErr w:type="gramStart"/>
+      <w:r>
+        <w:rPr>
+          <w:rFonts w:ascii="Calibri" w:hAnsi="Calibri" w:cs="Calibri"/>
+          <w:lang w:val="en-US"/>
+        </w:rPr>
+        <w:t>be :</w:t>
+      </w:r>
+      <w:proofErr w:type="gramEnd"/>
+      <w:r>
+        <w:rPr>
+          <w:rFonts w:ascii="Calibri" w:hAnsi="Calibri" w:cs="Calibri"/>
+          <w:lang w:val="en-US"/>
+        </w:rPr>
+        <w:t xml:space="preserve"> </w:t>
       </w:r>
     </w:p>
     <w:p>
@@ -2974,29 +3107,38 @@
           <w:rFonts w:ascii="Calibri" w:hAnsi="Calibri" w:cs="Calibri"/>
           <w:lang w:val="en-US"/>
         </w:rPr>
-        <w:t>,1,...,0.08) for Hamming windowing.</w:t>
-      </w:r>
-    </w:p>
-    <w:p>
-      <w:pPr>
-        <w:rPr>
-          <w:rFonts w:ascii="Calibri" w:hAnsi="Calibri" w:cs="Calibri"/>
-          <w:lang w:val="en-US"/>
-        </w:rPr>
-      </w:pPr>
-      <w:r>
-        <w:rPr>
-          <w:rFonts w:ascii="Calibri" w:hAnsi="Calibri" w:cs="Calibri"/>
-          <w:lang w:val="en-US"/>
-        </w:rPr>
-        <w:t>The disadvantage of applying a windowing function is that it artificially reduces the amplitude at the ends of the signal, which can reduce the power measured in the frequency bands, as it attenuates the signal in the time domain before moving on to the frequency domain.</w:t>
-      </w:r>
-      <w:r>
-        <w:rPr>
-          <w:rFonts w:ascii="Calibri" w:hAnsi="Calibri" w:cs="Calibri"/>
-          <w:lang w:val="en-US"/>
-        </w:rPr>
-        <w:t xml:space="preserve"> To compensate this </w:t>
+        <w:t>,</w:t>
+      </w:r>
+      <w:proofErr w:type="gramStart"/>
+      <w:r>
+        <w:rPr>
+          <w:rFonts w:ascii="Calibri" w:hAnsi="Calibri" w:cs="Calibri"/>
+          <w:lang w:val="en-US"/>
+        </w:rPr>
+        <w:t>1,...</w:t>
+      </w:r>
+      <w:proofErr w:type="gramEnd"/>
+      <w:r>
+        <w:rPr>
+          <w:rFonts w:ascii="Calibri" w:hAnsi="Calibri" w:cs="Calibri"/>
+          <w:lang w:val="en-US"/>
+        </w:rPr>
+        <w:t>,0.08) for Hamming windowing.</w:t>
+      </w:r>
+    </w:p>
+    <w:p>
+      <w:pPr>
+        <w:rPr>
+          <w:rFonts w:ascii="Calibri" w:hAnsi="Calibri" w:cs="Calibri"/>
+          <w:lang w:val="en-US"/>
+        </w:rPr>
+      </w:pPr>
+      <w:r>
+        <w:rPr>
+          <w:rFonts w:ascii="Calibri" w:hAnsi="Calibri" w:cs="Calibri"/>
+          <w:lang w:val="en-US"/>
+        </w:rPr>
+        <w:t xml:space="preserve">The disadvantage of applying a windowing function is that it artificially reduces the amplitude at the ends of the signal, which can reduce the power measured in the frequency bands, as it attenuates the signal in the time domain before moving on to the frequency domain. To compensate this </w:t>
       </w:r>
       <w:proofErr w:type="spellStart"/>
       <w:r>
@@ -3012,14 +3154,7 @@
           <w:rFonts w:ascii="Calibri" w:hAnsi="Calibri" w:cs="Calibri"/>
           <w:lang w:val="en-US"/>
         </w:rPr>
-        <w:t xml:space="preserve"> of power, </w:t>
-      </w:r>
-      <w:r>
-        <w:rPr>
-          <w:rFonts w:ascii="Calibri" w:hAnsi="Calibri" w:cs="Calibri"/>
-          <w:lang w:val="en-US"/>
-        </w:rPr>
-        <w:t>you can normalize the powers according to a reference period or a reference frequency as suggested in point 8.</w:t>
+        <w:t xml:space="preserve"> of power, you can normalize the powers according to a reference period or a reference frequency as suggested in point 8.</w:t>
       </w:r>
     </w:p>
     <w:p>
@@ -3182,6 +3317,7 @@
           <w:rFonts w:ascii="Calibri" w:hAnsi="Calibri" w:cs="Calibri"/>
           <w:lang w:val="en-US"/>
         </w:rPr>
+        <w:lastRenderedPageBreak/>
         <w:t>This window offers progressive attenuation at the ends of the segment, making it very effective at limiting spectral leakage.</w:t>
       </w:r>
     </w:p>
@@ -3325,7 +3461,6 @@
           <w:rFonts w:ascii="Calibri" w:hAnsi="Calibri" w:cs="Calibri"/>
           <w:lang w:val="en-US"/>
         </w:rPr>
-        <w:lastRenderedPageBreak/>
         <w:t>It attenuates the edges less, which reduces the loss of information at the edges and can be an advantage if you have a long-duration signal.</w:t>
       </w:r>
     </w:p>
@@ -3493,25 +3628,7 @@
           <w:iCs/>
           <w:lang w:val="en-US"/>
         </w:rPr>
-        <w:t>Text written with the help of</w:t>
-      </w:r>
-      <w:r>
-        <w:rPr>
-          <w:rFonts w:ascii="Calibri" w:hAnsi="Calibri" w:cs="Calibri"/>
-          <w:i/>
-          <w:iCs/>
-          <w:lang w:val="en-US"/>
-        </w:rPr>
-        <w:t xml:space="preserve"> ChatGPT</w:t>
-      </w:r>
-      <w:r>
-        <w:rPr>
-          <w:rFonts w:ascii="Calibri" w:hAnsi="Calibri" w:cs="Calibri"/>
-          <w:i/>
-          <w:iCs/>
-          <w:lang w:val="en-US"/>
-        </w:rPr>
-        <w:t>.</w:t>
+        <w:t>Text written with the help of ChatGPT.</w:t>
       </w:r>
     </w:p>
     <w:p>
@@ -3646,14 +3763,7 @@
           <w:rFonts w:ascii="Calibri" w:hAnsi="Calibri" w:cs="Calibri"/>
           <w:lang w:val="en-US"/>
         </w:rPr>
-        <w:t xml:space="preserve"> You can normalize power within each participant, often by dividing by the total power</w:t>
-      </w:r>
-      <w:r>
-        <w:rPr>
-          <w:rFonts w:ascii="Calibri" w:hAnsi="Calibri" w:cs="Calibri"/>
-          <w:lang w:val="en-US"/>
-        </w:rPr>
-        <w:t xml:space="preserve"> (option </w:t>
+        <w:t xml:space="preserve"> You can normalize power within each participant, often by dividing by the total power (option </w:t>
       </w:r>
       <w:r>
         <w:rPr>
@@ -3709,6 +3819,7 @@
           <w:iCs/>
           <w:lang w:val="en-US"/>
         </w:rPr>
+        <w:lastRenderedPageBreak/>
         <w:t>Why Normalize?</w:t>
       </w:r>
       <w:r>
@@ -3744,14 +3855,7 @@
           <w:rFonts w:ascii="Calibri" w:hAnsi="Calibri" w:cs="Calibri"/>
           <w:lang w:val="en-US"/>
         </w:rPr>
-        <w:t xml:space="preserve"> Some approaches include normalizing each frequency band by the average or baseline power in the entire signal or by using a 1/f fit to flatten the power spectrum</w:t>
-      </w:r>
-      <w:r>
-        <w:rPr>
-          <w:rFonts w:ascii="Calibri" w:hAnsi="Calibri" w:cs="Calibri"/>
-          <w:lang w:val="en-US"/>
-        </w:rPr>
-        <w:t xml:space="preserve"> (option </w:t>
+        <w:t xml:space="preserve"> Some approaches include normalizing each frequency band by the average or baseline power in the entire signal or by using a 1/f fit to flatten the power spectrum (option </w:t>
       </w:r>
       <w:r>
         <w:rPr>
@@ -3767,43 +3871,22 @@
           <w:rFonts w:ascii="Calibri" w:hAnsi="Calibri" w:cs="Calibri"/>
           <w:lang w:val="en-US"/>
         </w:rPr>
-        <w:t xml:space="preserve"> in point 8</w:t>
-      </w:r>
-      <w:r>
-        <w:rPr>
-          <w:rFonts w:ascii="Calibri" w:hAnsi="Calibri" w:cs="Calibri"/>
-          <w:lang w:val="en-US"/>
-        </w:rPr>
-        <w:t>.</w:t>
-      </w:r>
-    </w:p>
-    <w:p>
-      <w:pPr>
-        <w:rPr>
-          <w:rFonts w:ascii="Calibri" w:hAnsi="Calibri" w:cs="Calibri"/>
-          <w:lang w:val="en-US"/>
-        </w:rPr>
-      </w:pPr>
-      <w:r>
-        <w:rPr>
-          <w:rFonts w:ascii="Calibri" w:hAnsi="Calibri" w:cs="Calibri"/>
-          <w:lang w:val="en-US"/>
-        </w:rPr>
-        <w:t>In addition,</w:t>
-      </w:r>
-      <w:r>
-        <w:rPr>
-          <w:rFonts w:ascii="Calibri" w:hAnsi="Calibri" w:cs="Calibri"/>
-          <w:lang w:val="en-US"/>
-        </w:rPr>
-        <w:t xml:space="preserve"> Log-transforming power values (e.g., log10) can reduce the skew from extreme values and is often used in EEG power spectral analysis to make distributions more normal.</w:t>
-      </w:r>
-      <w:r>
-        <w:rPr>
-          <w:rFonts w:ascii="Calibri" w:hAnsi="Calibri" w:cs="Calibri"/>
-          <w:lang w:val="en-US"/>
-        </w:rPr>
-        <w:t xml:space="preserve"> The formula is</w:t>
+        <w:t xml:space="preserve"> in point 8.</w:t>
+      </w:r>
+    </w:p>
+    <w:p>
+      <w:pPr>
+        <w:rPr>
+          <w:rFonts w:ascii="Calibri" w:hAnsi="Calibri" w:cs="Calibri"/>
+          <w:lang w:val="en-US"/>
+        </w:rPr>
+      </w:pPr>
+      <w:r>
+        <w:rPr>
+          <w:rFonts w:ascii="Calibri" w:hAnsi="Calibri" w:cs="Calibri"/>
+          <w:lang w:val="en-US"/>
+        </w:rPr>
+        <w:t>In addition, Log-transforming power values (e.g., log10) can reduce the skew from extreme values and is often used in EEG power spectral analysis to make distributions more normal. The formula is</w:t>
       </w:r>
     </w:p>
     <w:p>
@@ -3860,27 +3943,23 @@
         </w:rPr>
         <w:t>(</w:t>
       </w:r>
-      <w:r>
-        <w:rPr>
-          <w:rFonts w:ascii="Calibri" w:hAnsi="Calibri" w:cs="Calibri"/>
-          <w:lang w:val="en-US"/>
-        </w:rPr>
-        <w:t>Power</w:t>
-      </w:r>
-      <w:r>
-        <w:rPr>
-          <w:rFonts w:ascii="Calibri" w:hAnsi="Calibri" w:cs="Calibri"/>
-          <w:lang w:val="en-US"/>
-        </w:rPr>
-        <w:t xml:space="preserve"> ./ </w:t>
-      </w:r>
-      <w:r>
-        <w:rPr>
-          <w:rFonts w:ascii="Calibri" w:hAnsi="Calibri" w:cs="Calibri"/>
-          <w:lang w:val="en-US"/>
-        </w:rPr>
-        <w:t>mean power</w:t>
-      </w:r>
+      <w:proofErr w:type="gramStart"/>
+      <w:r>
+        <w:rPr>
+          <w:rFonts w:ascii="Calibri" w:hAnsi="Calibri" w:cs="Calibri"/>
+          <w:lang w:val="en-US"/>
+        </w:rPr>
+        <w:t>Power .</w:t>
+      </w:r>
+      <w:proofErr w:type="gramEnd"/>
+      <w:r>
+        <w:rPr>
+          <w:rFonts w:ascii="Calibri" w:hAnsi="Calibri" w:cs="Calibri"/>
+          <w:lang w:val="en-US"/>
+        </w:rPr>
+        <w:t>/ mean power</w:t>
+      </w:r>
+      <w:proofErr w:type="gramStart"/>
       <w:r>
         <w:rPr>
           <w:rFonts w:ascii="Calibri" w:hAnsi="Calibri" w:cs="Calibri"/>
@@ -3888,28 +3967,21 @@
         </w:rPr>
         <w:t>);</w:t>
       </w:r>
-    </w:p>
-    <w:p>
-      <w:pPr>
-        <w:rPr>
-          <w:rFonts w:ascii="Calibri" w:hAnsi="Calibri" w:cs="Calibri"/>
-          <w:lang w:val="en-US"/>
-        </w:rPr>
-      </w:pPr>
-      <w:r>
-        <w:rPr>
-          <w:rFonts w:ascii="Calibri" w:hAnsi="Calibri" w:cs="Calibri"/>
-          <w:lang w:val="en-US"/>
-        </w:rPr>
-        <w:lastRenderedPageBreak/>
-        <w:t xml:space="preserve">However, this normalization has been criticized in the paper: </w:t>
-      </w:r>
-      <w:r>
-        <w:rPr>
-          <w:rFonts w:ascii="Calibri" w:hAnsi="Calibri" w:cs="Calibri"/>
-          <w:lang w:val="en-US"/>
-        </w:rPr>
-        <w:t>https://pmc.ncbi.nlm.nih.gov/articles/PMC8354524/</w:t>
+      <w:proofErr w:type="gramEnd"/>
+    </w:p>
+    <w:p>
+      <w:pPr>
+        <w:rPr>
+          <w:rFonts w:ascii="Calibri" w:hAnsi="Calibri" w:cs="Calibri"/>
+          <w:lang w:val="en-US"/>
+        </w:rPr>
+      </w:pPr>
+      <w:r>
+        <w:rPr>
+          <w:rFonts w:ascii="Calibri" w:hAnsi="Calibri" w:cs="Calibri"/>
+          <w:lang w:val="en-US"/>
+        </w:rPr>
+        <w:t>However, this normalization has been criticized in the paper: https://pmc.ncbi.nlm.nih.gov/articles/PMC8354524/</w:t>
       </w:r>
     </w:p>
     <w:p>
@@ -3945,16 +4017,7 @@
           <w:iCs/>
           <w:lang w:val="en-US"/>
         </w:rPr>
-        <w:t xml:space="preserve"> ChatGPT</w:t>
-      </w:r>
-      <w:r>
-        <w:rPr>
-          <w:rFonts w:ascii="Calibri" w:hAnsi="Calibri" w:cs="Calibri"/>
-          <w:i/>
-          <w:iCs/>
-          <w:lang w:val="en-US"/>
-        </w:rPr>
-        <w:t>.</w:t>
+        <w:t xml:space="preserve"> ChatGPT.</w:t>
       </w:r>
     </w:p>
     <w:p>
@@ -4057,6 +4120,7 @@
       </w:pPr>
       <w:r>
         <w:rPr>
+          <w:rFonts w:ascii="Calibri" w:hAnsi="Calibri" w:cs="Calibri"/>
           <w:noProof/>
         </w:rPr>
         <w:drawing>
@@ -4147,7 +4211,7 @@
           <w:rFonts w:ascii="Calibri" w:hAnsi="Calibri" w:cs="Calibri"/>
           <w:lang w:val="en-US"/>
         </w:rPr>
-        <w:t xml:space="preserve">To change the frequency to displayed, use the </w:t>
+        <w:t xml:space="preserve">To change the frequency </w:t>
       </w:r>
       <w:proofErr w:type="gramStart"/>
       <w:r>
@@ -4155,6 +4219,22 @@
           <w:rFonts w:ascii="Calibri" w:hAnsi="Calibri" w:cs="Calibri"/>
           <w:lang w:val="en-US"/>
         </w:rPr>
+        <w:t>to displayed</w:t>
+      </w:r>
+      <w:proofErr w:type="gramEnd"/>
+      <w:r>
+        <w:rPr>
+          <w:rFonts w:ascii="Calibri" w:hAnsi="Calibri" w:cs="Calibri"/>
+          <w:lang w:val="en-US"/>
+        </w:rPr>
+        <w:t xml:space="preserve">, use the </w:t>
+      </w:r>
+      <w:proofErr w:type="gramStart"/>
+      <w:r>
+        <w:rPr>
+          <w:rFonts w:ascii="Calibri" w:hAnsi="Calibri" w:cs="Calibri"/>
+          <w:lang w:val="en-US"/>
+        </w:rPr>
         <w:t>button :</w:t>
       </w:r>
       <w:proofErr w:type="gramEnd"/>
@@ -4167,6 +4247,7 @@
       </w:r>
       <w:r>
         <w:rPr>
+          <w:rFonts w:ascii="Calibri" w:hAnsi="Calibri" w:cs="Calibri"/>
           <w:noProof/>
         </w:rPr>
         <w:drawing>
@@ -4247,6 +4328,7 @@
       </w:pPr>
       <w:r>
         <w:rPr>
+          <w:rFonts w:ascii="Calibri" w:hAnsi="Calibri" w:cs="Calibri"/>
           <w:noProof/>
         </w:rPr>
         <w:lastRenderedPageBreak/>
@@ -4506,16 +4588,7 @@
           <w:iCs/>
           <w:lang w:val="en-US"/>
         </w:rPr>
-        <w:t xml:space="preserve"> module</w:t>
-      </w:r>
-      <w:r>
-        <w:rPr>
-          <w:rFonts w:ascii="Calibri" w:hAnsi="Calibri" w:cs="Calibri"/>
-          <w:i/>
-          <w:iCs/>
-          <w:lang w:val="en-US"/>
-        </w:rPr>
-        <w:t xml:space="preserve"> </w:t>
+        <w:t xml:space="preserve"> module </w:t>
       </w:r>
       <w:r>
         <w:rPr>
@@ -4629,14 +4702,7 @@
           <w:rFonts w:ascii="Calibri" w:hAnsi="Calibri" w:cs="Calibri"/>
           <w:lang w:val="en-US"/>
         </w:rPr>
-        <w:t>according to the change of power between the frequencies (see plot below). However, there is a difference of scaling in the power value even if both results have the same unit (</w:t>
-      </w:r>
-      <w:r>
-        <w:rPr>
-          <w:rFonts w:ascii="Calibri" w:hAnsi="Calibri" w:cs="Calibri"/>
-          <w:lang w:val="en-US"/>
-        </w:rPr>
-        <w:t>µV</w:t>
+        <w:t>according to the change of power between the frequencies (see plot below). However, there is a difference of scaling in the power value even if both results have the same unit (µV</w:t>
       </w:r>
       <w:r>
         <w:rPr>
@@ -4651,14 +4717,7 @@
           <w:rFonts w:ascii="Calibri" w:hAnsi="Calibri" w:cs="Calibri"/>
           <w:lang w:val="en-US"/>
         </w:rPr>
-        <w:t>/Hz</w:t>
-      </w:r>
-      <w:r>
-        <w:rPr>
-          <w:rFonts w:ascii="Calibri" w:hAnsi="Calibri" w:cs="Calibri"/>
-          <w:lang w:val="en-US"/>
-        </w:rPr>
-        <w:t xml:space="preserve">). </w:t>
+        <w:t xml:space="preserve">/Hz). </w:t>
       </w:r>
     </w:p>
     <w:p>
@@ -4675,6 +4734,7 @@
           <w:rFonts w:ascii="Calibri" w:hAnsi="Calibri" w:cs="Calibri"/>
           <w:b/>
           <w:bCs/>
+          <w:noProof/>
         </w:rPr>
         <w:lastRenderedPageBreak/>
         <w:drawing>
@@ -4699,7 +4759,9 @@
       </w:r>
       <w:r>
         <w:rPr>
+          <w:rFonts w:ascii="Calibri" w:hAnsi="Calibri" w:cs="Calibri"/>
           <w:noProof/>
+          <w:lang w:val="en-US"/>
         </w:rPr>
         <w:t xml:space="preserve"> </w:t>
       </w:r>
@@ -4708,6 +4770,7 @@
           <w:rFonts w:ascii="Calibri" w:hAnsi="Calibri" w:cs="Calibri"/>
           <w:b/>
           <w:bCs/>
+          <w:noProof/>
         </w:rPr>
         <w:drawing>
           <wp:inline distT="0" distB="0" distL="0" distR="0" wp14:anchorId="7E2E93C5" wp14:editId="7DA5FA20">
@@ -4756,8 +4819,9 @@
           <w:bCs/>
           <w:lang w:val="en-US"/>
         </w:rPr>
-        <w:t>Should I use the option</w:t>
-      </w:r>
+        <w:t xml:space="preserve">Should I use the option ‘Fast Fourier </w:t>
+      </w:r>
+      <w:proofErr w:type="spellStart"/>
       <w:r>
         <w:rPr>
           <w:rFonts w:ascii="Calibri" w:hAnsi="Calibri" w:cs="Calibri"/>
@@ -4765,9 +4829,9 @@
           <w:bCs/>
           <w:lang w:val="en-US"/>
         </w:rPr>
-        <w:t xml:space="preserve"> ‘Fast Fourier </w:t>
-      </w:r>
-      <w:proofErr w:type="spellStart"/>
+        <w:t>Tansform</w:t>
+      </w:r>
+      <w:proofErr w:type="spellEnd"/>
       <w:r>
         <w:rPr>
           <w:rFonts w:ascii="Calibri" w:hAnsi="Calibri" w:cs="Calibri"/>
@@ -4775,9 +4839,9 @@
           <w:bCs/>
           <w:lang w:val="en-US"/>
         </w:rPr>
-        <w:t>Tansform</w:t>
-      </w:r>
-      <w:proofErr w:type="spellEnd"/>
+        <w:t xml:space="preserve"> (FFT)’ and ‘</w:t>
+      </w:r>
+      <w:proofErr w:type="spellStart"/>
       <w:r>
         <w:rPr>
           <w:rFonts w:ascii="Calibri" w:hAnsi="Calibri" w:cs="Calibri"/>
@@ -4785,8 +4849,9 @@
           <w:bCs/>
           <w:lang w:val="en-US"/>
         </w:rPr>
-        <w:t xml:space="preserve"> (FFT)</w:t>
-      </w:r>
+        <w:t>eeglab</w:t>
+      </w:r>
+      <w:proofErr w:type="spellEnd"/>
       <w:r>
         <w:rPr>
           <w:rFonts w:ascii="Calibri" w:hAnsi="Calibri" w:cs="Calibri"/>
@@ -4794,28 +4859,175 @@
           <w:bCs/>
           <w:lang w:val="en-US"/>
         </w:rPr>
-        <w:t>’</w:t>
-      </w:r>
-      <w:r>
+        <w:t xml:space="preserve"> (FFT)’ in point 1? </w:t>
+      </w:r>
+    </w:p>
+    <w:p>
+      <w:pPr>
+        <w:rPr>
+          <w:rFonts w:ascii="Calibri" w:hAnsi="Calibri" w:cs="Calibri"/>
+          <w:lang w:val="en-US"/>
+        </w:rPr>
+      </w:pPr>
+      <w:r>
+        <w:rPr>
+          <w:rFonts w:ascii="Calibri" w:hAnsi="Calibri" w:cs="Calibri"/>
+          <w:lang w:val="en-US"/>
+        </w:rPr>
+        <w:t xml:space="preserve">Difficult questions. The option </w:t>
+      </w:r>
+      <w:r>
+        <w:rPr>
+          <w:rFonts w:ascii="Calibri" w:hAnsi="Calibri" w:cs="Calibri"/>
+          <w:i/>
+          <w:iCs/>
+          <w:lang w:val="en-US"/>
+        </w:rPr>
+        <w:t xml:space="preserve">Fast Fourier </w:t>
+      </w:r>
+      <w:proofErr w:type="spellStart"/>
+      <w:r>
+        <w:rPr>
+          <w:rFonts w:ascii="Calibri" w:hAnsi="Calibri" w:cs="Calibri"/>
+          <w:i/>
+          <w:iCs/>
+          <w:lang w:val="en-US"/>
+        </w:rPr>
+        <w:t>Tansform</w:t>
+      </w:r>
+      <w:proofErr w:type="spellEnd"/>
+      <w:r>
+        <w:rPr>
+          <w:rFonts w:ascii="Calibri" w:hAnsi="Calibri" w:cs="Calibri"/>
+          <w:i/>
+          <w:iCs/>
+          <w:lang w:val="en-US"/>
+        </w:rPr>
+        <w:t xml:space="preserve"> (FFT)</w:t>
+      </w:r>
+      <w:r>
+        <w:rPr>
+          <w:rFonts w:ascii="Calibri" w:hAnsi="Calibri" w:cs="Calibri"/>
+          <w:lang w:val="en-US"/>
+        </w:rPr>
+        <w:t xml:space="preserve"> use the standard FFT function of </w:t>
+      </w:r>
+      <w:proofErr w:type="spellStart"/>
+      <w:r>
+        <w:rPr>
+          <w:rFonts w:ascii="Calibri" w:hAnsi="Calibri" w:cs="Calibri"/>
+          <w:lang w:val="en-US"/>
+        </w:rPr>
+        <w:t>Maltab</w:t>
+      </w:r>
+      <w:proofErr w:type="spellEnd"/>
+      <w:r>
+        <w:rPr>
+          <w:rFonts w:ascii="Calibri" w:hAnsi="Calibri" w:cs="Calibri"/>
+          <w:lang w:val="en-US"/>
+        </w:rPr>
+        <w:t xml:space="preserve"> which is well established. It </w:t>
+      </w:r>
+      <w:r>
+        <w:rPr>
+          <w:rFonts w:ascii="Calibri" w:hAnsi="Calibri" w:cs="Calibri"/>
+          <w:lang w:val="en-US"/>
+        </w:rPr>
+        <w:t>offers</w:t>
+      </w:r>
+      <w:r>
+        <w:rPr>
+          <w:rFonts w:ascii="Calibri" w:hAnsi="Calibri" w:cs="Calibri"/>
+          <w:lang w:val="en-US"/>
+        </w:rPr>
+        <w:t xml:space="preserve"> also more flexibility for the windowing options (point 7). </w:t>
+      </w:r>
+      <w:r>
+        <w:rPr>
+          <w:rFonts w:ascii="Calibri" w:hAnsi="Calibri" w:cs="Calibri"/>
+          <w:lang w:val="en-US"/>
+        </w:rPr>
+        <w:br/>
+        <w:t xml:space="preserve">The advantage of the option </w:t>
+      </w:r>
+      <w:proofErr w:type="spellStart"/>
+      <w:r>
+        <w:rPr>
+          <w:rFonts w:ascii="Calibri" w:hAnsi="Calibri" w:cs="Calibri"/>
+          <w:i/>
+          <w:iCs/>
+          <w:lang w:val="en-US"/>
+        </w:rPr>
+        <w:t>eeglab</w:t>
+      </w:r>
+      <w:proofErr w:type="spellEnd"/>
+      <w:r>
+        <w:rPr>
+          <w:rFonts w:ascii="Calibri" w:hAnsi="Calibri" w:cs="Calibri"/>
+          <w:i/>
+          <w:iCs/>
+          <w:lang w:val="en-US"/>
+        </w:rPr>
+        <w:t xml:space="preserve"> (FFT)</w:t>
+      </w:r>
+      <w:r>
+        <w:rPr>
+          <w:rFonts w:ascii="Calibri" w:hAnsi="Calibri" w:cs="Calibri"/>
+          <w:lang w:val="en-US"/>
+        </w:rPr>
+        <w:t xml:space="preserve"> is that the </w:t>
+      </w:r>
+      <w:r>
+        <w:rPr>
+          <w:rFonts w:ascii="Calibri" w:hAnsi="Calibri" w:cs="Calibri"/>
+          <w:lang w:val="en-US"/>
+        </w:rPr>
+        <w:t xml:space="preserve">function developed by </w:t>
+      </w:r>
+      <w:proofErr w:type="spellStart"/>
+      <w:r>
+        <w:rPr>
+          <w:rFonts w:ascii="Calibri" w:hAnsi="Calibri" w:cs="Calibri"/>
+          <w:lang w:val="en-US"/>
+        </w:rPr>
+        <w:t>Arneud</w:t>
+      </w:r>
+      <w:proofErr w:type="spellEnd"/>
+      <w:r>
+        <w:rPr>
+          <w:rFonts w:ascii="Calibri" w:hAnsi="Calibri" w:cs="Calibri"/>
+          <w:lang w:val="en-US"/>
+        </w:rPr>
+        <w:t xml:space="preserve"> Delorme is well establish in EEG community and used in many papers. </w:t>
+      </w:r>
+      <w:r>
+        <w:rPr>
+          <w:rFonts w:ascii="Calibri" w:hAnsi="Calibri" w:cs="Calibri"/>
+          <w:lang w:val="en-US"/>
+        </w:rPr>
+        <w:br/>
+        <w:t xml:space="preserve">At the end, the statistical results should not be too different. </w:t>
+      </w:r>
+    </w:p>
+    <w:p>
+      <w:pPr>
         <w:rPr>
           <w:rFonts w:ascii="Calibri" w:hAnsi="Calibri" w:cs="Calibri"/>
           <w:b/>
           <w:bCs/>
           <w:lang w:val="en-US"/>
         </w:rPr>
-        <w:t xml:space="preserve"> and ‘</w:t>
-      </w:r>
-      <w:proofErr w:type="spellStart"/>
-      <w:r>
+      </w:pPr>
+    </w:p>
+    <w:p>
+      <w:pPr>
         <w:rPr>
           <w:rFonts w:ascii="Calibri" w:hAnsi="Calibri" w:cs="Calibri"/>
           <w:b/>
           <w:bCs/>
           <w:lang w:val="en-US"/>
         </w:rPr>
-        <w:t>eeglab</w:t>
-      </w:r>
-      <w:proofErr w:type="spellEnd"/>
+      </w:pPr>
       <w:r>
         <w:rPr>
           <w:rFonts w:ascii="Calibri" w:hAnsi="Calibri" w:cs="Calibri"/>
@@ -4823,8 +5035,9 @@
           <w:bCs/>
           <w:lang w:val="en-US"/>
         </w:rPr>
-        <w:t xml:space="preserve"> (FFT)’ </w:t>
-      </w:r>
+        <w:t xml:space="preserve">How is the </w:t>
+      </w:r>
+      <w:proofErr w:type="spellStart"/>
       <w:r>
         <w:rPr>
           <w:rFonts w:ascii="Calibri" w:hAnsi="Calibri" w:cs="Calibri"/>
@@ -4832,8 +5045,9 @@
           <w:bCs/>
           <w:lang w:val="en-US"/>
         </w:rPr>
-        <w:t>in point 1</w:t>
-      </w:r>
+        <w:t>eeglab</w:t>
+      </w:r>
+      <w:proofErr w:type="spellEnd"/>
       <w:r>
         <w:rPr>
           <w:rFonts w:ascii="Calibri" w:hAnsi="Calibri" w:cs="Calibri"/>
@@ -4841,23 +5055,33 @@
           <w:bCs/>
           <w:lang w:val="en-US"/>
         </w:rPr>
-        <w:t xml:space="preserve">? </w:t>
-      </w:r>
-    </w:p>
-    <w:p>
-      <w:pPr>
-        <w:rPr>
-          <w:rFonts w:ascii="Calibri" w:hAnsi="Calibri" w:cs="Calibri"/>
-          <w:lang w:val="en-US"/>
-        </w:rPr>
-      </w:pPr>
-      <w:r>
-        <w:rPr>
-          <w:rFonts w:ascii="Calibri" w:hAnsi="Calibri" w:cs="Calibri"/>
-          <w:lang w:val="en-US"/>
-        </w:rPr>
-        <w:t xml:space="preserve">Difficult questions. The option </w:t>
-      </w:r>
+        <w:t xml:space="preserve"> command </w:t>
+      </w:r>
+      <w:r>
+        <w:rPr>
+          <w:rFonts w:ascii="Calibri" w:hAnsi="Calibri" w:cs="Calibri"/>
+          <w:b/>
+          <w:bCs/>
+          <w:lang w:val="en-US"/>
+        </w:rPr>
+        <w:t>works?</w:t>
+      </w:r>
+    </w:p>
+    <w:p>
+      <w:pPr>
+        <w:rPr>
+          <w:rFonts w:ascii="Calibri" w:hAnsi="Calibri" w:cs="Calibri"/>
+          <w:lang w:val="en-US"/>
+        </w:rPr>
+      </w:pPr>
+      <w:r>
+        <w:rPr>
+          <w:rFonts w:ascii="Calibri" w:hAnsi="Calibri" w:cs="Calibri"/>
+          <w:lang w:val="en-US"/>
+        </w:rPr>
+        <w:t xml:space="preserve">The important command is </w:t>
+      </w:r>
+      <w:proofErr w:type="spellStart"/>
       <w:r>
         <w:rPr>
           <w:rFonts w:ascii="Calibri" w:hAnsi="Calibri" w:cs="Calibri"/>
@@ -4865,283 +5089,44 @@
           <w:iCs/>
           <w:lang w:val="en-US"/>
         </w:rPr>
-        <w:t xml:space="preserve">Fast Fourier </w:t>
+        <w:t>newtimef</w:t>
+      </w:r>
+      <w:proofErr w:type="spellEnd"/>
+      <w:r>
+        <w:rPr>
+          <w:rFonts w:ascii="Calibri" w:hAnsi="Calibri" w:cs="Calibri"/>
+          <w:lang w:val="en-US"/>
+        </w:rPr>
+        <w:t xml:space="preserve"> (see its help for details). I will present here the arguments that I have decide to use in the interface of </w:t>
       </w:r>
       <w:proofErr w:type="spellStart"/>
       <w:r>
         <w:rPr>
           <w:rFonts w:ascii="Calibri" w:hAnsi="Calibri" w:cs="Calibri"/>
-          <w:i/>
-          <w:iCs/>
-          <w:lang w:val="en-US"/>
-        </w:rPr>
-        <w:t>Tansform</w:t>
+          <w:lang w:val="en-US"/>
+        </w:rPr>
+        <w:t>EEGpal</w:t>
       </w:r>
       <w:proofErr w:type="spellEnd"/>
       <w:r>
         <w:rPr>
           <w:rFonts w:ascii="Calibri" w:hAnsi="Calibri" w:cs="Calibri"/>
-          <w:i/>
-          <w:iCs/>
-          <w:lang w:val="en-US"/>
-        </w:rPr>
-        <w:t xml:space="preserve"> (FFT)</w:t>
-      </w:r>
-      <w:r>
-        <w:rPr>
-          <w:rFonts w:ascii="Calibri" w:hAnsi="Calibri" w:cs="Calibri"/>
-          <w:lang w:val="en-US"/>
-        </w:rPr>
-        <w:t xml:space="preserve"> use the </w:t>
-      </w:r>
-      <w:r>
-        <w:rPr>
-          <w:rFonts w:ascii="Calibri" w:hAnsi="Calibri" w:cs="Calibri"/>
-          <w:lang w:val="en-US"/>
-        </w:rPr>
-        <w:t xml:space="preserve">standard FFT function of </w:t>
-      </w:r>
+          <w:lang w:val="en-US"/>
+        </w:rPr>
+        <w:t xml:space="preserve">. Here is a practical example: </w:t>
+      </w:r>
+    </w:p>
+    <w:p>
+      <w:pPr>
+        <w:rPr>
+          <w:rFonts w:ascii="Calibri" w:hAnsi="Calibri" w:cs="Calibri"/>
+          <w:lang w:val="en-US"/>
+        </w:rPr>
+      </w:pPr>
       <w:proofErr w:type="spellStart"/>
       <w:r>
         <w:rPr>
           <w:rFonts w:ascii="Calibri" w:hAnsi="Calibri" w:cs="Calibri"/>
-          <w:lang w:val="en-US"/>
-        </w:rPr>
-        <w:t>Maltab</w:t>
-      </w:r>
-      <w:proofErr w:type="spellEnd"/>
-      <w:r>
-        <w:rPr>
-          <w:rFonts w:ascii="Calibri" w:hAnsi="Calibri" w:cs="Calibri"/>
-          <w:lang w:val="en-US"/>
-        </w:rPr>
-        <w:t xml:space="preserve"> which is well established. It </w:t>
-      </w:r>
-      <w:proofErr w:type="gramStart"/>
-      <w:r>
-        <w:rPr>
-          <w:rFonts w:ascii="Calibri" w:hAnsi="Calibri" w:cs="Calibri"/>
-          <w:lang w:val="en-US"/>
-        </w:rPr>
-        <w:t>offer</w:t>
-      </w:r>
-      <w:proofErr w:type="gramEnd"/>
-      <w:r>
-        <w:rPr>
-          <w:rFonts w:ascii="Calibri" w:hAnsi="Calibri" w:cs="Calibri"/>
-          <w:lang w:val="en-US"/>
-        </w:rPr>
-        <w:t xml:space="preserve"> also more flexibility for the windowing options (point 7). </w:t>
-      </w:r>
-      <w:r>
-        <w:rPr>
-          <w:rFonts w:ascii="Calibri" w:hAnsi="Calibri" w:cs="Calibri"/>
-          <w:lang w:val="en-US"/>
-        </w:rPr>
-        <w:br/>
-        <w:t xml:space="preserve">The advantage of the </w:t>
-      </w:r>
-      <w:r>
-        <w:rPr>
-          <w:rFonts w:ascii="Calibri" w:hAnsi="Calibri" w:cs="Calibri"/>
-          <w:lang w:val="en-US"/>
-        </w:rPr>
-        <w:t xml:space="preserve">option </w:t>
-      </w:r>
-      <w:proofErr w:type="spellStart"/>
-      <w:r>
-        <w:rPr>
-          <w:rFonts w:ascii="Calibri" w:hAnsi="Calibri" w:cs="Calibri"/>
-          <w:i/>
-          <w:iCs/>
-          <w:lang w:val="en-US"/>
-        </w:rPr>
-        <w:t>eeglab</w:t>
-      </w:r>
-      <w:proofErr w:type="spellEnd"/>
-      <w:r>
-        <w:rPr>
-          <w:rFonts w:ascii="Calibri" w:hAnsi="Calibri" w:cs="Calibri"/>
-          <w:i/>
-          <w:iCs/>
-          <w:lang w:val="en-US"/>
-        </w:rPr>
-        <w:t xml:space="preserve"> (FFT)</w:t>
-      </w:r>
-      <w:r>
-        <w:rPr>
-          <w:rFonts w:ascii="Calibri" w:hAnsi="Calibri" w:cs="Calibri"/>
-          <w:lang w:val="en-US"/>
-        </w:rPr>
-        <w:t xml:space="preserve"> is </w:t>
-      </w:r>
-      <w:r>
-        <w:rPr>
-          <w:rFonts w:ascii="Calibri" w:hAnsi="Calibri" w:cs="Calibri"/>
-          <w:lang w:val="en-US"/>
-        </w:rPr>
-        <w:t xml:space="preserve">that the </w:t>
-      </w:r>
-      <w:r>
-        <w:rPr>
-          <w:rFonts w:ascii="Calibri" w:hAnsi="Calibri" w:cs="Calibri"/>
-          <w:lang w:val="en-US"/>
-        </w:rPr>
-        <w:t xml:space="preserve">function developed by </w:t>
-      </w:r>
-      <w:proofErr w:type="spellStart"/>
-      <w:r>
-        <w:rPr>
-          <w:rFonts w:ascii="Calibri" w:hAnsi="Calibri" w:cs="Calibri"/>
-          <w:lang w:val="en-US"/>
-        </w:rPr>
-        <w:t>Arneud</w:t>
-      </w:r>
-      <w:proofErr w:type="spellEnd"/>
-      <w:r>
-        <w:rPr>
-          <w:rFonts w:ascii="Calibri" w:hAnsi="Calibri" w:cs="Calibri"/>
-          <w:lang w:val="en-US"/>
-        </w:rPr>
-        <w:t xml:space="preserve"> Delorme is well establish in EEG community and used in many papers. </w:t>
-      </w:r>
-      <w:r>
-        <w:rPr>
-          <w:rFonts w:ascii="Calibri" w:hAnsi="Calibri" w:cs="Calibri"/>
-          <w:lang w:val="en-US"/>
-        </w:rPr>
-        <w:br/>
-        <w:t xml:space="preserve">At the end, the statistical results should not be too different. </w:t>
-      </w:r>
-    </w:p>
-    <w:p>
-      <w:pPr>
-        <w:rPr>
-          <w:rFonts w:ascii="Calibri" w:hAnsi="Calibri" w:cs="Calibri"/>
-          <w:b/>
-          <w:bCs/>
-          <w:lang w:val="en-US"/>
-        </w:rPr>
-      </w:pPr>
-    </w:p>
-    <w:p>
-      <w:pPr>
-        <w:rPr>
-          <w:rFonts w:ascii="Calibri" w:hAnsi="Calibri" w:cs="Calibri"/>
-          <w:b/>
-          <w:bCs/>
-          <w:lang w:val="en-US"/>
-        </w:rPr>
-      </w:pPr>
-    </w:p>
-    <w:p>
-      <w:pPr>
-        <w:rPr>
-          <w:rFonts w:ascii="Calibri" w:hAnsi="Calibri" w:cs="Calibri"/>
-          <w:b/>
-          <w:bCs/>
-          <w:lang w:val="en-US"/>
-        </w:rPr>
-      </w:pPr>
-      <w:r>
-        <w:rPr>
-          <w:rFonts w:ascii="Calibri" w:hAnsi="Calibri" w:cs="Calibri"/>
-          <w:b/>
-          <w:bCs/>
-          <w:lang w:val="en-US"/>
-        </w:rPr>
-        <w:t xml:space="preserve">How is the </w:t>
-      </w:r>
-      <w:proofErr w:type="spellStart"/>
-      <w:r>
-        <w:rPr>
-          <w:rFonts w:ascii="Calibri" w:hAnsi="Calibri" w:cs="Calibri"/>
-          <w:b/>
-          <w:bCs/>
-          <w:lang w:val="en-US"/>
-        </w:rPr>
-        <w:t>eeglab</w:t>
-      </w:r>
-      <w:proofErr w:type="spellEnd"/>
-      <w:r>
-        <w:rPr>
-          <w:rFonts w:ascii="Calibri" w:hAnsi="Calibri" w:cs="Calibri"/>
-          <w:b/>
-          <w:bCs/>
-          <w:lang w:val="en-US"/>
-        </w:rPr>
-        <w:t xml:space="preserve"> command </w:t>
-      </w:r>
-      <w:r>
-        <w:rPr>
-          <w:rFonts w:ascii="Calibri" w:hAnsi="Calibri" w:cs="Calibri"/>
-          <w:b/>
-          <w:bCs/>
-          <w:lang w:val="en-US"/>
-        </w:rPr>
-        <w:t>works?</w:t>
-      </w:r>
-    </w:p>
-    <w:p>
-      <w:pPr>
-        <w:rPr>
-          <w:rFonts w:ascii="Calibri" w:hAnsi="Calibri" w:cs="Calibri"/>
-          <w:lang w:val="en-US"/>
-        </w:rPr>
-      </w:pPr>
-      <w:r>
-        <w:rPr>
-          <w:rFonts w:ascii="Calibri" w:hAnsi="Calibri" w:cs="Calibri"/>
-          <w:lang w:val="en-US"/>
-        </w:rPr>
-        <w:t xml:space="preserve">The important command is </w:t>
-      </w:r>
-      <w:proofErr w:type="spellStart"/>
-      <w:r>
-        <w:rPr>
-          <w:rFonts w:ascii="Calibri" w:hAnsi="Calibri" w:cs="Calibri"/>
-          <w:i/>
-          <w:iCs/>
-          <w:lang w:val="en-US"/>
-        </w:rPr>
-        <w:t>newtimef</w:t>
-      </w:r>
-      <w:proofErr w:type="spellEnd"/>
-      <w:r>
-        <w:rPr>
-          <w:rFonts w:ascii="Calibri" w:hAnsi="Calibri" w:cs="Calibri"/>
-          <w:lang w:val="en-US"/>
-        </w:rPr>
-        <w:t xml:space="preserve"> (see its help for details). I will present here the arguments that I have decide to use in the interface of </w:t>
-      </w:r>
-      <w:proofErr w:type="spellStart"/>
-      <w:r>
-        <w:rPr>
-          <w:rFonts w:ascii="Calibri" w:hAnsi="Calibri" w:cs="Calibri"/>
-          <w:lang w:val="en-US"/>
-        </w:rPr>
-        <w:t>EEGpal</w:t>
-      </w:r>
-      <w:proofErr w:type="spellEnd"/>
-      <w:r>
-        <w:rPr>
-          <w:rFonts w:ascii="Calibri" w:hAnsi="Calibri" w:cs="Calibri"/>
-          <w:lang w:val="en-US"/>
-        </w:rPr>
-        <w:t xml:space="preserve">. Here is a practical example: </w:t>
-      </w:r>
-    </w:p>
-    <w:p>
-      <w:pPr>
-        <w:rPr>
-          <w:rFonts w:ascii="Courier New" w:hAnsi="Courier New" w:cs="Courier New"/>
-          <w:lang w:val="en-US"/>
-        </w:rPr>
-      </w:pPr>
-      <w:proofErr w:type="spellStart"/>
-      <w:r>
-        <w:rPr>
-          <w:rFonts w:ascii="Courier New" w:hAnsi="Courier New" w:cs="Courier New"/>
           <w:lang w:val="en-US"/>
         </w:rPr>
         <w:t>ersp</w:t>
@@ -5150,7 +5135,7 @@
       <w:proofErr w:type="gramStart"/>
       <w:r>
         <w:rPr>
-          <w:rFonts w:ascii="Courier New" w:hAnsi="Courier New" w:cs="Courier New"/>
+          <w:rFonts w:ascii="Calibri" w:hAnsi="Calibri" w:cs="Calibri"/>
           <w:lang w:val="en-US"/>
         </w:rPr>
         <w:t>(:,:,</w:t>
@@ -5159,7 +5144,7 @@
       <w:proofErr w:type="gramEnd"/>
       <w:r>
         <w:rPr>
-          <w:rFonts w:ascii="Courier New" w:hAnsi="Courier New" w:cs="Courier New"/>
+          <w:rFonts w:ascii="Calibri" w:hAnsi="Calibri" w:cs="Calibri"/>
           <w:lang w:val="en-US"/>
         </w:rPr>
         <w:t>i</w:t>
@@ -5167,7 +5152,7 @@
       <w:proofErr w:type="spellEnd"/>
       <w:r>
         <w:rPr>
-          <w:rFonts w:ascii="Courier New" w:hAnsi="Courier New" w:cs="Courier New"/>
+          <w:rFonts w:ascii="Calibri" w:hAnsi="Calibri" w:cs="Calibri"/>
           <w:lang w:val="en-US"/>
         </w:rPr>
         <w:t xml:space="preserve">) = </w:t>
@@ -5175,23 +5160,39 @@
       <w:proofErr w:type="spellStart"/>
       <w:r>
         <w:rPr>
-          <w:rFonts w:ascii="Courier New" w:hAnsi="Courier New" w:cs="Courier New"/>
-          <w:lang w:val="en-US"/>
-        </w:rPr>
-        <w:t>pop_newtimef</w:t>
+          <w:rFonts w:ascii="Calibri" w:hAnsi="Calibri" w:cs="Calibri"/>
+          <w:lang w:val="en-US"/>
+        </w:rPr>
+        <w:t>pop_</w:t>
+      </w:r>
+      <w:proofErr w:type="gramStart"/>
+      <w:r>
+        <w:rPr>
+          <w:rFonts w:ascii="Calibri" w:hAnsi="Calibri" w:cs="Calibri"/>
+          <w:lang w:val="en-US"/>
+        </w:rPr>
+        <w:t>newtimef</w:t>
       </w:r>
       <w:proofErr w:type="spellEnd"/>
       <w:r>
         <w:rPr>
-          <w:rFonts w:ascii="Courier New" w:hAnsi="Courier New" w:cs="Courier New"/>
-          <w:lang w:val="en-US"/>
-        </w:rPr>
-        <w:t xml:space="preserve">( EEG, 1, </w:t>
+          <w:rFonts w:ascii="Calibri" w:hAnsi="Calibri" w:cs="Calibri"/>
+          <w:lang w:val="en-US"/>
+        </w:rPr>
+        <w:t>( EEG</w:t>
+      </w:r>
+      <w:proofErr w:type="gramEnd"/>
+      <w:r>
+        <w:rPr>
+          <w:rFonts w:ascii="Calibri" w:hAnsi="Calibri" w:cs="Calibri"/>
+          <w:lang w:val="en-US"/>
+        </w:rPr>
+        <w:t xml:space="preserve">, 1, </w:t>
       </w:r>
       <w:proofErr w:type="spellStart"/>
       <w:r>
         <w:rPr>
-          <w:rFonts w:ascii="Courier New" w:hAnsi="Courier New" w:cs="Courier New"/>
+          <w:rFonts w:ascii="Calibri" w:hAnsi="Calibri" w:cs="Calibri"/>
           <w:lang w:val="en-US"/>
         </w:rPr>
         <w:t>i</w:t>
@@ -5199,23 +5200,48 @@
       <w:proofErr w:type="spellEnd"/>
       <w:r>
         <w:rPr>
-          <w:rFonts w:ascii="Courier New" w:hAnsi="Courier New" w:cs="Courier New"/>
-          <w:lang w:val="en-US"/>
-        </w:rPr>
-        <w:t>, [0 350999], 0 , 'baseline',</w:t>
+          <w:rFonts w:ascii="Calibri" w:hAnsi="Calibri" w:cs="Calibri"/>
+          <w:lang w:val="en-US"/>
+        </w:rPr>
+        <w:t xml:space="preserve">, [0 350999], </w:t>
+      </w:r>
+      <w:proofErr w:type="gramStart"/>
+      <w:r>
+        <w:rPr>
+          <w:rFonts w:ascii="Calibri" w:hAnsi="Calibri" w:cs="Calibri"/>
+          <w:lang w:val="en-US"/>
+        </w:rPr>
+        <w:t>0 ,</w:t>
+      </w:r>
+      <w:proofErr w:type="gramEnd"/>
+      <w:r>
+        <w:rPr>
+          <w:rFonts w:ascii="Calibri" w:hAnsi="Calibri" w:cs="Calibri"/>
+          <w:lang w:val="en-US"/>
+        </w:rPr>
+        <w:t xml:space="preserve"> 'baseline</w:t>
+      </w:r>
+      <w:proofErr w:type="gramStart"/>
+      <w:r>
+        <w:rPr>
+          <w:rFonts w:ascii="Calibri" w:hAnsi="Calibri" w:cs="Calibri"/>
+          <w:lang w:val="en-US"/>
+        </w:rPr>
+        <w:t>',</w:t>
       </w:r>
       <w:proofErr w:type="spellStart"/>
       <w:r>
         <w:rPr>
-          <w:rFonts w:ascii="Courier New" w:hAnsi="Courier New" w:cs="Courier New"/>
+          <w:rFonts w:ascii="Calibri" w:hAnsi="Calibri" w:cs="Calibri"/>
           <w:lang w:val="en-US"/>
         </w:rPr>
         <w:t>NaN</w:t>
       </w:r>
       <w:proofErr w:type="spellEnd"/>
-      <w:r>
-        <w:rPr>
-          <w:rFonts w:ascii="Courier New" w:hAnsi="Courier New" w:cs="Courier New"/>
+      <w:proofErr w:type="gramEnd"/>
+      <w:r>
+        <w:rPr>
+          <w:rFonts w:ascii="Calibri" w:hAnsi="Calibri" w:cs="Calibri"/>
           <w:lang w:val="en-US"/>
         </w:rPr>
         <w:t>, '</w:t>
@@ -5223,7 +5249,7 @@
       <w:proofErr w:type="spellStart"/>
       <w:r>
         <w:rPr>
-          <w:rFonts w:ascii="Courier New" w:hAnsi="Courier New" w:cs="Courier New"/>
+          <w:rFonts w:ascii="Calibri" w:hAnsi="Calibri" w:cs="Calibri"/>
           <w:lang w:val="en-US"/>
         </w:rPr>
         <w:t>freqs</w:t>
@@ -5231,7 +5257,7 @@
       <w:proofErr w:type="spellEnd"/>
       <w:r>
         <w:rPr>
-          <w:rFonts w:ascii="Courier New" w:hAnsi="Courier New" w:cs="Courier New"/>
+          <w:rFonts w:ascii="Calibri" w:hAnsi="Calibri" w:cs="Calibri"/>
           <w:lang w:val="en-US"/>
         </w:rPr>
         <w:t>', [8:0.666:13], 'scale', 'abs', '</w:t>
@@ -5239,7 +5265,7 @@
       <w:proofErr w:type="spellStart"/>
       <w:r>
         <w:rPr>
-          <w:rFonts w:ascii="Courier New" w:hAnsi="Courier New" w:cs="Courier New"/>
+          <w:rFonts w:ascii="Calibri" w:hAnsi="Calibri" w:cs="Calibri"/>
           <w:lang w:val="en-US"/>
         </w:rPr>
         <w:t>ntimesout</w:t>
@@ -5247,7 +5273,7 @@
       <w:proofErr w:type="spellEnd"/>
       <w:r>
         <w:rPr>
-          <w:rFonts w:ascii="Courier New" w:hAnsi="Courier New" w:cs="Courier New"/>
+          <w:rFonts w:ascii="Calibri" w:hAnsi="Calibri" w:cs="Calibri"/>
           <w:lang w:val="en-US"/>
         </w:rPr>
         <w:t>', 234, '</w:t>
@@ -5255,7 +5281,7 @@
       <w:proofErr w:type="spellStart"/>
       <w:r>
         <w:rPr>
-          <w:rFonts w:ascii="Courier New" w:hAnsi="Courier New" w:cs="Courier New"/>
+          <w:rFonts w:ascii="Calibri" w:hAnsi="Calibri" w:cs="Calibri"/>
           <w:lang w:val="en-US"/>
         </w:rPr>
         <w:t>winsize</w:t>
@@ -5263,7 +5289,7 @@
       <w:proofErr w:type="spellEnd"/>
       <w:r>
         <w:rPr>
-          <w:rFonts w:ascii="Courier New" w:hAnsi="Courier New" w:cs="Courier New"/>
+          <w:rFonts w:ascii="Calibri" w:hAnsi="Calibri" w:cs="Calibri"/>
           <w:lang w:val="en-US"/>
         </w:rPr>
         <w:t>', 1536, '</w:t>
@@ -5271,7 +5297,7 @@
       <w:proofErr w:type="spellStart"/>
       <w:r>
         <w:rPr>
-          <w:rFonts w:ascii="Courier New" w:hAnsi="Courier New" w:cs="Courier New"/>
+          <w:rFonts w:ascii="Calibri" w:hAnsi="Calibri" w:cs="Calibri"/>
           <w:lang w:val="en-US"/>
         </w:rPr>
         <w:t>plotersp</w:t>
@@ -5279,7 +5305,7 @@
       <w:proofErr w:type="spellEnd"/>
       <w:r>
         <w:rPr>
-          <w:rFonts w:ascii="Courier New" w:hAnsi="Courier New" w:cs="Courier New"/>
+          <w:rFonts w:ascii="Calibri" w:hAnsi="Calibri" w:cs="Calibri"/>
           <w:lang w:val="en-US"/>
         </w:rPr>
         <w:t>', 'off', '</w:t>
@@ -5287,23 +5313,32 @@
       <w:proofErr w:type="spellStart"/>
       <w:r>
         <w:rPr>
-          <w:rFonts w:ascii="Courier New" w:hAnsi="Courier New" w:cs="Courier New"/>
+          <w:rFonts w:ascii="Calibri" w:hAnsi="Calibri" w:cs="Calibri"/>
           <w:lang w:val="en-US"/>
         </w:rPr>
         <w:t>plotitc</w:t>
       </w:r>
       <w:proofErr w:type="spellEnd"/>
-      <w:r>
-        <w:rPr>
-          <w:rFonts w:ascii="Courier New" w:hAnsi="Courier New" w:cs="Courier New"/>
-          <w:lang w:val="en-US"/>
-        </w:rPr>
-        <w:t>' , 'off', '</w:t>
+      <w:proofErr w:type="gramStart"/>
+      <w:r>
+        <w:rPr>
+          <w:rFonts w:ascii="Calibri" w:hAnsi="Calibri" w:cs="Calibri"/>
+          <w:lang w:val="en-US"/>
+        </w:rPr>
+        <w:t>' ,</w:t>
+      </w:r>
+      <w:proofErr w:type="gramEnd"/>
+      <w:r>
+        <w:rPr>
+          <w:rFonts w:ascii="Calibri" w:hAnsi="Calibri" w:cs="Calibri"/>
+          <w:lang w:val="en-US"/>
+        </w:rPr>
+        <w:t xml:space="preserve"> 'off', '</w:t>
       </w:r>
       <w:proofErr w:type="spellStart"/>
       <w:r>
         <w:rPr>
-          <w:rFonts w:ascii="Courier New" w:hAnsi="Courier New" w:cs="Courier New"/>
+          <w:rFonts w:ascii="Calibri" w:hAnsi="Calibri" w:cs="Calibri"/>
           <w:lang w:val="en-US"/>
         </w:rPr>
         <w:t>plotphase</w:t>
@@ -5311,11 +5346,20 @@
       <w:proofErr w:type="spellEnd"/>
       <w:r>
         <w:rPr>
-          <w:rFonts w:ascii="Courier New" w:hAnsi="Courier New" w:cs="Courier New"/>
-          <w:lang w:val="en-US"/>
-        </w:rPr>
-        <w:t>', 'off');</w:t>
-      </w:r>
+          <w:rFonts w:ascii="Calibri" w:hAnsi="Calibri" w:cs="Calibri"/>
+          <w:lang w:val="en-US"/>
+        </w:rPr>
+        <w:t>', 'off'</w:t>
+      </w:r>
+      <w:proofErr w:type="gramStart"/>
+      <w:r>
+        <w:rPr>
+          <w:rFonts w:ascii="Calibri" w:hAnsi="Calibri" w:cs="Calibri"/>
+          <w:lang w:val="en-US"/>
+        </w:rPr>
+        <w:t>);</w:t>
+      </w:r>
+      <w:proofErr w:type="gramEnd"/>
     </w:p>
     <w:p>
       <w:pPr>
@@ -5355,33 +5399,23 @@
       <w:proofErr w:type="gramStart"/>
       <w:r>
         <w:rPr>
-          <w:rFonts w:ascii="Courier New" w:hAnsi="Courier New" w:cs="Courier New"/>
-          <w:lang w:val="en-US"/>
-        </w:rPr>
-        <w:t>EEG</w:t>
-      </w:r>
-      <w:r>
-        <w:rPr>
-          <w:lang w:val="en-US"/>
-        </w:rPr>
-        <w:t xml:space="preserve"> :</w:t>
+          <w:rFonts w:ascii="Calibri" w:hAnsi="Calibri" w:cs="Calibri"/>
+          <w:lang w:val="en-US"/>
+        </w:rPr>
+        <w:t>EEG :</w:t>
       </w:r>
       <w:proofErr w:type="gramEnd"/>
       <w:r>
         <w:rPr>
-          <w:lang w:val="en-US"/>
-        </w:rPr>
-        <w:t xml:space="preserve"> </w:t>
-      </w:r>
-      <w:r>
-        <w:rPr>
-          <w:lang w:val="en-US"/>
-        </w:rPr>
-        <w:t xml:space="preserve">input data struct in </w:t>
+          <w:rFonts w:ascii="Calibri" w:hAnsi="Calibri" w:cs="Calibri"/>
+          <w:lang w:val="en-US"/>
+        </w:rPr>
+        <w:t xml:space="preserve"> input data struct in </w:t>
       </w:r>
       <w:proofErr w:type="spellStart"/>
       <w:r>
         <w:rPr>
+          <w:rFonts w:ascii="Calibri" w:hAnsi="Calibri" w:cs="Calibri"/>
           <w:lang w:val="en-US"/>
         </w:rPr>
         <w:t>eeglab</w:t>
@@ -5389,6 +5423,7 @@
       <w:proofErr w:type="spellEnd"/>
       <w:r>
         <w:rPr>
+          <w:rFonts w:ascii="Calibri" w:hAnsi="Calibri" w:cs="Calibri"/>
           <w:lang w:val="en-US"/>
         </w:rPr>
         <w:t xml:space="preserve"> format</w:t>
@@ -5409,20 +5444,15 @@
       <w:proofErr w:type="gramStart"/>
       <w:r>
         <w:rPr>
-          <w:rFonts w:ascii="Courier New" w:hAnsi="Courier New" w:cs="Courier New"/>
-          <w:lang w:val="en-US"/>
-        </w:rPr>
-        <w:t>1</w:t>
-      </w:r>
-      <w:r>
-        <w:rPr>
-          <w:lang w:val="en-US"/>
-        </w:rPr>
-        <w:t xml:space="preserve"> :</w:t>
+          <w:rFonts w:ascii="Calibri" w:hAnsi="Calibri" w:cs="Calibri"/>
+          <w:lang w:val="en-US"/>
+        </w:rPr>
+        <w:t>1 :</w:t>
       </w:r>
       <w:proofErr w:type="gramEnd"/>
       <w:r>
         <w:rPr>
+          <w:rFonts w:ascii="Calibri" w:hAnsi="Calibri" w:cs="Calibri"/>
           <w:lang w:val="en-US"/>
         </w:rPr>
         <w:t xml:space="preserve"> frame per trial (ignored)</w:t>
@@ -5444,7 +5474,7 @@
       <w:proofErr w:type="gramStart"/>
       <w:r>
         <w:rPr>
-          <w:rFonts w:ascii="Courier New" w:hAnsi="Courier New" w:cs="Courier New"/>
+          <w:rFonts w:ascii="Calibri" w:hAnsi="Calibri" w:cs="Calibri"/>
           <w:lang w:val="en-US"/>
         </w:rPr>
         <w:t>i</w:t>
@@ -5452,6 +5482,7 @@
       <w:proofErr w:type="spellEnd"/>
       <w:r>
         <w:rPr>
+          <w:rFonts w:ascii="Calibri" w:hAnsi="Calibri" w:cs="Calibri"/>
           <w:lang w:val="en-US"/>
         </w:rPr>
         <w:t xml:space="preserve"> :</w:t>
@@ -5459,6 +5490,7 @@
       <w:proofErr w:type="gramEnd"/>
       <w:r>
         <w:rPr>
+          <w:rFonts w:ascii="Calibri" w:hAnsi="Calibri" w:cs="Calibri"/>
           <w:lang w:val="en-US"/>
         </w:rPr>
         <w:t xml:space="preserve"> the </w:t>
@@ -5466,6 +5498,7 @@
       <w:proofErr w:type="spellStart"/>
       <w:r>
         <w:rPr>
+          <w:rFonts w:ascii="Calibri" w:hAnsi="Calibri" w:cs="Calibri"/>
           <w:lang w:val="en-US"/>
         </w:rPr>
         <w:t>indice</w:t>
@@ -5473,6 +5506,7 @@
       <w:proofErr w:type="spellEnd"/>
       <w:r>
         <w:rPr>
+          <w:rFonts w:ascii="Calibri" w:hAnsi="Calibri" w:cs="Calibri"/>
           <w:lang w:val="en-US"/>
         </w:rPr>
         <w:t xml:space="preserve"> of the current electrode studied</w:t>
@@ -5492,7 +5526,7 @@
       </w:pPr>
       <w:r>
         <w:rPr>
-          <w:rFonts w:ascii="Courier New" w:hAnsi="Courier New" w:cs="Courier New"/>
+          <w:rFonts w:ascii="Calibri" w:hAnsi="Calibri" w:cs="Calibri"/>
           <w:lang w:val="en-US"/>
         </w:rPr>
         <w:t>[0 350999</w:t>
@@ -5500,33 +5534,23 @@
       <w:proofErr w:type="gramStart"/>
       <w:r>
         <w:rPr>
-          <w:rFonts w:ascii="Courier New" w:hAnsi="Courier New" w:cs="Courier New"/>
-          <w:lang w:val="en-US"/>
-        </w:rPr>
-        <w:t>]</w:t>
-      </w:r>
-      <w:r>
-        <w:rPr>
-          <w:lang w:val="en-US"/>
-        </w:rPr>
-        <w:t xml:space="preserve"> :</w:t>
+          <w:rFonts w:ascii="Calibri" w:hAnsi="Calibri" w:cs="Calibri"/>
+          <w:lang w:val="en-US"/>
+        </w:rPr>
+        <w:t>] :</w:t>
       </w:r>
       <w:proofErr w:type="gramEnd"/>
       <w:r>
         <w:rPr>
-          <w:lang w:val="en-US"/>
-        </w:rPr>
-        <w:t xml:space="preserve"> </w:t>
-      </w:r>
-      <w:r>
-        <w:rPr>
-          <w:lang w:val="en-US"/>
-        </w:rPr>
-        <w:t xml:space="preserve">the onset and offset time point in </w:t>
+          <w:rFonts w:ascii="Calibri" w:hAnsi="Calibri" w:cs="Calibri"/>
+          <w:lang w:val="en-US"/>
+        </w:rPr>
+        <w:t xml:space="preserve"> the onset and offset time point in </w:t>
       </w:r>
       <w:proofErr w:type="spellStart"/>
       <w:r>
         <w:rPr>
+          <w:rFonts w:ascii="Calibri" w:hAnsi="Calibri" w:cs="Calibri"/>
           <w:lang w:val="en-US"/>
         </w:rPr>
         <w:t>ms</w:t>
@@ -5534,12 +5558,14 @@
       <w:proofErr w:type="spellEnd"/>
       <w:r>
         <w:rPr>
+          <w:rFonts w:ascii="Calibri" w:hAnsi="Calibri" w:cs="Calibri"/>
           <w:lang w:val="en-US"/>
         </w:rPr>
         <w:t xml:space="preserve"> that you want to study (point </w:t>
       </w:r>
       <w:r>
         <w:rPr>
+          <w:rFonts w:ascii="Calibri" w:hAnsi="Calibri" w:cs="Calibri"/>
           <w:b/>
           <w:bCs/>
           <w:lang w:val="en-US"/>
@@ -5548,6 +5574,7 @@
       </w:r>
       <w:r>
         <w:rPr>
+          <w:rFonts w:ascii="Calibri" w:hAnsi="Calibri" w:cs="Calibri"/>
           <w:lang w:val="en-US"/>
         </w:rPr>
         <w:t>)</w:t>
@@ -5568,40 +5595,54 @@
       <w:proofErr w:type="gramStart"/>
       <w:r>
         <w:rPr>
-          <w:rFonts w:ascii="Courier New" w:hAnsi="Courier New" w:cs="Courier New"/>
-          <w:lang w:val="en-US"/>
-        </w:rPr>
-        <w:t>0</w:t>
-      </w:r>
-      <w:r>
-        <w:rPr>
-          <w:lang w:val="en-US"/>
-        </w:rPr>
-        <w:t xml:space="preserve"> :</w:t>
+          <w:rFonts w:ascii="Calibri" w:hAnsi="Calibri" w:cs="Calibri"/>
+          <w:lang w:val="en-US"/>
+        </w:rPr>
+        <w:t>0 :</w:t>
       </w:r>
       <w:proofErr w:type="gramEnd"/>
       <w:r>
         <w:rPr>
-          <w:lang w:val="en-US"/>
-        </w:rPr>
-        <w:t xml:space="preserve"> This parameter permit to study the power with FFT. The function </w:t>
+          <w:rFonts w:ascii="Calibri" w:hAnsi="Calibri" w:cs="Calibri"/>
+          <w:lang w:val="en-US"/>
+        </w:rPr>
+        <w:t xml:space="preserve"> This parameter </w:t>
       </w:r>
       <w:proofErr w:type="gramStart"/>
       <w:r>
         <w:rPr>
-          <w:lang w:val="en-US"/>
-        </w:rPr>
-        <w:t>allow</w:t>
+          <w:rFonts w:ascii="Calibri" w:hAnsi="Calibri" w:cs="Calibri"/>
+          <w:lang w:val="en-US"/>
+        </w:rPr>
+        <w:t>permit</w:t>
       </w:r>
       <w:proofErr w:type="gramEnd"/>
       <w:r>
         <w:rPr>
-          <w:lang w:val="en-US"/>
-        </w:rPr>
-        <w:t xml:space="preserve"> you to use a wavelet decomposition instead (if you </w:t>
-      </w:r>
-      <w:r>
-        <w:rPr>
+          <w:rFonts w:ascii="Calibri" w:hAnsi="Calibri" w:cs="Calibri"/>
+          <w:lang w:val="en-US"/>
+        </w:rPr>
+        <w:t xml:space="preserve"> to study </w:t>
+      </w:r>
+      <w:proofErr w:type="gramStart"/>
+      <w:r>
+        <w:rPr>
+          <w:rFonts w:ascii="Calibri" w:hAnsi="Calibri" w:cs="Calibri"/>
+          <w:lang w:val="en-US"/>
+        </w:rPr>
+        <w:t>the power</w:t>
+      </w:r>
+      <w:proofErr w:type="gramEnd"/>
+      <w:r>
+        <w:rPr>
+          <w:rFonts w:ascii="Calibri" w:hAnsi="Calibri" w:cs="Calibri"/>
+          <w:lang w:val="en-US"/>
+        </w:rPr>
+        <w:t xml:space="preserve"> with FFT. The function allow you to use a wavelet decomposition instead (if you </w:t>
+      </w:r>
+      <w:r>
+        <w:rPr>
+          <w:rFonts w:ascii="Calibri" w:hAnsi="Calibri" w:cs="Calibri"/>
           <w:lang w:val="en-US"/>
         </w:rPr>
         <w:t xml:space="preserve">use a value of 1 or 2, see </w:t>
@@ -5610,6 +5651,7 @@
         <w:r>
           <w:rPr>
             <w:rStyle w:val="Hyperlink"/>
+            <w:rFonts w:ascii="Calibri" w:hAnsi="Calibri" w:cs="Calibri"/>
             <w:lang w:val="en-US"/>
           </w:rPr>
           <w:t>https://www.youtube.com/watch?v=eUFf5eFpdLg</w:t>
@@ -5617,6 +5659,7 @@
       </w:hyperlink>
       <w:r>
         <w:rPr>
+          <w:rFonts w:ascii="Calibri" w:hAnsi="Calibri" w:cs="Calibri"/>
           <w:lang w:val="en-US"/>
         </w:rPr>
         <w:t xml:space="preserve">). This option is not integrated inside of </w:t>
@@ -5624,6 +5667,7 @@
       <w:proofErr w:type="spellStart"/>
       <w:r>
         <w:rPr>
+          <w:rFonts w:ascii="Calibri" w:hAnsi="Calibri" w:cs="Calibri"/>
           <w:lang w:val="en-US"/>
         </w:rPr>
         <w:t>EEGpal</w:t>
@@ -5631,6 +5675,7 @@
       <w:proofErr w:type="spellEnd"/>
       <w:r>
         <w:rPr>
+          <w:rFonts w:ascii="Calibri" w:hAnsi="Calibri" w:cs="Calibri"/>
           <w:lang w:val="en-US"/>
         </w:rPr>
         <w:t xml:space="preserve">. To use it, you </w:t>
@@ -5638,6 +5683,7 @@
       <w:proofErr w:type="gramStart"/>
       <w:r>
         <w:rPr>
+          <w:rFonts w:ascii="Calibri" w:hAnsi="Calibri" w:cs="Calibri"/>
           <w:lang w:val="en-US"/>
         </w:rPr>
         <w:t>have to</w:t>
@@ -5645,6 +5691,7 @@
       <w:proofErr w:type="gramEnd"/>
       <w:r>
         <w:rPr>
+          <w:rFonts w:ascii="Calibri" w:hAnsi="Calibri" w:cs="Calibri"/>
           <w:lang w:val="en-US"/>
         </w:rPr>
         <w:t xml:space="preserve"> pass by the GUI from </w:t>
@@ -5652,6 +5699,7 @@
       <w:proofErr w:type="spellStart"/>
       <w:r>
         <w:rPr>
+          <w:rFonts w:ascii="Calibri" w:hAnsi="Calibri" w:cs="Calibri"/>
           <w:lang w:val="en-US"/>
         </w:rPr>
         <w:t>eeglab</w:t>
@@ -5659,6 +5707,7 @@
       <w:proofErr w:type="spellEnd"/>
       <w:r>
         <w:rPr>
+          <w:rFonts w:ascii="Calibri" w:hAnsi="Calibri" w:cs="Calibri"/>
           <w:lang w:val="en-US"/>
         </w:rPr>
         <w:t xml:space="preserve"> (“Plot-&gt;Channel time-frequency”).</w:t>
@@ -5678,7 +5727,7 @@
       </w:pPr>
       <w:r>
         <w:rPr>
-          <w:rFonts w:ascii="Courier New" w:hAnsi="Courier New" w:cs="Courier New"/>
+          <w:rFonts w:ascii="Calibri" w:hAnsi="Calibri" w:cs="Calibri"/>
           <w:lang w:val="en-US"/>
         </w:rPr>
         <w:t>'baseline</w:t>
@@ -5686,7 +5735,7 @@
       <w:proofErr w:type="gramStart"/>
       <w:r>
         <w:rPr>
-          <w:rFonts w:ascii="Courier New" w:hAnsi="Courier New" w:cs="Courier New"/>
+          <w:rFonts w:ascii="Calibri" w:hAnsi="Calibri" w:cs="Calibri"/>
           <w:lang w:val="en-US"/>
         </w:rPr>
         <w:t>',</w:t>
@@ -5694,7 +5743,7 @@
       <w:proofErr w:type="spellStart"/>
       <w:r>
         <w:rPr>
-          <w:rFonts w:ascii="Courier New" w:hAnsi="Courier New" w:cs="Courier New"/>
+          <w:rFonts w:ascii="Calibri" w:hAnsi="Calibri" w:cs="Calibri"/>
           <w:lang w:val="en-US"/>
         </w:rPr>
         <w:t>NaN</w:t>
@@ -5703,17 +5752,10 @@
       <w:proofErr w:type="gramEnd"/>
       <w:r>
         <w:rPr>
-          <w:rFonts w:ascii="Courier New" w:hAnsi="Courier New" w:cs="Courier New"/>
-          <w:lang w:val="en-US"/>
-        </w:rPr>
-        <w:t xml:space="preserve">: </w:t>
-      </w:r>
-      <w:r>
-        <w:rPr>
-          <w:rFonts w:cs="Courier New"/>
-          <w:lang w:val="en-US"/>
-        </w:rPr>
-        <w:t>Deactivation of any baseline correction</w:t>
+          <w:rFonts w:ascii="Calibri" w:hAnsi="Calibri" w:cs="Calibri"/>
+          <w:lang w:val="en-US"/>
+        </w:rPr>
+        <w:t>: Deactivation of any baseline correction</w:t>
       </w:r>
     </w:p>
     <w:p>
@@ -5730,7 +5772,7 @@
       </w:pPr>
       <w:r>
         <w:rPr>
-          <w:rFonts w:ascii="Courier New" w:hAnsi="Courier New" w:cs="Courier New"/>
+          <w:rFonts w:ascii="Calibri" w:hAnsi="Calibri" w:cs="Calibri"/>
           <w:lang w:val="en-US"/>
         </w:rPr>
         <w:t>'</w:t>
@@ -5738,7 +5780,7 @@
       <w:proofErr w:type="spellStart"/>
       <w:r>
         <w:rPr>
-          <w:rFonts w:ascii="Courier New" w:hAnsi="Courier New" w:cs="Courier New"/>
+          <w:rFonts w:ascii="Calibri" w:hAnsi="Calibri" w:cs="Calibri"/>
           <w:lang w:val="en-US"/>
         </w:rPr>
         <w:t>freqs</w:t>
@@ -5746,21 +5788,14 @@
       <w:proofErr w:type="spellEnd"/>
       <w:r>
         <w:rPr>
-          <w:rFonts w:ascii="Courier New" w:hAnsi="Courier New" w:cs="Courier New"/>
-          <w:lang w:val="en-US"/>
-        </w:rPr>
-        <w:t>', [8:0.666:13]</w:t>
-      </w:r>
-      <w:r>
-        <w:rPr>
-          <w:rFonts w:cs="Courier New"/>
-          <w:lang w:val="en-US"/>
-        </w:rPr>
-        <w:t xml:space="preserve">: The vectors of frequencies which will be studied (point </w:t>
-      </w:r>
-      <w:r>
-        <w:rPr>
-          <w:rFonts w:cs="Courier New"/>
+          <w:rFonts w:ascii="Calibri" w:hAnsi="Calibri" w:cs="Calibri"/>
+          <w:lang w:val="en-US"/>
+        </w:rPr>
+        <w:t xml:space="preserve">', [8:0.666:13]: The vectors of frequencies which will be studied (point </w:t>
+      </w:r>
+      <w:r>
+        <w:rPr>
+          <w:rFonts w:ascii="Calibri" w:hAnsi="Calibri" w:cs="Calibri"/>
           <w:b/>
           <w:bCs/>
           <w:lang w:val="en-US"/>
@@ -5769,7 +5804,7 @@
       </w:r>
       <w:r>
         <w:rPr>
-          <w:rFonts w:cs="Courier New"/>
+          <w:rFonts w:ascii="Calibri" w:hAnsi="Calibri" w:cs="Calibri"/>
           <w:lang w:val="en-US"/>
         </w:rPr>
         <w:t>)</w:t>
@@ -5789,29 +5824,14 @@
       </w:pPr>
       <w:r>
         <w:rPr>
-          <w:rFonts w:ascii="Courier New" w:hAnsi="Courier New" w:cs="Courier New"/>
-          <w:lang w:val="en-US"/>
-        </w:rPr>
-        <w:lastRenderedPageBreak/>
-        <w:t>'scale', 'abs'</w:t>
-      </w:r>
-      <w:r>
-        <w:rPr>
-          <w:rFonts w:ascii="Courier New" w:hAnsi="Courier New" w:cs="Courier New"/>
-          <w:lang w:val="en-US"/>
-        </w:rPr>
-        <w:t xml:space="preserve">: </w:t>
-      </w:r>
-      <w:r>
-        <w:rPr>
-          <w:rFonts w:cs="Courier New"/>
-          <w:lang w:val="en-US"/>
-        </w:rPr>
-        <w:t>Force to keep absolute value and not dB (10log</w:t>
-      </w:r>
-      <w:r>
-        <w:rPr>
-          <w:rFonts w:cs="Courier New"/>
+          <w:rFonts w:ascii="Calibri" w:hAnsi="Calibri" w:cs="Calibri"/>
+          <w:lang w:val="en-US"/>
+        </w:rPr>
+        <w:t>'scale', 'abs': Force to keep absolute value and not dB (10log</w:t>
+      </w:r>
+      <w:r>
+        <w:rPr>
+          <w:rFonts w:ascii="Calibri" w:hAnsi="Calibri" w:cs="Calibri"/>
           <w:vertAlign w:val="subscript"/>
           <w:lang w:val="en-US"/>
         </w:rPr>
@@ -5819,7 +5839,7 @@
       </w:r>
       <w:r>
         <w:rPr>
-          <w:rFonts w:cs="Courier New"/>
+          <w:rFonts w:ascii="Calibri" w:hAnsi="Calibri" w:cs="Calibri"/>
           <w:lang w:val="en-US"/>
         </w:rPr>
         <w:t>(x)) values</w:t>
@@ -5839,7 +5859,7 @@
       </w:pPr>
       <w:r>
         <w:rPr>
-          <w:rFonts w:ascii="Courier New" w:hAnsi="Courier New" w:cs="Courier New"/>
+          <w:rFonts w:ascii="Calibri" w:hAnsi="Calibri" w:cs="Calibri"/>
           <w:lang w:val="en-US"/>
         </w:rPr>
         <w:t>'</w:t>
@@ -5847,7 +5867,7 @@
       <w:proofErr w:type="spellStart"/>
       <w:r>
         <w:rPr>
-          <w:rFonts w:ascii="Courier New" w:hAnsi="Courier New" w:cs="Courier New"/>
+          <w:rFonts w:ascii="Calibri" w:hAnsi="Calibri" w:cs="Calibri"/>
           <w:lang w:val="en-US"/>
         </w:rPr>
         <w:t>ntimesout</w:t>
@@ -5855,28 +5875,14 @@
       <w:proofErr w:type="spellEnd"/>
       <w:r>
         <w:rPr>
-          <w:rFonts w:ascii="Courier New" w:hAnsi="Courier New" w:cs="Courier New"/>
-          <w:lang w:val="en-US"/>
-        </w:rPr>
-        <w:t>', 234</w:t>
-      </w:r>
-      <w:r>
-        <w:rPr>
-          <w:rFonts w:ascii="Courier New" w:hAnsi="Courier New" w:cs="Courier New"/>
-          <w:lang w:val="en-US"/>
-        </w:rPr>
-        <w:t xml:space="preserve">: </w:t>
-      </w:r>
-      <w:r>
-        <w:rPr>
-          <w:rFonts w:cs="Courier New"/>
-          <w:lang w:val="en-US"/>
-        </w:rPr>
-        <w:t xml:space="preserve">Number of windows (point </w:t>
-      </w:r>
-      <w:r>
-        <w:rPr>
-          <w:rFonts w:cs="Courier New"/>
+          <w:rFonts w:ascii="Calibri" w:hAnsi="Calibri" w:cs="Calibri"/>
+          <w:lang w:val="en-US"/>
+        </w:rPr>
+        <w:t xml:space="preserve">', 234: Number of windows (point </w:t>
+      </w:r>
+      <w:r>
+        <w:rPr>
+          <w:rFonts w:ascii="Calibri" w:hAnsi="Calibri" w:cs="Calibri"/>
           <w:b/>
           <w:bCs/>
           <w:lang w:val="en-US"/>
@@ -5885,7 +5891,7 @@
       </w:r>
       <w:r>
         <w:rPr>
-          <w:rFonts w:cs="Courier New"/>
+          <w:rFonts w:ascii="Calibri" w:hAnsi="Calibri" w:cs="Calibri"/>
           <w:lang w:val="en-US"/>
         </w:rPr>
         <w:t>)</w:t>
@@ -5905,7 +5911,7 @@
       </w:pPr>
       <w:r>
         <w:rPr>
-          <w:rFonts w:ascii="Courier New" w:hAnsi="Courier New" w:cs="Courier New"/>
+          <w:rFonts w:ascii="Calibri" w:hAnsi="Calibri" w:cs="Calibri"/>
           <w:lang w:val="en-US"/>
         </w:rPr>
         <w:t>'</w:t>
@@ -5913,7 +5919,7 @@
       <w:proofErr w:type="spellStart"/>
       <w:r>
         <w:rPr>
-          <w:rFonts w:ascii="Courier New" w:hAnsi="Courier New" w:cs="Courier New"/>
+          <w:rFonts w:ascii="Calibri" w:hAnsi="Calibri" w:cs="Calibri"/>
           <w:lang w:val="en-US"/>
         </w:rPr>
         <w:t>winsize</w:t>
@@ -5921,28 +5927,14 @@
       <w:proofErr w:type="spellEnd"/>
       <w:r>
         <w:rPr>
-          <w:rFonts w:ascii="Courier New" w:hAnsi="Courier New" w:cs="Courier New"/>
-          <w:lang w:val="en-US"/>
-        </w:rPr>
-        <w:t>', 1536</w:t>
-      </w:r>
-      <w:r>
-        <w:rPr>
-          <w:rFonts w:ascii="Courier New" w:hAnsi="Courier New" w:cs="Courier New"/>
-          <w:lang w:val="en-US"/>
-        </w:rPr>
-        <w:t xml:space="preserve">: </w:t>
-      </w:r>
-      <w:r>
-        <w:rPr>
-          <w:rFonts w:cs="Courier New"/>
-          <w:lang w:val="en-US"/>
-        </w:rPr>
-        <w:t xml:space="preserve">window size in TF (point </w:t>
-      </w:r>
-      <w:r>
-        <w:rPr>
-          <w:rFonts w:cs="Courier New"/>
+          <w:rFonts w:ascii="Calibri" w:hAnsi="Calibri" w:cs="Calibri"/>
+          <w:lang w:val="en-US"/>
+        </w:rPr>
+        <w:t xml:space="preserve">', 1536: window size in TF (point </w:t>
+      </w:r>
+      <w:r>
+        <w:rPr>
+          <w:rFonts w:ascii="Calibri" w:hAnsi="Calibri" w:cs="Calibri"/>
           <w:b/>
           <w:bCs/>
           <w:lang w:val="en-US"/>
@@ -5951,7 +5943,7 @@
       </w:r>
       <w:r>
         <w:rPr>
-          <w:rFonts w:cs="Courier New"/>
+          <w:rFonts w:ascii="Calibri" w:hAnsi="Calibri" w:cs="Calibri"/>
           <w:lang w:val="en-US"/>
         </w:rPr>
         <w:t>)</w:t>
@@ -5971,7 +5963,7 @@
       </w:pPr>
       <w:r>
         <w:rPr>
-          <w:rFonts w:ascii="Courier New" w:hAnsi="Courier New" w:cs="Courier New"/>
+          <w:rFonts w:ascii="Calibri" w:hAnsi="Calibri" w:cs="Calibri"/>
           <w:lang w:val="en-US"/>
         </w:rPr>
         <w:t>'</w:t>
@@ -5979,7 +5971,7 @@
       <w:proofErr w:type="spellStart"/>
       <w:r>
         <w:rPr>
-          <w:rFonts w:ascii="Courier New" w:hAnsi="Courier New" w:cs="Courier New"/>
+          <w:rFonts w:ascii="Calibri" w:hAnsi="Calibri" w:cs="Calibri"/>
           <w:lang w:val="en-US"/>
         </w:rPr>
         <w:t>plotersp</w:t>
@@ -5987,7 +5979,7 @@
       <w:proofErr w:type="spellEnd"/>
       <w:r>
         <w:rPr>
-          <w:rFonts w:ascii="Courier New" w:hAnsi="Courier New" w:cs="Courier New"/>
+          <w:rFonts w:ascii="Calibri" w:hAnsi="Calibri" w:cs="Calibri"/>
           <w:lang w:val="en-US"/>
         </w:rPr>
         <w:t>', 'off', '</w:t>
@@ -5995,7 +5987,7 @@
       <w:proofErr w:type="spellStart"/>
       <w:r>
         <w:rPr>
-          <w:rFonts w:ascii="Courier New" w:hAnsi="Courier New" w:cs="Courier New"/>
+          <w:rFonts w:ascii="Calibri" w:hAnsi="Calibri" w:cs="Calibri"/>
           <w:lang w:val="en-US"/>
         </w:rPr>
         <w:t>plotitc</w:t>
@@ -6004,7 +5996,7 @@
       <w:proofErr w:type="gramStart"/>
       <w:r>
         <w:rPr>
-          <w:rFonts w:ascii="Courier New" w:hAnsi="Courier New" w:cs="Courier New"/>
+          <w:rFonts w:ascii="Calibri" w:hAnsi="Calibri" w:cs="Calibri"/>
           <w:lang w:val="en-US"/>
         </w:rPr>
         <w:t>' ,</w:t>
@@ -6012,7 +6004,7 @@
       <w:proofErr w:type="gramEnd"/>
       <w:r>
         <w:rPr>
-          <w:rFonts w:ascii="Courier New" w:hAnsi="Courier New" w:cs="Courier New"/>
+          <w:rFonts w:ascii="Calibri" w:hAnsi="Calibri" w:cs="Calibri"/>
           <w:lang w:val="en-US"/>
         </w:rPr>
         <w:t xml:space="preserve"> 'off', '</w:t>
@@ -6020,7 +6012,7 @@
       <w:proofErr w:type="spellStart"/>
       <w:r>
         <w:rPr>
-          <w:rFonts w:ascii="Courier New" w:hAnsi="Courier New" w:cs="Courier New"/>
+          <w:rFonts w:ascii="Calibri" w:hAnsi="Calibri" w:cs="Calibri"/>
           <w:lang w:val="en-US"/>
         </w:rPr>
         <w:t>plotphase</w:t>
@@ -6028,29 +6020,15 @@
       <w:proofErr w:type="spellEnd"/>
       <w:r>
         <w:rPr>
-          <w:rFonts w:ascii="Courier New" w:hAnsi="Courier New" w:cs="Courier New"/>
-          <w:lang w:val="en-US"/>
-        </w:rPr>
-        <w:t>', 'off'</w:t>
-      </w:r>
-      <w:r>
-        <w:rPr>
-          <w:rFonts w:ascii="Courier New" w:hAnsi="Courier New" w:cs="Courier New"/>
-          <w:lang w:val="en-US"/>
-        </w:rPr>
-        <w:t xml:space="preserve">: </w:t>
-      </w:r>
-      <w:r>
-        <w:rPr>
-          <w:rFonts w:cs="Courier New"/>
-          <w:lang w:val="en-US"/>
-        </w:rPr>
-        <w:t xml:space="preserve">Deactivation of </w:t>
+          <w:rFonts w:ascii="Calibri" w:hAnsi="Calibri" w:cs="Calibri"/>
+          <w:lang w:val="en-US"/>
+        </w:rPr>
+        <w:t xml:space="preserve">', 'off': Deactivation of </w:t>
       </w:r>
       <w:proofErr w:type="spellStart"/>
       <w:r>
         <w:rPr>
-          <w:rFonts w:cs="Courier New"/>
+          <w:rFonts w:ascii="Calibri" w:hAnsi="Calibri" w:cs="Calibri"/>
           <w:lang w:val="en-US"/>
         </w:rPr>
         <w:t>eeglab</w:t>
@@ -6058,7 +6036,7 @@
       <w:proofErr w:type="spellEnd"/>
       <w:r>
         <w:rPr>
-          <w:rFonts w:cs="Courier New"/>
+          <w:rFonts w:ascii="Calibri" w:hAnsi="Calibri" w:cs="Calibri"/>
           <w:lang w:val="en-US"/>
         </w:rPr>
         <w:t xml:space="preserve"> plots.</w:t>
@@ -6076,6 +6054,7 @@
           <w:rFonts w:ascii="Calibri" w:hAnsi="Calibri" w:cs="Calibri"/>
           <w:lang w:val="en-US"/>
         </w:rPr>
+        <w:lastRenderedPageBreak/>
         <w:t>Output</w:t>
       </w:r>
     </w:p>
@@ -6094,39 +6073,18 @@
       <w:proofErr w:type="spellStart"/>
       <w:r>
         <w:rPr>
-          <w:rFonts w:ascii="Courier New" w:hAnsi="Courier New" w:cs="Courier New"/>
-          <w:lang w:val="en-US"/>
-        </w:rPr>
-        <w:t>e</w:t>
-      </w:r>
-      <w:r>
-        <w:rPr>
-          <w:rFonts w:ascii="Courier New" w:hAnsi="Courier New" w:cs="Courier New"/>
-          <w:lang w:val="en-US"/>
-        </w:rPr>
-        <w:t>rsp</w:t>
+          <w:rFonts w:ascii="Calibri" w:hAnsi="Calibri" w:cs="Calibri"/>
+          <w:lang w:val="en-US"/>
+        </w:rPr>
+        <w:t>ersp</w:t>
       </w:r>
       <w:proofErr w:type="spellEnd"/>
       <w:r>
         <w:rPr>
-          <w:rFonts w:ascii="Courier New" w:hAnsi="Courier New" w:cs="Courier New"/>
-          <w:lang w:val="en-US"/>
-        </w:rPr>
-        <w:t xml:space="preserve">: </w:t>
-      </w:r>
-      <w:r>
-        <w:rPr>
-          <w:rFonts w:cs="Courier New"/>
-          <w:lang w:val="en-US"/>
-        </w:rPr>
-        <w:t>Event-Related Spectral Perturbation</w:t>
-      </w:r>
-      <w:r>
-        <w:rPr>
-          <w:rFonts w:cs="Courier New"/>
-          <w:lang w:val="en-US"/>
-        </w:rPr>
-        <w:t xml:space="preserve"> (FFT), frequencies X time-windows </w:t>
+          <w:rFonts w:ascii="Calibri" w:hAnsi="Calibri" w:cs="Calibri"/>
+          <w:lang w:val="en-US"/>
+        </w:rPr>
+        <w:t xml:space="preserve">: Event-Related Spectral Perturbation (FFT), frequencies X time-windows </w:t>
       </w:r>
     </w:p>
     <w:p>
@@ -6157,7 +6115,7 @@
 </file>
 
 <file path=word/endnotes.xml><?xml version="1.0" encoding="utf-8"?>
-<w:endnotes xmlns:wpc="http://schemas.microsoft.com/office/word/2010/wordprocessingCanvas" xmlns:cx="http://schemas.microsoft.com/office/drawing/2014/chartex" xmlns:cx1="http://schemas.microsoft.com/office/drawing/2015/9/8/chartex" xmlns:cx2="http://schemas.microsoft.com/office/drawing/2015/10/21/chartex" xmlns:cx3="http://schemas.microsoft.com/office/drawing/2016/5/9/chartex" xmlns:cx4="http://schemas.microsoft.com/office/drawing/2016/5/10/chartex" xmlns:cx5="http://schemas.microsoft.com/office/drawing/2016/5/11/chartex" xmlns:cx6="http://schemas.microsoft.com/office/drawing/2016/5/12/chartex" xmlns:cx7="http://schemas.microsoft.com/office/drawing/2016/5/13/chartex" xmlns:cx8="http://schemas.microsoft.com/office/drawing/2016/5/14/chartex" xmlns:mc="http://schemas.openxmlformats.org/markup-compatibility/2006" xmlns:aink="http://schemas.microsoft.com/office/drawing/2016/ink" xmlns:am3d="http://schemas.microsoft.com/office/drawing/2017/model3d" xmlns:o="urn:schemas-microsoft-com:office:office" xmlns:oel="http://schemas.microsoft.com/office/2019/extlst" xmlns:r="http://schemas.openxmlformats.org/officeDocument/2006/relationships" xmlns:m="http://schemas.openxmlformats.org/officeDocument/2006/math" xmlns:v="urn:schemas-microsoft-com:vml" xmlns:wp14="http://schemas.microsoft.com/office/word/2010/wordprocessingDrawing" xmlns:wp="http://schemas.openxmlformats.org/drawingml/2006/wordprocessingDrawing" xmlns:w10="urn:schemas-microsoft-com:office:word" xmlns:w="http://schemas.openxmlformats.org/wordprocessingml/2006/main" xmlns:w14="http://schemas.microsoft.com/office/word/2010/wordml" xmlns:w15="http://schemas.microsoft.com/office/word/2012/wordml" xmlns:w16cex="http://schemas.microsoft.com/office/word/2018/wordml/cex" xmlns:w16cid="http://schemas.microsoft.com/office/word/2016/wordml/cid" xmlns:w16="http://schemas.microsoft.com/office/word/2018/wordml" xmlns:w16du="http://schemas.microsoft.com/office/word/2023/wordml/word16du" xmlns:w16sdtdh="http://schemas.microsoft.com/office/word/2020/wordml/sdtdatahash" xmlns:w16se="http://schemas.microsoft.com/office/word/2015/wordml/symex" xmlns:wpg="http://schemas.microsoft.com/office/word/2010/wordprocessingGroup" xmlns:wpi="http://schemas.microsoft.com/office/word/2010/wordprocessingInk" xmlns:wne="http://schemas.microsoft.com/office/word/2006/wordml" xmlns:wps="http://schemas.microsoft.com/office/word/2010/wordprocessingShape" mc:Ignorable="w14 w15 w16se w16cid w16 w16cex w16sdtdh w16du wp14">
+<w:endnotes xmlns:wpc="http://schemas.microsoft.com/office/word/2010/wordprocessingCanvas" xmlns:cx="http://schemas.microsoft.com/office/drawing/2014/chartex" xmlns:cx1="http://schemas.microsoft.com/office/drawing/2015/9/8/chartex" xmlns:cx2="http://schemas.microsoft.com/office/drawing/2015/10/21/chartex" xmlns:cx3="http://schemas.microsoft.com/office/drawing/2016/5/9/chartex" xmlns:cx4="http://schemas.microsoft.com/office/drawing/2016/5/10/chartex" xmlns:cx5="http://schemas.microsoft.com/office/drawing/2016/5/11/chartex" xmlns:cx6="http://schemas.microsoft.com/office/drawing/2016/5/12/chartex" xmlns:cx7="http://schemas.microsoft.com/office/drawing/2016/5/13/chartex" xmlns:cx8="http://schemas.microsoft.com/office/drawing/2016/5/14/chartex" xmlns:mc="http://schemas.openxmlformats.org/markup-compatibility/2006" xmlns:aink="http://schemas.microsoft.com/office/drawing/2016/ink" xmlns:am3d="http://schemas.microsoft.com/office/drawing/2017/model3d" xmlns:o="urn:schemas-microsoft-com:office:office" xmlns:oel="http://schemas.microsoft.com/office/2019/extlst" xmlns:r="http://schemas.openxmlformats.org/officeDocument/2006/relationships" xmlns:m="http://schemas.openxmlformats.org/officeDocument/2006/math" xmlns:v="urn:schemas-microsoft-com:vml" xmlns:wp14="http://schemas.microsoft.com/office/word/2010/wordprocessingDrawing" xmlns:wp="http://schemas.openxmlformats.org/drawingml/2006/wordprocessingDrawing" xmlns:w10="urn:schemas-microsoft-com:office:word" xmlns:w="http://schemas.openxmlformats.org/wordprocessingml/2006/main" xmlns:w14="http://schemas.microsoft.com/office/word/2010/wordml" xmlns:w15="http://schemas.microsoft.com/office/word/2012/wordml" xmlns:w16cex="http://schemas.microsoft.com/office/word/2018/wordml/cex" xmlns:w16cid="http://schemas.microsoft.com/office/word/2016/wordml/cid" xmlns:w16="http://schemas.microsoft.com/office/word/2018/wordml" xmlns:w16du="http://schemas.microsoft.com/office/word/2023/wordml/word16du" xmlns:w16sdtdh="http://schemas.microsoft.com/office/word/2020/wordml/sdtdatahash" xmlns:w16sdtfl="http://schemas.microsoft.com/office/word/2024/wordml/sdtformatlock" xmlns:w16se="http://schemas.microsoft.com/office/word/2015/wordml/symex" xmlns:wpg="http://schemas.microsoft.com/office/word/2010/wordprocessingGroup" xmlns:wpi="http://schemas.microsoft.com/office/word/2010/wordprocessingInk" xmlns:wne="http://schemas.microsoft.com/office/word/2006/wordml" xmlns:wps="http://schemas.microsoft.com/office/word/2010/wordprocessingShape" mc:Ignorable="w14 w15 w16se w16cid w16 w16cex w16sdtdh w16sdtfl w16du wp14">
   <w:endnote w:type="separator" w:id="-1">
     <w:p>
       <w:pPr>
@@ -6182,7 +6140,7 @@
 </file>
 
 <file path=word/footer1.xml><?xml version="1.0" encoding="utf-8"?>
-<w:ftr xmlns:wpc="http://schemas.microsoft.com/office/word/2010/wordprocessingCanvas" xmlns:cx="http://schemas.microsoft.com/office/drawing/2014/chartex" xmlns:cx1="http://schemas.microsoft.com/office/drawing/2015/9/8/chartex" xmlns:cx2="http://schemas.microsoft.com/office/drawing/2015/10/21/chartex" xmlns:cx3="http://schemas.microsoft.com/office/drawing/2016/5/9/chartex" xmlns:cx4="http://schemas.microsoft.com/office/drawing/2016/5/10/chartex" xmlns:cx5="http://schemas.microsoft.com/office/drawing/2016/5/11/chartex" xmlns:cx6="http://schemas.microsoft.com/office/drawing/2016/5/12/chartex" xmlns:cx7="http://schemas.microsoft.com/office/drawing/2016/5/13/chartex" xmlns:cx8="http://schemas.microsoft.com/office/drawing/2016/5/14/chartex" xmlns:mc="http://schemas.openxmlformats.org/markup-compatibility/2006" xmlns:aink="http://schemas.microsoft.com/office/drawing/2016/ink" xmlns:am3d="http://schemas.microsoft.com/office/drawing/2017/model3d" xmlns:o="urn:schemas-microsoft-com:office:office" xmlns:oel="http://schemas.microsoft.com/office/2019/extlst" xmlns:r="http://schemas.openxmlformats.org/officeDocument/2006/relationships" xmlns:m="http://schemas.openxmlformats.org/officeDocument/2006/math" xmlns:v="urn:schemas-microsoft-com:vml" xmlns:wp14="http://schemas.microsoft.com/office/word/2010/wordprocessingDrawing" xmlns:wp="http://schemas.openxmlformats.org/drawingml/2006/wordprocessingDrawing" xmlns:w10="urn:schemas-microsoft-com:office:word" xmlns:w="http://schemas.openxmlformats.org/wordprocessingml/2006/main" xmlns:w14="http://schemas.microsoft.com/office/word/2010/wordml" xmlns:w15="http://schemas.microsoft.com/office/word/2012/wordml" xmlns:w16cex="http://schemas.microsoft.com/office/word/2018/wordml/cex" xmlns:w16cid="http://schemas.microsoft.com/office/word/2016/wordml/cid" xmlns:w16="http://schemas.microsoft.com/office/word/2018/wordml" xmlns:w16du="http://schemas.microsoft.com/office/word/2023/wordml/word16du" xmlns:w16sdtdh="http://schemas.microsoft.com/office/word/2020/wordml/sdtdatahash" xmlns:w16se="http://schemas.microsoft.com/office/word/2015/wordml/symex" xmlns:wpg="http://schemas.microsoft.com/office/word/2010/wordprocessingGroup" xmlns:wpi="http://schemas.microsoft.com/office/word/2010/wordprocessingInk" xmlns:wne="http://schemas.microsoft.com/office/word/2006/wordml" xmlns:wps="http://schemas.microsoft.com/office/word/2010/wordprocessingShape" mc:Ignorable="w14 w15 w16se w16cid w16 w16cex w16sdtdh w16du wp14">
+<w:ftr xmlns:wpc="http://schemas.microsoft.com/office/word/2010/wordprocessingCanvas" xmlns:cx="http://schemas.microsoft.com/office/drawing/2014/chartex" xmlns:cx1="http://schemas.microsoft.com/office/drawing/2015/9/8/chartex" xmlns:cx2="http://schemas.microsoft.com/office/drawing/2015/10/21/chartex" xmlns:cx3="http://schemas.microsoft.com/office/drawing/2016/5/9/chartex" xmlns:cx4="http://schemas.microsoft.com/office/drawing/2016/5/10/chartex" xmlns:cx5="http://schemas.microsoft.com/office/drawing/2016/5/11/chartex" xmlns:cx6="http://schemas.microsoft.com/office/drawing/2016/5/12/chartex" xmlns:cx7="http://schemas.microsoft.com/office/drawing/2016/5/13/chartex" xmlns:cx8="http://schemas.microsoft.com/office/drawing/2016/5/14/chartex" xmlns:mc="http://schemas.openxmlformats.org/markup-compatibility/2006" xmlns:aink="http://schemas.microsoft.com/office/drawing/2016/ink" xmlns:am3d="http://schemas.microsoft.com/office/drawing/2017/model3d" xmlns:o="urn:schemas-microsoft-com:office:office" xmlns:oel="http://schemas.microsoft.com/office/2019/extlst" xmlns:r="http://schemas.openxmlformats.org/officeDocument/2006/relationships" xmlns:m="http://schemas.openxmlformats.org/officeDocument/2006/math" xmlns:v="urn:schemas-microsoft-com:vml" xmlns:wp14="http://schemas.microsoft.com/office/word/2010/wordprocessingDrawing" xmlns:wp="http://schemas.openxmlformats.org/drawingml/2006/wordprocessingDrawing" xmlns:w10="urn:schemas-microsoft-com:office:word" xmlns:w="http://schemas.openxmlformats.org/wordprocessingml/2006/main" xmlns:w14="http://schemas.microsoft.com/office/word/2010/wordml" xmlns:w15="http://schemas.microsoft.com/office/word/2012/wordml" xmlns:w16cex="http://schemas.microsoft.com/office/word/2018/wordml/cex" xmlns:w16cid="http://schemas.microsoft.com/office/word/2016/wordml/cid" xmlns:w16="http://schemas.microsoft.com/office/word/2018/wordml" xmlns:w16du="http://schemas.microsoft.com/office/word/2023/wordml/word16du" xmlns:w16sdtdh="http://schemas.microsoft.com/office/word/2020/wordml/sdtdatahash" xmlns:w16sdtfl="http://schemas.microsoft.com/office/word/2024/wordml/sdtformatlock" xmlns:w16se="http://schemas.microsoft.com/office/word/2015/wordml/symex" xmlns:wpg="http://schemas.microsoft.com/office/word/2010/wordprocessingGroup" xmlns:wpi="http://schemas.microsoft.com/office/word/2010/wordprocessingInk" xmlns:wne="http://schemas.microsoft.com/office/word/2006/wordml" xmlns:wps="http://schemas.microsoft.com/office/word/2010/wordprocessingShape" mc:Ignorable="w14 w15 w16se w16cid w16 w16cex w16sdtdh w16sdtfl w16du wp14">
   <w:sdt>
     <w:sdtPr>
       <w:id w:val="340512920"/>
@@ -6235,7 +6193,7 @@
 </file>
 
 <file path=word/footnotes.xml><?xml version="1.0" encoding="utf-8"?>
-<w:footnotes xmlns:wpc="http://schemas.microsoft.com/office/word/2010/wordprocessingCanvas" xmlns:cx="http://schemas.microsoft.com/office/drawing/2014/chartex" xmlns:cx1="http://schemas.microsoft.com/office/drawing/2015/9/8/chartex" xmlns:cx2="http://schemas.microsoft.com/office/drawing/2015/10/21/chartex" xmlns:cx3="http://schemas.microsoft.com/office/drawing/2016/5/9/chartex" xmlns:cx4="http://schemas.microsoft.com/office/drawing/2016/5/10/chartex" xmlns:cx5="http://schemas.microsoft.com/office/drawing/2016/5/11/chartex" xmlns:cx6="http://schemas.microsoft.com/office/drawing/2016/5/12/chartex" xmlns:cx7="http://schemas.microsoft.com/office/drawing/2016/5/13/chartex" xmlns:cx8="http://schemas.microsoft.com/office/drawing/2016/5/14/chartex" xmlns:mc="http://schemas.openxmlformats.org/markup-compatibility/2006" xmlns:aink="http://schemas.microsoft.com/office/drawing/2016/ink" xmlns:am3d="http://schemas.microsoft.com/office/drawing/2017/model3d" xmlns:o="urn:schemas-microsoft-com:office:office" xmlns:oel="http://schemas.microsoft.com/office/2019/extlst" xmlns:r="http://schemas.openxmlformats.org/officeDocument/2006/relationships" xmlns:m="http://schemas.openxmlformats.org/officeDocument/2006/math" xmlns:v="urn:schemas-microsoft-com:vml" xmlns:wp14="http://schemas.microsoft.com/office/word/2010/wordprocessingDrawing" xmlns:wp="http://schemas.openxmlformats.org/drawingml/2006/wordprocessingDrawing" xmlns:w10="urn:schemas-microsoft-com:office:word" xmlns:w="http://schemas.openxmlformats.org/wordprocessingml/2006/main" xmlns:w14="http://schemas.microsoft.com/office/word/2010/wordml" xmlns:w15="http://schemas.microsoft.com/office/word/2012/wordml" xmlns:w16cex="http://schemas.microsoft.com/office/word/2018/wordml/cex" xmlns:w16cid="http://schemas.microsoft.com/office/word/2016/wordml/cid" xmlns:w16="http://schemas.microsoft.com/office/word/2018/wordml" xmlns:w16du="http://schemas.microsoft.com/office/word/2023/wordml/word16du" xmlns:w16sdtdh="http://schemas.microsoft.com/office/word/2020/wordml/sdtdatahash" xmlns:w16se="http://schemas.microsoft.com/office/word/2015/wordml/symex" xmlns:wpg="http://schemas.microsoft.com/office/word/2010/wordprocessingGroup" xmlns:wpi="http://schemas.microsoft.com/office/word/2010/wordprocessingInk" xmlns:wne="http://schemas.microsoft.com/office/word/2006/wordml" xmlns:wps="http://schemas.microsoft.com/office/word/2010/wordprocessingShape" mc:Ignorable="w14 w15 w16se w16cid w16 w16cex w16sdtdh w16du wp14">
+<w:footnotes xmlns:wpc="http://schemas.microsoft.com/office/word/2010/wordprocessingCanvas" xmlns:cx="http://schemas.microsoft.com/office/drawing/2014/chartex" xmlns:cx1="http://schemas.microsoft.com/office/drawing/2015/9/8/chartex" xmlns:cx2="http://schemas.microsoft.com/office/drawing/2015/10/21/chartex" xmlns:cx3="http://schemas.microsoft.com/office/drawing/2016/5/9/chartex" xmlns:cx4="http://schemas.microsoft.com/office/drawing/2016/5/10/chartex" xmlns:cx5="http://schemas.microsoft.com/office/drawing/2016/5/11/chartex" xmlns:cx6="http://schemas.microsoft.com/office/drawing/2016/5/12/chartex" xmlns:cx7="http://schemas.microsoft.com/office/drawing/2016/5/13/chartex" xmlns:cx8="http://schemas.microsoft.com/office/drawing/2016/5/14/chartex" xmlns:mc="http://schemas.openxmlformats.org/markup-compatibility/2006" xmlns:aink="http://schemas.microsoft.com/office/drawing/2016/ink" xmlns:am3d="http://schemas.microsoft.com/office/drawing/2017/model3d" xmlns:o="urn:schemas-microsoft-com:office:office" xmlns:oel="http://schemas.microsoft.com/office/2019/extlst" xmlns:r="http://schemas.openxmlformats.org/officeDocument/2006/relationships" xmlns:m="http://schemas.openxmlformats.org/officeDocument/2006/math" xmlns:v="urn:schemas-microsoft-com:vml" xmlns:wp14="http://schemas.microsoft.com/office/word/2010/wordprocessingDrawing" xmlns:wp="http://schemas.openxmlformats.org/drawingml/2006/wordprocessingDrawing" xmlns:w10="urn:schemas-microsoft-com:office:word" xmlns:w="http://schemas.openxmlformats.org/wordprocessingml/2006/main" xmlns:w14="http://schemas.microsoft.com/office/word/2010/wordml" xmlns:w15="http://schemas.microsoft.com/office/word/2012/wordml" xmlns:w16cex="http://schemas.microsoft.com/office/word/2018/wordml/cex" xmlns:w16cid="http://schemas.microsoft.com/office/word/2016/wordml/cid" xmlns:w16="http://schemas.microsoft.com/office/word/2018/wordml" xmlns:w16du="http://schemas.microsoft.com/office/word/2023/wordml/word16du" xmlns:w16sdtdh="http://schemas.microsoft.com/office/word/2020/wordml/sdtdatahash" xmlns:w16sdtfl="http://schemas.microsoft.com/office/word/2024/wordml/sdtformatlock" xmlns:w16se="http://schemas.microsoft.com/office/word/2015/wordml/symex" xmlns:wpg="http://schemas.microsoft.com/office/word/2010/wordprocessingGroup" xmlns:wpi="http://schemas.microsoft.com/office/word/2010/wordprocessingInk" xmlns:wne="http://schemas.microsoft.com/office/word/2006/wordml" xmlns:wps="http://schemas.microsoft.com/office/word/2010/wordprocessingShape" mc:Ignorable="w14 w15 w16se w16cid w16 w16cex w16sdtdh w16sdtfl w16du wp14">
   <w:footnote w:type="separator" w:id="-1">
     <w:p>
       <w:pPr>
@@ -6260,7 +6218,7 @@
 </file>
 
 <file path=word/numbering.xml><?xml version="1.0" encoding="utf-8"?>
-<w:numbering xmlns:wpc="http://schemas.microsoft.com/office/word/2010/wordprocessingCanvas" xmlns:cx="http://schemas.microsoft.com/office/drawing/2014/chartex" xmlns:cx1="http://schemas.microsoft.com/office/drawing/2015/9/8/chartex" xmlns:cx2="http://schemas.microsoft.com/office/drawing/2015/10/21/chartex" xmlns:cx3="http://schemas.microsoft.com/office/drawing/2016/5/9/chartex" xmlns:cx4="http://schemas.microsoft.com/office/drawing/2016/5/10/chartex" xmlns:cx5="http://schemas.microsoft.com/office/drawing/2016/5/11/chartex" xmlns:cx6="http://schemas.microsoft.com/office/drawing/2016/5/12/chartex" xmlns:cx7="http://schemas.microsoft.com/office/drawing/2016/5/13/chartex" xmlns:cx8="http://schemas.microsoft.com/office/drawing/2016/5/14/chartex" xmlns:mc="http://schemas.openxmlformats.org/markup-compatibility/2006" xmlns:aink="http://schemas.microsoft.com/office/drawing/2016/ink" xmlns:am3d="http://schemas.microsoft.com/office/drawing/2017/model3d" xmlns:o="urn:schemas-microsoft-com:office:office" xmlns:oel="http://schemas.microsoft.com/office/2019/extlst" xmlns:r="http://schemas.openxmlformats.org/officeDocument/2006/relationships" xmlns:m="http://schemas.openxmlformats.org/officeDocument/2006/math" xmlns:v="urn:schemas-microsoft-com:vml" xmlns:wp14="http://schemas.microsoft.com/office/word/2010/wordprocessingDrawing" xmlns:wp="http://schemas.openxmlformats.org/drawingml/2006/wordprocessingDrawing" xmlns:w10="urn:schemas-microsoft-com:office:word" xmlns:w="http://schemas.openxmlformats.org/wordprocessingml/2006/main" xmlns:w14="http://schemas.microsoft.com/office/word/2010/wordml" xmlns:w15="http://schemas.microsoft.com/office/word/2012/wordml" xmlns:w16cex="http://schemas.microsoft.com/office/word/2018/wordml/cex" xmlns:w16cid="http://schemas.microsoft.com/office/word/2016/wordml/cid" xmlns:w16="http://schemas.microsoft.com/office/word/2018/wordml" xmlns:w16du="http://schemas.microsoft.com/office/word/2023/wordml/word16du" xmlns:w16sdtdh="http://schemas.microsoft.com/office/word/2020/wordml/sdtdatahash" xmlns:w16se="http://schemas.microsoft.com/office/word/2015/wordml/symex" xmlns:wpg="http://schemas.microsoft.com/office/word/2010/wordprocessingGroup" xmlns:wpi="http://schemas.microsoft.com/office/word/2010/wordprocessingInk" xmlns:wne="http://schemas.microsoft.com/office/word/2006/wordml" xmlns:wps="http://schemas.microsoft.com/office/word/2010/wordprocessingShape" mc:Ignorable="w14 w15 w16se w16cid w16 w16cex w16sdtdh w16du wp14">
+<w:numbering xmlns:wpc="http://schemas.microsoft.com/office/word/2010/wordprocessingCanvas" xmlns:cx="http://schemas.microsoft.com/office/drawing/2014/chartex" xmlns:cx1="http://schemas.microsoft.com/office/drawing/2015/9/8/chartex" xmlns:cx2="http://schemas.microsoft.com/office/drawing/2015/10/21/chartex" xmlns:cx3="http://schemas.microsoft.com/office/drawing/2016/5/9/chartex" xmlns:cx4="http://schemas.microsoft.com/office/drawing/2016/5/10/chartex" xmlns:cx5="http://schemas.microsoft.com/office/drawing/2016/5/11/chartex" xmlns:cx6="http://schemas.microsoft.com/office/drawing/2016/5/12/chartex" xmlns:cx7="http://schemas.microsoft.com/office/drawing/2016/5/13/chartex" xmlns:cx8="http://schemas.microsoft.com/office/drawing/2016/5/14/chartex" xmlns:mc="http://schemas.openxmlformats.org/markup-compatibility/2006" xmlns:aink="http://schemas.microsoft.com/office/drawing/2016/ink" xmlns:am3d="http://schemas.microsoft.com/office/drawing/2017/model3d" xmlns:o="urn:schemas-microsoft-com:office:office" xmlns:oel="http://schemas.microsoft.com/office/2019/extlst" xmlns:r="http://schemas.openxmlformats.org/officeDocument/2006/relationships" xmlns:m="http://schemas.openxmlformats.org/officeDocument/2006/math" xmlns:v="urn:schemas-microsoft-com:vml" xmlns:wp14="http://schemas.microsoft.com/office/word/2010/wordprocessingDrawing" xmlns:wp="http://schemas.openxmlformats.org/drawingml/2006/wordprocessingDrawing" xmlns:w10="urn:schemas-microsoft-com:office:word" xmlns:w="http://schemas.openxmlformats.org/wordprocessingml/2006/main" xmlns:w14="http://schemas.microsoft.com/office/word/2010/wordml" xmlns:w15="http://schemas.microsoft.com/office/word/2012/wordml" xmlns:w16cex="http://schemas.microsoft.com/office/word/2018/wordml/cex" xmlns:w16cid="http://schemas.microsoft.com/office/word/2016/wordml/cid" xmlns:w16="http://schemas.microsoft.com/office/word/2018/wordml" xmlns:w16du="http://schemas.microsoft.com/office/word/2023/wordml/word16du" xmlns:w16sdtdh="http://schemas.microsoft.com/office/word/2020/wordml/sdtdatahash" xmlns:w16sdtfl="http://schemas.microsoft.com/office/word/2024/wordml/sdtformatlock" xmlns:w16se="http://schemas.microsoft.com/office/word/2015/wordml/symex" xmlns:wpg="http://schemas.microsoft.com/office/word/2010/wordprocessingGroup" xmlns:wpi="http://schemas.microsoft.com/office/word/2010/wordprocessingInk" xmlns:wne="http://schemas.microsoft.com/office/word/2006/wordml" xmlns:wps="http://schemas.microsoft.com/office/word/2010/wordprocessingShape" mc:Ignorable="w14 w15 w16se w16cid w16 w16cex w16sdtdh w16sdtfl w16du wp14">
   <w:abstractNum w:abstractNumId="0" w15:restartNumberingAfterBreak="0">
     <w:nsid w:val="04CE7401"/>
     <w:multiLevelType w:val="multilevel"/>
@@ -7582,7 +7540,7 @@
 </file>
 
 <file path=word/styles.xml><?xml version="1.0" encoding="utf-8"?>
-<w:styles xmlns:mc="http://schemas.openxmlformats.org/markup-compatibility/2006" xmlns:r="http://schemas.openxmlformats.org/officeDocument/2006/relationships" xmlns:w="http://schemas.openxmlformats.org/wordprocessingml/2006/main" xmlns:w14="http://schemas.microsoft.com/office/word/2010/wordml" xmlns:w15="http://schemas.microsoft.com/office/word/2012/wordml" xmlns:w16cex="http://schemas.microsoft.com/office/word/2018/wordml/cex" xmlns:w16cid="http://schemas.microsoft.com/office/word/2016/wordml/cid" xmlns:w16="http://schemas.microsoft.com/office/word/2018/wordml" xmlns:w16du="http://schemas.microsoft.com/office/word/2023/wordml/word16du" xmlns:w16sdtdh="http://schemas.microsoft.com/office/word/2020/wordml/sdtdatahash" xmlns:w16se="http://schemas.microsoft.com/office/word/2015/wordml/symex" mc:Ignorable="w14 w15 w16se w16cid w16 w16cex w16sdtdh w16du">
+<w:styles xmlns:mc="http://schemas.openxmlformats.org/markup-compatibility/2006" xmlns:r="http://schemas.openxmlformats.org/officeDocument/2006/relationships" xmlns:w="http://schemas.openxmlformats.org/wordprocessingml/2006/main" xmlns:w14="http://schemas.microsoft.com/office/word/2010/wordml" xmlns:w15="http://schemas.microsoft.com/office/word/2012/wordml" xmlns:w16cex="http://schemas.microsoft.com/office/word/2018/wordml/cex" xmlns:w16cid="http://schemas.microsoft.com/office/word/2016/wordml/cid" xmlns:w16="http://schemas.microsoft.com/office/word/2018/wordml" xmlns:w16du="http://schemas.microsoft.com/office/word/2023/wordml/word16du" xmlns:w16sdtdh="http://schemas.microsoft.com/office/word/2020/wordml/sdtdatahash" xmlns:w16sdtfl="http://schemas.microsoft.com/office/word/2024/wordml/sdtformatlock" xmlns:w16se="http://schemas.microsoft.com/office/word/2015/wordml/symex" mc:Ignorable="w14 w15 w16se w16cid w16 w16cex w16sdtdh w16sdtfl w16du">
   <w:docDefaults>
     <w:rPrDefault>
       <w:rPr>
@@ -8182,6 +8140,7 @@
   <w:style w:type="character" w:default="1" w:styleId="DefaultParagraphFont">
     <w:name w:val="Default Paragraph Font"/>
     <w:uiPriority w:val="1"/>
+    <w:semiHidden/>
     <w:unhideWhenUsed/>
   </w:style>
   <w:style w:type="table" w:default="1" w:styleId="TableNormal">

--- a/Manuels/Manuel_Frequencying_module.docx
+++ b/Manuels/Manuel_Frequencying_module.docx
@@ -10,7 +10,6 @@
           <w:lang w:val="en-US"/>
         </w:rPr>
       </w:pPr>
-      <w:proofErr w:type="spellStart"/>
       <w:r>
         <w:rPr>
           <w:rFonts w:ascii="Calibri" w:hAnsi="Calibri" w:cs="Calibri"/>
@@ -20,7 +19,6 @@
         </w:rPr>
         <w:t>EEGpal</w:t>
       </w:r>
-      <w:proofErr w:type="spellEnd"/>
       <w:r>
         <w:rPr>
           <w:rFonts w:ascii="Calibri" w:hAnsi="Calibri" w:cs="Calibri"/>
@@ -28,7 +26,6 @@
         </w:rPr>
         <w:t xml:space="preserve">: </w:t>
       </w:r>
-      <w:proofErr w:type="spellStart"/>
       <w:r>
         <w:rPr>
           <w:rFonts w:ascii="Calibri" w:hAnsi="Calibri" w:cs="Calibri"/>
@@ -38,7 +35,6 @@
         </w:rPr>
         <w:t>Frequencying</w:t>
       </w:r>
-      <w:proofErr w:type="spellEnd"/>
       <w:r>
         <w:rPr>
           <w:rFonts w:ascii="Calibri" w:hAnsi="Calibri" w:cs="Calibri"/>
@@ -75,6 +71,13 @@
           <w:rFonts w:ascii="Calibri" w:hAnsi="Calibri" w:cs="Calibri"/>
           <w:lang w:val="en-US"/>
         </w:rPr>
+        <w:t>1</w:t>
+      </w:r>
+      <w:r>
+        <w:rPr>
+          <w:rFonts w:ascii="Calibri" w:hAnsi="Calibri" w:cs="Calibri"/>
+          <w:lang w:val="en-US"/>
+        </w:rPr>
         <w:t xml:space="preserve">, </w:t>
       </w:r>
       <w:r>
@@ -82,7 +85,7 @@
           <w:rFonts w:ascii="Calibri" w:hAnsi="Calibri" w:cs="Calibri"/>
           <w:lang w:val="en-US"/>
         </w:rPr>
-        <w:t>31</w:t>
+        <w:t>20</w:t>
       </w:r>
       <w:r>
         <w:rPr>
@@ -96,14 +99,7 @@
           <w:rFonts w:ascii="Calibri" w:hAnsi="Calibri" w:cs="Calibri"/>
           <w:lang w:val="en-US"/>
         </w:rPr>
-        <w:t>0</w:t>
-      </w:r>
-      <w:r>
-        <w:rPr>
-          <w:rFonts w:ascii="Calibri" w:hAnsi="Calibri" w:cs="Calibri"/>
-          <w:lang w:val="en-US"/>
-        </w:rPr>
-        <w:t>8</w:t>
+        <w:t>11</w:t>
       </w:r>
       <w:r>
         <w:rPr>
@@ -127,6 +123,31 @@
           <w:lang w:val="en-US"/>
         </w:rPr>
       </w:pPr>
+      <w:r>
+        <w:rPr>
+          <w:rFonts w:ascii="Calibri" w:hAnsi="Calibri" w:cs="Calibri"/>
+          <w:lang w:val="en-US"/>
+        </w:rPr>
+        <w:t xml:space="preserve">Video tutorial: </w:t>
+      </w:r>
+      <w:hyperlink r:id="rId7" w:history="1">
+        <w:r>
+          <w:rPr>
+            <w:rStyle w:val="Hyperlink"/>
+            <w:rFonts w:ascii="Calibri" w:hAnsi="Calibri" w:cs="Calibri"/>
+            <w:lang w:val="en-US"/>
+          </w:rPr>
+          <w:t>https://youtu.be/YpH4a4mQz38</w:t>
+        </w:r>
+      </w:hyperlink>
+    </w:p>
+    <w:p>
+      <w:pPr>
+        <w:rPr>
+          <w:rFonts w:ascii="Calibri" w:hAnsi="Calibri" w:cs="Calibri"/>
+          <w:lang w:val="en-US"/>
+        </w:rPr>
+      </w:pPr>
     </w:p>
     <w:p>
       <w:pPr>
@@ -142,7 +163,6 @@
         </w:rPr>
         <w:t>The '</w:t>
       </w:r>
-      <w:proofErr w:type="spellStart"/>
       <w:r>
         <w:rPr>
           <w:rFonts w:ascii="Calibri" w:hAnsi="Calibri" w:cs="Calibri"/>
@@ -150,7 +170,6 @@
         </w:rPr>
         <w:t>Frequencying</w:t>
       </w:r>
-      <w:proofErr w:type="spellEnd"/>
       <w:r>
         <w:rPr>
           <w:rFonts w:ascii="Calibri" w:hAnsi="Calibri" w:cs="Calibri"/>
@@ -214,23 +233,7 @@
           <w:rFonts w:ascii="Calibri" w:hAnsi="Calibri" w:cs="Calibri"/>
           <w:lang w:val="en-US"/>
         </w:rPr>
-        <w:t>(</w:t>
-      </w:r>
-      <w:proofErr w:type="gramStart"/>
-      <w:r>
-        <w:rPr>
-          <w:rFonts w:ascii="Calibri" w:hAnsi="Calibri" w:cs="Calibri"/>
-          <w:lang w:val="en-US"/>
-        </w:rPr>
-        <w:t>unit :</w:t>
-      </w:r>
-      <w:proofErr w:type="gramEnd"/>
-      <w:r>
-        <w:rPr>
-          <w:rFonts w:ascii="Calibri" w:hAnsi="Calibri" w:cs="Calibri"/>
-          <w:lang w:val="en-US"/>
-        </w:rPr>
-        <w:t xml:space="preserve"> µV</w:t>
+        <w:t>(unit : µV</w:t>
       </w:r>
       <w:r>
         <w:rPr>
@@ -318,7 +321,7 @@
                     <pic:cNvPicPr/>
                   </pic:nvPicPr>
                   <pic:blipFill>
-                    <a:blip r:embed="rId7">
+                    <a:blip r:embed="rId8">
                       <a:extLst>
                         <a:ext uri="{28A0092B-C50C-407E-A947-70E740481C1C}">
                           <a14:useLocalDpi xmlns:a14="http://schemas.microsoft.com/office/drawing/2010/main" val="0"/>
@@ -474,23 +477,14 @@
           <w:lang w:val="en-US"/>
         </w:rPr>
       </w:pPr>
-      <w:proofErr w:type="spellStart"/>
-      <w:r>
-        <w:rPr>
-          <w:rFonts w:ascii="Calibri" w:hAnsi="Calibri" w:cs="Calibri"/>
-          <w:lang w:val="en-US"/>
-        </w:rPr>
-        <w:t>eeglab</w:t>
-      </w:r>
-      <w:proofErr w:type="spellEnd"/>
-      <w:r>
-        <w:rPr>
-          <w:rFonts w:ascii="Calibri" w:hAnsi="Calibri" w:cs="Calibri"/>
-          <w:lang w:val="en-US"/>
-        </w:rPr>
-        <w:t xml:space="preserve"> (FFT), permit to use the </w:t>
-      </w:r>
-      <w:proofErr w:type="spellStart"/>
+      <w:r>
+        <w:rPr>
+          <w:rFonts w:ascii="Calibri" w:hAnsi="Calibri" w:cs="Calibri"/>
+          <w:lang w:val="en-US"/>
+        </w:rPr>
+        <w:lastRenderedPageBreak/>
+        <w:t xml:space="preserve">eeglab (FFT), permit to use the </w:t>
+      </w:r>
       <w:r>
         <w:rPr>
           <w:rFonts w:ascii="Calibri" w:hAnsi="Calibri" w:cs="Calibri"/>
@@ -500,29 +494,12 @@
         </w:rPr>
         <w:t>newtimef</w:t>
       </w:r>
-      <w:proofErr w:type="spellEnd"/>
-      <w:r>
-        <w:rPr>
-          <w:rFonts w:ascii="Calibri" w:hAnsi="Calibri" w:cs="Calibri"/>
-          <w:lang w:val="en-US"/>
-        </w:rPr>
-        <w:t xml:space="preserve"> function of </w:t>
-      </w:r>
-      <w:proofErr w:type="spellStart"/>
-      <w:r>
-        <w:rPr>
-          <w:rFonts w:ascii="Calibri" w:hAnsi="Calibri" w:cs="Calibri"/>
-          <w:lang w:val="en-US"/>
-        </w:rPr>
-        <w:t>eeglab</w:t>
-      </w:r>
-      <w:proofErr w:type="spellEnd"/>
-      <w:r>
-        <w:rPr>
-          <w:rFonts w:ascii="Calibri" w:hAnsi="Calibri" w:cs="Calibri"/>
-          <w:lang w:val="en-US"/>
-        </w:rPr>
-        <w:t xml:space="preserve"> to compute the FFT and perform the time-frequency analysis (see FAQ for more details about its functioning).  </w:t>
+      <w:r>
+        <w:rPr>
+          <w:rFonts w:ascii="Calibri" w:hAnsi="Calibri" w:cs="Calibri"/>
+          <w:lang w:val="en-US"/>
+        </w:rPr>
+        <w:t xml:space="preserve"> function of eeglab to compute the FFT and perform the time-frequency analysis (see FAQ for more details about its functioning).  </w:t>
       </w:r>
     </w:p>
     <w:p>
@@ -580,39 +557,7 @@
           <w:rFonts w:ascii="Calibri" w:hAnsi="Calibri" w:cs="Calibri"/>
           <w:lang w:val="en-US"/>
         </w:rPr>
-        <w:t>Select the part of the signal on which you want to perform the frequency analysis (onset = start point and offset = end point). Reminder: [</w:t>
-      </w:r>
-      <w:proofErr w:type="spellStart"/>
-      <w:r>
-        <w:rPr>
-          <w:rFonts w:ascii="Calibri" w:hAnsi="Calibri" w:cs="Calibri"/>
-          <w:lang w:val="en-US"/>
-        </w:rPr>
-        <w:t>ms</w:t>
-      </w:r>
-      <w:proofErr w:type="spellEnd"/>
-      <w:r>
-        <w:rPr>
-          <w:rFonts w:ascii="Calibri" w:hAnsi="Calibri" w:cs="Calibri"/>
-          <w:lang w:val="en-US"/>
-        </w:rPr>
-        <w:t>] = millisecond, [</w:t>
-      </w:r>
-      <w:proofErr w:type="spellStart"/>
-      <w:r>
-        <w:rPr>
-          <w:rFonts w:ascii="Calibri" w:hAnsi="Calibri" w:cs="Calibri"/>
-          <w:lang w:val="en-US"/>
-        </w:rPr>
-        <w:t>tf</w:t>
-      </w:r>
-      <w:proofErr w:type="spellEnd"/>
-      <w:r>
-        <w:rPr>
-          <w:rFonts w:ascii="Calibri" w:hAnsi="Calibri" w:cs="Calibri"/>
-          <w:lang w:val="en-US"/>
-        </w:rPr>
-        <w:t xml:space="preserve">] = time frame, End of file = automatically selects the end of the file as offset. </w:t>
+        <w:t xml:space="preserve">Select the part of the signal on which you want to perform the frequency analysis (onset = start point and offset = end point). Reminder: [ms] = millisecond, [tf] = time frame, End of file = automatically selects the end of the file as offset. </w:t>
       </w:r>
     </w:p>
     <w:p>
@@ -889,23 +834,7 @@
           <w:rFonts w:ascii="Calibri" w:hAnsi="Calibri" w:cs="Calibri"/>
           <w:lang w:val="en-US"/>
         </w:rPr>
-        <w:t xml:space="preserve">This option is available only for classical FFT and FFTA. In </w:t>
-      </w:r>
-      <w:proofErr w:type="spellStart"/>
-      <w:r>
-        <w:rPr>
-          <w:rFonts w:ascii="Calibri" w:hAnsi="Calibri" w:cs="Calibri"/>
-          <w:lang w:val="en-US"/>
-        </w:rPr>
-        <w:t>eeglab</w:t>
-      </w:r>
-      <w:proofErr w:type="spellEnd"/>
-      <w:r>
-        <w:rPr>
-          <w:rFonts w:ascii="Calibri" w:hAnsi="Calibri" w:cs="Calibri"/>
-          <w:lang w:val="en-US"/>
-        </w:rPr>
-        <w:t xml:space="preserve"> FFT, the Hanning is selected by default. </w:t>
+        <w:t xml:space="preserve">This option is available only for classical FFT and FFTA. In eeglab FFT, the Hanning is selected by default. </w:t>
       </w:r>
       <w:r>
         <w:rPr>
@@ -932,23 +861,7 @@
           <w:rFonts w:ascii="Calibri" w:hAnsi="Calibri" w:cs="Calibri"/>
           <w:lang w:val="en-US"/>
         </w:rPr>
-        <w:t xml:space="preserve">To make the comparison between individuals or groups easier to interpret, you can </w:t>
-      </w:r>
-      <w:proofErr w:type="spellStart"/>
-      <w:r>
-        <w:rPr>
-          <w:rFonts w:ascii="Calibri" w:hAnsi="Calibri" w:cs="Calibri"/>
-          <w:lang w:val="en-US"/>
-        </w:rPr>
-        <w:t>normalise</w:t>
-      </w:r>
-      <w:proofErr w:type="spellEnd"/>
-      <w:r>
-        <w:rPr>
-          <w:rFonts w:ascii="Calibri" w:hAnsi="Calibri" w:cs="Calibri"/>
-          <w:lang w:val="en-US"/>
-        </w:rPr>
-        <w:t xml:space="preserve"> the power value obtained (for more detail, please consult the FAQ).</w:t>
+        <w:t>To make the comparison between individuals or groups easier to interpret, you can normalise the power value obtained (for more detail, please consult the FAQ).</w:t>
       </w:r>
       <w:r>
         <w:rPr>
@@ -977,27 +890,7 @@
           <w:bCs/>
           <w:lang w:val="en-US"/>
         </w:rPr>
-        <w:t xml:space="preserve">By global </w:t>
-      </w:r>
-      <w:proofErr w:type="gramStart"/>
-      <w:r>
-        <w:rPr>
-          <w:rFonts w:ascii="Calibri" w:hAnsi="Calibri" w:cs="Calibri"/>
-          <w:b/>
-          <w:bCs/>
-          <w:lang w:val="en-US"/>
-        </w:rPr>
-        <w:t>averaged</w:t>
-      </w:r>
-      <w:proofErr w:type="gramEnd"/>
-      <w:r>
-        <w:rPr>
-          <w:rFonts w:ascii="Calibri" w:hAnsi="Calibri" w:cs="Calibri"/>
-          <w:b/>
-          <w:bCs/>
-          <w:lang w:val="en-US"/>
-        </w:rPr>
-        <w:t xml:space="preserve"> Power</w:t>
+        <w:t>By global averaged Power</w:t>
       </w:r>
       <w:r>
         <w:rPr>
@@ -1063,23 +956,7 @@
           <w:rFonts w:ascii="Calibri" w:hAnsi="Calibri" w:cs="Calibri"/>
           <w:lang w:val="en-US"/>
         </w:rPr>
-        <w:t xml:space="preserve">The power of each frequency is divided by the mean power of that </w:t>
-      </w:r>
-      <w:proofErr w:type="gramStart"/>
-      <w:r>
-        <w:rPr>
-          <w:rFonts w:ascii="Calibri" w:hAnsi="Calibri" w:cs="Calibri"/>
-          <w:lang w:val="en-US"/>
-        </w:rPr>
-        <w:t>particular frequency</w:t>
-      </w:r>
-      <w:proofErr w:type="gramEnd"/>
-      <w:r>
-        <w:rPr>
-          <w:rFonts w:ascii="Calibri" w:hAnsi="Calibri" w:cs="Calibri"/>
-          <w:lang w:val="en-US"/>
-        </w:rPr>
-        <w:t xml:space="preserve"> across all the electrodes. This flattens the power distribution across frequencies, correcting for the higher power found in low frequencies compared to high frequencies.</w:t>
+        <w:t>The power of each frequency is divided by the mean power of that particular frequency across all the electrodes. This flattens the power distribution across frequencies, correcting for the higher power found in low frequencies compared to high frequencies.</w:t>
       </w:r>
     </w:p>
     <w:p>
@@ -1194,7 +1071,15 @@
           <w:rFonts w:ascii="Calibri" w:hAnsi="Calibri" w:cs="Calibri"/>
           <w:lang w:val="en-US"/>
         </w:rPr>
-        <w:t>You can resample your data at a different sampling frequency (the new frequency must be specified in Hz). This is usually done when you want to reduce the sampling rate.</w:t>
+        <w:t xml:space="preserve">You can resample your data at a different sampling frequency (the new frequency must be specified in Hz). This is usually done when you want to reduce the </w:t>
+      </w:r>
+      <w:r>
+        <w:rPr>
+          <w:rFonts w:ascii="Calibri" w:hAnsi="Calibri" w:cs="Calibri"/>
+          <w:lang w:val="en-US"/>
+        </w:rPr>
+        <w:lastRenderedPageBreak/>
+        <w:t>sampling rate.</w:t>
       </w:r>
       <w:r>
         <w:rPr>
@@ -1202,13 +1087,6 @@
           <w:lang w:val="en-US"/>
         </w:rPr>
         <w:br/>
-      </w:r>
-      <w:r>
-        <w:rPr>
-          <w:rFonts w:ascii="Calibri" w:hAnsi="Calibri" w:cs="Calibri"/>
-          <w:lang w:val="en-US"/>
-        </w:rPr>
-        <w:lastRenderedPageBreak/>
         <w:t xml:space="preserve">WARNING: If you are using this option, please go through and check </w:t>
       </w:r>
       <w:r>
@@ -1363,23 +1241,7 @@
           <w:rFonts w:ascii="Calibri" w:hAnsi="Calibri" w:cs="Calibri"/>
           <w:lang w:val="en-US"/>
         </w:rPr>
-        <w:t xml:space="preserve">ensity for each EEG electrode and for each individual frequency within the specified range. </w:t>
-      </w:r>
-      <w:proofErr w:type="gramStart"/>
-      <w:r>
-        <w:rPr>
-          <w:rFonts w:ascii="Calibri" w:hAnsi="Calibri" w:cs="Calibri"/>
-          <w:lang w:val="en-US"/>
-        </w:rPr>
-        <w:t>The GPS</w:t>
-      </w:r>
-      <w:proofErr w:type="gramEnd"/>
-      <w:r>
-        <w:rPr>
-          <w:rFonts w:ascii="Calibri" w:hAnsi="Calibri" w:cs="Calibri"/>
-          <w:lang w:val="en-US"/>
-        </w:rPr>
-        <w:t xml:space="preserve"> provides </w:t>
+        <w:t xml:space="preserve">ensity for each EEG electrode and for each individual frequency within the specified range. The GPS provides </w:t>
       </w:r>
       <w:r>
         <w:rPr>
@@ -1499,23 +1361,7 @@
           <w:rFonts w:ascii="Calibri" w:hAnsi="Calibri" w:cs="Calibri"/>
           <w:lang w:val="en-US"/>
         </w:rPr>
-        <w:t xml:space="preserve">. These options are only available if you have entered a </w:t>
-      </w:r>
-      <w:proofErr w:type="gramStart"/>
-      <w:r>
-        <w:rPr>
-          <w:rFonts w:ascii="Calibri" w:hAnsi="Calibri" w:cs="Calibri"/>
-          <w:lang w:val="en-US"/>
-        </w:rPr>
-        <w:t>frequency</w:t>
-      </w:r>
-      <w:proofErr w:type="gramEnd"/>
-      <w:r>
-        <w:rPr>
-          <w:rFonts w:ascii="Calibri" w:hAnsi="Calibri" w:cs="Calibri"/>
-          <w:lang w:val="en-US"/>
-        </w:rPr>
-        <w:t xml:space="preserve"> band of interest.</w:t>
+        <w:t>. These options are only available if you have entered a frequency band of interest.</w:t>
       </w:r>
     </w:p>
     <w:p>
@@ -1572,64 +1418,7 @@
           <w:rFonts w:ascii="Calibri" w:hAnsi="Calibri" w:cs="Calibri"/>
           <w:lang w:val="en-US"/>
         </w:rPr>
-        <w:t xml:space="preserve">Select the format for the PSD output files. Files with </w:t>
-      </w:r>
-      <w:proofErr w:type="gramStart"/>
-      <w:r>
-        <w:rPr>
-          <w:rFonts w:ascii="Calibri" w:hAnsi="Calibri" w:cs="Calibri"/>
-          <w:lang w:val="en-US"/>
-        </w:rPr>
-        <w:t>the .</w:t>
-      </w:r>
-      <w:proofErr w:type="spellStart"/>
-      <w:r>
-        <w:rPr>
-          <w:rFonts w:ascii="Calibri" w:hAnsi="Calibri" w:cs="Calibri"/>
-          <w:lang w:val="en-US"/>
-        </w:rPr>
-        <w:t>freq</w:t>
-      </w:r>
-      <w:proofErr w:type="spellEnd"/>
-      <w:proofErr w:type="gramEnd"/>
-      <w:r>
-        <w:rPr>
-          <w:rFonts w:ascii="Calibri" w:hAnsi="Calibri" w:cs="Calibri"/>
-          <w:lang w:val="en-US"/>
-        </w:rPr>
-        <w:t xml:space="preserve"> extension can be opened in </w:t>
-      </w:r>
-      <w:proofErr w:type="spellStart"/>
-      <w:r>
-        <w:rPr>
-          <w:rFonts w:ascii="Calibri" w:hAnsi="Calibri" w:cs="Calibri"/>
-          <w:lang w:val="en-US"/>
-        </w:rPr>
-        <w:t>Cartool</w:t>
-      </w:r>
-      <w:proofErr w:type="spellEnd"/>
-      <w:r>
-        <w:rPr>
-          <w:rFonts w:ascii="Calibri" w:hAnsi="Calibri" w:cs="Calibri"/>
-          <w:lang w:val="en-US"/>
-        </w:rPr>
-        <w:t xml:space="preserve">. Otherwise, you can save them as a </w:t>
-      </w:r>
-      <w:proofErr w:type="spellStart"/>
-      <w:r>
-        <w:rPr>
-          <w:rFonts w:ascii="Calibri" w:hAnsi="Calibri" w:cs="Calibri"/>
-          <w:lang w:val="en-US"/>
-        </w:rPr>
-        <w:t>Matlab</w:t>
-      </w:r>
-      <w:proofErr w:type="spellEnd"/>
-      <w:r>
-        <w:rPr>
-          <w:rFonts w:ascii="Calibri" w:hAnsi="Calibri" w:cs="Calibri"/>
-          <w:lang w:val="en-US"/>
-        </w:rPr>
-        <w:t xml:space="preserve"> variable (.mat).</w:t>
+        <w:t>Select the format for the PSD output files. Files with the .freq extension can be opened in Cartool. Otherwise, you can save them as a Matlab variable (.mat).</w:t>
       </w:r>
     </w:p>
     <w:p>
@@ -1656,15 +1445,21 @@
           <w:rFonts w:ascii="Calibri" w:hAnsi="Calibri" w:cs="Calibri"/>
           <w:lang w:val="en-US"/>
         </w:rPr>
-        <w:t xml:space="preserve"> for the GPS </w:t>
-      </w:r>
-      <w:proofErr w:type="gramStart"/>
-      <w:r>
-        <w:rPr>
-          <w:rFonts w:ascii="Calibri" w:hAnsi="Calibri" w:cs="Calibri"/>
-          <w:lang w:val="en-US"/>
-        </w:rPr>
-        <w:t>output (</w:t>
+        <w:t xml:space="preserve"> for the GPS output (</w:t>
+      </w:r>
+      <w:r>
+        <w:rPr>
+          <w:rFonts w:ascii="Calibri" w:hAnsi="Calibri" w:cs="Calibri"/>
+          <w:lang w:val="en-US"/>
+        </w:rPr>
+        <w:t>.xlsx,</w:t>
+      </w:r>
+      <w:r>
+        <w:rPr>
+          <w:rFonts w:ascii="Calibri" w:hAnsi="Calibri" w:cs="Calibri"/>
+          <w:lang w:val="en-US"/>
+        </w:rPr>
+        <w:t xml:space="preserve"> </w:t>
       </w:r>
       <w:r>
         <w:rPr>
@@ -1673,13 +1468,12 @@
         </w:rPr>
         <w:t>.</w:t>
       </w:r>
-      <w:proofErr w:type="gramEnd"/>
-      <w:r>
-        <w:rPr>
-          <w:rFonts w:ascii="Calibri" w:hAnsi="Calibri" w:cs="Calibri"/>
-          <w:lang w:val="en-US"/>
-        </w:rPr>
-        <w:t>xlsx,</w:t>
+      <w:r>
+        <w:rPr>
+          <w:rFonts w:ascii="Calibri" w:hAnsi="Calibri" w:cs="Calibri"/>
+          <w:lang w:val="en-US"/>
+        </w:rPr>
+        <w:t>csv</w:t>
       </w:r>
       <w:r>
         <w:rPr>
@@ -1693,37 +1487,7 @@
           <w:rFonts w:ascii="Calibri" w:hAnsi="Calibri" w:cs="Calibri"/>
           <w:lang w:val="en-US"/>
         </w:rPr>
-        <w:t>.</w:t>
-      </w:r>
-      <w:r>
-        <w:rPr>
-          <w:rFonts w:ascii="Calibri" w:hAnsi="Calibri" w:cs="Calibri"/>
-          <w:lang w:val="en-US"/>
-        </w:rPr>
-        <w:t>csv</w:t>
-      </w:r>
-      <w:r>
-        <w:rPr>
-          <w:rFonts w:ascii="Calibri" w:hAnsi="Calibri" w:cs="Calibri"/>
-          <w:lang w:val="en-US"/>
-        </w:rPr>
-        <w:t xml:space="preserve"> </w:t>
-      </w:r>
-      <w:proofErr w:type="gramStart"/>
-      <w:r>
-        <w:rPr>
-          <w:rFonts w:ascii="Calibri" w:hAnsi="Calibri" w:cs="Calibri"/>
-          <w:lang w:val="en-US"/>
-        </w:rPr>
-        <w:t>or .ep</w:t>
-      </w:r>
-      <w:proofErr w:type="gramEnd"/>
-      <w:r>
-        <w:rPr>
-          <w:rFonts w:ascii="Calibri" w:hAnsi="Calibri" w:cs="Calibri"/>
-          <w:lang w:val="en-US"/>
-        </w:rPr>
-        <w:t xml:space="preserve"> </w:t>
+        <w:t xml:space="preserve">or .ep </w:t>
       </w:r>
       <w:r>
         <w:rPr>
@@ -1773,7 +1537,6 @@
         </w:rPr>
         <w:t xml:space="preserve">: it will automatically create a sub-folder call </w:t>
       </w:r>
-      <w:proofErr w:type="spellStart"/>
       <w:r>
         <w:rPr>
           <w:rFonts w:ascii="Calibri" w:hAnsi="Calibri" w:cs="Calibri"/>
@@ -1783,7 +1546,6 @@
         </w:rPr>
         <w:t>Frequencying</w:t>
       </w:r>
-      <w:proofErr w:type="spellEnd"/>
       <w:r>
         <w:rPr>
           <w:rFonts w:ascii="Calibri" w:hAnsi="Calibri" w:cs="Calibri"/>
@@ -1881,7 +1643,6 @@
         </w:rPr>
         <w:t xml:space="preserve"> will carry out the processing parameterized in the </w:t>
       </w:r>
-      <w:proofErr w:type="spellStart"/>
       <w:r>
         <w:rPr>
           <w:rFonts w:ascii="Calibri" w:hAnsi="Calibri" w:cs="Calibri"/>
@@ -1889,7 +1650,6 @@
         </w:rPr>
         <w:t>Frequencying</w:t>
       </w:r>
-      <w:proofErr w:type="spellEnd"/>
       <w:r>
         <w:rPr>
           <w:rFonts w:ascii="Calibri" w:hAnsi="Calibri" w:cs="Calibri"/>
@@ -1940,7 +1700,6 @@
         </w:rPr>
         <w:t xml:space="preserve"> button will store all the parameters in memory and close the </w:t>
       </w:r>
-      <w:proofErr w:type="spellStart"/>
       <w:r>
         <w:rPr>
           <w:rFonts w:ascii="Calibri" w:hAnsi="Calibri" w:cs="Calibri"/>
@@ -1948,7 +1707,6 @@
         </w:rPr>
         <w:t>Frequencying</w:t>
       </w:r>
-      <w:proofErr w:type="spellEnd"/>
       <w:r>
         <w:rPr>
           <w:rFonts w:ascii="Calibri" w:hAnsi="Calibri" w:cs="Calibri"/>
@@ -1999,7 +1757,6 @@
         </w:rPr>
         <w:t xml:space="preserve"> closes the module without processing and without keeping the entered parameters in memory. The same effect will be achieved by closing the </w:t>
       </w:r>
-      <w:proofErr w:type="spellStart"/>
       <w:r>
         <w:rPr>
           <w:rFonts w:ascii="Calibri" w:hAnsi="Calibri" w:cs="Calibri"/>
@@ -2007,7 +1764,6 @@
         </w:rPr>
         <w:t>Frequencying</w:t>
       </w:r>
-      <w:proofErr w:type="spellEnd"/>
       <w:r>
         <w:rPr>
           <w:rFonts w:ascii="Calibri" w:hAnsi="Calibri" w:cs="Calibri"/>
@@ -2173,55 +1929,7 @@
           <w:rFonts w:ascii="Calibri" w:hAnsi="Calibri" w:cs="Calibri"/>
           <w:lang w:val="en-US"/>
         </w:rPr>
-        <w:t xml:space="preserve">(for example </w:t>
-      </w:r>
-      <w:proofErr w:type="spellStart"/>
-      <w:r>
-        <w:rPr>
-          <w:rFonts w:ascii="Calibri" w:hAnsi="Calibri" w:cs="Calibri"/>
-          <w:lang w:val="en-US"/>
-        </w:rPr>
-        <w:t>a+b</w:t>
-      </w:r>
-      <w:proofErr w:type="spellEnd"/>
-      <w:r>
-        <w:rPr>
-          <w:rFonts w:ascii="Calibri" w:hAnsi="Calibri" w:cs="Calibri"/>
-          <w:lang w:val="en-US"/>
-        </w:rPr>
-        <w:t>*</w:t>
-      </w:r>
-      <w:proofErr w:type="spellStart"/>
-      <w:r>
-        <w:rPr>
-          <w:rFonts w:ascii="Calibri" w:hAnsi="Calibri" w:cs="Calibri"/>
-          <w:lang w:val="en-US"/>
-        </w:rPr>
-        <w:t>i</w:t>
-      </w:r>
-      <w:proofErr w:type="spellEnd"/>
-      <w:r>
-        <w:rPr>
-          <w:rFonts w:ascii="Calibri" w:hAnsi="Calibri" w:cs="Calibri"/>
-          <w:lang w:val="en-US"/>
-        </w:rPr>
-        <w:t xml:space="preserve"> where a in the real component [Re(X(k))] and b is the imaginary component [</w:t>
-      </w:r>
-      <w:proofErr w:type="spellStart"/>
-      <w:r>
-        <w:rPr>
-          <w:rFonts w:ascii="Calibri" w:hAnsi="Calibri" w:cs="Calibri"/>
-          <w:lang w:val="en-US"/>
-        </w:rPr>
-        <w:t>Im</w:t>
-      </w:r>
-      <w:proofErr w:type="spellEnd"/>
-      <w:r>
-        <w:rPr>
-          <w:rFonts w:ascii="Calibri" w:hAnsi="Calibri" w:cs="Calibri"/>
-          <w:lang w:val="en-US"/>
-        </w:rPr>
-        <w:t xml:space="preserve">(X(k))] </w:t>
+        <w:t xml:space="preserve">(for example a+b*i where a in the real component [Re(X(k))] and b is the imaginary component [Im(X(k))] </w:t>
       </w:r>
       <w:r>
         <w:rPr>
@@ -2292,7 +2000,7 @@
                     <pic:cNvPicPr/>
                   </pic:nvPicPr>
                   <pic:blipFill>
-                    <a:blip r:embed="rId8"/>
+                    <a:blip r:embed="rId9"/>
                     <a:stretch>
                       <a:fillRect/>
                     </a:stretch>
@@ -2341,23 +2049,7 @@
           <w:rFonts w:ascii="Calibri" w:hAnsi="Calibri" w:cs="Calibri"/>
           <w:lang w:val="en-US"/>
         </w:rPr>
-        <w:t xml:space="preserve"> is a measure that describes the amount of energy contained in that </w:t>
-      </w:r>
-      <w:proofErr w:type="gramStart"/>
-      <w:r>
-        <w:rPr>
-          <w:rFonts w:ascii="Calibri" w:hAnsi="Calibri" w:cs="Calibri"/>
-          <w:lang w:val="en-US"/>
-        </w:rPr>
-        <w:t>particular frequency</w:t>
-      </w:r>
-      <w:proofErr w:type="gramEnd"/>
-      <w:r>
-        <w:rPr>
-          <w:rFonts w:ascii="Calibri" w:hAnsi="Calibri" w:cs="Calibri"/>
-          <w:lang w:val="en-US"/>
-        </w:rPr>
-        <w:t xml:space="preserve">. It is calculated by taking the </w:t>
+        <w:t xml:space="preserve"> is a measure that describes the amount of energy contained in that particular frequency. It is calculated by taking the </w:t>
       </w:r>
       <w:r>
         <w:rPr>
@@ -2405,7 +2097,7 @@
                     <pic:cNvPicPr/>
                   </pic:nvPicPr>
                   <pic:blipFill>
-                    <a:blip r:embed="rId9"/>
+                    <a:blip r:embed="rId10"/>
                     <a:stretch>
                       <a:fillRect/>
                     </a:stretch>
@@ -2528,7 +2220,7 @@
                     <pic:cNvPicPr/>
                   </pic:nvPicPr>
                   <pic:blipFill>
-                    <a:blip r:embed="rId10"/>
+                    <a:blip r:embed="rId11"/>
                     <a:stretch>
                       <a:fillRect/>
                     </a:stretch>
@@ -2605,7 +2297,7 @@
         </w:rPr>
         <w:t xml:space="preserve"> et al. (paper: </w:t>
       </w:r>
-      <w:hyperlink r:id="rId11" w:history="1">
+      <w:hyperlink r:id="rId12" w:history="1">
         <w:r>
           <w:rPr>
             <w:rStyle w:val="Hyperlink"/>
@@ -2628,71 +2320,7 @@
           <w:rFonts w:ascii="Calibri" w:hAnsi="Calibri" w:cs="Calibri"/>
           <w:lang w:val="en-US"/>
         </w:rPr>
-        <w:t xml:space="preserve">proposed a way to restore the polarity information between the electrodes. It is the famous FFTA introduced in the </w:t>
-      </w:r>
-      <w:proofErr w:type="spellStart"/>
-      <w:r>
-        <w:rPr>
-          <w:rFonts w:ascii="Calibri" w:hAnsi="Calibri" w:cs="Calibri"/>
-          <w:lang w:val="en-US"/>
-        </w:rPr>
-        <w:t>Cartool</w:t>
-      </w:r>
-      <w:proofErr w:type="spellEnd"/>
-      <w:r>
-        <w:rPr>
-          <w:rFonts w:ascii="Calibri" w:hAnsi="Calibri" w:cs="Calibri"/>
-          <w:lang w:val="en-US"/>
-        </w:rPr>
-        <w:t xml:space="preserve"> software. In fact, the reconstructed polarity is </w:t>
-      </w:r>
-      <w:proofErr w:type="gramStart"/>
-      <w:r>
-        <w:rPr>
-          <w:rFonts w:ascii="Calibri" w:hAnsi="Calibri" w:cs="Calibri"/>
-          <w:lang w:val="en-US"/>
-        </w:rPr>
-        <w:t>random</w:t>
-      </w:r>
-      <w:proofErr w:type="gramEnd"/>
-      <w:r>
-        <w:rPr>
-          <w:rFonts w:ascii="Calibri" w:hAnsi="Calibri" w:cs="Calibri"/>
-          <w:lang w:val="en-US"/>
-        </w:rPr>
-        <w:t xml:space="preserve"> and an electrode can be positive on one map and negative on another. To solve this problem, </w:t>
-      </w:r>
-      <w:proofErr w:type="spellStart"/>
-      <w:r>
-        <w:rPr>
-          <w:rFonts w:ascii="Calibri" w:hAnsi="Calibri" w:cs="Calibri"/>
-          <w:lang w:val="en-US"/>
-        </w:rPr>
-        <w:t>Cartool</w:t>
-      </w:r>
-      <w:proofErr w:type="spellEnd"/>
-      <w:r>
-        <w:rPr>
-          <w:rFonts w:ascii="Calibri" w:hAnsi="Calibri" w:cs="Calibri"/>
-          <w:lang w:val="en-US"/>
-        </w:rPr>
-        <w:t xml:space="preserve"> will use the polarity of the first map to correct all the others (to have the same polarity everywhere). </w:t>
-      </w:r>
-      <w:proofErr w:type="spellStart"/>
-      <w:r>
-        <w:rPr>
-          <w:rFonts w:ascii="Calibri" w:hAnsi="Calibri" w:cs="Calibri"/>
-          <w:lang w:val="en-US"/>
-        </w:rPr>
-        <w:t>MichaelDP</w:t>
-      </w:r>
-      <w:proofErr w:type="spellEnd"/>
-      <w:r>
-        <w:rPr>
-          <w:rFonts w:ascii="Calibri" w:hAnsi="Calibri" w:cs="Calibri"/>
-          <w:lang w:val="en-US"/>
-        </w:rPr>
-        <w:t xml:space="preserve"> improved the concept by looking for the best map to use as a reference by studying the maps that correlate the most.</w:t>
+        <w:t>proposed a way to restore the polarity information between the electrodes. It is the famous FFTA introduced in the Cartool software. In fact, the reconstructed polarity is random and an electrode can be positive on one map and negative on another. To solve this problem, Cartool will use the polarity of the first map to correct all the others (to have the same polarity everywhere). MichaelDP improved the concept by looking for the best map to use as a reference by studying the maps that correlate the most.</w:t>
       </w:r>
     </w:p>
     <w:p>
@@ -2720,74 +2348,22 @@
           <w:lang w:val="en-US"/>
         </w:rPr>
         <w:lastRenderedPageBreak/>
-        <w:t xml:space="preserve">Why does the choice of </w:t>
-      </w:r>
-      <w:proofErr w:type="gramStart"/>
-      <w:r>
-        <w:rPr>
-          <w:rFonts w:ascii="Calibri" w:hAnsi="Calibri" w:cs="Calibri"/>
-          <w:b/>
-          <w:bCs/>
-          <w:lang w:val="en-US"/>
-        </w:rPr>
-        <w:t>window length</w:t>
-      </w:r>
-      <w:proofErr w:type="gramEnd"/>
-      <w:r>
-        <w:rPr>
-          <w:rFonts w:ascii="Calibri" w:hAnsi="Calibri" w:cs="Calibri"/>
-          <w:b/>
-          <w:bCs/>
-          <w:lang w:val="en-US"/>
-        </w:rPr>
-        <w:t xml:space="preserve"> affect my frequency analysis (point 3)? </w:t>
-      </w:r>
-    </w:p>
-    <w:p>
-      <w:pPr>
-        <w:rPr>
-          <w:rFonts w:ascii="Calibri" w:hAnsi="Calibri" w:cs="Calibri"/>
-          <w:lang w:val="en-US"/>
-        </w:rPr>
-      </w:pPr>
-      <w:r>
-        <w:rPr>
-          <w:rFonts w:ascii="Calibri" w:hAnsi="Calibri" w:cs="Calibri"/>
-          <w:lang w:val="en-US"/>
-        </w:rPr>
-        <w:t xml:space="preserve">The highest frequency you can </w:t>
-      </w:r>
-      <w:proofErr w:type="spellStart"/>
-      <w:r>
-        <w:rPr>
-          <w:rFonts w:ascii="Calibri" w:hAnsi="Calibri" w:cs="Calibri"/>
-          <w:lang w:val="en-US"/>
-        </w:rPr>
-        <w:t>analyse</w:t>
-      </w:r>
-      <w:proofErr w:type="spellEnd"/>
-      <w:r>
-        <w:rPr>
-          <w:rFonts w:ascii="Calibri" w:hAnsi="Calibri" w:cs="Calibri"/>
-          <w:lang w:val="en-US"/>
-        </w:rPr>
-        <w:t xml:space="preserve"> is always half the window length. For example, if my window is 1000 </w:t>
-      </w:r>
-      <w:proofErr w:type="spellStart"/>
-      <w:r>
-        <w:rPr>
-          <w:rFonts w:ascii="Calibri" w:hAnsi="Calibri" w:cs="Calibri"/>
-          <w:lang w:val="en-US"/>
-        </w:rPr>
-        <w:t>ms</w:t>
-      </w:r>
-      <w:proofErr w:type="spellEnd"/>
-      <w:r>
-        <w:rPr>
-          <w:rFonts w:ascii="Calibri" w:hAnsi="Calibri" w:cs="Calibri"/>
-          <w:lang w:val="en-US"/>
-        </w:rPr>
-        <w:t>, the maximum frequency of my analysis will be 500 Hz (in the case of a sampling rate at 1000Hz). This is because of the Nyquist theorem. The maximum frequency is shown in the interface at position 5.</w:t>
+        <w:t xml:space="preserve">Why does the choice of window length affect my frequency analysis (point 3)? </w:t>
+      </w:r>
+    </w:p>
+    <w:p>
+      <w:pPr>
+        <w:rPr>
+          <w:rFonts w:ascii="Calibri" w:hAnsi="Calibri" w:cs="Calibri"/>
+          <w:lang w:val="en-US"/>
+        </w:rPr>
+      </w:pPr>
+      <w:r>
+        <w:rPr>
+          <w:rFonts w:ascii="Calibri" w:hAnsi="Calibri" w:cs="Calibri"/>
+          <w:lang w:val="en-US"/>
+        </w:rPr>
+        <w:t>The highest frequency you can analyse is always half the window length. For example, if my window is 1000 ms, the maximum frequency of my analysis will be 500 Hz (in the case of a sampling rate at 1000Hz). This is because of the Nyquist theorem. The maximum frequency is shown in the interface at position 5.</w:t>
       </w:r>
     </w:p>
     <w:p>
@@ -2908,57 +2484,7 @@
           <w:rFonts w:ascii="Calibri" w:hAnsi="Calibri" w:cs="Calibri"/>
           <w:lang w:val="en-US"/>
         </w:rPr>
-        <w:t xml:space="preserve"> occurs mainly because of discontinuities at the ends of a signal segment. When performing a Fourier analysis on a finite time segment, it is implicitly assumed that the segment is periodic (that it repeats ad infinitum). If the start and end values of the segment do not match, </w:t>
-      </w:r>
-      <w:proofErr w:type="gramStart"/>
-      <w:r>
-        <w:rPr>
-          <w:rFonts w:ascii="Calibri" w:hAnsi="Calibri" w:cs="Calibri"/>
-          <w:lang w:val="en-US"/>
-        </w:rPr>
-        <w:t>a discontinuity</w:t>
-      </w:r>
-      <w:proofErr w:type="gramEnd"/>
-      <w:r>
-        <w:rPr>
-          <w:rFonts w:ascii="Calibri" w:hAnsi="Calibri" w:cs="Calibri"/>
-          <w:lang w:val="en-US"/>
-        </w:rPr>
-        <w:t xml:space="preserve"> is created, introducing high frequencies that are not present in the original </w:t>
-      </w:r>
-      <w:proofErr w:type="spellStart"/>
-      <w:proofErr w:type="gramStart"/>
-      <w:r>
-        <w:rPr>
-          <w:rFonts w:ascii="Calibri" w:hAnsi="Calibri" w:cs="Calibri"/>
-          <w:lang w:val="en-US"/>
-        </w:rPr>
-        <w:t>signal.The</w:t>
-      </w:r>
-      <w:proofErr w:type="spellEnd"/>
-      <w:proofErr w:type="gramEnd"/>
-      <w:r>
-        <w:rPr>
-          <w:rFonts w:ascii="Calibri" w:hAnsi="Calibri" w:cs="Calibri"/>
-          <w:lang w:val="en-US"/>
-        </w:rPr>
-        <w:t xml:space="preserve"> consequence could </w:t>
-      </w:r>
-      <w:proofErr w:type="gramStart"/>
-      <w:r>
-        <w:rPr>
-          <w:rFonts w:ascii="Calibri" w:hAnsi="Calibri" w:cs="Calibri"/>
-          <w:lang w:val="en-US"/>
-        </w:rPr>
-        <w:t>be :</w:t>
-      </w:r>
-      <w:proofErr w:type="gramEnd"/>
-      <w:r>
-        <w:rPr>
-          <w:rFonts w:ascii="Calibri" w:hAnsi="Calibri" w:cs="Calibri"/>
-          <w:lang w:val="en-US"/>
-        </w:rPr>
-        <w:t xml:space="preserve"> </w:t>
+        <w:t xml:space="preserve"> occurs mainly because of discontinuities at the ends of a signal segment. When performing a Fourier analysis on a finite time segment, it is implicitly assumed that the segment is periodic (that it repeats ad infinitum). If the start and end values of the segment do not match, a discontinuity is created, introducing high frequencies that are not present in the original signal.The consequence could be : </w:t>
       </w:r>
     </w:p>
     <w:p>
@@ -2981,23 +2507,7 @@
           <w:rFonts w:ascii="Calibri" w:hAnsi="Calibri" w:cs="Calibri"/>
           <w:lang w:val="en-US"/>
         </w:rPr>
-        <w:t xml:space="preserve">Dispersion of energy over several frequencies: Instead of being concentrated on the frequency of interest, the energy ‘leaks’ into </w:t>
-      </w:r>
-      <w:proofErr w:type="spellStart"/>
-      <w:r>
-        <w:rPr>
-          <w:rFonts w:ascii="Calibri" w:hAnsi="Calibri" w:cs="Calibri"/>
-          <w:lang w:val="en-US"/>
-        </w:rPr>
-        <w:t>neighbouring</w:t>
-      </w:r>
-      <w:proofErr w:type="spellEnd"/>
-      <w:r>
-        <w:rPr>
-          <w:rFonts w:ascii="Calibri" w:hAnsi="Calibri" w:cs="Calibri"/>
-          <w:lang w:val="en-US"/>
-        </w:rPr>
-        <w:t xml:space="preserve"> frequencies, making the peak less clear and making it difficult to identify certain frequencies accurately.</w:t>
+        <w:t>Dispersion of energy over several frequencies: Instead of being concentrated on the frequency of interest, the energy ‘leaks’ into neighbouring frequencies, making the peak less clear and making it difficult to identify certain frequencies accurately.</w:t>
       </w:r>
     </w:p>
     <w:p>
@@ -3017,23 +2527,7 @@
           <w:rFonts w:ascii="Calibri" w:hAnsi="Calibri" w:cs="Calibri"/>
           <w:lang w:val="en-US"/>
         </w:rPr>
-        <w:t xml:space="preserve">Difficulty in detecting nearby frequencies: In an EEG signal, where you want to </w:t>
-      </w:r>
-      <w:proofErr w:type="spellStart"/>
-      <w:r>
-        <w:rPr>
-          <w:rFonts w:ascii="Calibri" w:hAnsi="Calibri" w:cs="Calibri"/>
-          <w:lang w:val="en-US"/>
-        </w:rPr>
-        <w:t>analyse</w:t>
-      </w:r>
-      <w:proofErr w:type="spellEnd"/>
-      <w:r>
-        <w:rPr>
-          <w:rFonts w:ascii="Calibri" w:hAnsi="Calibri" w:cs="Calibri"/>
-          <w:lang w:val="en-US"/>
-        </w:rPr>
-        <w:t xml:space="preserve"> narrow frequency bands (alpha, beta, etc.), spectral leakage can mask details and make it difficult to distinguish between nearby frequencies.</w:t>
+        <w:t>Difficulty in detecting nearby frequencies: In an EEG signal, where you want to analyse narrow frequency bands (alpha, beta, etc.), spectral leakage can mask details and make it difficult to distinguish between nearby frequencies.</w:t>
       </w:r>
     </w:p>
     <w:p>
@@ -3053,23 +2547,7 @@
           <w:rFonts w:ascii="Calibri" w:hAnsi="Calibri" w:cs="Calibri"/>
           <w:lang w:val="en-US"/>
         </w:rPr>
-        <w:t xml:space="preserve">Bias in the power spectral density (PSD): As the energy is not strictly </w:t>
-      </w:r>
-      <w:proofErr w:type="spellStart"/>
-      <w:r>
-        <w:rPr>
-          <w:rFonts w:ascii="Calibri" w:hAnsi="Calibri" w:cs="Calibri"/>
-          <w:lang w:val="en-US"/>
-        </w:rPr>
-        <w:t>localised</w:t>
-      </w:r>
-      <w:proofErr w:type="spellEnd"/>
-      <w:r>
-        <w:rPr>
-          <w:rFonts w:ascii="Calibri" w:hAnsi="Calibri" w:cs="Calibri"/>
-          <w:lang w:val="en-US"/>
-        </w:rPr>
-        <w:t xml:space="preserve"> on the expected frequencies, the measurement of the power of the frequency bands is less reliable.</w:t>
+        <w:t>Bias in the power spectral density (PSD): As the energy is not strictly localised on the expected frequencies, the measurement of the power of the frequency bands is less reliable.</w:t>
       </w:r>
     </w:p>
     <w:p>
@@ -3091,70 +2569,22 @@
           <w:rFonts w:ascii="Calibri" w:hAnsi="Calibri" w:cs="Calibri"/>
           <w:lang w:val="en-US"/>
         </w:rPr>
-        <w:t xml:space="preserve">For example, if I have a 1024 TF window, we'll multiply the data by a vector [0.08, </w:t>
-      </w:r>
-      <w:proofErr w:type="gramStart"/>
-      <w:r>
-        <w:rPr>
-          <w:rFonts w:ascii="Calibri" w:hAnsi="Calibri" w:cs="Calibri"/>
-          <w:lang w:val="en-US"/>
-        </w:rPr>
-        <w:t>0.08,...</w:t>
-      </w:r>
-      <w:proofErr w:type="gramEnd"/>
-      <w:r>
-        <w:rPr>
-          <w:rFonts w:ascii="Calibri" w:hAnsi="Calibri" w:cs="Calibri"/>
-          <w:lang w:val="en-US"/>
-        </w:rPr>
-        <w:t>,</w:t>
-      </w:r>
-      <w:proofErr w:type="gramStart"/>
-      <w:r>
-        <w:rPr>
-          <w:rFonts w:ascii="Calibri" w:hAnsi="Calibri" w:cs="Calibri"/>
-          <w:lang w:val="en-US"/>
-        </w:rPr>
-        <w:t>1,...</w:t>
-      </w:r>
-      <w:proofErr w:type="gramEnd"/>
-      <w:r>
-        <w:rPr>
-          <w:rFonts w:ascii="Calibri" w:hAnsi="Calibri" w:cs="Calibri"/>
-          <w:lang w:val="en-US"/>
-        </w:rPr>
-        <w:t>,0.08) for Hamming windowing.</w:t>
-      </w:r>
-    </w:p>
-    <w:p>
-      <w:pPr>
-        <w:rPr>
-          <w:rFonts w:ascii="Calibri" w:hAnsi="Calibri" w:cs="Calibri"/>
-          <w:lang w:val="en-US"/>
-        </w:rPr>
-      </w:pPr>
-      <w:r>
-        <w:rPr>
-          <w:rFonts w:ascii="Calibri" w:hAnsi="Calibri" w:cs="Calibri"/>
-          <w:lang w:val="en-US"/>
-        </w:rPr>
-        <w:t xml:space="preserve">The disadvantage of applying a windowing function is that it artificially reduces the amplitude at the ends of the signal, which can reduce the power measured in the frequency bands, as it attenuates the signal in the time domain before moving on to the frequency domain. To compensate this </w:t>
-      </w:r>
-      <w:proofErr w:type="spellStart"/>
-      <w:r>
-        <w:rPr>
-          <w:rFonts w:ascii="Calibri" w:hAnsi="Calibri" w:cs="Calibri"/>
-          <w:lang w:val="en-US"/>
-        </w:rPr>
-        <w:t>lost</w:t>
-      </w:r>
-      <w:proofErr w:type="spellEnd"/>
-      <w:r>
-        <w:rPr>
-          <w:rFonts w:ascii="Calibri" w:hAnsi="Calibri" w:cs="Calibri"/>
-          <w:lang w:val="en-US"/>
-        </w:rPr>
-        <w:t xml:space="preserve"> of power, you can normalize the powers according to a reference period or a reference frequency as suggested in point 8.</w:t>
+        <w:t>For example, if I have a 1024 TF window, we'll multiply the data by a vector [0.08, 0.08,...,1,...,0.08) for Hamming windowing.</w:t>
+      </w:r>
+    </w:p>
+    <w:p>
+      <w:pPr>
+        <w:rPr>
+          <w:rFonts w:ascii="Calibri" w:hAnsi="Calibri" w:cs="Calibri"/>
+          <w:lang w:val="en-US"/>
+        </w:rPr>
+      </w:pPr>
+      <w:r>
+        <w:rPr>
+          <w:rFonts w:ascii="Calibri" w:hAnsi="Calibri" w:cs="Calibri"/>
+          <w:lang w:val="en-US"/>
+        </w:rPr>
+        <w:t>The disadvantage of applying a windowing function is that it artificially reduces the amplitude at the ends of the signal, which can reduce the power measured in the frequency bands, as it attenuates the signal in the time domain before moving on to the frequency domain. To compensate this lost of power, you can normalize the powers according to a reference period or a reference frequency as suggested in point 8.</w:t>
       </w:r>
     </w:p>
     <w:p>
@@ -3174,8 +2604,6 @@
           <w:lang w:val="en-US"/>
         </w:rPr>
       </w:pPr>
-      <w:proofErr w:type="spellStart"/>
-      <w:proofErr w:type="gramStart"/>
       <w:r>
         <w:rPr>
           <w:rFonts w:ascii="Calibri" w:hAnsi="Calibri" w:cs="Calibri"/>
@@ -3183,38 +2611,7 @@
           <w:bCs/>
           <w:lang w:val="en-US"/>
         </w:rPr>
-        <w:t>Sould</w:t>
-      </w:r>
-      <w:proofErr w:type="spellEnd"/>
-      <w:proofErr w:type="gramEnd"/>
-      <w:r>
-        <w:rPr>
-          <w:rFonts w:ascii="Calibri" w:hAnsi="Calibri" w:cs="Calibri"/>
-          <w:b/>
-          <w:bCs/>
-          <w:lang w:val="en-US"/>
-        </w:rPr>
-        <w:t xml:space="preserve"> I use a hamming or an </w:t>
-      </w:r>
-      <w:proofErr w:type="spellStart"/>
-      <w:r>
-        <w:rPr>
-          <w:rFonts w:ascii="Calibri" w:hAnsi="Calibri" w:cs="Calibri"/>
-          <w:b/>
-          <w:bCs/>
-          <w:lang w:val="en-US"/>
-        </w:rPr>
-        <w:t>hanning</w:t>
-      </w:r>
-      <w:proofErr w:type="spellEnd"/>
-      <w:r>
-        <w:rPr>
-          <w:rFonts w:ascii="Calibri" w:hAnsi="Calibri" w:cs="Calibri"/>
-          <w:b/>
-          <w:bCs/>
-          <w:lang w:val="en-US"/>
-        </w:rPr>
-        <w:t xml:space="preserve"> window function</w:t>
+        <w:t>Sould I use a hamming or an hanning window function</w:t>
       </w:r>
       <w:r>
         <w:rPr>
@@ -3262,44 +2659,14 @@
           <w:iCs/>
         </w:rPr>
       </w:pPr>
-      <w:proofErr w:type="spellStart"/>
       <w:r>
         <w:rPr>
           <w:rFonts w:ascii="Calibri" w:hAnsi="Calibri" w:cs="Calibri"/>
           <w:i/>
           <w:iCs/>
         </w:rPr>
-        <w:t>Hanning</w:t>
-      </w:r>
-      <w:proofErr w:type="spellEnd"/>
-      <w:r>
-        <w:rPr>
-          <w:rFonts w:ascii="Calibri" w:hAnsi="Calibri" w:cs="Calibri"/>
-          <w:i/>
-          <w:iCs/>
-        </w:rPr>
-        <w:t xml:space="preserve"> </w:t>
-      </w:r>
-      <w:proofErr w:type="spellStart"/>
-      <w:proofErr w:type="gramStart"/>
-      <w:r>
-        <w:rPr>
-          <w:rFonts w:ascii="Calibri" w:hAnsi="Calibri" w:cs="Calibri"/>
-          <w:i/>
-          <w:iCs/>
-        </w:rPr>
-        <w:t>window</w:t>
-      </w:r>
-      <w:proofErr w:type="spellEnd"/>
-      <w:r>
-        <w:rPr>
-          <w:rFonts w:ascii="Calibri" w:hAnsi="Calibri" w:cs="Calibri"/>
-          <w:i/>
-          <w:iCs/>
-        </w:rPr>
-        <w:t>:</w:t>
-      </w:r>
-      <w:proofErr w:type="gramEnd"/>
+        <w:t>Hanning window:</w:t>
+      </w:r>
     </w:p>
     <w:p>
       <w:pPr>
@@ -3356,23 +2723,7 @@
           <w:rFonts w:ascii="Calibri" w:hAnsi="Calibri" w:cs="Calibri"/>
           <w:lang w:val="en-US"/>
         </w:rPr>
-        <w:t xml:space="preserve">Hanning is particularly suitable if the aim is to isolate relatively narrow frequency bands accurately, such as the alpha and beta bands in EEG, while </w:t>
-      </w:r>
-      <w:proofErr w:type="spellStart"/>
-      <w:r>
-        <w:rPr>
-          <w:rFonts w:ascii="Calibri" w:hAnsi="Calibri" w:cs="Calibri"/>
-          <w:lang w:val="en-US"/>
-        </w:rPr>
-        <w:t>minimising</w:t>
-      </w:r>
-      <w:proofErr w:type="spellEnd"/>
-      <w:r>
-        <w:rPr>
-          <w:rFonts w:ascii="Calibri" w:hAnsi="Calibri" w:cs="Calibri"/>
-          <w:lang w:val="en-US"/>
-        </w:rPr>
-        <w:t xml:space="preserve"> leakage.</w:t>
+        <w:t>Hanning is particularly suitable if the aim is to isolate relatively narrow frequency bands accurately, such as the alpha and beta bands in EEG, while minimising leakage.</w:t>
       </w:r>
     </w:p>
     <w:p>
@@ -3387,44 +2738,14 @@
           <w:iCs/>
         </w:rPr>
       </w:pPr>
-      <w:proofErr w:type="spellStart"/>
       <w:r>
         <w:rPr>
           <w:rFonts w:ascii="Calibri" w:hAnsi="Calibri" w:cs="Calibri"/>
           <w:i/>
           <w:iCs/>
         </w:rPr>
-        <w:t>Hamming</w:t>
-      </w:r>
-      <w:proofErr w:type="spellEnd"/>
-      <w:r>
-        <w:rPr>
-          <w:rFonts w:ascii="Calibri" w:hAnsi="Calibri" w:cs="Calibri"/>
-          <w:i/>
-          <w:iCs/>
-        </w:rPr>
-        <w:t xml:space="preserve"> </w:t>
-      </w:r>
-      <w:proofErr w:type="spellStart"/>
-      <w:proofErr w:type="gramStart"/>
-      <w:r>
-        <w:rPr>
-          <w:rFonts w:ascii="Calibri" w:hAnsi="Calibri" w:cs="Calibri"/>
-          <w:i/>
-          <w:iCs/>
-        </w:rPr>
-        <w:t>window</w:t>
-      </w:r>
-      <w:proofErr w:type="spellEnd"/>
-      <w:r>
-        <w:rPr>
-          <w:rFonts w:ascii="Calibri" w:hAnsi="Calibri" w:cs="Calibri"/>
-          <w:i/>
-          <w:iCs/>
-        </w:rPr>
-        <w:t>:</w:t>
-      </w:r>
-      <w:proofErr w:type="gramEnd"/>
+        <w:t>Hamming window:</w:t>
+      </w:r>
     </w:p>
     <w:p>
       <w:pPr>
@@ -3542,23 +2863,7 @@
           <w:rFonts w:ascii="Calibri" w:hAnsi="Calibri" w:cs="Calibri"/>
           <w:lang w:val="en-US"/>
         </w:rPr>
-        <w:t xml:space="preserve">: preferred if you are looking to </w:t>
-      </w:r>
-      <w:proofErr w:type="spellStart"/>
-      <w:r>
-        <w:rPr>
-          <w:rFonts w:ascii="Calibri" w:hAnsi="Calibri" w:cs="Calibri"/>
-          <w:lang w:val="en-US"/>
-        </w:rPr>
-        <w:t>minimise</w:t>
-      </w:r>
-      <w:proofErr w:type="spellEnd"/>
-      <w:r>
-        <w:rPr>
-          <w:rFonts w:ascii="Calibri" w:hAnsi="Calibri" w:cs="Calibri"/>
-          <w:lang w:val="en-US"/>
-        </w:rPr>
-        <w:t xml:space="preserve"> spectral leakage, particularly for narrow bands.</w:t>
+        <w:t>: preferred if you are looking to minimise spectral leakage, particularly for narrow bands.</w:t>
       </w:r>
     </w:p>
     <w:p>
@@ -3896,37 +3201,12 @@
           <w:lang w:val="en-US"/>
         </w:rPr>
       </w:pPr>
-      <w:proofErr w:type="spellStart"/>
-      <w:r>
-        <w:rPr>
-          <w:rFonts w:ascii="Calibri" w:hAnsi="Calibri" w:cs="Calibri"/>
-          <w:lang w:val="en-US"/>
-        </w:rPr>
-        <w:t>LogPower</w:t>
-      </w:r>
-      <w:proofErr w:type="spellEnd"/>
-      <w:r>
-        <w:rPr>
-          <w:rFonts w:ascii="Calibri" w:hAnsi="Calibri" w:cs="Calibri"/>
-          <w:lang w:val="en-US"/>
-        </w:rPr>
-        <w:t xml:space="preserve"> = </w:t>
-      </w:r>
-      <w:proofErr w:type="gramStart"/>
-      <w:r>
-        <w:rPr>
-          <w:rFonts w:ascii="Calibri" w:hAnsi="Calibri" w:cs="Calibri"/>
-          <w:lang w:val="en-US"/>
-        </w:rPr>
-        <w:t>10 .</w:t>
-      </w:r>
-      <w:proofErr w:type="gramEnd"/>
-      <w:r>
-        <w:rPr>
-          <w:rFonts w:ascii="Calibri" w:hAnsi="Calibri" w:cs="Calibri"/>
-          <w:lang w:val="en-US"/>
-        </w:rPr>
-        <w:t>* log</w:t>
+      <w:r>
+        <w:rPr>
+          <w:rFonts w:ascii="Calibri" w:hAnsi="Calibri" w:cs="Calibri"/>
+          <w:lang w:val="en-US"/>
+        </w:rPr>
+        <w:t>LogPower = 10 .* log</w:t>
       </w:r>
       <w:r>
         <w:rPr>
@@ -3941,33 +3221,8 @@
           <w:rFonts w:ascii="Calibri" w:hAnsi="Calibri" w:cs="Calibri"/>
           <w:lang w:val="en-US"/>
         </w:rPr>
-        <w:t>(</w:t>
-      </w:r>
-      <w:proofErr w:type="gramStart"/>
-      <w:r>
-        <w:rPr>
-          <w:rFonts w:ascii="Calibri" w:hAnsi="Calibri" w:cs="Calibri"/>
-          <w:lang w:val="en-US"/>
-        </w:rPr>
-        <w:t>Power .</w:t>
-      </w:r>
-      <w:proofErr w:type="gramEnd"/>
-      <w:r>
-        <w:rPr>
-          <w:rFonts w:ascii="Calibri" w:hAnsi="Calibri" w:cs="Calibri"/>
-          <w:lang w:val="en-US"/>
-        </w:rPr>
-        <w:t>/ mean power</w:t>
-      </w:r>
-      <w:proofErr w:type="gramStart"/>
-      <w:r>
-        <w:rPr>
-          <w:rFonts w:ascii="Calibri" w:hAnsi="Calibri" w:cs="Calibri"/>
-          <w:lang w:val="en-US"/>
-        </w:rPr>
-        <w:t>);</w:t>
-      </w:r>
-      <w:proofErr w:type="gramEnd"/>
+        <w:t>(Power ./ mean power);</w:t>
+      </w:r>
     </w:p>
     <w:p>
       <w:pPr>
@@ -4044,9 +3299,8 @@
           <w:bCs/>
           <w:lang w:val="en-US"/>
         </w:rPr>
-        <w:t>How can I display my result .</w:t>
-      </w:r>
-      <w:proofErr w:type="spellStart"/>
+        <w:t xml:space="preserve">How can I display my result .freq file in </w:t>
+      </w:r>
       <w:r>
         <w:rPr>
           <w:rFonts w:ascii="Calibri" w:hAnsi="Calibri" w:cs="Calibri"/>
@@ -4054,37 +3308,7 @@
           <w:bCs/>
           <w:lang w:val="en-US"/>
         </w:rPr>
-        <w:t>freq</w:t>
-      </w:r>
-      <w:proofErr w:type="spellEnd"/>
-      <w:r>
-        <w:rPr>
-          <w:rFonts w:ascii="Calibri" w:hAnsi="Calibri" w:cs="Calibri"/>
-          <w:b/>
-          <w:bCs/>
-          <w:lang w:val="en-US"/>
-        </w:rPr>
-        <w:t xml:space="preserve"> file in </w:t>
-      </w:r>
-      <w:proofErr w:type="spellStart"/>
-      <w:r>
-        <w:rPr>
-          <w:rFonts w:ascii="Calibri" w:hAnsi="Calibri" w:cs="Calibri"/>
-          <w:b/>
-          <w:bCs/>
-          <w:lang w:val="en-US"/>
-        </w:rPr>
-        <w:t>Cartool</w:t>
-      </w:r>
-      <w:proofErr w:type="spellEnd"/>
-      <w:r>
-        <w:rPr>
-          <w:rFonts w:ascii="Calibri" w:hAnsi="Calibri" w:cs="Calibri"/>
-          <w:b/>
-          <w:bCs/>
-          <w:lang w:val="en-US"/>
-        </w:rPr>
-        <w:t>?</w:t>
+        <w:t>Cartool?</w:t>
       </w:r>
       <w:r>
         <w:rPr>
@@ -4139,7 +3363,7 @@
                     <pic:cNvPicPr/>
                   </pic:nvPicPr>
                   <pic:blipFill>
-                    <a:blip r:embed="rId12"/>
+                    <a:blip r:embed="rId13"/>
                     <a:stretch>
                       <a:fillRect/>
                     </a:stretch>
@@ -4172,78 +3396,14 @@
           <w:rFonts w:ascii="Calibri" w:hAnsi="Calibri" w:cs="Calibri"/>
           <w:lang w:val="en-US"/>
         </w:rPr>
-        <w:t xml:space="preserve">By default, </w:t>
-      </w:r>
-      <w:proofErr w:type="spellStart"/>
-      <w:r>
-        <w:rPr>
-          <w:rFonts w:ascii="Calibri" w:hAnsi="Calibri" w:cs="Calibri"/>
-          <w:lang w:val="en-US"/>
-        </w:rPr>
-        <w:t>Cartool</w:t>
-      </w:r>
-      <w:proofErr w:type="spellEnd"/>
-      <w:r>
-        <w:rPr>
-          <w:rFonts w:ascii="Calibri" w:hAnsi="Calibri" w:cs="Calibri"/>
-          <w:lang w:val="en-US"/>
-        </w:rPr>
-        <w:t xml:space="preserve"> show you the result for a specific frequency (in this example 16Hz) with the power for each time windows (horizontal dimension) and the electrodes (</w:t>
-      </w:r>
-      <w:proofErr w:type="spellStart"/>
-      <w:r>
-        <w:rPr>
-          <w:rFonts w:ascii="Calibri" w:hAnsi="Calibri" w:cs="Calibri"/>
-          <w:lang w:val="en-US"/>
-        </w:rPr>
-        <w:t>vercital</w:t>
-      </w:r>
-      <w:proofErr w:type="spellEnd"/>
-      <w:r>
-        <w:rPr>
-          <w:rFonts w:ascii="Calibri" w:hAnsi="Calibri" w:cs="Calibri"/>
-          <w:lang w:val="en-US"/>
-        </w:rPr>
-        <w:t xml:space="preserve"> dimension). </w:t>
-      </w:r>
-      <w:r>
-        <w:rPr>
-          <w:rFonts w:ascii="Calibri" w:hAnsi="Calibri" w:cs="Calibri"/>
-          <w:lang w:val="en-US"/>
-        </w:rPr>
-        <w:t xml:space="preserve">To change the frequency </w:t>
-      </w:r>
-      <w:proofErr w:type="gramStart"/>
-      <w:r>
-        <w:rPr>
-          <w:rFonts w:ascii="Calibri" w:hAnsi="Calibri" w:cs="Calibri"/>
-          <w:lang w:val="en-US"/>
-        </w:rPr>
-        <w:t>to displayed</w:t>
-      </w:r>
-      <w:proofErr w:type="gramEnd"/>
-      <w:r>
-        <w:rPr>
-          <w:rFonts w:ascii="Calibri" w:hAnsi="Calibri" w:cs="Calibri"/>
-          <w:lang w:val="en-US"/>
-        </w:rPr>
-        <w:t xml:space="preserve">, use the </w:t>
-      </w:r>
-      <w:proofErr w:type="gramStart"/>
-      <w:r>
-        <w:rPr>
-          <w:rFonts w:ascii="Calibri" w:hAnsi="Calibri" w:cs="Calibri"/>
-          <w:lang w:val="en-US"/>
-        </w:rPr>
-        <w:t>button :</w:t>
-      </w:r>
-      <w:proofErr w:type="gramEnd"/>
-      <w:r>
-        <w:rPr>
-          <w:rFonts w:ascii="Calibri" w:hAnsi="Calibri" w:cs="Calibri"/>
-          <w:lang w:val="en-US"/>
-        </w:rPr>
-        <w:t xml:space="preserve"> </w:t>
+        <w:t xml:space="preserve">By default, Cartool show you the result for a specific frequency (in this example 16Hz) with the power for each time windows (horizontal dimension) and the electrodes (vercital dimension). </w:t>
+      </w:r>
+      <w:r>
+        <w:rPr>
+          <w:rFonts w:ascii="Calibri" w:hAnsi="Calibri" w:cs="Calibri"/>
+          <w:lang w:val="en-US"/>
+        </w:rPr>
+        <w:t xml:space="preserve">To change the frequency to displayed, use the button : </w:t>
       </w:r>
       <w:r>
         <w:rPr>
@@ -4266,7 +3426,7 @@
                     <pic:cNvPicPr/>
                   </pic:nvPicPr>
                   <pic:blipFill>
-                    <a:blip r:embed="rId13"/>
+                    <a:blip r:embed="rId14"/>
                     <a:stretch>
                       <a:fillRect/>
                     </a:stretch>
@@ -4307,17 +3467,8 @@
           <w:rFonts w:ascii="Calibri" w:hAnsi="Calibri" w:cs="Calibri"/>
           <w:lang w:val="en-US"/>
         </w:rPr>
-        <w:t xml:space="preserve">In case of ‘Per file (averaged time windows)’ </w:t>
-      </w:r>
-      <w:proofErr w:type="gramStart"/>
-      <w:r>
-        <w:rPr>
-          <w:rFonts w:ascii="Calibri" w:hAnsi="Calibri" w:cs="Calibri"/>
-          <w:lang w:val="en-US"/>
-        </w:rPr>
-        <w:t>option :</w:t>
-      </w:r>
-      <w:proofErr w:type="gramEnd"/>
+        <w:t>In case of ‘Per file (averaged time windows)’ option :</w:t>
+      </w:r>
     </w:p>
     <w:p>
       <w:pPr>
@@ -4348,7 +3499,7 @@
                     <pic:cNvPicPr/>
                   </pic:nvPicPr>
                   <pic:blipFill>
-                    <a:blip r:embed="rId14"/>
+                    <a:blip r:embed="rId15"/>
                     <a:stretch>
                       <a:fillRect/>
                     </a:stretch>
@@ -4381,23 +3532,7 @@
           <w:rFonts w:ascii="Calibri" w:hAnsi="Calibri" w:cs="Calibri"/>
           <w:lang w:val="en-US"/>
         </w:rPr>
-        <w:t xml:space="preserve">By default, </w:t>
-      </w:r>
-      <w:proofErr w:type="spellStart"/>
-      <w:r>
-        <w:rPr>
-          <w:rFonts w:ascii="Calibri" w:hAnsi="Calibri" w:cs="Calibri"/>
-          <w:lang w:val="en-US"/>
-        </w:rPr>
-        <w:t>Cartool</w:t>
-      </w:r>
-      <w:proofErr w:type="spellEnd"/>
-      <w:r>
-        <w:rPr>
-          <w:rFonts w:ascii="Calibri" w:hAnsi="Calibri" w:cs="Calibri"/>
-          <w:lang w:val="en-US"/>
-        </w:rPr>
-        <w:t xml:space="preserve"> show you the Power spectrum view. Each line is the average power across each time window for each electrode. The horizontal axis is the different frequency of the spectrum</w:t>
+        <w:t>By default, Cartool show you the Power spectrum view. Each line is the average power across each time window for each electrode. The horizontal axis is the different frequency of the spectrum</w:t>
       </w:r>
       <w:r>
         <w:rPr>
@@ -4419,23 +3554,7 @@
           <w:rFonts w:ascii="Calibri" w:hAnsi="Calibri" w:cs="Calibri"/>
           <w:lang w:val="en-US"/>
         </w:rPr>
-        <w:t xml:space="preserve">In both cases, you can associate the file with a coordinate file to have an estimation of the topography (in a </w:t>
-      </w:r>
-      <w:proofErr w:type="spellStart"/>
-      <w:r>
-        <w:rPr>
-          <w:rFonts w:ascii="Calibri" w:hAnsi="Calibri" w:cs="Calibri"/>
-          <w:lang w:val="en-US"/>
-        </w:rPr>
-        <w:t>lm</w:t>
-      </w:r>
-      <w:proofErr w:type="spellEnd"/>
-      <w:r>
-        <w:rPr>
-          <w:rFonts w:ascii="Calibri" w:hAnsi="Calibri" w:cs="Calibri"/>
-          <w:lang w:val="en-US"/>
-        </w:rPr>
-        <w:t xml:space="preserve"> file) as usual. The manipulation of the power trace is also similar as in EEG file display. </w:t>
+        <w:t xml:space="preserve">In both cases, you can associate the file with a coordinate file to have an estimation of the topography (in a lm file) as usual. The manipulation of the power trace is also similar as in EEG file display. </w:t>
       </w:r>
     </w:p>
     <w:p>
@@ -4462,40 +3581,36 @@
           <w:bCs/>
           <w:lang w:val="en-US"/>
         </w:rPr>
-        <w:t xml:space="preserve">Can I study some specific electrodes instead of all? </w:t>
-      </w:r>
-    </w:p>
-    <w:p>
-      <w:pPr>
-        <w:rPr>
-          <w:rFonts w:ascii="Calibri" w:hAnsi="Calibri" w:cs="Calibri"/>
-          <w:lang w:val="en-US"/>
-        </w:rPr>
-      </w:pPr>
-      <w:r>
-        <w:rPr>
-          <w:rFonts w:ascii="Calibri" w:hAnsi="Calibri" w:cs="Calibri"/>
-          <w:lang w:val="en-US"/>
-        </w:rPr>
-        <w:t xml:space="preserve">Yes, you can specify with which electrodes you want to work. You </w:t>
-      </w:r>
-      <w:proofErr w:type="gramStart"/>
-      <w:r>
-        <w:rPr>
-          <w:rFonts w:ascii="Calibri" w:hAnsi="Calibri" w:cs="Calibri"/>
-          <w:lang w:val="en-US"/>
-        </w:rPr>
-        <w:t>have to</w:t>
-      </w:r>
-      <w:proofErr w:type="gramEnd"/>
-      <w:r>
-        <w:rPr>
-          <w:rFonts w:ascii="Calibri" w:hAnsi="Calibri" w:cs="Calibri"/>
-          <w:lang w:val="en-US"/>
-        </w:rPr>
-        <w:t xml:space="preserve"> specify them before to open the </w:t>
-      </w:r>
-      <w:proofErr w:type="spellStart"/>
+        <w:t xml:space="preserve">How can I interpret the PSD output .mat file ? </w:t>
+      </w:r>
+    </w:p>
+    <w:p>
+      <w:pPr>
+        <w:rPr>
+          <w:rFonts w:ascii="Calibri" w:hAnsi="Calibri" w:cs="Calibri"/>
+          <w:lang w:val="en-US"/>
+        </w:rPr>
+      </w:pPr>
+      <w:r>
+        <w:rPr>
+          <w:rFonts w:ascii="Calibri" w:hAnsi="Calibri" w:cs="Calibri"/>
+          <w:lang w:val="en-US"/>
+        </w:rPr>
+        <w:t xml:space="preserve">The output PSD .mat files don’t have header to help you to understand how the data are organized. However, you can interpret the organization by looking at the matrix dimensions. Here is the organization of the output matrixes: </w:t>
+      </w:r>
+    </w:p>
+    <w:p>
+      <w:pPr>
+        <w:pStyle w:val="ListParagraph"/>
+        <w:numPr>
+          <w:ilvl w:val="0"/>
+          <w:numId w:val="7"/>
+        </w:numPr>
+        <w:rPr>
+          <w:rFonts w:ascii="Calibri" w:hAnsi="Calibri" w:cs="Calibri"/>
+          <w:lang w:val="en-US"/>
+        </w:rPr>
+      </w:pPr>
       <w:r>
         <w:rPr>
           <w:rFonts w:ascii="Calibri" w:hAnsi="Calibri" w:cs="Calibri"/>
@@ -4503,9 +3618,44 @@
           <w:iCs/>
           <w:lang w:val="en-US"/>
         </w:rPr>
-        <w:t>Frequencying</w:t>
-      </w:r>
-      <w:proofErr w:type="spellEnd"/>
+        <w:t>PSD whole range (averaged time windows</w:t>
+      </w:r>
+      <w:r>
+        <w:rPr>
+          <w:rFonts w:ascii="Calibri" w:hAnsi="Calibri" w:cs="Calibri"/>
+          <w:lang w:val="en-US"/>
+        </w:rPr>
+        <w:t xml:space="preserve">) : # of frequency bins </w:t>
+      </w:r>
+      <w:r>
+        <w:rPr>
+          <w:rFonts w:ascii="Calibri" w:hAnsi="Calibri" w:cs="Calibri"/>
+          <w:b/>
+          <w:bCs/>
+          <w:lang w:val="en-US"/>
+        </w:rPr>
+        <w:t>X</w:t>
+      </w:r>
+      <w:r>
+        <w:rPr>
+          <w:rFonts w:ascii="Calibri" w:hAnsi="Calibri" w:cs="Calibri"/>
+          <w:lang w:val="en-US"/>
+        </w:rPr>
+        <w:t xml:space="preserve"> # of electrodes</w:t>
+      </w:r>
+    </w:p>
+    <w:p>
+      <w:pPr>
+        <w:pStyle w:val="ListParagraph"/>
+        <w:numPr>
+          <w:ilvl w:val="0"/>
+          <w:numId w:val="7"/>
+        </w:numPr>
+        <w:rPr>
+          <w:rFonts w:ascii="Calibri" w:hAnsi="Calibri" w:cs="Calibri"/>
+          <w:lang w:val="en-US"/>
+        </w:rPr>
+      </w:pPr>
       <w:r>
         <w:rPr>
           <w:rFonts w:ascii="Calibri" w:hAnsi="Calibri" w:cs="Calibri"/>
@@ -4513,30 +3663,7 @@
           <w:iCs/>
           <w:lang w:val="en-US"/>
         </w:rPr>
-        <w:t xml:space="preserve"> module</w:t>
-      </w:r>
-      <w:r>
-        <w:rPr>
-          <w:rFonts w:ascii="Calibri" w:hAnsi="Calibri" w:cs="Calibri"/>
-          <w:lang w:val="en-US"/>
-        </w:rPr>
-        <w:t xml:space="preserve">. In the main </w:t>
-      </w:r>
-      <w:proofErr w:type="spellStart"/>
-      <w:r>
-        <w:rPr>
-          <w:rFonts w:ascii="Calibri" w:hAnsi="Calibri" w:cs="Calibri"/>
-          <w:lang w:val="en-US"/>
-        </w:rPr>
-        <w:t>EEGpal</w:t>
-      </w:r>
-      <w:proofErr w:type="spellEnd"/>
-      <w:r>
-        <w:rPr>
-          <w:rFonts w:ascii="Calibri" w:hAnsi="Calibri" w:cs="Calibri"/>
-          <w:lang w:val="en-US"/>
-        </w:rPr>
-        <w:t xml:space="preserve"> windows, press on the button </w:t>
+        <w:t>PSD whole range (</w:t>
       </w:r>
       <w:r>
         <w:rPr>
@@ -4545,14 +3672,7 @@
           <w:iCs/>
           <w:lang w:val="en-US"/>
         </w:rPr>
-        <w:t>Electrode Setting</w:t>
-      </w:r>
-      <w:r>
-        <w:rPr>
-          <w:rFonts w:ascii="Calibri" w:hAnsi="Calibri" w:cs="Calibri"/>
-          <w:lang w:val="en-US"/>
-        </w:rPr>
-        <w:t xml:space="preserve">. After selecting of the appropriate ‘Electrode Setting file’, select the electrodes that you want to include in the analysis (column </w:t>
+        <w:t>separate</w:t>
       </w:r>
       <w:r>
         <w:rPr>
@@ -4561,16 +3681,67 @@
           <w:iCs/>
           <w:lang w:val="en-US"/>
         </w:rPr>
-        <w:t>include</w:t>
-      </w:r>
-      <w:r>
-        <w:rPr>
-          <w:rFonts w:ascii="Calibri" w:hAnsi="Calibri" w:cs="Calibri"/>
-          <w:lang w:val="en-US"/>
-        </w:rPr>
-        <w:t xml:space="preserve">) and press on Done button. Then when you will open the </w:t>
-      </w:r>
-      <w:proofErr w:type="spellStart"/>
+        <w:t xml:space="preserve"> time windows</w:t>
+      </w:r>
+      <w:r>
+        <w:rPr>
+          <w:rFonts w:ascii="Calibri" w:hAnsi="Calibri" w:cs="Calibri"/>
+          <w:lang w:val="en-US"/>
+        </w:rPr>
+        <w:t xml:space="preserve">) : </w:t>
+      </w:r>
+      <w:r>
+        <w:rPr>
+          <w:rFonts w:ascii="Calibri" w:hAnsi="Calibri" w:cs="Calibri"/>
+          <w:lang w:val="en-US"/>
+        </w:rPr>
+        <w:t xml:space="preserve"># of frequency bins </w:t>
+      </w:r>
+      <w:r>
+        <w:rPr>
+          <w:rFonts w:ascii="Calibri" w:hAnsi="Calibri" w:cs="Calibri"/>
+          <w:b/>
+          <w:bCs/>
+          <w:lang w:val="en-US"/>
+        </w:rPr>
+        <w:t>X</w:t>
+      </w:r>
+      <w:r>
+        <w:rPr>
+          <w:rFonts w:ascii="Calibri" w:hAnsi="Calibri" w:cs="Calibri"/>
+          <w:lang w:val="en-US"/>
+        </w:rPr>
+        <w:t xml:space="preserve"> # of electrodes </w:t>
+      </w:r>
+      <w:r>
+        <w:rPr>
+          <w:rFonts w:ascii="Calibri" w:hAnsi="Calibri" w:cs="Calibri"/>
+          <w:b/>
+          <w:bCs/>
+          <w:lang w:val="en-US"/>
+        </w:rPr>
+        <w:t>X</w:t>
+      </w:r>
+      <w:r>
+        <w:rPr>
+          <w:rFonts w:ascii="Calibri" w:hAnsi="Calibri" w:cs="Calibri"/>
+          <w:lang w:val="en-US"/>
+        </w:rPr>
+        <w:t xml:space="preserve"> # of windows</w:t>
+      </w:r>
+    </w:p>
+    <w:p>
+      <w:pPr>
+        <w:pStyle w:val="ListParagraph"/>
+        <w:numPr>
+          <w:ilvl w:val="0"/>
+          <w:numId w:val="7"/>
+        </w:numPr>
+        <w:rPr>
+          <w:rFonts w:ascii="Calibri" w:hAnsi="Calibri" w:cs="Calibri"/>
+          <w:lang w:val="en-US"/>
+        </w:rPr>
+      </w:pPr>
       <w:r>
         <w:rPr>
           <w:rFonts w:ascii="Calibri" w:hAnsi="Calibri" w:cs="Calibri"/>
@@ -4578,9 +3749,8 @@
           <w:iCs/>
           <w:lang w:val="en-US"/>
         </w:rPr>
-        <w:t>Frequencying</w:t>
-      </w:r>
-      <w:proofErr w:type="spellEnd"/>
+        <w:t xml:space="preserve">PSD </w:t>
+      </w:r>
       <w:r>
         <w:rPr>
           <w:rFonts w:ascii="Calibri" w:hAnsi="Calibri" w:cs="Calibri"/>
@@ -4588,33 +3758,76 @@
           <w:iCs/>
           <w:lang w:val="en-US"/>
         </w:rPr>
-        <w:t xml:space="preserve"> module </w:t>
-      </w:r>
-      <w:r>
-        <w:rPr>
-          <w:rFonts w:ascii="Calibri" w:hAnsi="Calibri" w:cs="Calibri"/>
-          <w:lang w:val="en-US"/>
-        </w:rPr>
-        <w:t>only the electrodes that you have selected will be studied.</w:t>
-      </w:r>
-    </w:p>
-    <w:p>
-      <w:pPr>
-        <w:rPr>
-          <w:rFonts w:ascii="Calibri" w:hAnsi="Calibri" w:cs="Calibri"/>
-          <w:lang w:val="en-US"/>
-        </w:rPr>
-      </w:pPr>
-    </w:p>
-    <w:p>
-      <w:pPr>
+        <w:t>Frequency bands</w:t>
+      </w:r>
+      <w:r>
+        <w:rPr>
+          <w:rFonts w:ascii="Calibri" w:hAnsi="Calibri" w:cs="Calibri"/>
+          <w:i/>
+          <w:iCs/>
+          <w:lang w:val="en-US"/>
+        </w:rPr>
+        <w:t xml:space="preserve"> (averaged time windows</w:t>
+      </w:r>
+      <w:r>
+        <w:rPr>
+          <w:rFonts w:ascii="Calibri" w:hAnsi="Calibri" w:cs="Calibri"/>
+          <w:lang w:val="en-US"/>
+        </w:rPr>
+        <w:t xml:space="preserve">) : # of frequency bands </w:t>
+      </w:r>
+      <w:r>
         <w:rPr>
           <w:rFonts w:ascii="Calibri" w:hAnsi="Calibri" w:cs="Calibri"/>
           <w:b/>
           <w:bCs/>
           <w:lang w:val="en-US"/>
         </w:rPr>
-      </w:pPr>
+        <w:t>X</w:t>
+      </w:r>
+      <w:r>
+        <w:rPr>
+          <w:rFonts w:ascii="Calibri" w:hAnsi="Calibri" w:cs="Calibri"/>
+          <w:lang w:val="en-US"/>
+        </w:rPr>
+        <w:t xml:space="preserve"> # of electrodes</w:t>
+      </w:r>
+    </w:p>
+    <w:p>
+      <w:pPr>
+        <w:pStyle w:val="ListParagraph"/>
+        <w:numPr>
+          <w:ilvl w:val="0"/>
+          <w:numId w:val="7"/>
+        </w:numPr>
+        <w:rPr>
+          <w:rFonts w:ascii="Calibri" w:hAnsi="Calibri" w:cs="Calibri"/>
+          <w:lang w:val="en-US"/>
+        </w:rPr>
+      </w:pPr>
+      <w:r>
+        <w:rPr>
+          <w:rFonts w:ascii="Calibri" w:hAnsi="Calibri" w:cs="Calibri"/>
+          <w:i/>
+          <w:iCs/>
+          <w:lang w:val="en-US"/>
+        </w:rPr>
+        <w:t>PSD Frequency bands (separate time windows</w:t>
+      </w:r>
+      <w:r>
+        <w:rPr>
+          <w:rFonts w:ascii="Calibri" w:hAnsi="Calibri" w:cs="Calibri"/>
+          <w:lang w:val="en-US"/>
+        </w:rPr>
+        <w:t xml:space="preserve">) : </w:t>
+      </w:r>
+      <w:r>
+        <w:rPr>
+          <w:rFonts w:ascii="Calibri" w:hAnsi="Calibri" w:cs="Calibri"/>
+          <w:lang w:val="en-US"/>
+        </w:rPr>
+        <w:t xml:space="preserve"># of frequency bands </w:t>
+      </w:r>
       <w:r>
         <w:rPr>
           <w:rFonts w:ascii="Calibri" w:hAnsi="Calibri" w:cs="Calibri"/>
@@ -4622,9 +3835,15 @@
           <w:bCs/>
           <w:lang w:val="en-US"/>
         </w:rPr>
-        <w:t xml:space="preserve">Is there a difference of results between ‘Fast Fourier </w:t>
-      </w:r>
-      <w:proofErr w:type="spellStart"/>
+        <w:t>X</w:t>
+      </w:r>
+      <w:r>
+        <w:rPr>
+          <w:rFonts w:ascii="Calibri" w:hAnsi="Calibri" w:cs="Calibri"/>
+          <w:lang w:val="en-US"/>
+        </w:rPr>
+        <w:t xml:space="preserve"> # of electrodes </w:t>
+      </w:r>
       <w:r>
         <w:rPr>
           <w:rFonts w:ascii="Calibri" w:hAnsi="Calibri" w:cs="Calibri"/>
@@ -4632,18 +3851,33 @@
           <w:bCs/>
           <w:lang w:val="en-US"/>
         </w:rPr>
-        <w:t>Tansform</w:t>
-      </w:r>
-      <w:proofErr w:type="spellEnd"/>
-      <w:r>
+        <w:t>X</w:t>
+      </w:r>
+      <w:r>
+        <w:rPr>
+          <w:rFonts w:ascii="Calibri" w:hAnsi="Calibri" w:cs="Calibri"/>
+          <w:lang w:val="en-US"/>
+        </w:rPr>
+        <w:t xml:space="preserve"> # of windows</w:t>
+      </w:r>
+    </w:p>
+    <w:p>
+      <w:pPr>
+        <w:rPr>
+          <w:rFonts w:ascii="Calibri" w:hAnsi="Calibri" w:cs="Calibri"/>
+          <w:lang w:val="en-US"/>
+        </w:rPr>
+      </w:pPr>
+    </w:p>
+    <w:p>
+      <w:pPr>
         <w:rPr>
           <w:rFonts w:ascii="Calibri" w:hAnsi="Calibri" w:cs="Calibri"/>
           <w:b/>
           <w:bCs/>
           <w:lang w:val="en-US"/>
         </w:rPr>
-        <w:t xml:space="preserve"> (FFT)</w:t>
-      </w:r>
+      </w:pPr>
       <w:r>
         <w:rPr>
           <w:rFonts w:ascii="Calibri" w:hAnsi="Calibri" w:cs="Calibri"/>
@@ -4651,18 +3885,105 @@
           <w:bCs/>
           <w:lang w:val="en-US"/>
         </w:rPr>
-        <w:t>’</w:t>
-      </w:r>
-      <w:r>
+        <w:t xml:space="preserve">Can I study some specific electrodes instead of all? </w:t>
+      </w:r>
+    </w:p>
+    <w:p>
+      <w:pPr>
+        <w:rPr>
+          <w:rFonts w:ascii="Calibri" w:hAnsi="Calibri" w:cs="Calibri"/>
+          <w:lang w:val="en-US"/>
+        </w:rPr>
+      </w:pPr>
+      <w:r>
+        <w:rPr>
+          <w:rFonts w:ascii="Calibri" w:hAnsi="Calibri" w:cs="Calibri"/>
+          <w:lang w:val="en-US"/>
+        </w:rPr>
+        <w:t xml:space="preserve">Yes, you can specify with which electrodes you want to work. You have to specify them before to open the </w:t>
+      </w:r>
+      <w:r>
+        <w:rPr>
+          <w:rFonts w:ascii="Calibri" w:hAnsi="Calibri" w:cs="Calibri"/>
+          <w:i/>
+          <w:iCs/>
+          <w:lang w:val="en-US"/>
+        </w:rPr>
+        <w:t>Frequencying module</w:t>
+      </w:r>
+      <w:r>
+        <w:rPr>
+          <w:rFonts w:ascii="Calibri" w:hAnsi="Calibri" w:cs="Calibri"/>
+          <w:lang w:val="en-US"/>
+        </w:rPr>
+        <w:t xml:space="preserve">. In the main EEGpal windows, press on the button </w:t>
+      </w:r>
+      <w:r>
+        <w:rPr>
+          <w:rFonts w:ascii="Calibri" w:hAnsi="Calibri" w:cs="Calibri"/>
+          <w:i/>
+          <w:iCs/>
+          <w:lang w:val="en-US"/>
+        </w:rPr>
+        <w:t>Electrode Setting</w:t>
+      </w:r>
+      <w:r>
+        <w:rPr>
+          <w:rFonts w:ascii="Calibri" w:hAnsi="Calibri" w:cs="Calibri"/>
+          <w:lang w:val="en-US"/>
+        </w:rPr>
+        <w:t xml:space="preserve">. After selecting of the appropriate ‘Electrode Setting file’, select the electrodes that you want to include in the analysis (column </w:t>
+      </w:r>
+      <w:r>
+        <w:rPr>
+          <w:rFonts w:ascii="Calibri" w:hAnsi="Calibri" w:cs="Calibri"/>
+          <w:i/>
+          <w:iCs/>
+          <w:lang w:val="en-US"/>
+        </w:rPr>
+        <w:t>include</w:t>
+      </w:r>
+      <w:r>
+        <w:rPr>
+          <w:rFonts w:ascii="Calibri" w:hAnsi="Calibri" w:cs="Calibri"/>
+          <w:lang w:val="en-US"/>
+        </w:rPr>
+        <w:t xml:space="preserve">) and press on Done button. Then when you will open the </w:t>
+      </w:r>
+      <w:r>
+        <w:rPr>
+          <w:rFonts w:ascii="Calibri" w:hAnsi="Calibri" w:cs="Calibri"/>
+          <w:i/>
+          <w:iCs/>
+          <w:lang w:val="en-US"/>
+        </w:rPr>
+        <w:t xml:space="preserve">Frequencying module </w:t>
+      </w:r>
+      <w:r>
+        <w:rPr>
+          <w:rFonts w:ascii="Calibri" w:hAnsi="Calibri" w:cs="Calibri"/>
+          <w:lang w:val="en-US"/>
+        </w:rPr>
+        <w:t>only the electrodes that you have selected will be studied.</w:t>
+      </w:r>
+    </w:p>
+    <w:p>
+      <w:pPr>
+        <w:rPr>
+          <w:rFonts w:ascii="Calibri" w:hAnsi="Calibri" w:cs="Calibri"/>
+          <w:lang w:val="en-US"/>
+        </w:rPr>
+      </w:pPr>
+    </w:p>
+    <w:p>
+      <w:pPr>
         <w:rPr>
           <w:rFonts w:ascii="Calibri" w:hAnsi="Calibri" w:cs="Calibri"/>
           <w:b/>
           <w:bCs/>
           <w:lang w:val="en-US"/>
         </w:rPr>
-        <w:t xml:space="preserve"> and ‘</w:t>
-      </w:r>
-      <w:proofErr w:type="spellStart"/>
+      </w:pPr>
       <w:r>
         <w:rPr>
           <w:rFonts w:ascii="Calibri" w:hAnsi="Calibri" w:cs="Calibri"/>
@@ -4670,9 +3991,9 @@
           <w:bCs/>
           <w:lang w:val="en-US"/>
         </w:rPr>
-        <w:t>eeglab</w:t>
-      </w:r>
-      <w:proofErr w:type="spellEnd"/>
+        <w:lastRenderedPageBreak/>
+        <w:t>Is there a difference of results between ‘Fast Fourier Tansform (FFT)</w:t>
+      </w:r>
       <w:r>
         <w:rPr>
           <w:rFonts w:ascii="Calibri" w:hAnsi="Calibri" w:cs="Calibri"/>
@@ -4680,7 +4001,16 @@
           <w:bCs/>
           <w:lang w:val="en-US"/>
         </w:rPr>
-        <w:t xml:space="preserve"> (FFT)’? </w:t>
+        <w:t>’</w:t>
+      </w:r>
+      <w:r>
+        <w:rPr>
+          <w:rFonts w:ascii="Calibri" w:hAnsi="Calibri" w:cs="Calibri"/>
+          <w:b/>
+          <w:bCs/>
+          <w:lang w:val="en-US"/>
+        </w:rPr>
+        <w:t xml:space="preserve"> and ‘eeglab (FFT)’? </w:t>
       </w:r>
     </w:p>
     <w:p>
@@ -4736,7 +4066,6 @@
           <w:bCs/>
           <w:noProof/>
         </w:rPr>
-        <w:lastRenderedPageBreak/>
         <w:drawing>
           <wp:inline distT="0" distB="0" distL="0" distR="0" wp14:anchorId="335BA235" wp14:editId="23FE609F">
             <wp:extent cx="2756535" cy="2320120"/>
@@ -4751,7 +4080,7 @@
             <wp:cNvGraphicFramePr/>
             <a:graphic xmlns:a="http://schemas.openxmlformats.org/drawingml/2006/main">
               <a:graphicData uri="http://schemas.openxmlformats.org/drawingml/2006/chart">
-                <c:chart xmlns:c="http://schemas.openxmlformats.org/drawingml/2006/chart" xmlns:r="http://schemas.openxmlformats.org/officeDocument/2006/relationships" r:id="rId15"/>
+                <c:chart xmlns:c="http://schemas.openxmlformats.org/drawingml/2006/chart" xmlns:r="http://schemas.openxmlformats.org/officeDocument/2006/relationships" r:id="rId16"/>
               </a:graphicData>
             </a:graphic>
           </wp:inline>
@@ -4786,7 +4115,7 @@
             <wp:cNvGraphicFramePr/>
             <a:graphic xmlns:a="http://schemas.openxmlformats.org/drawingml/2006/main">
               <a:graphicData uri="http://schemas.openxmlformats.org/drawingml/2006/chart">
-                <c:chart xmlns:c="http://schemas.openxmlformats.org/drawingml/2006/chart" xmlns:r="http://schemas.openxmlformats.org/officeDocument/2006/relationships" r:id="rId16"/>
+                <c:chart xmlns:c="http://schemas.openxmlformats.org/drawingml/2006/chart" xmlns:r="http://schemas.openxmlformats.org/officeDocument/2006/relationships" r:id="rId17"/>
               </a:graphicData>
             </a:graphic>
           </wp:inline>
@@ -4819,29 +4148,112 @@
           <w:bCs/>
           <w:lang w:val="en-US"/>
         </w:rPr>
-        <w:t xml:space="preserve">Should I use the option ‘Fast Fourier </w:t>
-      </w:r>
-      <w:proofErr w:type="spellStart"/>
-      <w:r>
+        <w:t xml:space="preserve">Should I use the option ‘Fast Fourier Tansform (FFT)’ and ‘eeglab (FFT)’ in point 1? </w:t>
+      </w:r>
+    </w:p>
+    <w:p>
+      <w:pPr>
+        <w:rPr>
+          <w:rFonts w:ascii="Calibri" w:hAnsi="Calibri" w:cs="Calibri"/>
+          <w:lang w:val="en-US"/>
+        </w:rPr>
+      </w:pPr>
+      <w:r>
+        <w:rPr>
+          <w:rFonts w:ascii="Calibri" w:hAnsi="Calibri" w:cs="Calibri"/>
+          <w:lang w:val="en-US"/>
+        </w:rPr>
+        <w:t xml:space="preserve">Difficult questions. The option </w:t>
+      </w:r>
+      <w:r>
+        <w:rPr>
+          <w:rFonts w:ascii="Calibri" w:hAnsi="Calibri" w:cs="Calibri"/>
+          <w:i/>
+          <w:iCs/>
+          <w:lang w:val="en-US"/>
+        </w:rPr>
+        <w:t>Fast Fourier Tansform (FFT)</w:t>
+      </w:r>
+      <w:r>
+        <w:rPr>
+          <w:rFonts w:ascii="Calibri" w:hAnsi="Calibri" w:cs="Calibri"/>
+          <w:lang w:val="en-US"/>
+        </w:rPr>
+        <w:t xml:space="preserve"> use the standard FFT function of Maltab which is well established. It </w:t>
+      </w:r>
+      <w:r>
+        <w:rPr>
+          <w:rFonts w:ascii="Calibri" w:hAnsi="Calibri" w:cs="Calibri"/>
+          <w:lang w:val="en-US"/>
+        </w:rPr>
+        <w:t>offers</w:t>
+      </w:r>
+      <w:r>
+        <w:rPr>
+          <w:rFonts w:ascii="Calibri" w:hAnsi="Calibri" w:cs="Calibri"/>
+          <w:lang w:val="en-US"/>
+        </w:rPr>
+        <w:t xml:space="preserve"> also more flexibility for the windowing options (point 7). </w:t>
+      </w:r>
+      <w:r>
+        <w:rPr>
+          <w:rFonts w:ascii="Calibri" w:hAnsi="Calibri" w:cs="Calibri"/>
+          <w:lang w:val="en-US"/>
+        </w:rPr>
+        <w:br/>
+        <w:t xml:space="preserve">The advantage of the option </w:t>
+      </w:r>
+      <w:r>
+        <w:rPr>
+          <w:rFonts w:ascii="Calibri" w:hAnsi="Calibri" w:cs="Calibri"/>
+          <w:i/>
+          <w:iCs/>
+          <w:lang w:val="en-US"/>
+        </w:rPr>
+        <w:t>eeglab (FFT)</w:t>
+      </w:r>
+      <w:r>
+        <w:rPr>
+          <w:rFonts w:ascii="Calibri" w:hAnsi="Calibri" w:cs="Calibri"/>
+          <w:lang w:val="en-US"/>
+        </w:rPr>
+        <w:t xml:space="preserve"> is that the </w:t>
+      </w:r>
+      <w:r>
+        <w:rPr>
+          <w:rFonts w:ascii="Calibri" w:hAnsi="Calibri" w:cs="Calibri"/>
+          <w:lang w:val="en-US"/>
+        </w:rPr>
+        <w:t xml:space="preserve">function developed by Arneud Delorme is well establish in EEG community and used in many papers. </w:t>
+      </w:r>
+      <w:r>
+        <w:rPr>
+          <w:rFonts w:ascii="Calibri" w:hAnsi="Calibri" w:cs="Calibri"/>
+          <w:lang w:val="en-US"/>
+        </w:rPr>
+        <w:br/>
+        <w:t xml:space="preserve">At the end, the statistical results should not be too different. </w:t>
+      </w:r>
+    </w:p>
+    <w:p>
+      <w:pPr>
         <w:rPr>
           <w:rFonts w:ascii="Calibri" w:hAnsi="Calibri" w:cs="Calibri"/>
           <w:b/>
           <w:bCs/>
           <w:lang w:val="en-US"/>
         </w:rPr>
-        <w:t>Tansform</w:t>
-      </w:r>
-      <w:proofErr w:type="spellEnd"/>
-      <w:r>
+      </w:pPr>
+    </w:p>
+    <w:p>
+      <w:pPr>
         <w:rPr>
           <w:rFonts w:ascii="Calibri" w:hAnsi="Calibri" w:cs="Calibri"/>
           <w:b/>
           <w:bCs/>
           <w:lang w:val="en-US"/>
         </w:rPr>
-        <w:t xml:space="preserve"> (FFT)’ and ‘</w:t>
-      </w:r>
-      <w:proofErr w:type="spellStart"/>
+      </w:pPr>
       <w:r>
         <w:rPr>
           <w:rFonts w:ascii="Calibri" w:hAnsi="Calibri" w:cs="Calibri"/>
@@ -4849,9 +4261,8 @@
           <w:bCs/>
           <w:lang w:val="en-US"/>
         </w:rPr>
-        <w:t>eeglab</w:t>
-      </w:r>
-      <w:proofErr w:type="spellEnd"/>
+        <w:t xml:space="preserve">How is the eeglab command </w:t>
+      </w:r>
       <w:r>
         <w:rPr>
           <w:rFonts w:ascii="Calibri" w:hAnsi="Calibri" w:cs="Calibri"/>
@@ -4859,22 +4270,22 @@
           <w:bCs/>
           <w:lang w:val="en-US"/>
         </w:rPr>
-        <w:t xml:space="preserve"> (FFT)’ in point 1? </w:t>
-      </w:r>
-    </w:p>
-    <w:p>
-      <w:pPr>
-        <w:rPr>
-          <w:rFonts w:ascii="Calibri" w:hAnsi="Calibri" w:cs="Calibri"/>
-          <w:lang w:val="en-US"/>
-        </w:rPr>
-      </w:pPr>
-      <w:r>
-        <w:rPr>
-          <w:rFonts w:ascii="Calibri" w:hAnsi="Calibri" w:cs="Calibri"/>
-          <w:lang w:val="en-US"/>
-        </w:rPr>
-        <w:t xml:space="preserve">Difficult questions. The option </w:t>
+        <w:t>works?</w:t>
+      </w:r>
+    </w:p>
+    <w:p>
+      <w:pPr>
+        <w:rPr>
+          <w:rFonts w:ascii="Calibri" w:hAnsi="Calibri" w:cs="Calibri"/>
+          <w:lang w:val="en-US"/>
+        </w:rPr>
+      </w:pPr>
+      <w:r>
+        <w:rPr>
+          <w:rFonts w:ascii="Calibri" w:hAnsi="Calibri" w:cs="Calibri"/>
+          <w:lang w:val="en-US"/>
+        </w:rPr>
+        <w:t xml:space="preserve">The important command is </w:t>
       </w:r>
       <w:r>
         <w:rPr>
@@ -4883,483 +4294,30 @@
           <w:iCs/>
           <w:lang w:val="en-US"/>
         </w:rPr>
-        <w:t xml:space="preserve">Fast Fourier </w:t>
-      </w:r>
-      <w:proofErr w:type="spellStart"/>
-      <w:r>
-        <w:rPr>
-          <w:rFonts w:ascii="Calibri" w:hAnsi="Calibri" w:cs="Calibri"/>
-          <w:i/>
-          <w:iCs/>
-          <w:lang w:val="en-US"/>
-        </w:rPr>
-        <w:t>Tansform</w:t>
-      </w:r>
-      <w:proofErr w:type="spellEnd"/>
-      <w:r>
-        <w:rPr>
-          <w:rFonts w:ascii="Calibri" w:hAnsi="Calibri" w:cs="Calibri"/>
-          <w:i/>
-          <w:iCs/>
-          <w:lang w:val="en-US"/>
-        </w:rPr>
-        <w:t xml:space="preserve"> (FFT)</w:t>
-      </w:r>
-      <w:r>
-        <w:rPr>
-          <w:rFonts w:ascii="Calibri" w:hAnsi="Calibri" w:cs="Calibri"/>
-          <w:lang w:val="en-US"/>
-        </w:rPr>
-        <w:t xml:space="preserve"> use the standard FFT function of </w:t>
-      </w:r>
-      <w:proofErr w:type="spellStart"/>
-      <w:r>
-        <w:rPr>
-          <w:rFonts w:ascii="Calibri" w:hAnsi="Calibri" w:cs="Calibri"/>
-          <w:lang w:val="en-US"/>
-        </w:rPr>
-        <w:t>Maltab</w:t>
-      </w:r>
-      <w:proofErr w:type="spellEnd"/>
-      <w:r>
-        <w:rPr>
-          <w:rFonts w:ascii="Calibri" w:hAnsi="Calibri" w:cs="Calibri"/>
-          <w:lang w:val="en-US"/>
-        </w:rPr>
-        <w:t xml:space="preserve"> which is well established. It </w:t>
-      </w:r>
-      <w:r>
-        <w:rPr>
-          <w:rFonts w:ascii="Calibri" w:hAnsi="Calibri" w:cs="Calibri"/>
-          <w:lang w:val="en-US"/>
-        </w:rPr>
-        <w:t>offers</w:t>
-      </w:r>
-      <w:r>
-        <w:rPr>
-          <w:rFonts w:ascii="Calibri" w:hAnsi="Calibri" w:cs="Calibri"/>
-          <w:lang w:val="en-US"/>
-        </w:rPr>
-        <w:t xml:space="preserve"> also more flexibility for the windowing options (point 7). </w:t>
-      </w:r>
-      <w:r>
-        <w:rPr>
-          <w:rFonts w:ascii="Calibri" w:hAnsi="Calibri" w:cs="Calibri"/>
-          <w:lang w:val="en-US"/>
-        </w:rPr>
-        <w:br/>
-        <w:t xml:space="preserve">The advantage of the option </w:t>
-      </w:r>
-      <w:proofErr w:type="spellStart"/>
-      <w:r>
-        <w:rPr>
-          <w:rFonts w:ascii="Calibri" w:hAnsi="Calibri" w:cs="Calibri"/>
-          <w:i/>
-          <w:iCs/>
-          <w:lang w:val="en-US"/>
-        </w:rPr>
-        <w:t>eeglab</w:t>
-      </w:r>
-      <w:proofErr w:type="spellEnd"/>
-      <w:r>
-        <w:rPr>
-          <w:rFonts w:ascii="Calibri" w:hAnsi="Calibri" w:cs="Calibri"/>
-          <w:i/>
-          <w:iCs/>
-          <w:lang w:val="en-US"/>
-        </w:rPr>
-        <w:t xml:space="preserve"> (FFT)</w:t>
-      </w:r>
-      <w:r>
-        <w:rPr>
-          <w:rFonts w:ascii="Calibri" w:hAnsi="Calibri" w:cs="Calibri"/>
-          <w:lang w:val="en-US"/>
-        </w:rPr>
-        <w:t xml:space="preserve"> is that the </w:t>
-      </w:r>
-      <w:r>
-        <w:rPr>
-          <w:rFonts w:ascii="Calibri" w:hAnsi="Calibri" w:cs="Calibri"/>
-          <w:lang w:val="en-US"/>
-        </w:rPr>
-        <w:t xml:space="preserve">function developed by </w:t>
-      </w:r>
-      <w:proofErr w:type="spellStart"/>
-      <w:r>
-        <w:rPr>
-          <w:rFonts w:ascii="Calibri" w:hAnsi="Calibri" w:cs="Calibri"/>
-          <w:lang w:val="en-US"/>
-        </w:rPr>
-        <w:t>Arneud</w:t>
-      </w:r>
-      <w:proofErr w:type="spellEnd"/>
-      <w:r>
-        <w:rPr>
-          <w:rFonts w:ascii="Calibri" w:hAnsi="Calibri" w:cs="Calibri"/>
-          <w:lang w:val="en-US"/>
-        </w:rPr>
-        <w:t xml:space="preserve"> Delorme is well establish in EEG community and used in many papers. </w:t>
-      </w:r>
-      <w:r>
-        <w:rPr>
-          <w:rFonts w:ascii="Calibri" w:hAnsi="Calibri" w:cs="Calibri"/>
-          <w:lang w:val="en-US"/>
-        </w:rPr>
-        <w:br/>
-        <w:t xml:space="preserve">At the end, the statistical results should not be too different. </w:t>
-      </w:r>
-    </w:p>
-    <w:p>
-      <w:pPr>
-        <w:rPr>
-          <w:rFonts w:ascii="Calibri" w:hAnsi="Calibri" w:cs="Calibri"/>
-          <w:b/>
-          <w:bCs/>
-          <w:lang w:val="en-US"/>
-        </w:rPr>
-      </w:pPr>
-    </w:p>
-    <w:p>
-      <w:pPr>
-        <w:rPr>
-          <w:rFonts w:ascii="Calibri" w:hAnsi="Calibri" w:cs="Calibri"/>
-          <w:b/>
-          <w:bCs/>
-          <w:lang w:val="en-US"/>
-        </w:rPr>
-      </w:pPr>
-      <w:r>
-        <w:rPr>
-          <w:rFonts w:ascii="Calibri" w:hAnsi="Calibri" w:cs="Calibri"/>
-          <w:b/>
-          <w:bCs/>
-          <w:lang w:val="en-US"/>
-        </w:rPr>
-        <w:t xml:space="preserve">How is the </w:t>
-      </w:r>
-      <w:proofErr w:type="spellStart"/>
-      <w:r>
-        <w:rPr>
-          <w:rFonts w:ascii="Calibri" w:hAnsi="Calibri" w:cs="Calibri"/>
-          <w:b/>
-          <w:bCs/>
-          <w:lang w:val="en-US"/>
-        </w:rPr>
-        <w:t>eeglab</w:t>
-      </w:r>
-      <w:proofErr w:type="spellEnd"/>
-      <w:r>
-        <w:rPr>
-          <w:rFonts w:ascii="Calibri" w:hAnsi="Calibri" w:cs="Calibri"/>
-          <w:b/>
-          <w:bCs/>
-          <w:lang w:val="en-US"/>
-        </w:rPr>
-        <w:t xml:space="preserve"> command </w:t>
-      </w:r>
-      <w:r>
-        <w:rPr>
-          <w:rFonts w:ascii="Calibri" w:hAnsi="Calibri" w:cs="Calibri"/>
-          <w:b/>
-          <w:bCs/>
-          <w:lang w:val="en-US"/>
-        </w:rPr>
-        <w:t>works?</w:t>
-      </w:r>
-    </w:p>
-    <w:p>
-      <w:pPr>
-        <w:rPr>
-          <w:rFonts w:ascii="Calibri" w:hAnsi="Calibri" w:cs="Calibri"/>
-          <w:lang w:val="en-US"/>
-        </w:rPr>
-      </w:pPr>
-      <w:r>
-        <w:rPr>
-          <w:rFonts w:ascii="Calibri" w:hAnsi="Calibri" w:cs="Calibri"/>
-          <w:lang w:val="en-US"/>
-        </w:rPr>
-        <w:t xml:space="preserve">The important command is </w:t>
-      </w:r>
-      <w:proofErr w:type="spellStart"/>
-      <w:r>
-        <w:rPr>
-          <w:rFonts w:ascii="Calibri" w:hAnsi="Calibri" w:cs="Calibri"/>
-          <w:i/>
-          <w:iCs/>
-          <w:lang w:val="en-US"/>
-        </w:rPr>
         <w:t>newtimef</w:t>
       </w:r>
-      <w:proofErr w:type="spellEnd"/>
-      <w:r>
-        <w:rPr>
-          <w:rFonts w:ascii="Calibri" w:hAnsi="Calibri" w:cs="Calibri"/>
-          <w:lang w:val="en-US"/>
-        </w:rPr>
-        <w:t xml:space="preserve"> (see its help for details). I will present here the arguments that I have decide to use in the interface of </w:t>
-      </w:r>
-      <w:proofErr w:type="spellStart"/>
-      <w:r>
-        <w:rPr>
-          <w:rFonts w:ascii="Calibri" w:hAnsi="Calibri" w:cs="Calibri"/>
-          <w:lang w:val="en-US"/>
-        </w:rPr>
-        <w:t>EEGpal</w:t>
-      </w:r>
-      <w:proofErr w:type="spellEnd"/>
-      <w:r>
-        <w:rPr>
-          <w:rFonts w:ascii="Calibri" w:hAnsi="Calibri" w:cs="Calibri"/>
-          <w:lang w:val="en-US"/>
-        </w:rPr>
-        <w:t xml:space="preserve">. Here is a practical example: </w:t>
-      </w:r>
-    </w:p>
-    <w:p>
-      <w:pPr>
-        <w:rPr>
-          <w:rFonts w:ascii="Calibri" w:hAnsi="Calibri" w:cs="Calibri"/>
-          <w:lang w:val="en-US"/>
-        </w:rPr>
-      </w:pPr>
-      <w:proofErr w:type="spellStart"/>
-      <w:r>
-        <w:rPr>
-          <w:rFonts w:ascii="Calibri" w:hAnsi="Calibri" w:cs="Calibri"/>
-          <w:lang w:val="en-US"/>
-        </w:rPr>
-        <w:t>ersp</w:t>
-      </w:r>
-      <w:proofErr w:type="spellEnd"/>
-      <w:proofErr w:type="gramStart"/>
-      <w:r>
-        <w:rPr>
-          <w:rFonts w:ascii="Calibri" w:hAnsi="Calibri" w:cs="Calibri"/>
-          <w:lang w:val="en-US"/>
-        </w:rPr>
-        <w:t>(:,:,</w:t>
-      </w:r>
-      <w:proofErr w:type="spellStart"/>
-      <w:proofErr w:type="gramEnd"/>
-      <w:r>
-        <w:rPr>
-          <w:rFonts w:ascii="Calibri" w:hAnsi="Calibri" w:cs="Calibri"/>
-          <w:lang w:val="en-US"/>
-        </w:rPr>
-        <w:t>i</w:t>
-      </w:r>
-      <w:proofErr w:type="spellEnd"/>
-      <w:r>
-        <w:rPr>
-          <w:rFonts w:ascii="Calibri" w:hAnsi="Calibri" w:cs="Calibri"/>
-          <w:lang w:val="en-US"/>
-        </w:rPr>
-        <w:t xml:space="preserve">) = </w:t>
-      </w:r>
-      <w:proofErr w:type="spellStart"/>
-      <w:r>
-        <w:rPr>
-          <w:rFonts w:ascii="Calibri" w:hAnsi="Calibri" w:cs="Calibri"/>
-          <w:lang w:val="en-US"/>
-        </w:rPr>
-        <w:t>pop_</w:t>
-      </w:r>
-      <w:proofErr w:type="gramStart"/>
-      <w:r>
-        <w:rPr>
-          <w:rFonts w:ascii="Calibri" w:hAnsi="Calibri" w:cs="Calibri"/>
-          <w:lang w:val="en-US"/>
-        </w:rPr>
-        <w:t>newtimef</w:t>
-      </w:r>
-      <w:proofErr w:type="spellEnd"/>
-      <w:r>
-        <w:rPr>
-          <w:rFonts w:ascii="Calibri" w:hAnsi="Calibri" w:cs="Calibri"/>
-          <w:lang w:val="en-US"/>
-        </w:rPr>
-        <w:t>( EEG</w:t>
-      </w:r>
-      <w:proofErr w:type="gramEnd"/>
-      <w:r>
-        <w:rPr>
-          <w:rFonts w:ascii="Calibri" w:hAnsi="Calibri" w:cs="Calibri"/>
-          <w:lang w:val="en-US"/>
-        </w:rPr>
-        <w:t xml:space="preserve">, 1, </w:t>
-      </w:r>
-      <w:proofErr w:type="spellStart"/>
-      <w:r>
-        <w:rPr>
-          <w:rFonts w:ascii="Calibri" w:hAnsi="Calibri" w:cs="Calibri"/>
-          <w:lang w:val="en-US"/>
-        </w:rPr>
-        <w:t>i</w:t>
-      </w:r>
-      <w:proofErr w:type="spellEnd"/>
-      <w:r>
-        <w:rPr>
-          <w:rFonts w:ascii="Calibri" w:hAnsi="Calibri" w:cs="Calibri"/>
-          <w:lang w:val="en-US"/>
-        </w:rPr>
-        <w:t xml:space="preserve">, [0 350999], </w:t>
-      </w:r>
-      <w:proofErr w:type="gramStart"/>
-      <w:r>
-        <w:rPr>
-          <w:rFonts w:ascii="Calibri" w:hAnsi="Calibri" w:cs="Calibri"/>
-          <w:lang w:val="en-US"/>
-        </w:rPr>
-        <w:t>0 ,</w:t>
-      </w:r>
-      <w:proofErr w:type="gramEnd"/>
-      <w:r>
-        <w:rPr>
-          <w:rFonts w:ascii="Calibri" w:hAnsi="Calibri" w:cs="Calibri"/>
-          <w:lang w:val="en-US"/>
-        </w:rPr>
-        <w:t xml:space="preserve"> 'baseline</w:t>
-      </w:r>
-      <w:proofErr w:type="gramStart"/>
-      <w:r>
-        <w:rPr>
-          <w:rFonts w:ascii="Calibri" w:hAnsi="Calibri" w:cs="Calibri"/>
-          <w:lang w:val="en-US"/>
-        </w:rPr>
-        <w:t>',</w:t>
-      </w:r>
-      <w:proofErr w:type="spellStart"/>
-      <w:r>
-        <w:rPr>
-          <w:rFonts w:ascii="Calibri" w:hAnsi="Calibri" w:cs="Calibri"/>
-          <w:lang w:val="en-US"/>
-        </w:rPr>
-        <w:t>NaN</w:t>
-      </w:r>
-      <w:proofErr w:type="spellEnd"/>
-      <w:proofErr w:type="gramEnd"/>
-      <w:r>
-        <w:rPr>
-          <w:rFonts w:ascii="Calibri" w:hAnsi="Calibri" w:cs="Calibri"/>
-          <w:lang w:val="en-US"/>
-        </w:rPr>
-        <w:t>, '</w:t>
-      </w:r>
-      <w:proofErr w:type="spellStart"/>
-      <w:r>
-        <w:rPr>
-          <w:rFonts w:ascii="Calibri" w:hAnsi="Calibri" w:cs="Calibri"/>
-          <w:lang w:val="en-US"/>
-        </w:rPr>
-        <w:t>freqs</w:t>
-      </w:r>
-      <w:proofErr w:type="spellEnd"/>
-      <w:r>
-        <w:rPr>
-          <w:rFonts w:ascii="Calibri" w:hAnsi="Calibri" w:cs="Calibri"/>
-          <w:lang w:val="en-US"/>
-        </w:rPr>
-        <w:t>', [8:0.666:13], 'scale', 'abs', '</w:t>
-      </w:r>
-      <w:proofErr w:type="spellStart"/>
-      <w:r>
-        <w:rPr>
-          <w:rFonts w:ascii="Calibri" w:hAnsi="Calibri" w:cs="Calibri"/>
-          <w:lang w:val="en-US"/>
-        </w:rPr>
-        <w:t>ntimesout</w:t>
-      </w:r>
-      <w:proofErr w:type="spellEnd"/>
-      <w:r>
-        <w:rPr>
-          <w:rFonts w:ascii="Calibri" w:hAnsi="Calibri" w:cs="Calibri"/>
-          <w:lang w:val="en-US"/>
-        </w:rPr>
-        <w:t>', 234, '</w:t>
-      </w:r>
-      <w:proofErr w:type="spellStart"/>
-      <w:r>
-        <w:rPr>
-          <w:rFonts w:ascii="Calibri" w:hAnsi="Calibri" w:cs="Calibri"/>
-          <w:lang w:val="en-US"/>
-        </w:rPr>
-        <w:t>winsize</w:t>
-      </w:r>
-      <w:proofErr w:type="spellEnd"/>
-      <w:r>
-        <w:rPr>
-          <w:rFonts w:ascii="Calibri" w:hAnsi="Calibri" w:cs="Calibri"/>
-          <w:lang w:val="en-US"/>
-        </w:rPr>
-        <w:t>', 1536, '</w:t>
-      </w:r>
-      <w:proofErr w:type="spellStart"/>
-      <w:r>
-        <w:rPr>
-          <w:rFonts w:ascii="Calibri" w:hAnsi="Calibri" w:cs="Calibri"/>
-          <w:lang w:val="en-US"/>
-        </w:rPr>
-        <w:t>plotersp</w:t>
-      </w:r>
-      <w:proofErr w:type="spellEnd"/>
-      <w:r>
-        <w:rPr>
-          <w:rFonts w:ascii="Calibri" w:hAnsi="Calibri" w:cs="Calibri"/>
-          <w:lang w:val="en-US"/>
-        </w:rPr>
-        <w:t>', 'off', '</w:t>
-      </w:r>
-      <w:proofErr w:type="spellStart"/>
-      <w:r>
-        <w:rPr>
-          <w:rFonts w:ascii="Calibri" w:hAnsi="Calibri" w:cs="Calibri"/>
-          <w:lang w:val="en-US"/>
-        </w:rPr>
-        <w:t>plotitc</w:t>
-      </w:r>
-      <w:proofErr w:type="spellEnd"/>
-      <w:proofErr w:type="gramStart"/>
-      <w:r>
-        <w:rPr>
-          <w:rFonts w:ascii="Calibri" w:hAnsi="Calibri" w:cs="Calibri"/>
-          <w:lang w:val="en-US"/>
-        </w:rPr>
-        <w:t>' ,</w:t>
-      </w:r>
-      <w:proofErr w:type="gramEnd"/>
-      <w:r>
-        <w:rPr>
-          <w:rFonts w:ascii="Calibri" w:hAnsi="Calibri" w:cs="Calibri"/>
-          <w:lang w:val="en-US"/>
-        </w:rPr>
-        <w:t xml:space="preserve"> 'off', '</w:t>
-      </w:r>
-      <w:proofErr w:type="spellStart"/>
-      <w:r>
-        <w:rPr>
-          <w:rFonts w:ascii="Calibri" w:hAnsi="Calibri" w:cs="Calibri"/>
-          <w:lang w:val="en-US"/>
-        </w:rPr>
-        <w:t>plotphase</w:t>
-      </w:r>
-      <w:proofErr w:type="spellEnd"/>
-      <w:r>
-        <w:rPr>
-          <w:rFonts w:ascii="Calibri" w:hAnsi="Calibri" w:cs="Calibri"/>
-          <w:lang w:val="en-US"/>
-        </w:rPr>
-        <w:t>', 'off'</w:t>
-      </w:r>
-      <w:proofErr w:type="gramStart"/>
-      <w:r>
-        <w:rPr>
-          <w:rFonts w:ascii="Calibri" w:hAnsi="Calibri" w:cs="Calibri"/>
-          <w:lang w:val="en-US"/>
-        </w:rPr>
-        <w:t>);</w:t>
-      </w:r>
-      <w:proofErr w:type="gramEnd"/>
+      <w:r>
+        <w:rPr>
+          <w:rFonts w:ascii="Calibri" w:hAnsi="Calibri" w:cs="Calibri"/>
+          <w:lang w:val="en-US"/>
+        </w:rPr>
+        <w:t xml:space="preserve"> (see its help for details). I will present here the arguments that I have decide to use in the interface of EEGpal. Here is a practical example: </w:t>
+      </w:r>
+    </w:p>
+    <w:p>
+      <w:pPr>
+        <w:rPr>
+          <w:rFonts w:ascii="Calibri" w:hAnsi="Calibri" w:cs="Calibri"/>
+          <w:lang w:val="en-US"/>
+        </w:rPr>
+      </w:pPr>
+      <w:r>
+        <w:rPr>
+          <w:rFonts w:ascii="Calibri" w:hAnsi="Calibri" w:cs="Calibri"/>
+          <w:lang w:val="en-US"/>
+        </w:rPr>
+        <w:t>ersp(:,:,i) = pop_newtimef( EEG, 1, i, [0 350999], 0 , 'baseline',NaN, 'freqs', [8:0.666:13], 'scale', 'abs', 'ntimesout', 234, 'winsize', 1536, 'plotersp', 'off', 'plotitc' , 'off', 'plotphase', 'off');</w:t>
+      </w:r>
     </w:p>
     <w:p>
       <w:pPr>
@@ -5396,37 +4354,12 @@
           <w:lang w:val="en-US"/>
         </w:rPr>
       </w:pPr>
-      <w:proofErr w:type="gramStart"/>
-      <w:r>
-        <w:rPr>
-          <w:rFonts w:ascii="Calibri" w:hAnsi="Calibri" w:cs="Calibri"/>
-          <w:lang w:val="en-US"/>
-        </w:rPr>
-        <w:t>EEG :</w:t>
-      </w:r>
-      <w:proofErr w:type="gramEnd"/>
-      <w:r>
-        <w:rPr>
-          <w:rFonts w:ascii="Calibri" w:hAnsi="Calibri" w:cs="Calibri"/>
-          <w:lang w:val="en-US"/>
-        </w:rPr>
-        <w:t xml:space="preserve"> input data struct in </w:t>
-      </w:r>
-      <w:proofErr w:type="spellStart"/>
-      <w:r>
-        <w:rPr>
-          <w:rFonts w:ascii="Calibri" w:hAnsi="Calibri" w:cs="Calibri"/>
-          <w:lang w:val="en-US"/>
-        </w:rPr>
-        <w:t>eeglab</w:t>
-      </w:r>
-      <w:proofErr w:type="spellEnd"/>
-      <w:r>
-        <w:rPr>
-          <w:rFonts w:ascii="Calibri" w:hAnsi="Calibri" w:cs="Calibri"/>
-          <w:lang w:val="en-US"/>
-        </w:rPr>
-        <w:t xml:space="preserve"> format</w:t>
+      <w:r>
+        <w:rPr>
+          <w:rFonts w:ascii="Calibri" w:hAnsi="Calibri" w:cs="Calibri"/>
+          <w:lang w:val="en-US"/>
+        </w:rPr>
+        <w:t>EEG : input data struct in eeglab format</w:t>
       </w:r>
     </w:p>
     <w:p>
@@ -5441,21 +4374,12 @@
           <w:lang w:val="en-US"/>
         </w:rPr>
       </w:pPr>
-      <w:proofErr w:type="gramStart"/>
-      <w:r>
-        <w:rPr>
-          <w:rFonts w:ascii="Calibri" w:hAnsi="Calibri" w:cs="Calibri"/>
-          <w:lang w:val="en-US"/>
-        </w:rPr>
-        <w:t>1 :</w:t>
-      </w:r>
-      <w:proofErr w:type="gramEnd"/>
-      <w:r>
-        <w:rPr>
-          <w:rFonts w:ascii="Calibri" w:hAnsi="Calibri" w:cs="Calibri"/>
-          <w:lang w:val="en-US"/>
-        </w:rPr>
-        <w:t xml:space="preserve"> frame per trial (ignored)</w:t>
+      <w:r>
+        <w:rPr>
+          <w:rFonts w:ascii="Calibri" w:hAnsi="Calibri" w:cs="Calibri"/>
+          <w:lang w:val="en-US"/>
+        </w:rPr>
+        <w:t>1 : frame per trial (ignored)</w:t>
       </w:r>
     </w:p>
     <w:p>
@@ -5470,46 +4394,12 @@
           <w:lang w:val="en-US"/>
         </w:rPr>
       </w:pPr>
-      <w:proofErr w:type="spellStart"/>
-      <w:proofErr w:type="gramStart"/>
-      <w:r>
-        <w:rPr>
-          <w:rFonts w:ascii="Calibri" w:hAnsi="Calibri" w:cs="Calibri"/>
-          <w:lang w:val="en-US"/>
-        </w:rPr>
-        <w:t>i</w:t>
-      </w:r>
-      <w:proofErr w:type="spellEnd"/>
-      <w:r>
-        <w:rPr>
-          <w:rFonts w:ascii="Calibri" w:hAnsi="Calibri" w:cs="Calibri"/>
-          <w:lang w:val="en-US"/>
-        </w:rPr>
-        <w:t xml:space="preserve"> :</w:t>
-      </w:r>
-      <w:proofErr w:type="gramEnd"/>
-      <w:r>
-        <w:rPr>
-          <w:rFonts w:ascii="Calibri" w:hAnsi="Calibri" w:cs="Calibri"/>
-          <w:lang w:val="en-US"/>
-        </w:rPr>
-        <w:t xml:space="preserve"> the </w:t>
-      </w:r>
-      <w:proofErr w:type="spellStart"/>
-      <w:r>
-        <w:rPr>
-          <w:rFonts w:ascii="Calibri" w:hAnsi="Calibri" w:cs="Calibri"/>
-          <w:lang w:val="en-US"/>
-        </w:rPr>
-        <w:t>indice</w:t>
-      </w:r>
-      <w:proofErr w:type="spellEnd"/>
-      <w:r>
-        <w:rPr>
-          <w:rFonts w:ascii="Calibri" w:hAnsi="Calibri" w:cs="Calibri"/>
-          <w:lang w:val="en-US"/>
-        </w:rPr>
-        <w:t xml:space="preserve"> of the current electrode studied</w:t>
+      <w:r>
+        <w:rPr>
+          <w:rFonts w:ascii="Calibri" w:hAnsi="Calibri" w:cs="Calibri"/>
+          <w:lang w:val="en-US"/>
+        </w:rPr>
+        <w:t>i : the indice of the current electrode studied</w:t>
       </w:r>
     </w:p>
     <w:p>
@@ -5529,39 +4419,7 @@
           <w:rFonts w:ascii="Calibri" w:hAnsi="Calibri" w:cs="Calibri"/>
           <w:lang w:val="en-US"/>
         </w:rPr>
-        <w:t>[0 350999</w:t>
-      </w:r>
-      <w:proofErr w:type="gramStart"/>
-      <w:r>
-        <w:rPr>
-          <w:rFonts w:ascii="Calibri" w:hAnsi="Calibri" w:cs="Calibri"/>
-          <w:lang w:val="en-US"/>
-        </w:rPr>
-        <w:t>] :</w:t>
-      </w:r>
-      <w:proofErr w:type="gramEnd"/>
-      <w:r>
-        <w:rPr>
-          <w:rFonts w:ascii="Calibri" w:hAnsi="Calibri" w:cs="Calibri"/>
-          <w:lang w:val="en-US"/>
-        </w:rPr>
-        <w:t xml:space="preserve"> the onset and offset time point in </w:t>
-      </w:r>
-      <w:proofErr w:type="spellStart"/>
-      <w:r>
-        <w:rPr>
-          <w:rFonts w:ascii="Calibri" w:hAnsi="Calibri" w:cs="Calibri"/>
-          <w:lang w:val="en-US"/>
-        </w:rPr>
-        <w:t>ms</w:t>
-      </w:r>
-      <w:proofErr w:type="spellEnd"/>
-      <w:r>
-        <w:rPr>
-          <w:rFonts w:ascii="Calibri" w:hAnsi="Calibri" w:cs="Calibri"/>
-          <w:lang w:val="en-US"/>
-        </w:rPr>
-        <w:t xml:space="preserve"> that you want to study (point </w:t>
+        <w:t xml:space="preserve">[0 350999] : the onset and offset time point in ms that you want to study (point </w:t>
       </w:r>
       <w:r>
         <w:rPr>
@@ -5592,53 +4450,12 @@
           <w:lang w:val="en-US"/>
         </w:rPr>
       </w:pPr>
-      <w:proofErr w:type="gramStart"/>
-      <w:r>
-        <w:rPr>
-          <w:rFonts w:ascii="Calibri" w:hAnsi="Calibri" w:cs="Calibri"/>
-          <w:lang w:val="en-US"/>
-        </w:rPr>
-        <w:t>0 :</w:t>
-      </w:r>
-      <w:proofErr w:type="gramEnd"/>
-      <w:r>
-        <w:rPr>
-          <w:rFonts w:ascii="Calibri" w:hAnsi="Calibri" w:cs="Calibri"/>
-          <w:lang w:val="en-US"/>
-        </w:rPr>
-        <w:t xml:space="preserve"> This parameter </w:t>
-      </w:r>
-      <w:proofErr w:type="gramStart"/>
-      <w:r>
-        <w:rPr>
-          <w:rFonts w:ascii="Calibri" w:hAnsi="Calibri" w:cs="Calibri"/>
-          <w:lang w:val="en-US"/>
-        </w:rPr>
-        <w:t>permit</w:t>
-      </w:r>
-      <w:proofErr w:type="gramEnd"/>
-      <w:r>
-        <w:rPr>
-          <w:rFonts w:ascii="Calibri" w:hAnsi="Calibri" w:cs="Calibri"/>
-          <w:lang w:val="en-US"/>
-        </w:rPr>
-        <w:t xml:space="preserve"> to study </w:t>
-      </w:r>
-      <w:proofErr w:type="gramStart"/>
-      <w:r>
-        <w:rPr>
-          <w:rFonts w:ascii="Calibri" w:hAnsi="Calibri" w:cs="Calibri"/>
-          <w:lang w:val="en-US"/>
-        </w:rPr>
-        <w:t>the power</w:t>
-      </w:r>
-      <w:proofErr w:type="gramEnd"/>
-      <w:r>
-        <w:rPr>
-          <w:rFonts w:ascii="Calibri" w:hAnsi="Calibri" w:cs="Calibri"/>
-          <w:lang w:val="en-US"/>
-        </w:rPr>
-        <w:t xml:space="preserve"> with FFT. The function allow you to use a wavelet decomposition instead (if you </w:t>
+      <w:r>
+        <w:rPr>
+          <w:rFonts w:ascii="Calibri" w:hAnsi="Calibri" w:cs="Calibri"/>
+          <w:lang w:val="en-US"/>
+        </w:rPr>
+        <w:t xml:space="preserve">0 : This parameter permit to study the power with FFT. The function allow you to use a wavelet decomposition instead (if you </w:t>
       </w:r>
       <w:r>
         <w:rPr>
@@ -5647,7 +4464,7 @@
         </w:rPr>
         <w:t xml:space="preserve">use a value of 1 or 2, see </w:t>
       </w:r>
-      <w:hyperlink r:id="rId17" w:history="1">
+      <w:hyperlink r:id="rId18" w:history="1">
         <w:r>
           <w:rPr>
             <w:rStyle w:val="Hyperlink"/>
@@ -5662,55 +4479,7 @@
           <w:rFonts w:ascii="Calibri" w:hAnsi="Calibri" w:cs="Calibri"/>
           <w:lang w:val="en-US"/>
         </w:rPr>
-        <w:t xml:space="preserve">). This option is not integrated inside of </w:t>
-      </w:r>
-      <w:proofErr w:type="spellStart"/>
-      <w:r>
-        <w:rPr>
-          <w:rFonts w:ascii="Calibri" w:hAnsi="Calibri" w:cs="Calibri"/>
-          <w:lang w:val="en-US"/>
-        </w:rPr>
-        <w:t>EEGpal</w:t>
-      </w:r>
-      <w:proofErr w:type="spellEnd"/>
-      <w:r>
-        <w:rPr>
-          <w:rFonts w:ascii="Calibri" w:hAnsi="Calibri" w:cs="Calibri"/>
-          <w:lang w:val="en-US"/>
-        </w:rPr>
-        <w:t xml:space="preserve">. To use it, you </w:t>
-      </w:r>
-      <w:proofErr w:type="gramStart"/>
-      <w:r>
-        <w:rPr>
-          <w:rFonts w:ascii="Calibri" w:hAnsi="Calibri" w:cs="Calibri"/>
-          <w:lang w:val="en-US"/>
-        </w:rPr>
-        <w:t>have to</w:t>
-      </w:r>
-      <w:proofErr w:type="gramEnd"/>
-      <w:r>
-        <w:rPr>
-          <w:rFonts w:ascii="Calibri" w:hAnsi="Calibri" w:cs="Calibri"/>
-          <w:lang w:val="en-US"/>
-        </w:rPr>
-        <w:t xml:space="preserve"> pass by the GUI from </w:t>
-      </w:r>
-      <w:proofErr w:type="spellStart"/>
-      <w:r>
-        <w:rPr>
-          <w:rFonts w:ascii="Calibri" w:hAnsi="Calibri" w:cs="Calibri"/>
-          <w:lang w:val="en-US"/>
-        </w:rPr>
-        <w:t>eeglab</w:t>
-      </w:r>
-      <w:proofErr w:type="spellEnd"/>
-      <w:r>
-        <w:rPr>
-          <w:rFonts w:ascii="Calibri" w:hAnsi="Calibri" w:cs="Calibri"/>
-          <w:lang w:val="en-US"/>
-        </w:rPr>
-        <w:t xml:space="preserve"> (“Plot-&gt;Channel time-frequency”).</w:t>
+        <w:t>). This option is not integrated inside of EEGpal. To use it, you have to pass by the GUI from eeglab (“Plot-&gt;Channel time-frequency”).</w:t>
       </w:r>
     </w:p>
     <w:p>
@@ -5730,32 +4499,7 @@
           <w:rFonts w:ascii="Calibri" w:hAnsi="Calibri" w:cs="Calibri"/>
           <w:lang w:val="en-US"/>
         </w:rPr>
-        <w:t>'baseline</w:t>
-      </w:r>
-      <w:proofErr w:type="gramStart"/>
-      <w:r>
-        <w:rPr>
-          <w:rFonts w:ascii="Calibri" w:hAnsi="Calibri" w:cs="Calibri"/>
-          <w:lang w:val="en-US"/>
-        </w:rPr>
-        <w:t>',</w:t>
-      </w:r>
-      <w:proofErr w:type="spellStart"/>
-      <w:r>
-        <w:rPr>
-          <w:rFonts w:ascii="Calibri" w:hAnsi="Calibri" w:cs="Calibri"/>
-          <w:lang w:val="en-US"/>
-        </w:rPr>
-        <w:t>NaN</w:t>
-      </w:r>
-      <w:proofErr w:type="spellEnd"/>
-      <w:proofErr w:type="gramEnd"/>
-      <w:r>
-        <w:rPr>
-          <w:rFonts w:ascii="Calibri" w:hAnsi="Calibri" w:cs="Calibri"/>
-          <w:lang w:val="en-US"/>
-        </w:rPr>
-        <w:t>: Deactivation of any baseline correction</w:t>
+        <w:t>'baseline',NaN: Deactivation of any baseline correction</w:t>
       </w:r>
     </w:p>
     <w:p>
@@ -5775,23 +4519,7 @@
           <w:rFonts w:ascii="Calibri" w:hAnsi="Calibri" w:cs="Calibri"/>
           <w:lang w:val="en-US"/>
         </w:rPr>
-        <w:t>'</w:t>
-      </w:r>
-      <w:proofErr w:type="spellStart"/>
-      <w:r>
-        <w:rPr>
-          <w:rFonts w:ascii="Calibri" w:hAnsi="Calibri" w:cs="Calibri"/>
-          <w:lang w:val="en-US"/>
-        </w:rPr>
-        <w:t>freqs</w:t>
-      </w:r>
-      <w:proofErr w:type="spellEnd"/>
-      <w:r>
-        <w:rPr>
-          <w:rFonts w:ascii="Calibri" w:hAnsi="Calibri" w:cs="Calibri"/>
-          <w:lang w:val="en-US"/>
-        </w:rPr>
-        <w:t xml:space="preserve">', [8:0.666:13]: The vectors of frequencies which will be studied (point </w:t>
+        <w:t xml:space="preserve">'freqs', [8:0.666:13]: The vectors of frequencies which will be studied (point </w:t>
       </w:r>
       <w:r>
         <w:rPr>
@@ -5827,6 +4555,7 @@
           <w:rFonts w:ascii="Calibri" w:hAnsi="Calibri" w:cs="Calibri"/>
           <w:lang w:val="en-US"/>
         </w:rPr>
+        <w:lastRenderedPageBreak/>
         <w:t>'scale', 'abs': Force to keep absolute value and not dB (10log</w:t>
       </w:r>
       <w:r>
@@ -5862,23 +4591,7 @@
           <w:rFonts w:ascii="Calibri" w:hAnsi="Calibri" w:cs="Calibri"/>
           <w:lang w:val="en-US"/>
         </w:rPr>
-        <w:t>'</w:t>
-      </w:r>
-      <w:proofErr w:type="spellStart"/>
-      <w:r>
-        <w:rPr>
-          <w:rFonts w:ascii="Calibri" w:hAnsi="Calibri" w:cs="Calibri"/>
-          <w:lang w:val="en-US"/>
-        </w:rPr>
-        <w:t>ntimesout</w:t>
-      </w:r>
-      <w:proofErr w:type="spellEnd"/>
-      <w:r>
-        <w:rPr>
-          <w:rFonts w:ascii="Calibri" w:hAnsi="Calibri" w:cs="Calibri"/>
-          <w:lang w:val="en-US"/>
-        </w:rPr>
-        <w:t xml:space="preserve">', 234: Number of windows (point </w:t>
+        <w:t xml:space="preserve">'ntimesout', 234: Number of windows (point </w:t>
       </w:r>
       <w:r>
         <w:rPr>
@@ -5914,23 +4627,7 @@
           <w:rFonts w:ascii="Calibri" w:hAnsi="Calibri" w:cs="Calibri"/>
           <w:lang w:val="en-US"/>
         </w:rPr>
-        <w:t>'</w:t>
-      </w:r>
-      <w:proofErr w:type="spellStart"/>
-      <w:r>
-        <w:rPr>
-          <w:rFonts w:ascii="Calibri" w:hAnsi="Calibri" w:cs="Calibri"/>
-          <w:lang w:val="en-US"/>
-        </w:rPr>
-        <w:t>winsize</w:t>
-      </w:r>
-      <w:proofErr w:type="spellEnd"/>
-      <w:r>
-        <w:rPr>
-          <w:rFonts w:ascii="Calibri" w:hAnsi="Calibri" w:cs="Calibri"/>
-          <w:lang w:val="en-US"/>
-        </w:rPr>
-        <w:t xml:space="preserve">', 1536: window size in TF (point </w:t>
+        <w:t xml:space="preserve">'winsize', 1536: window size in TF (point </w:t>
       </w:r>
       <w:r>
         <w:rPr>
@@ -5966,95 +4663,21 @@
           <w:rFonts w:ascii="Calibri" w:hAnsi="Calibri" w:cs="Calibri"/>
           <w:lang w:val="en-US"/>
         </w:rPr>
-        <w:t>'</w:t>
-      </w:r>
-      <w:proofErr w:type="spellStart"/>
-      <w:r>
-        <w:rPr>
-          <w:rFonts w:ascii="Calibri" w:hAnsi="Calibri" w:cs="Calibri"/>
-          <w:lang w:val="en-US"/>
-        </w:rPr>
-        <w:t>plotersp</w:t>
-      </w:r>
-      <w:proofErr w:type="spellEnd"/>
-      <w:r>
-        <w:rPr>
-          <w:rFonts w:ascii="Calibri" w:hAnsi="Calibri" w:cs="Calibri"/>
-          <w:lang w:val="en-US"/>
-        </w:rPr>
-        <w:t>', 'off', '</w:t>
-      </w:r>
-      <w:proofErr w:type="spellStart"/>
-      <w:r>
-        <w:rPr>
-          <w:rFonts w:ascii="Calibri" w:hAnsi="Calibri" w:cs="Calibri"/>
-          <w:lang w:val="en-US"/>
-        </w:rPr>
-        <w:t>plotitc</w:t>
-      </w:r>
-      <w:proofErr w:type="spellEnd"/>
-      <w:proofErr w:type="gramStart"/>
-      <w:r>
-        <w:rPr>
-          <w:rFonts w:ascii="Calibri" w:hAnsi="Calibri" w:cs="Calibri"/>
-          <w:lang w:val="en-US"/>
-        </w:rPr>
-        <w:t>' ,</w:t>
-      </w:r>
-      <w:proofErr w:type="gramEnd"/>
-      <w:r>
-        <w:rPr>
-          <w:rFonts w:ascii="Calibri" w:hAnsi="Calibri" w:cs="Calibri"/>
-          <w:lang w:val="en-US"/>
-        </w:rPr>
-        <w:t xml:space="preserve"> 'off', '</w:t>
-      </w:r>
-      <w:proofErr w:type="spellStart"/>
-      <w:r>
-        <w:rPr>
-          <w:rFonts w:ascii="Calibri" w:hAnsi="Calibri" w:cs="Calibri"/>
-          <w:lang w:val="en-US"/>
-        </w:rPr>
-        <w:t>plotphase</w:t>
-      </w:r>
-      <w:proofErr w:type="spellEnd"/>
-      <w:r>
-        <w:rPr>
-          <w:rFonts w:ascii="Calibri" w:hAnsi="Calibri" w:cs="Calibri"/>
-          <w:lang w:val="en-US"/>
-        </w:rPr>
-        <w:t xml:space="preserve">', 'off': Deactivation of </w:t>
-      </w:r>
-      <w:proofErr w:type="spellStart"/>
-      <w:r>
-        <w:rPr>
-          <w:rFonts w:ascii="Calibri" w:hAnsi="Calibri" w:cs="Calibri"/>
-          <w:lang w:val="en-US"/>
-        </w:rPr>
-        <w:t>eeglab</w:t>
-      </w:r>
-      <w:proofErr w:type="spellEnd"/>
-      <w:r>
-        <w:rPr>
-          <w:rFonts w:ascii="Calibri" w:hAnsi="Calibri" w:cs="Calibri"/>
-          <w:lang w:val="en-US"/>
-        </w:rPr>
-        <w:t xml:space="preserve"> plots.</w:t>
-      </w:r>
-    </w:p>
-    <w:p>
-      <w:pPr>
-        <w:rPr>
-          <w:rFonts w:ascii="Calibri" w:hAnsi="Calibri" w:cs="Calibri"/>
-          <w:lang w:val="en-US"/>
-        </w:rPr>
-      </w:pPr>
-      <w:r>
-        <w:rPr>
-          <w:rFonts w:ascii="Calibri" w:hAnsi="Calibri" w:cs="Calibri"/>
-          <w:lang w:val="en-US"/>
-        </w:rPr>
-        <w:lastRenderedPageBreak/>
+        <w:t>'plotersp', 'off', 'plotitc' , 'off', 'plotphase', 'off': Deactivation of eeglab plots.</w:t>
+      </w:r>
+    </w:p>
+    <w:p>
+      <w:pPr>
+        <w:rPr>
+          <w:rFonts w:ascii="Calibri" w:hAnsi="Calibri" w:cs="Calibri"/>
+          <w:lang w:val="en-US"/>
+        </w:rPr>
+      </w:pPr>
+      <w:r>
+        <w:rPr>
+          <w:rFonts w:ascii="Calibri" w:hAnsi="Calibri" w:cs="Calibri"/>
+          <w:lang w:val="en-US"/>
+        </w:rPr>
         <w:t>Output</w:t>
       </w:r>
     </w:p>
@@ -6070,21 +4693,12 @@
           <w:lang w:val="en-US"/>
         </w:rPr>
       </w:pPr>
-      <w:proofErr w:type="spellStart"/>
-      <w:r>
-        <w:rPr>
-          <w:rFonts w:ascii="Calibri" w:hAnsi="Calibri" w:cs="Calibri"/>
-          <w:lang w:val="en-US"/>
-        </w:rPr>
-        <w:t>ersp</w:t>
-      </w:r>
-      <w:proofErr w:type="spellEnd"/>
-      <w:r>
-        <w:rPr>
-          <w:rFonts w:ascii="Calibri" w:hAnsi="Calibri" w:cs="Calibri"/>
-          <w:lang w:val="en-US"/>
-        </w:rPr>
-        <w:t xml:space="preserve">: Event-Related Spectral Perturbation (FFT), frequencies X time-windows </w:t>
+      <w:r>
+        <w:rPr>
+          <w:rFonts w:ascii="Calibri" w:hAnsi="Calibri" w:cs="Calibri"/>
+          <w:lang w:val="en-US"/>
+        </w:rPr>
+        <w:t xml:space="preserve">ersp: Event-Related Spectral Perturbation (FFT), frequencies X time-windows </w:t>
       </w:r>
     </w:p>
     <w:p>
@@ -6104,7 +4718,7 @@
       </w:pPr>
     </w:p>
     <w:sectPr>
-      <w:footerReference w:type="default" r:id="rId18"/>
+      <w:footerReference w:type="default" r:id="rId19"/>
       <w:pgSz w:w="11906" w:h="16838"/>
       <w:pgMar w:top="1417" w:right="1417" w:bottom="1417" w:left="1417" w:header="708" w:footer="708" w:gutter="0"/>
       <w:cols w:space="708"/>
